--- a/PhD THESIS/MICROMACHINES REVIEWS AND RESPONSES/micromachines-2888038_v2_16.03.2024.docx
+++ b/PhD THESIS/MICROMACHINES REVIEWS AND RESPONSES/micromachines-2888038_v2_16.03.2024.docx
@@ -23,11 +23,21 @@
         </w:rPr>
       </w:pPr>
       <w:r>
-        <w:t xml:space="preserve">A TCAD Study on Simulation and Benchmarking of </w:t>
-      </w:r>
-      <w:r>
-        <w:br/>
-      </w:r>
+        <w:t xml:space="preserve">A TCAD Study on Simulation </w:t>
+      </w:r>
+      <w:del w:id="0" w:author="Ayperi Ülkü" w:date="2024-03-17T00:20:00Z">
+        <w:r>
+          <w:delText xml:space="preserve">and Benchmarking </w:delText>
+        </w:r>
+      </w:del>
+      <w:r>
+        <w:t xml:space="preserve">of </w:t>
+      </w:r>
+      <w:del w:id="1" w:author="Ayperi Ülkü" w:date="2024-03-17T00:20:00Z">
+        <w:r>
+          <w:br/>
+        </w:r>
+      </w:del>
       <w:r>
         <w:t xml:space="preserve">Nanometer Scale </w:t>
       </w:r>
@@ -37,12 +47,14 @@
         </w:rPr>
         <w:t xml:space="preserve">Functionally Graded Materials as Gate </w:t>
       </w:r>
-      <w:r>
-        <w:rPr>
-          <w:szCs w:val="24"/>
-        </w:rPr>
-        <w:br/>
-      </w:r>
+      <w:del w:id="2" w:author="Ayperi Ülkü" w:date="2024-03-17T00:20:00Z">
+        <w:r>
+          <w:rPr>
+            <w:szCs w:val="24"/>
+          </w:rPr>
+          <w:br/>
+        </w:r>
+      </w:del>
       <w:r>
         <w:rPr>
           <w:szCs w:val="24"/>
@@ -209,7 +221,15 @@
         <w:t xml:space="preserve">2 </w:t>
       </w:r>
       <w:r>
-        <w:t>ASELSAN Microelectronic, Guidance and Electro-Optics Business Sector, Ankara, Turkey</w:t>
+        <w:t>ASELSAN Microelectronic</w:t>
+      </w:r>
+      <w:ins w:id="3" w:author="Ayperi Ülkü" w:date="2024-03-17T00:21:00Z">
+        <w:r>
+          <w:t>s</w:t>
+        </w:r>
+      </w:ins>
+      <w:r>
+        <w:t>, Guidance and Electro-Optics Business Sector, Ankara, Turkey</w:t>
       </w:r>
     </w:p>
     <w:p>
@@ -244,13 +264,249 @@
         <w:t xml:space="preserve">Abstract: </w:t>
       </w:r>
       <w:r>
-        <w:t>In this paper, we present simulation results obtained using TCAD tools for a 3-D silicon on insulator (SOI) n-FinFET structure with various functionally graded materials (FGMs) as gate dielectric, with a gate length of 14 nm at 300K. Study explores the potential of FGMs as a viable alternative to conventional single layer high-</w:t>
+        <w:t>In this paper, we present simulation results obtained using TCAD tools for a 3-D silicon on insulator (SOI) n-FinFET structure with various functionally graded materials (FGMs) as gate dielectric, with a gate length of 14 nm at 300</w:t>
+      </w:r>
+      <w:r>
+        <w:t xml:space="preserve"> </w:t>
+      </w:r>
+      <w:r>
+        <w:t xml:space="preserve">K. </w:t>
+      </w:r>
+      <w:ins w:id="4" w:author="Ayperi Ülkü" w:date="2024-03-17T00:26:00Z">
+        <w:r>
+          <w:t>In conjunction with known studies (refs)</w:t>
+        </w:r>
+      </w:ins>
+      <w:ins w:id="5" w:author="Ayperi Ülkü" w:date="2024-03-17T00:27:00Z">
+        <w:r>
+          <w:t xml:space="preserve"> on </w:t>
+        </w:r>
+        <w:r>
+          <w:t>stacked laminates of gate-oxides</w:t>
+        </w:r>
+      </w:ins>
+      <w:ins w:id="6" w:author="Ayperi Ülkü" w:date="2024-03-17T00:29:00Z">
+        <w:r>
+          <w:t xml:space="preserve"> like </w:t>
+        </w:r>
+        <w:r>
+          <w:t>SiO</w:t>
+        </w:r>
+        <w:r>
+          <w:rPr>
+            <w:vertAlign w:val="subscript"/>
+          </w:rPr>
+          <w:t>2</w:t>
+        </w:r>
+        <w:r>
+          <w:t>, Al</w:t>
+        </w:r>
+        <w:r>
+          <w:rPr>
+            <w:vertAlign w:val="subscript"/>
+          </w:rPr>
+          <w:t>2</w:t>
+        </w:r>
+        <w:r>
+          <w:t>O</w:t>
+        </w:r>
+        <w:r>
+          <w:rPr>
+            <w:vertAlign w:val="subscript"/>
+          </w:rPr>
+          <w:t>3</w:t>
+        </w:r>
+        <w:r>
+          <w:rPr>
+            <w:vertAlign w:val="subscript"/>
+          </w:rPr>
+          <w:t xml:space="preserve"> </w:t>
+        </w:r>
+        <w:r>
+          <w:t xml:space="preserve">and </w:t>
+        </w:r>
+        <w:r>
+          <w:t>HfO</w:t>
+        </w:r>
+        <w:r>
+          <w:rPr>
+            <w:vertAlign w:val="subscript"/>
+          </w:rPr>
+          <w:t>2</w:t>
+        </w:r>
+      </w:ins>
+      <w:ins w:id="7" w:author="Ayperi Ülkü" w:date="2024-03-17T00:33:00Z">
+        <w:r>
+          <w:rPr>
+            <w:vertAlign w:val="subscript"/>
+          </w:rPr>
+          <w:t>,</w:t>
+        </w:r>
+      </w:ins>
+      <w:ins w:id="8" w:author="Ayperi Ülkü" w:date="2024-03-17T00:29:00Z">
+        <w:r>
+          <w:t xml:space="preserve"> </w:t>
+        </w:r>
+      </w:ins>
+      <w:ins w:id="9" w:author="Ayperi Ülkü" w:date="2024-03-17T00:27:00Z">
+        <w:r>
+          <w:t xml:space="preserve">this </w:t>
+        </w:r>
+      </w:ins>
+      <w:del w:id="10" w:author="Ayperi Ülkü" w:date="2024-03-17T00:26:00Z">
+        <w:r>
+          <w:delText xml:space="preserve">Study </w:delText>
+        </w:r>
+      </w:del>
+      <w:ins w:id="11" w:author="Ayperi Ülkü" w:date="2024-03-17T00:26:00Z">
+        <w:r>
+          <w:t>s</w:t>
+        </w:r>
+        <w:r>
+          <w:t xml:space="preserve">tudy </w:t>
+        </w:r>
+        <w:r>
+          <w:t xml:space="preserve">further </w:t>
+        </w:r>
+      </w:ins>
+      <w:r>
+        <w:t xml:space="preserve">explores </w:t>
+      </w:r>
+      <w:del w:id="12" w:author="Ayperi Ülkü" w:date="2024-03-17T00:27:00Z">
+        <w:r>
+          <w:delText xml:space="preserve">the potential of FGMs </w:delText>
+        </w:r>
+      </w:del>
+      <w:ins w:id="13" w:author="Ayperi Ülkü" w:date="2024-03-17T00:27:00Z">
+        <w:r>
+          <w:t>the order</w:t>
+        </w:r>
+      </w:ins>
+      <w:ins w:id="14" w:author="Ayperi Ülkü" w:date="2024-03-17T00:30:00Z">
+        <w:r>
+          <w:t>ed</w:t>
+        </w:r>
+      </w:ins>
+      <w:ins w:id="15" w:author="Ayperi Ülkü" w:date="2024-03-17T00:27:00Z">
+        <w:r>
+          <w:t xml:space="preserve"> </w:t>
+        </w:r>
+      </w:ins>
+      <w:ins w:id="16" w:author="Ayperi Ülkü" w:date="2024-03-17T00:28:00Z">
+        <w:r>
+          <w:t>stacking of gate oxide</w:t>
+        </w:r>
+      </w:ins>
+      <w:ins w:id="17" w:author="Ayperi Ülkü" w:date="2024-03-17T00:30:00Z">
+        <w:r>
+          <w:t xml:space="preserve"> </w:t>
+        </w:r>
+        <w:r>
+          <w:t>laminat</w:t>
+        </w:r>
+        <w:r>
+          <w:t xml:space="preserve">es </w:t>
+        </w:r>
+      </w:ins>
+      <w:ins w:id="18" w:author="Ayperi Ülkü" w:date="2024-03-17T00:28:00Z">
+        <w:r>
+          <w:t xml:space="preserve">in increasing </w:t>
+        </w:r>
+      </w:ins>
+      <w:ins w:id="19" w:author="Ayperi Ülkü" w:date="2024-03-17T00:30:00Z">
+        <w:r>
+          <w:t>dielectric constant (</w:t>
+        </w:r>
+      </w:ins>
+      <w:ins w:id="20" w:author="Ayperi Ülkü" w:date="2024-03-17T00:28:00Z">
+        <w:r>
+          <w:t>kappa</w:t>
+        </w:r>
+      </w:ins>
+      <w:ins w:id="21" w:author="Ayperi Ülkü" w:date="2024-03-17T00:30:00Z">
+        <w:r>
+          <w:t>)</w:t>
+        </w:r>
+      </w:ins>
+      <w:ins w:id="22" w:author="Ayperi Ülkü" w:date="2024-03-17T00:28:00Z">
+        <w:r>
+          <w:t xml:space="preserve"> from Si </w:t>
+        </w:r>
+      </w:ins>
+      <w:ins w:id="23" w:author="Ayperi Ülkü" w:date="2024-03-17T00:31:00Z">
+        <w:r>
+          <w:t xml:space="preserve">channel </w:t>
+        </w:r>
+      </w:ins>
+      <w:ins w:id="24" w:author="Ayperi Ülkü" w:date="2024-03-17T00:28:00Z">
+        <w:r>
+          <w:t xml:space="preserve">to </w:t>
+        </w:r>
+      </w:ins>
+      <w:ins w:id="25" w:author="Ayperi Ülkü" w:date="2024-03-17T00:30:00Z">
+        <w:r>
+          <w:t>g</w:t>
+        </w:r>
+      </w:ins>
+      <w:ins w:id="26" w:author="Ayperi Ülkü" w:date="2024-03-17T00:28:00Z">
+        <w:r>
+          <w:t xml:space="preserve">ate metal, </w:t>
+        </w:r>
+      </w:ins>
+      <w:r>
+        <w:t>a</w:t>
+      </w:r>
+      <w:ins w:id="27" w:author="Ayperi Ülkü" w:date="2024-03-17T00:31:00Z">
+        <w:r>
+          <w:t xml:space="preserve">nd </w:t>
+        </w:r>
+      </w:ins>
+      <w:del w:id="28" w:author="Ayperi Ülkü" w:date="2024-03-17T00:31:00Z">
+        <w:r>
+          <w:delText xml:space="preserve">s </w:delText>
+        </w:r>
+      </w:del>
+      <w:ins w:id="29" w:author="Ayperi Ülkü" w:date="2024-03-17T00:31:00Z">
+        <w:r>
+          <w:t>critic</w:t>
+        </w:r>
+      </w:ins>
+      <w:ins w:id="30" w:author="Ayperi Ülkü" w:date="2024-03-17T00:32:00Z">
+        <w:r>
+          <w:t xml:space="preserve">ally analyze, if </w:t>
+        </w:r>
+      </w:ins>
+      <w:ins w:id="31" w:author="Ayperi Ülkü" w:date="2024-03-17T00:31:00Z">
+        <w:r>
+          <w:t xml:space="preserve">this structure </w:t>
+        </w:r>
+      </w:ins>
+      <w:ins w:id="32" w:author="Ayperi Ülkü" w:date="2024-03-17T00:32:00Z">
+        <w:r>
+          <w:t xml:space="preserve">introduces </w:t>
+        </w:r>
+      </w:ins>
+      <w:r>
+        <w:t>a viable alternative to conventional single layer high-</w:t>
       </w:r>
       <w:r>
         <w:t>κ</w:t>
       </w:r>
       <w:r>
-        <w:t xml:space="preserve"> dielectrics in FinFET structures. We investigate the impact of using</w:t>
+        <w:t xml:space="preserve"> dielectrics in FinFET structures. </w:t>
+      </w:r>
+      <w:del w:id="33" w:author="Ayperi Ülkü" w:date="2024-03-17T00:32:00Z">
+        <w:r>
+          <w:delText>We investigate the i</w:delText>
+        </w:r>
+      </w:del>
+      <w:ins w:id="34" w:author="Ayperi Ülkü" w:date="2024-03-17T00:33:00Z">
+        <w:r>
+          <w:t>I</w:t>
+        </w:r>
+      </w:ins>
+      <w:r>
+        <w:t>mpact of using</w:t>
       </w:r>
       <w:r>
         <w:rPr>
@@ -431,7 +687,13 @@
         <w:t xml:space="preserve">2 </w:t>
       </w:r>
       <w:r>
-        <w:t>as single layer gate dielectrics of 3nm thickness (</w:t>
+        <w:t>as single layer gate dielectrics of 3</w:t>
+      </w:r>
+      <w:r>
+        <w:t xml:space="preserve"> </w:t>
+      </w:r>
+      <w:r>
+        <w:t>nm thickness (</w:t>
       </w:r>
       <w:r>
         <w:rPr>
@@ -446,7 +708,13 @@
         <w:t>ox</w:t>
       </w:r>
       <w:r>
-        <w:t>) for a 14nm channel (fin) length (</w:t>
+        <w:t>) for a 14</w:t>
+      </w:r>
+      <w:r>
+        <w:t xml:space="preserve"> </w:t>
+      </w:r>
+      <w:r>
+        <w:t>nm channel (fin) length (</w:t>
       </w:r>
       <w:r>
         <w:rPr>
@@ -461,7 +729,13 @@
         <w:t>FET</w:t>
       </w:r>
       <w:r>
-        <w:t>), 2nm channel width (</w:t>
+        <w:t>), 2</w:t>
+      </w:r>
+      <w:r>
+        <w:t xml:space="preserve"> </w:t>
+      </w:r>
+      <w:r>
+        <w:t>nm channel width (</w:t>
       </w:r>
       <w:r>
         <w:rPr>
@@ -538,9 +812,16 @@
           </w:placeholder>
         </w:sdtPr>
         <w:sdtContent>
-          <w:r>
-            <w:t>[1], [2]</w:t>
-          </w:r>
+          <w:ins w:id="35" w:author="Ayperi Ülkü" w:date="2024-03-17T00:12:00Z">
+            <w:r>
+              <w:t>[1], [2]</w:t>
+            </w:r>
+          </w:ins>
+          <w:del w:id="36" w:author="Ayperi Ülkü" w:date="2024-03-17T00:12:00Z">
+            <w:r>
+              <w:delText>[1], [2]</w:delText>
+            </w:r>
+          </w:del>
         </w:sdtContent>
       </w:sdt>
       <w:r>
@@ -676,9 +957,16 @@
           </w:placeholder>
         </w:sdtPr>
         <w:sdtContent>
-          <w:r>
-            <w:t>[3]</w:t>
-          </w:r>
+          <w:ins w:id="37" w:author="Ayperi Ülkü" w:date="2024-03-17T00:12:00Z">
+            <w:r>
+              <w:t>[3]</w:t>
+            </w:r>
+          </w:ins>
+          <w:del w:id="38" w:author="Ayperi Ülkü" w:date="2024-03-17T00:12:00Z">
+            <w:r>
+              <w:delText>[3]</w:delText>
+            </w:r>
+          </w:del>
         </w:sdtContent>
       </w:sdt>
       <w:r>
@@ -729,7 +1017,23 @@
         </m:sSub>
       </m:oMath>
       <w:r>
-        <w:t xml:space="preserve">) for the 2-and 3-layered FGM dielectrics. Hot Electron / Hot Hole Injection (HEI-HHI) model </w:t>
+        <w:t xml:space="preserve">) for the 2-and 3-layered FGM dielectrics. </w:t>
+      </w:r>
+      <w:ins w:id="39" w:author="Ayperi Ülkü" w:date="2024-03-16T23:50:00Z">
+        <w:r>
+          <w:t xml:space="preserve">Quantum tunneling model and </w:t>
+        </w:r>
+      </w:ins>
+      <w:r>
+        <w:t>Hot Electron / Hot Hole Injection (HEI-HHI) model</w:t>
+      </w:r>
+      <w:ins w:id="40" w:author="Ayperi Ülkü" w:date="2024-03-16T23:50:00Z">
+        <w:r>
+          <w:t>s</w:t>
+        </w:r>
+      </w:ins>
+      <w:r>
+        <w:t xml:space="preserve"> </w:t>
       </w:r>
       <w:sdt>
         <w:sdtPr>
@@ -740,13 +1044,36 @@
           </w:placeholder>
         </w:sdtPr>
         <w:sdtContent>
-          <w:r>
-            <w:t>[4]</w:t>
-          </w:r>
+          <w:ins w:id="41" w:author="Ayperi Ülkü" w:date="2024-03-17T00:12:00Z">
+            <w:r>
+              <w:t>[4]</w:t>
+            </w:r>
+          </w:ins>
+          <w:del w:id="42" w:author="Ayperi Ülkü" w:date="2024-03-17T00:12:00Z">
+            <w:r>
+              <w:delText>[4]</w:delText>
+            </w:r>
+          </w:del>
         </w:sdtContent>
       </w:sdt>
       <w:r>
-        <w:t xml:space="preserve"> is used to model gate leakage current within SILVACO ATLAS/Deckbuild simulation tool and results were found to be consistent with experimental results within </w:t>
+        <w:t xml:space="preserve"> </w:t>
+      </w:r>
+      <w:del w:id="43" w:author="Ayperi Ülkü" w:date="2024-03-16T23:51:00Z">
+        <w:r>
+          <w:delText xml:space="preserve">is </w:delText>
+        </w:r>
+      </w:del>
+      <w:ins w:id="44" w:author="Ayperi Ülkü" w:date="2024-03-16T23:51:00Z">
+        <w:r>
+          <w:t>are</w:t>
+        </w:r>
+        <w:r>
+          <w:t xml:space="preserve"> </w:t>
+        </w:r>
+      </w:ins>
+      <w:r>
+        <w:t xml:space="preserve">used to model gate leakage current within SILVACO ATLAS/Deckbuild simulation tool and results were found to be consistent with experimental results within </w:t>
       </w:r>
       <w:sdt>
         <w:sdtPr>
@@ -757,9 +1084,16 @@
           </w:placeholder>
         </w:sdtPr>
         <w:sdtContent>
-          <w:r>
-            <w:t>[5]</w:t>
-          </w:r>
+          <w:ins w:id="45" w:author="Ayperi Ülkü" w:date="2024-03-17T00:12:00Z">
+            <w:r>
+              <w:t>[5]</w:t>
+            </w:r>
+          </w:ins>
+          <w:del w:id="46" w:author="Ayperi Ülkü" w:date="2024-03-17T00:12:00Z">
+            <w:r>
+              <w:delText>[5]</w:delText>
+            </w:r>
+          </w:del>
         </w:sdtContent>
       </w:sdt>
       <w:r>
@@ -990,12 +1324,22 @@
           </w:placeholder>
         </w:sdtPr>
         <w:sdtContent>
-          <w:r>
-            <w:rPr>
-              <w:shd w:val="clear" w:color="auto" w:fill="FFFFFF"/>
-            </w:rPr>
-            <w:t>[6]</w:t>
-          </w:r>
+          <w:ins w:id="47" w:author="Ayperi Ülkü" w:date="2024-03-17T00:12:00Z">
+            <w:r>
+              <w:rPr>
+                <w:shd w:val="clear" w:color="auto" w:fill="FFFFFF"/>
+              </w:rPr>
+              <w:t>[6]</w:t>
+            </w:r>
+          </w:ins>
+          <w:del w:id="48" w:author="Ayperi Ülkü" w:date="2024-03-17T00:12:00Z">
+            <w:r>
+              <w:rPr>
+                <w:shd w:val="clear" w:color="auto" w:fill="FFFFFF"/>
+              </w:rPr>
+              <w:delText>[6]</w:delText>
+            </w:r>
+          </w:del>
         </w:sdtContent>
       </w:sdt>
       <w:r>
@@ -1023,12 +1367,22 @@
           </w:placeholder>
         </w:sdtPr>
         <w:sdtContent>
-          <w:r>
-            <w:rPr>
-              <w:shd w:val="clear" w:color="auto" w:fill="FFFFFF"/>
-            </w:rPr>
-            <w:t>[7]</w:t>
-          </w:r>
+          <w:ins w:id="49" w:author="Ayperi Ülkü" w:date="2024-03-17T00:12:00Z">
+            <w:r>
+              <w:rPr>
+                <w:shd w:val="clear" w:color="auto" w:fill="FFFFFF"/>
+              </w:rPr>
+              <w:t>[7]</w:t>
+            </w:r>
+          </w:ins>
+          <w:del w:id="50" w:author="Ayperi Ülkü" w:date="2024-03-17T00:12:00Z">
+            <w:r>
+              <w:rPr>
+                <w:shd w:val="clear" w:color="auto" w:fill="FFFFFF"/>
+              </w:rPr>
+              <w:delText>[7]</w:delText>
+            </w:r>
+          </w:del>
         </w:sdtContent>
       </w:sdt>
       <w:r>
@@ -1049,12 +1403,30 @@
           </w:placeholder>
         </w:sdtPr>
         <w:sdtContent>
-          <w:r>
-            <w:rPr>
-              <w:shd w:val="clear" w:color="auto" w:fill="FFFFFF"/>
-            </w:rPr>
-            <w:t>[8]</w:t>
-          </w:r>
+          <w:ins w:id="51" w:author="Ayperi Ülkü" w:date="2024-03-17T00:12:00Z">
+            <w:r>
+              <w:rPr>
+                <w:shd w:val="clear" w:color="auto" w:fill="FFFFFF"/>
+              </w:rPr>
+              <w:t>[8]</w:t>
+            </w:r>
+          </w:ins>
+          <w:ins w:id="52" w:author="Ayperi Ülkü" w:date="2024-03-17T00:15:00Z">
+            <w:r>
+              <w:rPr>
+                <w:shd w:val="clear" w:color="auto" w:fill="FFFFFF"/>
+              </w:rPr>
+              <w:t>.</w:t>
+            </w:r>
+          </w:ins>
+          <w:del w:id="53" w:author="Ayperi Ülkü" w:date="2024-03-17T00:12:00Z">
+            <w:r>
+              <w:rPr>
+                <w:shd w:val="clear" w:color="auto" w:fill="FFFFFF"/>
+              </w:rPr>
+              <w:delText>[8]</w:delText>
+            </w:r>
+          </w:del>
         </w:sdtContent>
       </w:sdt>
       <w:r>
@@ -1075,12 +1447,22 @@
           </w:placeholder>
         </w:sdtPr>
         <w:sdtContent>
-          <w:r>
-            <w:rPr>
-              <w:shd w:val="clear" w:color="auto" w:fill="FFFFFF"/>
-            </w:rPr>
-            <w:t>[9]</w:t>
-          </w:r>
+          <w:ins w:id="54" w:author="Ayperi Ülkü" w:date="2024-03-17T00:12:00Z">
+            <w:r>
+              <w:rPr>
+                <w:shd w:val="clear" w:color="auto" w:fill="FFFFFF"/>
+              </w:rPr>
+              <w:t>[9]</w:t>
+            </w:r>
+          </w:ins>
+          <w:del w:id="55" w:author="Ayperi Ülkü" w:date="2024-03-17T00:12:00Z">
+            <w:r>
+              <w:rPr>
+                <w:shd w:val="clear" w:color="auto" w:fill="FFFFFF"/>
+              </w:rPr>
+              <w:delText>[9]</w:delText>
+            </w:r>
+          </w:del>
         </w:sdtContent>
       </w:sdt>
       <w:r>
@@ -1101,12 +1483,22 @@
           </w:placeholder>
         </w:sdtPr>
         <w:sdtContent>
-          <w:r>
-            <w:rPr>
-              <w:shd w:val="clear" w:color="auto" w:fill="FFFFFF"/>
-            </w:rPr>
-            <w:t>[10], [11]</w:t>
-          </w:r>
+          <w:ins w:id="56" w:author="Ayperi Ülkü" w:date="2024-03-17T00:12:00Z">
+            <w:r>
+              <w:rPr>
+                <w:shd w:val="clear" w:color="auto" w:fill="FFFFFF"/>
+              </w:rPr>
+              <w:t>[10], [11]</w:t>
+            </w:r>
+          </w:ins>
+          <w:del w:id="57" w:author="Ayperi Ülkü" w:date="2024-03-17T00:12:00Z">
+            <w:r>
+              <w:rPr>
+                <w:shd w:val="clear" w:color="auto" w:fill="FFFFFF"/>
+              </w:rPr>
+              <w:delText>[10], [11]</w:delText>
+            </w:r>
+          </w:del>
         </w:sdtContent>
       </w:sdt>
       <w:r>
@@ -1168,9 +1560,16 @@
           </w:placeholder>
         </w:sdtPr>
         <w:sdtContent>
-          <w:r>
-            <w:t>[12]</w:t>
-          </w:r>
+          <w:ins w:id="58" w:author="Ayperi Ülkü" w:date="2024-03-17T00:12:00Z">
+            <w:r>
+              <w:t>[12]</w:t>
+            </w:r>
+          </w:ins>
+          <w:del w:id="59" w:author="Ayperi Ülkü" w:date="2024-03-17T00:12:00Z">
+            <w:r>
+              <w:delText>[12]</w:delText>
+            </w:r>
+          </w:del>
         </w:sdtContent>
       </w:sdt>
       <w:r>
@@ -1569,15 +1968,36 @@
         <w:t xml:space="preserve"> gate dielectrics. </w:t>
       </w:r>
       <w:r>
+        <w:rPr>
+          <w:highlight w:val="yellow"/>
+          <w:rPrChange w:id="60" w:author="Ayperi Ülkü" w:date="2024-03-16T23:12:00Z">
+            <w:rPr/>
+          </w:rPrChange>
+        </w:rPr>
         <w:t xml:space="preserve">(reference </w:t>
       </w:r>
       <w:proofErr w:type="spellStart"/>
       <w:r>
+        <w:rPr>
+          <w:highlight w:val="yellow"/>
+          <w:rPrChange w:id="61" w:author="Ayperi Ülkü" w:date="2024-03-16T23:12:00Z">
+            <w:rPr/>
+          </w:rPrChange>
+        </w:rPr>
         <w:t>koy</w:t>
       </w:r>
       <w:proofErr w:type="spellEnd"/>
       <w:r>
-        <w:t xml:space="preserve">) however, </w:t>
+        <w:rPr>
+          <w:highlight w:val="yellow"/>
+          <w:rPrChange w:id="62" w:author="Ayperi Ülkü" w:date="2024-03-16T23:12:00Z">
+            <w:rPr/>
+          </w:rPrChange>
+        </w:rPr>
+        <w:t>)</w:t>
+      </w:r>
+      <w:r>
+        <w:t xml:space="preserve"> however, </w:t>
       </w:r>
       <w:proofErr w:type="spellStart"/>
       <w:r>
@@ -1863,7 +2283,23 @@
           <w:bCs/>
           <w:lang w:val="tr-TR"/>
         </w:rPr>
-        <w:t xml:space="preserve">).  </w:t>
+        <w:t>).</w:t>
+      </w:r>
+      <w:del w:id="63" w:author="Ayperi Ülkü" w:date="2024-03-16T23:20:00Z">
+        <w:r>
+          <w:rPr>
+            <w:bCs/>
+            <w:lang w:val="tr-TR"/>
+          </w:rPr>
+          <w:delText xml:space="preserve"> </w:delText>
+        </w:r>
+      </w:del>
+      <w:r>
+        <w:rPr>
+          <w:bCs/>
+          <w:lang w:val="tr-TR"/>
+        </w:rPr>
+        <w:t xml:space="preserve"> </w:t>
       </w:r>
       <w:proofErr w:type="spellStart"/>
       <w:r>
@@ -2273,16 +2709,54 @@
           <w:bCs/>
           <w:lang w:val="tr-TR"/>
         </w:rPr>
-        <w:t xml:space="preserve"> HfO</w:t>
-      </w:r>
-      <w:r>
-        <w:rPr>
-          <w:bCs/>
-          <w:vertAlign w:val="subscript"/>
-          <w:lang w:val="tr-TR"/>
-        </w:rPr>
-        <w:t>2</w:t>
-      </w:r>
+        <w:t xml:space="preserve"> </w:t>
+      </w:r>
+      <w:proofErr w:type="spellStart"/>
+      <w:ins w:id="64" w:author="Ayperi Ülkü" w:date="2024-03-16T23:20:00Z">
+        <w:r>
+          <w:rPr>
+            <w:bCs/>
+            <w:lang w:val="tr-TR"/>
+          </w:rPr>
+          <w:t>known</w:t>
+        </w:r>
+        <w:proofErr w:type="spellEnd"/>
+        <w:r>
+          <w:rPr>
+            <w:bCs/>
+            <w:lang w:val="tr-TR"/>
+          </w:rPr>
+          <w:t xml:space="preserve"> </w:t>
+        </w:r>
+      </w:ins>
+      <w:del w:id="65" w:author="Ayperi Ülkü" w:date="2024-03-16T23:20:00Z">
+        <w:r>
+          <w:rPr>
+            <w:bCs/>
+            <w:lang w:val="tr-TR"/>
+          </w:rPr>
+          <w:delText>HfO</w:delText>
+        </w:r>
+        <w:r>
+          <w:rPr>
+            <w:bCs/>
+            <w:vertAlign w:val="subscript"/>
+            <w:lang w:val="tr-TR"/>
+          </w:rPr>
+          <w:delText>2</w:delText>
+        </w:r>
+      </w:del>
+      <w:proofErr w:type="spellStart"/>
+      <w:ins w:id="66" w:author="Ayperi Ülkü" w:date="2024-03-16T23:20:00Z">
+        <w:r>
+          <w:rPr>
+            <w:bCs/>
+            <w:lang w:val="tr-TR"/>
+          </w:rPr>
+          <w:t>gate-oxides</w:t>
+        </w:r>
+      </w:ins>
+      <w:proofErr w:type="spellEnd"/>
       <w:r>
         <w:rPr>
           <w:bCs/>
@@ -2322,37 +2796,21 @@
         </w:rPr>
         <w:t xml:space="preserve"> </w:t>
       </w:r>
-      <w:proofErr w:type="spellStart"/>
-      <w:r>
-        <w:rPr>
-          <w:bCs/>
-          <w:lang w:val="tr-TR"/>
-        </w:rPr>
-        <w:t>we</w:t>
-      </w:r>
-      <w:proofErr w:type="spellEnd"/>
-      <w:r>
-        <w:rPr>
-          <w:bCs/>
-          <w:lang w:val="tr-TR"/>
-        </w:rPr>
-        <w:t xml:space="preserve"> </w:t>
-      </w:r>
-      <w:proofErr w:type="spellStart"/>
-      <w:r>
-        <w:rPr>
-          <w:bCs/>
-          <w:lang w:val="tr-TR"/>
-        </w:rPr>
-        <w:t>utilize</w:t>
-      </w:r>
-      <w:proofErr w:type="spellEnd"/>
-      <w:r>
-        <w:rPr>
-          <w:bCs/>
-          <w:lang w:val="tr-TR"/>
-        </w:rPr>
-        <w:t xml:space="preserve"> a </w:t>
+      <w:del w:id="67" w:author="Ayperi Ülkü" w:date="2024-03-16T23:20:00Z">
+        <w:r>
+          <w:rPr>
+            <w:bCs/>
+            <w:lang w:val="tr-TR"/>
+          </w:rPr>
+          <w:delText xml:space="preserve">we utilize </w:delText>
+        </w:r>
+      </w:del>
+      <w:r>
+        <w:rPr>
+          <w:bCs/>
+          <w:lang w:val="tr-TR"/>
+        </w:rPr>
+        <w:t xml:space="preserve">a </w:t>
       </w:r>
       <w:proofErr w:type="spellStart"/>
       <w:r>
@@ -2607,13 +3065,24 @@
           </w:placeholder>
         </w:sdtPr>
         <w:sdtContent>
-          <w:r>
-            <w:rPr>
-              <w:bCs/>
-              <w:lang w:val="tr-TR"/>
-            </w:rPr>
-            <w:t>[3]</w:t>
-          </w:r>
+          <w:ins w:id="68" w:author="Ayperi Ülkü" w:date="2024-03-17T00:12:00Z">
+            <w:r>
+              <w:rPr>
+                <w:bCs/>
+                <w:lang w:val="tr-TR"/>
+              </w:rPr>
+              <w:t>[3]</w:t>
+            </w:r>
+          </w:ins>
+          <w:del w:id="69" w:author="Ayperi Ülkü" w:date="2024-03-17T00:12:00Z">
+            <w:r>
+              <w:rPr>
+                <w:bCs/>
+                <w:lang w:val="tr-TR"/>
+              </w:rPr>
+              <w:delText>[3]</w:delText>
+            </w:r>
+          </w:del>
         </w:sdtContent>
       </w:sdt>
       <w:r>
@@ -2695,23 +3164,32 @@
           <w:bCs/>
           <w:lang w:val="tr-TR"/>
         </w:rPr>
-        <w:t xml:space="preserve"> 2 </w:t>
-      </w:r>
-      <w:proofErr w:type="spellStart"/>
-      <w:r>
-        <w:rPr>
-          <w:bCs/>
-          <w:lang w:val="tr-TR"/>
-        </w:rPr>
-        <w:t>layer</w:t>
-      </w:r>
-      <w:proofErr w:type="spellEnd"/>
-      <w:r>
-        <w:rPr>
-          <w:bCs/>
-          <w:lang w:val="tr-TR"/>
-        </w:rPr>
-        <w:t xml:space="preserve"> </w:t>
+        <w:t xml:space="preserve"> 2</w:t>
+      </w:r>
+      <w:ins w:id="70" w:author="Ayperi Ülkü" w:date="2024-03-16T23:12:00Z">
+        <w:r>
+          <w:rPr>
+            <w:bCs/>
+            <w:lang w:val="tr-TR"/>
+          </w:rPr>
+          <w:t>-</w:t>
+        </w:r>
+      </w:ins>
+      <w:del w:id="71" w:author="Ayperi Ülkü" w:date="2024-03-16T23:12:00Z">
+        <w:r>
+          <w:rPr>
+            <w:bCs/>
+            <w:lang w:val="tr-TR"/>
+          </w:rPr>
+          <w:delText xml:space="preserve"> </w:delText>
+        </w:r>
+      </w:del>
+      <w:r>
+        <w:rPr>
+          <w:bCs/>
+          <w:lang w:val="tr-TR"/>
+        </w:rPr>
+        <w:t xml:space="preserve">layer </w:t>
       </w:r>
       <w:proofErr w:type="spellStart"/>
       <w:r>
@@ -3043,13 +3521,29 @@
         </w:rPr>
         <w:t xml:space="preserve"> </w:t>
       </w:r>
+      <w:del w:id="72" w:author="Ayperi Ülkü" w:date="2024-03-16T23:22:00Z">
+        <w:r>
+          <w:rPr>
+            <w:bCs/>
+            <w:lang w:val="tr-TR"/>
+          </w:rPr>
+          <w:delText>novel</w:delText>
+        </w:r>
+        <w:r>
+          <w:rPr>
+            <w:bCs/>
+            <w:lang w:val="tr-TR"/>
+          </w:rPr>
+          <w:delText xml:space="preserve"> </w:delText>
+        </w:r>
+      </w:del>
       <w:proofErr w:type="spellStart"/>
       <w:r>
         <w:rPr>
           <w:bCs/>
           <w:lang w:val="tr-TR"/>
         </w:rPr>
-        <w:t>novel</w:t>
+        <w:t>functional</w:t>
       </w:r>
       <w:proofErr w:type="spellEnd"/>
       <w:r>
@@ -3065,7 +3559,7 @@
           <w:bCs/>
           <w:lang w:val="tr-TR"/>
         </w:rPr>
-        <w:t>functional</w:t>
+        <w:t>gate</w:t>
       </w:r>
       <w:proofErr w:type="spellEnd"/>
       <w:r>
@@ -3081,7 +3575,7 @@
           <w:bCs/>
           <w:lang w:val="tr-TR"/>
         </w:rPr>
-        <w:t>gate</w:t>
+        <w:t>dielectrics</w:t>
       </w:r>
       <w:proofErr w:type="spellEnd"/>
       <w:r>
@@ -3097,6 +3591,70 @@
           <w:bCs/>
           <w:lang w:val="tr-TR"/>
         </w:rPr>
+        <w:t>consisting</w:t>
+      </w:r>
+      <w:proofErr w:type="spellEnd"/>
+      <w:r>
+        <w:rPr>
+          <w:bCs/>
+          <w:lang w:val="tr-TR"/>
+        </w:rPr>
+        <w:t xml:space="preserve"> of 2- </w:t>
+      </w:r>
+      <w:proofErr w:type="spellStart"/>
+      <w:r>
+        <w:rPr>
+          <w:bCs/>
+          <w:lang w:val="tr-TR"/>
+        </w:rPr>
+        <w:t>or</w:t>
+      </w:r>
+      <w:proofErr w:type="spellEnd"/>
+      <w:r>
+        <w:rPr>
+          <w:bCs/>
+          <w:lang w:val="tr-TR"/>
+        </w:rPr>
+        <w:t xml:space="preserve"> 3- </w:t>
+      </w:r>
+      <w:proofErr w:type="spellStart"/>
+      <w:r>
+        <w:rPr>
+          <w:bCs/>
+          <w:lang w:val="tr-TR"/>
+        </w:rPr>
+        <w:t>layer</w:t>
+      </w:r>
+      <w:proofErr w:type="spellEnd"/>
+      <w:r>
+        <w:rPr>
+          <w:bCs/>
+          <w:lang w:val="tr-TR"/>
+        </w:rPr>
+        <w:t xml:space="preserve"> </w:t>
+      </w:r>
+      <w:proofErr w:type="spellStart"/>
+      <w:r>
+        <w:rPr>
+          <w:bCs/>
+          <w:lang w:val="tr-TR"/>
+        </w:rPr>
+        <w:t>known</w:t>
+      </w:r>
+      <w:proofErr w:type="spellEnd"/>
+      <w:r>
+        <w:rPr>
+          <w:bCs/>
+          <w:lang w:val="tr-TR"/>
+        </w:rPr>
+        <w:t xml:space="preserve"> </w:t>
+      </w:r>
+      <w:proofErr w:type="spellStart"/>
+      <w:r>
+        <w:rPr>
+          <w:bCs/>
+          <w:lang w:val="tr-TR"/>
+        </w:rPr>
         <w:t>dielectrics</w:t>
       </w:r>
       <w:proofErr w:type="spellEnd"/>
@@ -3113,7 +3671,7 @@
           <w:bCs/>
           <w:lang w:val="tr-TR"/>
         </w:rPr>
-        <w:t>consisting</w:t>
+        <w:t>working</w:t>
       </w:r>
       <w:proofErr w:type="spellEnd"/>
       <w:r>
@@ -3121,7 +3679,7 @@
           <w:bCs/>
           <w:lang w:val="tr-TR"/>
         </w:rPr>
-        <w:t xml:space="preserve"> of 2- </w:t>
+        <w:t xml:space="preserve"> on FinFETs, </w:t>
       </w:r>
       <w:proofErr w:type="spellStart"/>
       <w:r>
@@ -3129,7 +3687,7 @@
           <w:bCs/>
           <w:lang w:val="tr-TR"/>
         </w:rPr>
-        <w:t>or</w:t>
+        <w:t>which</w:t>
       </w:r>
       <w:proofErr w:type="spellEnd"/>
       <w:r>
@@ -3137,7 +3695,7 @@
           <w:bCs/>
           <w:lang w:val="tr-TR"/>
         </w:rPr>
-        <w:t xml:space="preserve"> 3- </w:t>
+        <w:t xml:space="preserve"> </w:t>
       </w:r>
       <w:proofErr w:type="spellStart"/>
       <w:r>
@@ -3145,7 +3703,7 @@
           <w:bCs/>
           <w:lang w:val="tr-TR"/>
         </w:rPr>
-        <w:t>layer</w:t>
+        <w:t>might</w:t>
       </w:r>
       <w:proofErr w:type="spellEnd"/>
       <w:r>
@@ -3153,6 +3711,22 @@
           <w:bCs/>
           <w:lang w:val="tr-TR"/>
         </w:rPr>
+        <w:t xml:space="preserve"> be </w:t>
+      </w:r>
+      <w:proofErr w:type="spellStart"/>
+      <w:r>
+        <w:rPr>
+          <w:bCs/>
+          <w:lang w:val="tr-TR"/>
+        </w:rPr>
+        <w:t>candidate</w:t>
+      </w:r>
+      <w:proofErr w:type="spellEnd"/>
+      <w:r>
+        <w:rPr>
+          <w:bCs/>
+          <w:lang w:val="tr-TR"/>
+        </w:rPr>
         <w:t xml:space="preserve"> </w:t>
       </w:r>
       <w:proofErr w:type="spellStart"/>
@@ -3161,7 +3735,7 @@
           <w:bCs/>
           <w:lang w:val="tr-TR"/>
         </w:rPr>
-        <w:t>known</w:t>
+        <w:t>for</w:t>
       </w:r>
       <w:proofErr w:type="spellEnd"/>
       <w:r>
@@ -3177,7 +3751,7 @@
           <w:bCs/>
           <w:lang w:val="tr-TR"/>
         </w:rPr>
-        <w:t>dielectrics</w:t>
+        <w:t>fabrication</w:t>
       </w:r>
       <w:proofErr w:type="spellEnd"/>
       <w:r>
@@ -3185,6 +3759,38 @@
           <w:bCs/>
           <w:lang w:val="tr-TR"/>
         </w:rPr>
+        <w:t xml:space="preserve"> on top of Si-</w:t>
+      </w:r>
+      <w:proofErr w:type="spellStart"/>
+      <w:r>
+        <w:rPr>
+          <w:bCs/>
+          <w:lang w:val="tr-TR"/>
+        </w:rPr>
+        <w:t>channeled</w:t>
+      </w:r>
+      <w:proofErr w:type="spellEnd"/>
+      <w:r>
+        <w:rPr>
+          <w:bCs/>
+          <w:lang w:val="tr-TR"/>
+        </w:rPr>
+        <w:t xml:space="preserve"> FinFETs. </w:t>
+      </w:r>
+      <w:proofErr w:type="spellStart"/>
+      <w:r>
+        <w:rPr>
+          <w:bCs/>
+          <w:lang w:val="tr-TR"/>
+        </w:rPr>
+        <w:t>Similar</w:t>
+      </w:r>
+      <w:proofErr w:type="spellEnd"/>
+      <w:r>
+        <w:rPr>
+          <w:bCs/>
+          <w:lang w:val="tr-TR"/>
+        </w:rPr>
         <w:t xml:space="preserve"> </w:t>
       </w:r>
       <w:proofErr w:type="spellStart"/>
@@ -3193,7 +3799,7 @@
           <w:bCs/>
           <w:lang w:val="tr-TR"/>
         </w:rPr>
-        <w:t>working</w:t>
+        <w:t>work</w:t>
       </w:r>
       <w:proofErr w:type="spellEnd"/>
       <w:r>
@@ -3201,7 +3807,7 @@
           <w:bCs/>
           <w:lang w:val="tr-TR"/>
         </w:rPr>
-        <w:t xml:space="preserve"> on FinFETs, </w:t>
+        <w:t xml:space="preserve"> </w:t>
       </w:r>
       <w:proofErr w:type="spellStart"/>
       <w:r>
@@ -3209,7 +3815,7 @@
           <w:bCs/>
           <w:lang w:val="tr-TR"/>
         </w:rPr>
-        <w:t>which</w:t>
+        <w:t>and</w:t>
       </w:r>
       <w:proofErr w:type="spellEnd"/>
       <w:r>
@@ -3225,7 +3831,7 @@
           <w:bCs/>
           <w:lang w:val="tr-TR"/>
         </w:rPr>
-        <w:t>might</w:t>
+        <w:t>simulations</w:t>
       </w:r>
       <w:proofErr w:type="spellEnd"/>
       <w:r>
@@ -3233,7 +3839,7 @@
           <w:bCs/>
           <w:lang w:val="tr-TR"/>
         </w:rPr>
-        <w:t xml:space="preserve"> be </w:t>
+        <w:t xml:space="preserve"> </w:t>
       </w:r>
       <w:proofErr w:type="spellStart"/>
       <w:r>
@@ -3241,7 +3847,7 @@
           <w:bCs/>
           <w:lang w:val="tr-TR"/>
         </w:rPr>
-        <w:t>candidate</w:t>
+        <w:t>were</w:t>
       </w:r>
       <w:proofErr w:type="spellEnd"/>
       <w:r>
@@ -3257,7 +3863,7 @@
           <w:bCs/>
           <w:lang w:val="tr-TR"/>
         </w:rPr>
-        <w:t>for</w:t>
+        <w:t>addressed</w:t>
       </w:r>
       <w:proofErr w:type="spellEnd"/>
       <w:r>
@@ -3265,169 +3871,71 @@
           <w:bCs/>
           <w:lang w:val="tr-TR"/>
         </w:rPr>
+        <w:t xml:space="preserve"> in </w:t>
+      </w:r>
+      <w:proofErr w:type="spellStart"/>
+      <w:r>
+        <w:rPr>
+          <w:bCs/>
+          <w:lang w:val="tr-TR"/>
+        </w:rPr>
+        <w:t>papers</w:t>
+      </w:r>
+      <w:proofErr w:type="spellEnd"/>
+      <w:r>
+        <w:rPr>
+          <w:bCs/>
+          <w:lang w:val="tr-TR"/>
+        </w:rPr>
         <w:t xml:space="preserve"> </w:t>
       </w:r>
-      <w:proofErr w:type="spellStart"/>
-      <w:r>
-        <w:rPr>
-          <w:bCs/>
-          <w:lang w:val="tr-TR"/>
-        </w:rPr>
-        <w:t>fabrication</w:t>
-      </w:r>
-      <w:proofErr w:type="spellEnd"/>
-      <w:r>
-        <w:rPr>
-          <w:bCs/>
-          <w:lang w:val="tr-TR"/>
-        </w:rPr>
-        <w:t xml:space="preserve"> on top of Si-</w:t>
-      </w:r>
-      <w:proofErr w:type="spellStart"/>
-      <w:r>
-        <w:rPr>
-          <w:bCs/>
-          <w:lang w:val="tr-TR"/>
-        </w:rPr>
-        <w:t>channeled</w:t>
-      </w:r>
-      <w:proofErr w:type="spellEnd"/>
-      <w:r>
-        <w:rPr>
-          <w:bCs/>
-          <w:lang w:val="tr-TR"/>
-        </w:rPr>
-        <w:t xml:space="preserve"> FinFETs. </w:t>
-      </w:r>
-      <w:proofErr w:type="spellStart"/>
-      <w:r>
-        <w:rPr>
-          <w:bCs/>
-          <w:lang w:val="tr-TR"/>
-        </w:rPr>
-        <w:t>Similar</w:t>
-      </w:r>
-      <w:proofErr w:type="spellEnd"/>
-      <w:r>
-        <w:rPr>
-          <w:bCs/>
-          <w:lang w:val="tr-TR"/>
-        </w:rPr>
-        <w:t xml:space="preserve"> </w:t>
-      </w:r>
-      <w:proofErr w:type="spellStart"/>
-      <w:r>
-        <w:rPr>
-          <w:bCs/>
-          <w:lang w:val="tr-TR"/>
-        </w:rPr>
-        <w:t>work</w:t>
-      </w:r>
-      <w:proofErr w:type="spellEnd"/>
-      <w:r>
-        <w:rPr>
-          <w:bCs/>
-          <w:lang w:val="tr-TR"/>
-        </w:rPr>
-        <w:t xml:space="preserve"> </w:t>
-      </w:r>
-      <w:proofErr w:type="spellStart"/>
-      <w:r>
-        <w:rPr>
-          <w:bCs/>
-          <w:lang w:val="tr-TR"/>
-        </w:rPr>
-        <w:t>and</w:t>
-      </w:r>
-      <w:proofErr w:type="spellEnd"/>
-      <w:r>
-        <w:rPr>
-          <w:bCs/>
-          <w:lang w:val="tr-TR"/>
-        </w:rPr>
-        <w:t xml:space="preserve"> </w:t>
-      </w:r>
-      <w:proofErr w:type="spellStart"/>
-      <w:r>
-        <w:rPr>
-          <w:bCs/>
-          <w:lang w:val="tr-TR"/>
-        </w:rPr>
-        <w:t>simulations</w:t>
-      </w:r>
-      <w:proofErr w:type="spellEnd"/>
-      <w:r>
-        <w:rPr>
-          <w:bCs/>
-          <w:lang w:val="tr-TR"/>
-        </w:rPr>
-        <w:t xml:space="preserve"> </w:t>
-      </w:r>
-      <w:proofErr w:type="spellStart"/>
-      <w:r>
-        <w:rPr>
-          <w:bCs/>
-          <w:lang w:val="tr-TR"/>
-        </w:rPr>
-        <w:t>were</w:t>
-      </w:r>
-      <w:proofErr w:type="spellEnd"/>
-      <w:r>
-        <w:rPr>
-          <w:bCs/>
-          <w:lang w:val="tr-TR"/>
-        </w:rPr>
-        <w:t xml:space="preserve"> </w:t>
-      </w:r>
-      <w:proofErr w:type="spellStart"/>
-      <w:r>
-        <w:rPr>
-          <w:bCs/>
-          <w:lang w:val="tr-TR"/>
-        </w:rPr>
-        <w:t>addressed</w:t>
-      </w:r>
-      <w:proofErr w:type="spellEnd"/>
-      <w:r>
-        <w:rPr>
-          <w:bCs/>
-          <w:lang w:val="tr-TR"/>
-        </w:rPr>
-        <w:t xml:space="preserve"> in </w:t>
-      </w:r>
-      <w:proofErr w:type="spellStart"/>
-      <w:r>
-        <w:rPr>
-          <w:bCs/>
-          <w:lang w:val="tr-TR"/>
-        </w:rPr>
-        <w:t>papers</w:t>
-      </w:r>
-      <w:proofErr w:type="spellEnd"/>
-      <w:proofErr w:type="gramStart"/>
-      <w:r>
-        <w:rPr>
-          <w:bCs/>
-          <w:lang w:val="tr-TR"/>
-        </w:rPr>
-        <w:t xml:space="preserve"> </w:t>
-      </w:r>
+      <w:del w:id="73" w:author="Ayperi Ülkü" w:date="2024-03-17T00:10:00Z">
+        <w:r>
+          <w:rPr>
+            <w:bCs/>
+            <w:highlight w:val="yellow"/>
+            <w:lang w:val="tr-TR"/>
+          </w:rPr>
+          <w:delText>…</w:delText>
+        </w:r>
+      </w:del>
+      <w:customXmlInsRangeStart w:id="74" w:author="Ayperi Ülkü" w:date="2024-03-17T00:10:00Z"/>
+      <w:sdt>
+        <w:sdtPr>
+          <w:rPr>
+            <w:bCs/>
+            <w:highlight w:val="yellow"/>
+            <w:lang w:val="tr-TR"/>
+          </w:rPr>
+          <w:tag w:val="MENDELEY_CITATION_v3_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"/>
+          <w:id w:val="-341469133"/>
+          <w:placeholder>
+            <w:docPart w:val="DefaultPlaceholder_-1854013440"/>
+          </w:placeholder>
+        </w:sdtPr>
+        <w:sdtContent>
+          <w:customXmlInsRangeEnd w:id="74"/>
+          <w:ins w:id="75" w:author="Ayperi Ülkü" w:date="2024-03-17T00:13:00Z">
+            <w:r>
+              <w:rPr>
+                <w:bCs/>
+                <w:highlight w:val="yellow"/>
+                <w:lang w:val="tr-TR"/>
+              </w:rPr>
+              <w:t>[13], [14], [15]</w:t>
+            </w:r>
+          </w:ins>
+          <w:customXmlInsRangeStart w:id="76" w:author="Ayperi Ülkü" w:date="2024-03-17T00:10:00Z"/>
+        </w:sdtContent>
+      </w:sdt>
+      <w:customXmlInsRangeEnd w:id="76"/>
       <w:r>
         <w:rPr>
           <w:bCs/>
           <w:highlight w:val="yellow"/>
           <w:lang w:val="tr-TR"/>
         </w:rPr>
-        <w:t>….</w:t>
-      </w:r>
-      <w:proofErr w:type="gramEnd"/>
-      <w:r>
-        <w:rPr>
-          <w:bCs/>
-          <w:highlight w:val="yellow"/>
-          <w:lang w:val="tr-TR"/>
-        </w:rPr>
-        <w:t>,</w:t>
+        <w:t>.,</w:t>
       </w:r>
       <w:r>
         <w:rPr>
@@ -3764,6 +4272,15 @@
         </w:rPr>
         <w:t xml:space="preserve"> </w:t>
       </w:r>
+      <w:ins w:id="77" w:author="Ayperi Ülkü" w:date="2024-03-17T00:08:00Z">
+        <w:r>
+          <w:rPr>
+            <w:bCs/>
+            <w:lang w:val="tr-TR"/>
+          </w:rPr>
+          <w:t xml:space="preserve">a </w:t>
+        </w:r>
+      </w:ins>
       <w:proofErr w:type="spellStart"/>
       <w:r>
         <w:rPr>
@@ -3786,9 +4303,27 @@
           <w:bCs/>
           <w:lang w:val="tr-TR"/>
         </w:rPr>
-        <w:t>studies</w:t>
-      </w:r>
+        <w:t>stud</w:t>
+      </w:r>
+      <w:ins w:id="78" w:author="Ayperi Ülkü" w:date="2024-03-17T00:08:00Z">
+        <w:r>
+          <w:rPr>
+            <w:bCs/>
+            <w:lang w:val="tr-TR"/>
+          </w:rPr>
+          <w:t>y</w:t>
+        </w:r>
+      </w:ins>
       <w:proofErr w:type="spellEnd"/>
+      <w:del w:id="79" w:author="Ayperi Ülkü" w:date="2024-03-17T00:08:00Z">
+        <w:r>
+          <w:rPr>
+            <w:bCs/>
+            <w:lang w:val="tr-TR"/>
+          </w:rPr>
+          <w:delText>ies</w:delText>
+        </w:r>
+      </w:del>
       <w:r>
         <w:rPr>
           <w:bCs/>
@@ -3871,19 +4406,29 @@
           <w:rPr>
             <w:shd w:val="clear" w:color="auto" w:fill="FFFFFF"/>
           </w:rPr>
-          <w:tag w:val="MENDELEY_CITATION_v3_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"/>
+          <w:tag w:val="MENDELEY_CITATION_v3_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"/>
           <w:id w:val="995610407"/>
           <w:placeholder>
             <w:docPart w:val="0266E01053BA41298074BBB8DC715E78"/>
           </w:placeholder>
         </w:sdtPr>
         <w:sdtContent>
-          <w:r>
-            <w:rPr>
-              <w:shd w:val="clear" w:color="auto" w:fill="FFFFFF"/>
-            </w:rPr>
-            <w:t>[13]</w:t>
-          </w:r>
+          <w:ins w:id="80" w:author="Ayperi Ülkü" w:date="2024-03-17T00:13:00Z">
+            <w:r>
+              <w:rPr>
+                <w:shd w:val="clear" w:color="auto" w:fill="FFFFFF"/>
+              </w:rPr>
+              <w:t>[16]</w:t>
+            </w:r>
+          </w:ins>
+          <w:del w:id="81" w:author="Ayperi Ülkü" w:date="2024-03-17T00:10:00Z">
+            <w:r>
+              <w:rPr>
+                <w:shd w:val="clear" w:color="auto" w:fill="FFFFFF"/>
+              </w:rPr>
+              <w:delText>[13]</w:delText>
+            </w:r>
+          </w:del>
         </w:sdtContent>
       </w:sdt>
       <w:r>
@@ -3897,19 +4442,29 @@
           <w:rPr>
             <w:shd w:val="clear" w:color="auto" w:fill="FFFFFF"/>
           </w:rPr>
-          <w:tag w:val="MENDELEY_CITATION_v3_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"/>
+          <w:tag w:val="MENDELEY_CITATION_v3_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"/>
           <w:id w:val="447278804"/>
           <w:placeholder>
             <w:docPart w:val="0266E01053BA41298074BBB8DC715E78"/>
           </w:placeholder>
         </w:sdtPr>
         <w:sdtContent>
-          <w:r>
-            <w:rPr>
-              <w:shd w:val="clear" w:color="auto" w:fill="FFFFFF"/>
-            </w:rPr>
-            <w:t>[14]</w:t>
-          </w:r>
+          <w:ins w:id="82" w:author="Ayperi Ülkü" w:date="2024-03-17T00:13:00Z">
+            <w:r>
+              <w:rPr>
+                <w:shd w:val="clear" w:color="auto" w:fill="FFFFFF"/>
+              </w:rPr>
+              <w:t>[17]</w:t>
+            </w:r>
+          </w:ins>
+          <w:del w:id="83" w:author="Ayperi Ülkü" w:date="2024-03-17T00:10:00Z">
+            <w:r>
+              <w:rPr>
+                <w:shd w:val="clear" w:color="auto" w:fill="FFFFFF"/>
+              </w:rPr>
+              <w:delText>[14]</w:delText>
+            </w:r>
+          </w:del>
         </w:sdtContent>
       </w:sdt>
       <w:r>
@@ -3923,19 +4478,29 @@
           <w:rPr>
             <w:shd w:val="clear" w:color="auto" w:fill="FFFFFF"/>
           </w:rPr>
-          <w:tag w:val="MENDELEY_CITATION_v3_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"/>
+          <w:tag w:val="MENDELEY_CITATION_v3_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"/>
           <w:id w:val="-754061402"/>
           <w:placeholder>
             <w:docPart w:val="0266E01053BA41298074BBB8DC715E78"/>
           </w:placeholder>
         </w:sdtPr>
         <w:sdtContent>
-          <w:r>
-            <w:rPr>
-              <w:shd w:val="clear" w:color="auto" w:fill="FFFFFF"/>
-            </w:rPr>
-            <w:t>[15]</w:t>
-          </w:r>
+          <w:ins w:id="84" w:author="Ayperi Ülkü" w:date="2024-03-17T00:13:00Z">
+            <w:r>
+              <w:rPr>
+                <w:shd w:val="clear" w:color="auto" w:fill="FFFFFF"/>
+              </w:rPr>
+              <w:t>[18]</w:t>
+            </w:r>
+          </w:ins>
+          <w:del w:id="85" w:author="Ayperi Ülkü" w:date="2024-03-17T00:10:00Z">
+            <w:r>
+              <w:rPr>
+                <w:shd w:val="clear" w:color="auto" w:fill="FFFFFF"/>
+              </w:rPr>
+              <w:delText>[15]</w:delText>
+            </w:r>
+          </w:del>
         </w:sdtContent>
       </w:sdt>
       <w:r>
@@ -3949,19 +4514,29 @@
           <w:rPr>
             <w:shd w:val="clear" w:color="auto" w:fill="FFFFFF"/>
           </w:rPr>
-          <w:tag w:val="MENDELEY_CITATION_v3_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"/>
+          <w:tag w:val="MENDELEY_CITATION_v3_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"/>
           <w:id w:val="2027984204"/>
           <w:placeholder>
             <w:docPart w:val="0266E01053BA41298074BBB8DC715E78"/>
           </w:placeholder>
         </w:sdtPr>
         <w:sdtContent>
-          <w:r>
-            <w:rPr>
-              <w:shd w:val="clear" w:color="auto" w:fill="FFFFFF"/>
-            </w:rPr>
-            <w:t>[16]</w:t>
-          </w:r>
+          <w:ins w:id="86" w:author="Ayperi Ülkü" w:date="2024-03-17T00:13:00Z">
+            <w:r>
+              <w:rPr>
+                <w:shd w:val="clear" w:color="auto" w:fill="FFFFFF"/>
+              </w:rPr>
+              <w:t>[19]</w:t>
+            </w:r>
+          </w:ins>
+          <w:del w:id="87" w:author="Ayperi Ülkü" w:date="2024-03-17T00:10:00Z">
+            <w:r>
+              <w:rPr>
+                <w:shd w:val="clear" w:color="auto" w:fill="FFFFFF"/>
+              </w:rPr>
+              <w:delText>[16]</w:delText>
+            </w:r>
+          </w:del>
         </w:sdtContent>
       </w:sdt>
       <w:r>
@@ -3975,19 +4550,29 @@
           <w:rPr>
             <w:shd w:val="clear" w:color="auto" w:fill="FFFFFF"/>
           </w:rPr>
-          <w:tag w:val="MENDELEY_CITATION_v3_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"/>
+          <w:tag w:val="MENDELEY_CITATION_v3_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"/>
           <w:id w:val="-1480379524"/>
           <w:placeholder>
             <w:docPart w:val="0266E01053BA41298074BBB8DC715E78"/>
           </w:placeholder>
         </w:sdtPr>
         <w:sdtContent>
-          <w:r>
-            <w:rPr>
-              <w:shd w:val="clear" w:color="auto" w:fill="FFFFFF"/>
-            </w:rPr>
-            <w:t>[17]</w:t>
-          </w:r>
+          <w:ins w:id="88" w:author="Ayperi Ülkü" w:date="2024-03-17T00:13:00Z">
+            <w:r>
+              <w:rPr>
+                <w:shd w:val="clear" w:color="auto" w:fill="FFFFFF"/>
+              </w:rPr>
+              <w:t>[20]</w:t>
+            </w:r>
+          </w:ins>
+          <w:del w:id="89" w:author="Ayperi Ülkü" w:date="2024-03-17T00:10:00Z">
+            <w:r>
+              <w:rPr>
+                <w:shd w:val="clear" w:color="auto" w:fill="FFFFFF"/>
+              </w:rPr>
+              <w:delText>[17]</w:delText>
+            </w:r>
+          </w:del>
         </w:sdtContent>
       </w:sdt>
       <w:r>
@@ -4001,16 +4586,23 @@
       </w:r>
       <w:sdt>
         <w:sdtPr>
-          <w:tag w:val="MENDELEY_CITATION_v3_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"/>
+          <w:tag w:val="MENDELEY_CITATION_v3_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"/>
           <w:id w:val="-593635291"/>
           <w:placeholder>
             <w:docPart w:val="0266E01053BA41298074BBB8DC715E78"/>
           </w:placeholder>
         </w:sdtPr>
         <w:sdtContent>
-          <w:r>
-            <w:t>[18]</w:t>
-          </w:r>
+          <w:ins w:id="90" w:author="Ayperi Ülkü" w:date="2024-03-17T00:13:00Z">
+            <w:r>
+              <w:t>[21]</w:t>
+            </w:r>
+          </w:ins>
+          <w:del w:id="91" w:author="Ayperi Ülkü" w:date="2024-03-17T00:10:00Z">
+            <w:r>
+              <w:delText>[18]</w:delText>
+            </w:r>
+          </w:del>
         </w:sdtContent>
       </w:sdt>
       <w:r>
@@ -4028,16 +4620,23 @@
       </w:r>
       <w:sdt>
         <w:sdtPr>
-          <w:tag w:val="MENDELEY_CITATION_v3_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"/>
+          <w:tag w:val="MENDELEY_CITATION_v3_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"/>
           <w:id w:val="2137829208"/>
           <w:placeholder>
             <w:docPart w:val="0266E01053BA41298074BBB8DC715E78"/>
           </w:placeholder>
         </w:sdtPr>
         <w:sdtContent>
-          <w:r>
-            <w:t>[19]</w:t>
-          </w:r>
+          <w:ins w:id="92" w:author="Ayperi Ülkü" w:date="2024-03-17T00:13:00Z">
+            <w:r>
+              <w:t>[22]</w:t>
+            </w:r>
+          </w:ins>
+          <w:del w:id="93" w:author="Ayperi Ülkü" w:date="2024-03-17T00:10:00Z">
+            <w:r>
+              <w:delText>[19]</w:delText>
+            </w:r>
+          </w:del>
         </w:sdtContent>
       </w:sdt>
       <w:r>
@@ -4053,15 +4652,24 @@
     <w:p>
       <w:pPr>
         <w:pStyle w:val="MDPI31text"/>
+        <w:rPr>
+          <w:del w:id="94" w:author="Ayperi Ülkü" w:date="2024-03-16T23:20:00Z"/>
+        </w:rPr>
       </w:pPr>
     </w:p>
     <w:p>
       <w:pPr>
         <w:pStyle w:val="MDPI31text"/>
+        <w:ind w:left="0" w:firstLine="0"/>
         <w:rPr>
           <w:shd w:val="clear" w:color="auto" w:fill="FFFFFF"/>
           <w:lang w:val="tr-TR"/>
         </w:rPr>
+        <w:pPrChange w:id="95" w:author="Ayperi Ülkü" w:date="2024-03-16T23:20:00Z">
+          <w:pPr>
+            <w:pStyle w:val="MDPI31text"/>
+          </w:pPr>
+        </w:pPrChange>
       </w:pPr>
     </w:p>
     <w:p>
@@ -4166,7 +4774,15 @@
         <w:t>2</w:t>
       </w:r>
       <w:r>
-        <w:t xml:space="preserve"> as single layer gate dielectrics of 3nm thickness (t</w:t>
+        <w:t xml:space="preserve"> as single layer gate dielectrics of 3</w:t>
+      </w:r>
+      <w:ins w:id="96" w:author="Ayperi Ülkü" w:date="2024-03-16T23:13:00Z">
+        <w:r>
+          <w:t xml:space="preserve"> </w:t>
+        </w:r>
+      </w:ins>
+      <w:r>
+        <w:t>nm thickness (t</w:t>
       </w:r>
       <w:r>
         <w:rPr>
@@ -4184,7 +4800,15 @@
         <w:t>FET</w:t>
       </w:r>
       <w:r>
-        <w:t>), 2nm channel width (W</w:t>
+        <w:t>), 2</w:t>
+      </w:r>
+      <w:ins w:id="97" w:author="Ayperi Ülkü" w:date="2024-03-16T23:13:00Z">
+        <w:r>
+          <w:t xml:space="preserve"> </w:t>
+        </w:r>
+      </w:ins>
+      <w:r>
+        <w:t>nm channel width (W</w:t>
       </w:r>
       <w:r>
         <w:rPr>
@@ -4193,7 +4817,19 @@
         <w:t>FET</w:t>
       </w:r>
       <w:r>
-        <w:t>), 5nm channel height (h</w:t>
+        <w:t>), 5</w:t>
+      </w:r>
+      <w:ins w:id="98" w:author="Ayperi Ülkü" w:date="2024-03-16T23:13:00Z">
+        <w:r>
+          <w:t xml:space="preserve"> </w:t>
+        </w:r>
+      </w:ins>
+      <w:r>
+        <w:t>nm channel height (</w:t>
+      </w:r>
+      <w:proofErr w:type="spellStart"/>
+      <w:r>
+        <w:t>h</w:t>
       </w:r>
       <w:r>
         <w:rPr>
@@ -4201,8 +4837,17 @@
         </w:rPr>
         <w:t>fin</w:t>
       </w:r>
-      <w:r>
-        <w:t>) FinFET structure, then formed 13 different FGM materials with systematically varying thickness of mentioned dielectrics to form a graded structured 3nm-thickness gate oxide dielectric. With thickness of</w:t>
+      <w:proofErr w:type="spellEnd"/>
+      <w:r>
+        <w:t>) FinFET structure, then formed 13 different FGM materials with systematically varying thickness of mentioned dielectrics to form a graded structured 3</w:t>
+      </w:r>
+      <w:ins w:id="99" w:author="Ayperi Ülkü" w:date="2024-03-16T23:13:00Z">
+        <w:r>
+          <w:t xml:space="preserve"> </w:t>
+        </w:r>
+      </w:ins>
+      <w:r>
+        <w:t>nm-thickness gate oxide dielectric. With thickness of</w:t>
       </w:r>
       <w:r>
         <w:rPr>
@@ -4882,11 +5527,35 @@
           <w:right w:w="0" w:type="dxa"/>
         </w:tblCellMar>
         <w:tblLook w:val="04A0" w:firstRow="1" w:lastRow="0" w:firstColumn="1" w:lastColumn="0" w:noHBand="0" w:noVBand="1"/>
+        <w:tblPrChange w:id="100" w:author="Ayperi Ülkü" w:date="2024-03-16T23:13:00Z">
+          <w:tblPr>
+            <w:tblStyle w:val="DzTablo2"/>
+            <w:tblW w:w="7857" w:type="dxa"/>
+            <w:tblInd w:w="2608" w:type="dxa"/>
+            <w:tblBorders>
+              <w:top w:val="none" w:sz="0" w:space="0" w:color="auto"/>
+              <w:bottom w:val="none" w:sz="0" w:space="0" w:color="auto"/>
+            </w:tblBorders>
+            <w:tblLayout w:type="fixed"/>
+            <w:tblCellMar>
+              <w:left w:w="0" w:type="dxa"/>
+              <w:right w:w="0" w:type="dxa"/>
+            </w:tblCellMar>
+            <w:tblLook w:val="04A0" w:firstRow="1" w:lastRow="0" w:firstColumn="1" w:lastColumn="0" w:noHBand="0" w:noVBand="1"/>
+          </w:tblPr>
+        </w:tblPrChange>
       </w:tblPr>
       <w:tblGrid>
         <w:gridCol w:w="3434"/>
         <w:gridCol w:w="1353"/>
         <w:gridCol w:w="3070"/>
+        <w:tblGridChange w:id="101">
+          <w:tblGrid>
+            <w:gridCol w:w="3434"/>
+            <w:gridCol w:w="1353"/>
+            <w:gridCol w:w="3070"/>
+          </w:tblGrid>
+        </w:tblGridChange>
       </w:tblGrid>
       <w:tr>
         <w:trPr>
@@ -4895,13 +5564,24 @@
         <w:tc>
           <w:tcPr>
             <w:cnfStyle w:val="001000000000" w:firstRow="0" w:lastRow="0" w:firstColumn="1" w:lastColumn="0" w:oddVBand="0" w:evenVBand="0" w:oddHBand="0" w:evenHBand="0" w:firstRowFirstColumn="0" w:firstRowLastColumn="0" w:lastRowFirstColumn="0" w:lastRowLastColumn="0"/>
-            <w:tcW w:w="3964" w:type="dxa"/>
+            <w:tcW w:w="3434" w:type="dxa"/>
             <w:tcBorders>
               <w:top w:val="single" w:sz="8" w:space="0" w:color="auto"/>
               <w:bottom w:val="single" w:sz="4" w:space="0" w:color="auto"/>
             </w:tcBorders>
             <w:shd w:val="clear" w:color="auto" w:fill="auto"/>
             <w:vAlign w:val="center"/>
+            <w:tcPrChange w:id="102" w:author="Ayperi Ülkü" w:date="2024-03-16T23:13:00Z">
+              <w:tcPr>
+                <w:tcW w:w="3964" w:type="dxa"/>
+                <w:tcBorders>
+                  <w:top w:val="single" w:sz="8" w:space="0" w:color="auto"/>
+                  <w:bottom w:val="single" w:sz="4" w:space="0" w:color="auto"/>
+                </w:tcBorders>
+                <w:shd w:val="clear" w:color="auto" w:fill="auto"/>
+                <w:vAlign w:val="center"/>
+              </w:tcPr>
+            </w:tcPrChange>
           </w:tcPr>
           <w:p>
             <w:pPr>
@@ -4911,6 +5591,7 @@
               <w:snapToGrid w:val="0"/>
               <w:spacing w:line="240" w:lineRule="auto"/>
               <w:jc w:val="left"/>
+              <w:cnfStyle w:val="101000000000" w:firstRow="1" w:lastRow="0" w:firstColumn="1" w:lastColumn="0" w:oddVBand="0" w:evenVBand="0" w:oddHBand="0" w:evenHBand="0" w:firstRowFirstColumn="0" w:firstRowLastColumn="0" w:lastRowFirstColumn="0" w:lastRowLastColumn="0"/>
               <w:rPr>
                 <w:sz w:val="20"/>
               </w:rPr>
@@ -4925,13 +5606,24 @@
         </w:tc>
         <w:tc>
           <w:tcPr>
-            <w:tcW w:w="1560" w:type="dxa"/>
+            <w:tcW w:w="1353" w:type="dxa"/>
             <w:tcBorders>
               <w:top w:val="single" w:sz="8" w:space="0" w:color="auto"/>
               <w:bottom w:val="single" w:sz="4" w:space="0" w:color="auto"/>
             </w:tcBorders>
             <w:shd w:val="clear" w:color="auto" w:fill="auto"/>
             <w:vAlign w:val="center"/>
+            <w:tcPrChange w:id="103" w:author="Ayperi Ülkü" w:date="2024-03-16T23:13:00Z">
+              <w:tcPr>
+                <w:tcW w:w="1560" w:type="dxa"/>
+                <w:tcBorders>
+                  <w:top w:val="single" w:sz="8" w:space="0" w:color="auto"/>
+                  <w:bottom w:val="single" w:sz="4" w:space="0" w:color="auto"/>
+                </w:tcBorders>
+                <w:shd w:val="clear" w:color="auto" w:fill="auto"/>
+                <w:vAlign w:val="center"/>
+              </w:tcPr>
+            </w:tcPrChange>
           </w:tcPr>
           <w:p>
             <w:pPr>
@@ -4956,13 +5648,24 @@
         </w:tc>
         <w:tc>
           <w:tcPr>
-            <w:tcW w:w="3543" w:type="dxa"/>
+            <w:tcW w:w="3070" w:type="dxa"/>
             <w:tcBorders>
               <w:top w:val="single" w:sz="8" w:space="0" w:color="auto"/>
               <w:bottom w:val="single" w:sz="4" w:space="0" w:color="auto"/>
             </w:tcBorders>
             <w:shd w:val="clear" w:color="auto" w:fill="auto"/>
             <w:vAlign w:val="center"/>
+            <w:tcPrChange w:id="104" w:author="Ayperi Ülkü" w:date="2024-03-16T23:13:00Z">
+              <w:tcPr>
+                <w:tcW w:w="3543" w:type="dxa"/>
+                <w:tcBorders>
+                  <w:top w:val="single" w:sz="8" w:space="0" w:color="auto"/>
+                  <w:bottom w:val="single" w:sz="4" w:space="0" w:color="auto"/>
+                </w:tcBorders>
+                <w:shd w:val="clear" w:color="auto" w:fill="auto"/>
+                <w:vAlign w:val="center"/>
+              </w:tcPr>
+            </w:tcPrChange>
           </w:tcPr>
           <w:p>
             <w:pPr>
@@ -4993,13 +5696,24 @@
         <w:tc>
           <w:tcPr>
             <w:cnfStyle w:val="001000000000" w:firstRow="0" w:lastRow="0" w:firstColumn="1" w:lastColumn="0" w:oddVBand="0" w:evenVBand="0" w:oddHBand="0" w:evenHBand="0" w:firstRowFirstColumn="0" w:firstRowLastColumn="0" w:lastRowFirstColumn="0" w:lastRowLastColumn="0"/>
-            <w:tcW w:w="3964" w:type="dxa"/>
+            <w:tcW w:w="3434" w:type="dxa"/>
             <w:tcBorders>
               <w:top w:val="single" w:sz="4" w:space="0" w:color="auto"/>
               <w:bottom w:val="none" w:sz="0" w:space="0" w:color="auto"/>
             </w:tcBorders>
             <w:shd w:val="clear" w:color="auto" w:fill="auto"/>
             <w:vAlign w:val="center"/>
+            <w:tcPrChange w:id="105" w:author="Ayperi Ülkü" w:date="2024-03-16T23:13:00Z">
+              <w:tcPr>
+                <w:tcW w:w="3964" w:type="dxa"/>
+                <w:tcBorders>
+                  <w:top w:val="single" w:sz="4" w:space="0" w:color="auto"/>
+                  <w:bottom w:val="none" w:sz="0" w:space="0" w:color="auto"/>
+                </w:tcBorders>
+                <w:shd w:val="clear" w:color="auto" w:fill="auto"/>
+                <w:vAlign w:val="center"/>
+              </w:tcPr>
+            </w:tcPrChange>
           </w:tcPr>
           <w:p>
             <w:pPr>
@@ -5009,6 +5723,7 @@
               <w:snapToGrid w:val="0"/>
               <w:spacing w:line="240" w:lineRule="auto"/>
               <w:jc w:val="left"/>
+              <w:cnfStyle w:val="001000100000" w:firstRow="0" w:lastRow="0" w:firstColumn="1" w:lastColumn="0" w:oddVBand="0" w:evenVBand="0" w:oddHBand="1" w:evenHBand="0" w:firstRowFirstColumn="0" w:firstRowLastColumn="0" w:lastRowFirstColumn="0" w:lastRowLastColumn="0"/>
               <w:rPr>
                 <w:b w:val="0"/>
                 <w:sz w:val="20"/>
@@ -5025,13 +5740,24 @@
         </w:tc>
         <w:tc>
           <w:tcPr>
-            <w:tcW w:w="1560" w:type="dxa"/>
+            <w:tcW w:w="1353" w:type="dxa"/>
             <w:tcBorders>
               <w:top w:val="single" w:sz="4" w:space="0" w:color="auto"/>
               <w:bottom w:val="none" w:sz="0" w:space="0" w:color="auto"/>
             </w:tcBorders>
             <w:shd w:val="clear" w:color="auto" w:fill="auto"/>
             <w:vAlign w:val="center"/>
+            <w:tcPrChange w:id="106" w:author="Ayperi Ülkü" w:date="2024-03-16T23:13:00Z">
+              <w:tcPr>
+                <w:tcW w:w="1560" w:type="dxa"/>
+                <w:tcBorders>
+                  <w:top w:val="single" w:sz="4" w:space="0" w:color="auto"/>
+                  <w:bottom w:val="none" w:sz="0" w:space="0" w:color="auto"/>
+                </w:tcBorders>
+                <w:shd w:val="clear" w:color="auto" w:fill="auto"/>
+                <w:vAlign w:val="center"/>
+              </w:tcPr>
+            </w:tcPrChange>
           </w:tcPr>
           <w:p>
             <w:pPr>
@@ -5056,13 +5782,24 @@
         </w:tc>
         <w:tc>
           <w:tcPr>
-            <w:tcW w:w="3543" w:type="dxa"/>
+            <w:tcW w:w="3070" w:type="dxa"/>
             <w:tcBorders>
               <w:top w:val="single" w:sz="4" w:space="0" w:color="auto"/>
               <w:bottom w:val="none" w:sz="0" w:space="0" w:color="auto"/>
             </w:tcBorders>
             <w:shd w:val="clear" w:color="auto" w:fill="auto"/>
             <w:vAlign w:val="center"/>
+            <w:tcPrChange w:id="107" w:author="Ayperi Ülkü" w:date="2024-03-16T23:13:00Z">
+              <w:tcPr>
+                <w:tcW w:w="3543" w:type="dxa"/>
+                <w:tcBorders>
+                  <w:top w:val="single" w:sz="4" w:space="0" w:color="auto"/>
+                  <w:bottom w:val="none" w:sz="0" w:space="0" w:color="auto"/>
+                </w:tcBorders>
+                <w:shd w:val="clear" w:color="auto" w:fill="auto"/>
+                <w:vAlign w:val="center"/>
+              </w:tcPr>
+            </w:tcPrChange>
           </w:tcPr>
           <w:p>
             <w:pPr>
@@ -5097,12 +5834,22 @@
         <w:tc>
           <w:tcPr>
             <w:cnfStyle w:val="001000000000" w:firstRow="0" w:lastRow="0" w:firstColumn="1" w:lastColumn="0" w:oddVBand="0" w:evenVBand="0" w:oddHBand="0" w:evenHBand="0" w:firstRowFirstColumn="0" w:firstRowLastColumn="0" w:lastRowFirstColumn="0" w:lastRowLastColumn="0"/>
-            <w:tcW w:w="3964" w:type="dxa"/>
+            <w:tcW w:w="3434" w:type="dxa"/>
             <w:tcBorders>
               <w:top w:val="single" w:sz="4" w:space="0" w:color="auto"/>
             </w:tcBorders>
             <w:shd w:val="clear" w:color="auto" w:fill="auto"/>
             <w:vAlign w:val="center"/>
+            <w:tcPrChange w:id="108" w:author="Ayperi Ülkü" w:date="2024-03-16T23:13:00Z">
+              <w:tcPr>
+                <w:tcW w:w="3964" w:type="dxa"/>
+                <w:tcBorders>
+                  <w:top w:val="single" w:sz="4" w:space="0" w:color="auto"/>
+                </w:tcBorders>
+                <w:shd w:val="clear" w:color="auto" w:fill="auto"/>
+                <w:vAlign w:val="center"/>
+              </w:tcPr>
+            </w:tcPrChange>
           </w:tcPr>
           <w:p>
             <w:pPr>
@@ -5128,12 +5875,22 @@
         </w:tc>
         <w:tc>
           <w:tcPr>
-            <w:tcW w:w="1560" w:type="dxa"/>
+            <w:tcW w:w="1353" w:type="dxa"/>
             <w:tcBorders>
               <w:top w:val="single" w:sz="4" w:space="0" w:color="auto"/>
             </w:tcBorders>
             <w:shd w:val="clear" w:color="auto" w:fill="auto"/>
             <w:vAlign w:val="center"/>
+            <w:tcPrChange w:id="109" w:author="Ayperi Ülkü" w:date="2024-03-16T23:13:00Z">
+              <w:tcPr>
+                <w:tcW w:w="1560" w:type="dxa"/>
+                <w:tcBorders>
+                  <w:top w:val="single" w:sz="4" w:space="0" w:color="auto"/>
+                </w:tcBorders>
+                <w:shd w:val="clear" w:color="auto" w:fill="auto"/>
+                <w:vAlign w:val="center"/>
+              </w:tcPr>
+            </w:tcPrChange>
           </w:tcPr>
           <w:p>
             <w:pPr>
@@ -5158,12 +5915,22 @@
         </w:tc>
         <w:tc>
           <w:tcPr>
-            <w:tcW w:w="3543" w:type="dxa"/>
+            <w:tcW w:w="3070" w:type="dxa"/>
             <w:tcBorders>
               <w:top w:val="single" w:sz="4" w:space="0" w:color="auto"/>
             </w:tcBorders>
             <w:shd w:val="clear" w:color="auto" w:fill="auto"/>
             <w:vAlign w:val="center"/>
+            <w:tcPrChange w:id="110" w:author="Ayperi Ülkü" w:date="2024-03-16T23:13:00Z">
+              <w:tcPr>
+                <w:tcW w:w="3543" w:type="dxa"/>
+                <w:tcBorders>
+                  <w:top w:val="single" w:sz="4" w:space="0" w:color="auto"/>
+                </w:tcBorders>
+                <w:shd w:val="clear" w:color="auto" w:fill="auto"/>
+                <w:vAlign w:val="center"/>
+              </w:tcPr>
+            </w:tcPrChange>
           </w:tcPr>
           <w:p>
             <w:pPr>
@@ -5194,9 +5961,16 @@
         <w:tc>
           <w:tcPr>
             <w:cnfStyle w:val="001000000000" w:firstRow="0" w:lastRow="0" w:firstColumn="1" w:lastColumn="0" w:oddVBand="0" w:evenVBand="0" w:oddHBand="0" w:evenHBand="0" w:firstRowFirstColumn="0" w:firstRowLastColumn="0" w:lastRowFirstColumn="0" w:lastRowLastColumn="0"/>
-            <w:tcW w:w="3964" w:type="dxa"/>
+            <w:tcW w:w="3434" w:type="dxa"/>
             <w:shd w:val="clear" w:color="auto" w:fill="auto"/>
             <w:vAlign w:val="center"/>
+            <w:tcPrChange w:id="111" w:author="Ayperi Ülkü" w:date="2024-03-16T23:13:00Z">
+              <w:tcPr>
+                <w:tcW w:w="3964" w:type="dxa"/>
+                <w:shd w:val="clear" w:color="auto" w:fill="auto"/>
+                <w:vAlign w:val="center"/>
+              </w:tcPr>
+            </w:tcPrChange>
           </w:tcPr>
           <w:p>
             <w:pPr>
@@ -5206,6 +5980,7 @@
               <w:snapToGrid w:val="0"/>
               <w:spacing w:line="240" w:lineRule="auto"/>
               <w:jc w:val="left"/>
+              <w:cnfStyle w:val="001000100000" w:firstRow="0" w:lastRow="0" w:firstColumn="1" w:lastColumn="0" w:oddVBand="0" w:evenVBand="0" w:oddHBand="1" w:evenHBand="0" w:firstRowFirstColumn="0" w:firstRowLastColumn="0" w:lastRowFirstColumn="0" w:lastRowLastColumn="0"/>
               <w:rPr>
                 <w:b w:val="0"/>
                 <w:sz w:val="20"/>
@@ -5222,9 +5997,16 @@
         </w:tc>
         <w:tc>
           <w:tcPr>
-            <w:tcW w:w="1560" w:type="dxa"/>
+            <w:tcW w:w="1353" w:type="dxa"/>
             <w:shd w:val="clear" w:color="auto" w:fill="auto"/>
             <w:vAlign w:val="center"/>
+            <w:tcPrChange w:id="112" w:author="Ayperi Ülkü" w:date="2024-03-16T23:13:00Z">
+              <w:tcPr>
+                <w:tcW w:w="1560" w:type="dxa"/>
+                <w:shd w:val="clear" w:color="auto" w:fill="auto"/>
+                <w:vAlign w:val="center"/>
+              </w:tcPr>
+            </w:tcPrChange>
           </w:tcPr>
           <w:p>
             <w:pPr>
@@ -5249,9 +6031,16 @@
         </w:tc>
         <w:tc>
           <w:tcPr>
-            <w:tcW w:w="3543" w:type="dxa"/>
+            <w:tcW w:w="3070" w:type="dxa"/>
             <w:shd w:val="clear" w:color="auto" w:fill="auto"/>
             <w:vAlign w:val="center"/>
+            <w:tcPrChange w:id="113" w:author="Ayperi Ülkü" w:date="2024-03-16T23:13:00Z">
+              <w:tcPr>
+                <w:tcW w:w="3543" w:type="dxa"/>
+                <w:shd w:val="clear" w:color="auto" w:fill="auto"/>
+                <w:vAlign w:val="center"/>
+              </w:tcPr>
+            </w:tcPrChange>
           </w:tcPr>
           <w:p>
             <w:pPr>
@@ -5286,9 +6075,16 @@
         <w:tc>
           <w:tcPr>
             <w:cnfStyle w:val="001000000000" w:firstRow="0" w:lastRow="0" w:firstColumn="1" w:lastColumn="0" w:oddVBand="0" w:evenVBand="0" w:oddHBand="0" w:evenHBand="0" w:firstRowFirstColumn="0" w:firstRowLastColumn="0" w:lastRowFirstColumn="0" w:lastRowLastColumn="0"/>
-            <w:tcW w:w="3964" w:type="dxa"/>
+            <w:tcW w:w="3434" w:type="dxa"/>
             <w:shd w:val="clear" w:color="auto" w:fill="auto"/>
             <w:vAlign w:val="center"/>
+            <w:tcPrChange w:id="114" w:author="Ayperi Ülkü" w:date="2024-03-16T23:13:00Z">
+              <w:tcPr>
+                <w:tcW w:w="3964" w:type="dxa"/>
+                <w:shd w:val="clear" w:color="auto" w:fill="auto"/>
+                <w:vAlign w:val="center"/>
+              </w:tcPr>
+            </w:tcPrChange>
           </w:tcPr>
           <w:p>
             <w:pPr>
@@ -5314,9 +6110,16 @@
         </w:tc>
         <w:tc>
           <w:tcPr>
-            <w:tcW w:w="1560" w:type="dxa"/>
+            <w:tcW w:w="1353" w:type="dxa"/>
             <w:shd w:val="clear" w:color="auto" w:fill="auto"/>
             <w:vAlign w:val="center"/>
+            <w:tcPrChange w:id="115" w:author="Ayperi Ülkü" w:date="2024-03-16T23:13:00Z">
+              <w:tcPr>
+                <w:tcW w:w="1560" w:type="dxa"/>
+                <w:shd w:val="clear" w:color="auto" w:fill="auto"/>
+                <w:vAlign w:val="center"/>
+              </w:tcPr>
+            </w:tcPrChange>
           </w:tcPr>
           <w:p>
             <w:pPr>
@@ -5341,9 +6144,16 @@
         </w:tc>
         <w:tc>
           <w:tcPr>
-            <w:tcW w:w="3543" w:type="dxa"/>
+            <w:tcW w:w="3070" w:type="dxa"/>
             <w:shd w:val="clear" w:color="auto" w:fill="auto"/>
             <w:vAlign w:val="center"/>
+            <w:tcPrChange w:id="116" w:author="Ayperi Ülkü" w:date="2024-03-16T23:13:00Z">
+              <w:tcPr>
+                <w:tcW w:w="3543" w:type="dxa"/>
+                <w:shd w:val="clear" w:color="auto" w:fill="auto"/>
+                <w:vAlign w:val="center"/>
+              </w:tcPr>
+            </w:tcPrChange>
           </w:tcPr>
           <w:p>
             <w:pPr>
@@ -5377,13 +6187,21 @@
       <w:tr>
         <w:trPr>
           <w:cnfStyle w:val="000000100000" w:firstRow="0" w:lastRow="0" w:firstColumn="0" w:lastColumn="0" w:oddVBand="0" w:evenVBand="0" w:oddHBand="1" w:evenHBand="0" w:firstRowFirstColumn="0" w:firstRowLastColumn="0" w:lastRowFirstColumn="0" w:lastRowLastColumn="0"/>
+          <w:del w:id="117" w:author="Ayperi Ülkü" w:date="2024-03-16T23:13:00Z"/>
         </w:trPr>
         <w:tc>
           <w:tcPr>
             <w:cnfStyle w:val="001000000000" w:firstRow="0" w:lastRow="0" w:firstColumn="1" w:lastColumn="0" w:oddVBand="0" w:evenVBand="0" w:oddHBand="0" w:evenHBand="0" w:firstRowFirstColumn="0" w:firstRowLastColumn="0" w:lastRowFirstColumn="0" w:lastRowLastColumn="0"/>
-            <w:tcW w:w="3964" w:type="dxa"/>
+            <w:tcW w:w="3434" w:type="dxa"/>
             <w:shd w:val="clear" w:color="auto" w:fill="auto"/>
             <w:vAlign w:val="center"/>
+            <w:tcPrChange w:id="118" w:author="Ayperi Ülkü" w:date="2024-03-16T23:13:00Z">
+              <w:tcPr>
+                <w:tcW w:w="3964" w:type="dxa"/>
+                <w:shd w:val="clear" w:color="auto" w:fill="auto"/>
+                <w:vAlign w:val="center"/>
+              </w:tcPr>
+            </w:tcPrChange>
           </w:tcPr>
           <w:p>
             <w:pPr>
@@ -5393,25 +6211,36 @@
               <w:snapToGrid w:val="0"/>
               <w:spacing w:line="240" w:lineRule="auto"/>
               <w:jc w:val="left"/>
-              <w:rPr>
+              <w:cnfStyle w:val="001000100000" w:firstRow="0" w:lastRow="0" w:firstColumn="1" w:lastColumn="0" w:oddVBand="0" w:evenVBand="0" w:oddHBand="1" w:evenHBand="0" w:firstRowFirstColumn="0" w:firstRowLastColumn="0" w:lastRowFirstColumn="0" w:lastRowLastColumn="0"/>
+              <w:rPr>
+                <w:del w:id="119" w:author="Ayperi Ülkü" w:date="2024-03-16T23:13:00Z"/>
                 <w:b w:val="0"/>
                 <w:sz w:val="20"/>
               </w:rPr>
             </w:pPr>
-            <w:r>
-              <w:rPr>
-                <w:b w:val="0"/>
-                <w:sz w:val="20"/>
-              </w:rPr>
-              <w:t>Gate-to-Gate length</w:t>
-            </w:r>
+            <w:del w:id="120" w:author="Ayperi Ülkü" w:date="2024-03-16T23:13:00Z">
+              <w:r>
+                <w:rPr>
+                  <w:b w:val="0"/>
+                  <w:sz w:val="20"/>
+                </w:rPr>
+                <w:delText>Gate-to-Gate length</w:delText>
+              </w:r>
+            </w:del>
           </w:p>
         </w:tc>
         <w:tc>
           <w:tcPr>
-            <w:tcW w:w="1560" w:type="dxa"/>
+            <w:tcW w:w="1353" w:type="dxa"/>
             <w:shd w:val="clear" w:color="auto" w:fill="auto"/>
             <w:vAlign w:val="center"/>
+            <w:tcPrChange w:id="121" w:author="Ayperi Ülkü" w:date="2024-03-16T23:13:00Z">
+              <w:tcPr>
+                <w:tcW w:w="1560" w:type="dxa"/>
+                <w:shd w:val="clear" w:color="auto" w:fill="auto"/>
+                <w:vAlign w:val="center"/>
+              </w:tcPr>
+            </w:tcPrChange>
           </w:tcPr>
           <w:p>
             <w:pPr>
@@ -5423,22 +6252,32 @@
               <w:jc w:val="left"/>
               <w:cnfStyle w:val="000000100000" w:firstRow="0" w:lastRow="0" w:firstColumn="0" w:lastColumn="0" w:oddVBand="0" w:evenVBand="0" w:oddHBand="1" w:evenHBand="0" w:firstRowFirstColumn="0" w:firstRowLastColumn="0" w:lastRowFirstColumn="0" w:lastRowLastColumn="0"/>
               <w:rPr>
+                <w:del w:id="122" w:author="Ayperi Ülkü" w:date="2024-03-16T23:13:00Z"/>
                 <w:sz w:val="20"/>
               </w:rPr>
             </w:pPr>
-            <w:r>
-              <w:rPr>
-                <w:sz w:val="20"/>
-              </w:rPr>
-              <w:t>X nm</w:t>
-            </w:r>
+            <w:del w:id="123" w:author="Ayperi Ülkü" w:date="2024-03-16T23:13:00Z">
+              <w:r>
+                <w:rPr>
+                  <w:sz w:val="20"/>
+                </w:rPr>
+                <w:delText>X nm</w:delText>
+              </w:r>
+            </w:del>
           </w:p>
         </w:tc>
         <w:tc>
           <w:tcPr>
-            <w:tcW w:w="3543" w:type="dxa"/>
+            <w:tcW w:w="3070" w:type="dxa"/>
             <w:shd w:val="clear" w:color="auto" w:fill="auto"/>
             <w:vAlign w:val="center"/>
+            <w:tcPrChange w:id="124" w:author="Ayperi Ülkü" w:date="2024-03-16T23:13:00Z">
+              <w:tcPr>
+                <w:tcW w:w="3543" w:type="dxa"/>
+                <w:shd w:val="clear" w:color="auto" w:fill="auto"/>
+                <w:vAlign w:val="center"/>
+              </w:tcPr>
+            </w:tcPrChange>
           </w:tcPr>
           <w:p>
             <w:pPr>
@@ -5450,22 +6289,25 @@
               <w:jc w:val="left"/>
               <w:cnfStyle w:val="000000100000" w:firstRow="0" w:lastRow="0" w:firstColumn="0" w:lastColumn="0" w:oddVBand="0" w:evenVBand="0" w:oddHBand="1" w:evenHBand="0" w:firstRowFirstColumn="0" w:firstRowLastColumn="0" w:lastRowFirstColumn="0" w:lastRowLastColumn="0"/>
               <w:rPr>
+                <w:del w:id="125" w:author="Ayperi Ülkü" w:date="2024-03-16T23:13:00Z"/>
                 <w:sz w:val="20"/>
               </w:rPr>
             </w:pPr>
-            <w:r>
-              <w:rPr>
-                <w:sz w:val="20"/>
-              </w:rPr>
-              <w:t>L</w:t>
-            </w:r>
-            <w:r>
-              <w:rPr>
-                <w:sz w:val="20"/>
-                <w:vertAlign w:val="subscript"/>
-              </w:rPr>
-              <w:t>gg</w:t>
-            </w:r>
+            <w:del w:id="126" w:author="Ayperi Ülkü" w:date="2024-03-16T23:13:00Z">
+              <w:r>
+                <w:rPr>
+                  <w:sz w:val="20"/>
+                </w:rPr>
+                <w:delText>L</w:delText>
+              </w:r>
+              <w:r>
+                <w:rPr>
+                  <w:sz w:val="20"/>
+                  <w:vertAlign w:val="subscript"/>
+                </w:rPr>
+                <w:delText>gg</w:delText>
+              </w:r>
+            </w:del>
           </w:p>
         </w:tc>
       </w:tr>
@@ -5473,9 +6315,16 @@
         <w:tc>
           <w:tcPr>
             <w:cnfStyle w:val="001000000000" w:firstRow="0" w:lastRow="0" w:firstColumn="1" w:lastColumn="0" w:oddVBand="0" w:evenVBand="0" w:oddHBand="0" w:evenHBand="0" w:firstRowFirstColumn="0" w:firstRowLastColumn="0" w:lastRowFirstColumn="0" w:lastRowLastColumn="0"/>
-            <w:tcW w:w="3964" w:type="dxa"/>
+            <w:tcW w:w="3434" w:type="dxa"/>
             <w:shd w:val="clear" w:color="auto" w:fill="auto"/>
             <w:vAlign w:val="center"/>
+            <w:tcPrChange w:id="127" w:author="Ayperi Ülkü" w:date="2024-03-16T23:13:00Z">
+              <w:tcPr>
+                <w:tcW w:w="3964" w:type="dxa"/>
+                <w:shd w:val="clear" w:color="auto" w:fill="auto"/>
+                <w:vAlign w:val="center"/>
+              </w:tcPr>
+            </w:tcPrChange>
           </w:tcPr>
           <w:p>
             <w:pPr>
@@ -5501,9 +6350,16 @@
         </w:tc>
         <w:tc>
           <w:tcPr>
-            <w:tcW w:w="1560" w:type="dxa"/>
+            <w:tcW w:w="1353" w:type="dxa"/>
             <w:shd w:val="clear" w:color="auto" w:fill="auto"/>
             <w:vAlign w:val="center"/>
+            <w:tcPrChange w:id="128" w:author="Ayperi Ülkü" w:date="2024-03-16T23:13:00Z">
+              <w:tcPr>
+                <w:tcW w:w="1560" w:type="dxa"/>
+                <w:shd w:val="clear" w:color="auto" w:fill="auto"/>
+                <w:vAlign w:val="center"/>
+              </w:tcPr>
+            </w:tcPrChange>
           </w:tcPr>
           <w:p>
             <w:pPr>
@@ -5528,9 +6384,16 @@
         </w:tc>
         <w:tc>
           <w:tcPr>
-            <w:tcW w:w="3543" w:type="dxa"/>
+            <w:tcW w:w="3070" w:type="dxa"/>
             <w:shd w:val="clear" w:color="auto" w:fill="auto"/>
             <w:vAlign w:val="center"/>
+            <w:tcPrChange w:id="129" w:author="Ayperi Ülkü" w:date="2024-03-16T23:13:00Z">
+              <w:tcPr>
+                <w:tcW w:w="3543" w:type="dxa"/>
+                <w:shd w:val="clear" w:color="auto" w:fill="auto"/>
+                <w:vAlign w:val="center"/>
+              </w:tcPr>
+            </w:tcPrChange>
           </w:tcPr>
           <w:p>
             <w:pPr>
@@ -5568,13 +6431,24 @@
         <w:tc>
           <w:tcPr>
             <w:cnfStyle w:val="001000000000" w:firstRow="0" w:lastRow="0" w:firstColumn="1" w:lastColumn="0" w:oddVBand="0" w:evenVBand="0" w:oddHBand="0" w:evenHBand="0" w:firstRowFirstColumn="0" w:firstRowLastColumn="0" w:lastRowFirstColumn="0" w:lastRowLastColumn="0"/>
-            <w:tcW w:w="3964" w:type="dxa"/>
+            <w:tcW w:w="3434" w:type="dxa"/>
             <w:tcBorders>
               <w:top w:val="none" w:sz="0" w:space="0" w:color="auto"/>
               <w:bottom w:val="none" w:sz="0" w:space="0" w:color="auto"/>
             </w:tcBorders>
             <w:shd w:val="clear" w:color="auto" w:fill="auto"/>
             <w:vAlign w:val="center"/>
+            <w:tcPrChange w:id="130" w:author="Ayperi Ülkü" w:date="2024-03-16T23:13:00Z">
+              <w:tcPr>
+                <w:tcW w:w="3964" w:type="dxa"/>
+                <w:tcBorders>
+                  <w:top w:val="none" w:sz="0" w:space="0" w:color="auto"/>
+                  <w:bottom w:val="none" w:sz="0" w:space="0" w:color="auto"/>
+                </w:tcBorders>
+                <w:shd w:val="clear" w:color="auto" w:fill="auto"/>
+                <w:vAlign w:val="center"/>
+              </w:tcPr>
+            </w:tcPrChange>
           </w:tcPr>
           <w:p>
             <w:pPr>
@@ -5584,6 +6458,7 @@
               <w:snapToGrid w:val="0"/>
               <w:spacing w:line="240" w:lineRule="auto"/>
               <w:jc w:val="left"/>
+              <w:cnfStyle w:val="001000100000" w:firstRow="0" w:lastRow="0" w:firstColumn="1" w:lastColumn="0" w:oddVBand="0" w:evenVBand="0" w:oddHBand="1" w:evenHBand="0" w:firstRowFirstColumn="0" w:firstRowLastColumn="0" w:lastRowFirstColumn="0" w:lastRowLastColumn="0"/>
               <w:rPr>
                 <w:b w:val="0"/>
                 <w:sz w:val="20"/>
@@ -5600,13 +6475,24 @@
         </w:tc>
         <w:tc>
           <w:tcPr>
-            <w:tcW w:w="1560" w:type="dxa"/>
+            <w:tcW w:w="1353" w:type="dxa"/>
             <w:tcBorders>
               <w:top w:val="none" w:sz="0" w:space="0" w:color="auto"/>
               <w:bottom w:val="none" w:sz="0" w:space="0" w:color="auto"/>
             </w:tcBorders>
             <w:shd w:val="clear" w:color="auto" w:fill="auto"/>
             <w:vAlign w:val="center"/>
+            <w:tcPrChange w:id="131" w:author="Ayperi Ülkü" w:date="2024-03-16T23:13:00Z">
+              <w:tcPr>
+                <w:tcW w:w="1560" w:type="dxa"/>
+                <w:tcBorders>
+                  <w:top w:val="none" w:sz="0" w:space="0" w:color="auto"/>
+                  <w:bottom w:val="none" w:sz="0" w:space="0" w:color="auto"/>
+                </w:tcBorders>
+                <w:shd w:val="clear" w:color="auto" w:fill="auto"/>
+                <w:vAlign w:val="center"/>
+              </w:tcPr>
+            </w:tcPrChange>
           </w:tcPr>
           <w:p>
             <w:pPr>
@@ -5631,13 +6517,24 @@
         </w:tc>
         <w:tc>
           <w:tcPr>
-            <w:tcW w:w="3543" w:type="dxa"/>
+            <w:tcW w:w="3070" w:type="dxa"/>
             <w:tcBorders>
               <w:top w:val="none" w:sz="0" w:space="0" w:color="auto"/>
               <w:bottom w:val="none" w:sz="0" w:space="0" w:color="auto"/>
             </w:tcBorders>
             <w:shd w:val="clear" w:color="auto" w:fill="auto"/>
             <w:vAlign w:val="center"/>
+            <w:tcPrChange w:id="132" w:author="Ayperi Ülkü" w:date="2024-03-16T23:13:00Z">
+              <w:tcPr>
+                <w:tcW w:w="3543" w:type="dxa"/>
+                <w:tcBorders>
+                  <w:top w:val="none" w:sz="0" w:space="0" w:color="auto"/>
+                  <w:bottom w:val="none" w:sz="0" w:space="0" w:color="auto"/>
+                </w:tcBorders>
+                <w:shd w:val="clear" w:color="auto" w:fill="auto"/>
+                <w:vAlign w:val="center"/>
+              </w:tcPr>
+            </w:tcPrChange>
           </w:tcPr>
           <w:p>
             <w:pPr>
@@ -5672,9 +6569,16 @@
         <w:tc>
           <w:tcPr>
             <w:cnfStyle w:val="001000000000" w:firstRow="0" w:lastRow="0" w:firstColumn="1" w:lastColumn="0" w:oddVBand="0" w:evenVBand="0" w:oddHBand="0" w:evenHBand="0" w:firstRowFirstColumn="0" w:firstRowLastColumn="0" w:lastRowFirstColumn="0" w:lastRowLastColumn="0"/>
-            <w:tcW w:w="3964" w:type="dxa"/>
+            <w:tcW w:w="3434" w:type="dxa"/>
             <w:shd w:val="clear" w:color="auto" w:fill="auto"/>
             <w:vAlign w:val="center"/>
+            <w:tcPrChange w:id="133" w:author="Ayperi Ülkü" w:date="2024-03-16T23:13:00Z">
+              <w:tcPr>
+                <w:tcW w:w="3964" w:type="dxa"/>
+                <w:shd w:val="clear" w:color="auto" w:fill="auto"/>
+                <w:vAlign w:val="center"/>
+              </w:tcPr>
+            </w:tcPrChange>
           </w:tcPr>
           <w:p>
             <w:pPr>
@@ -5700,9 +6604,16 @@
         </w:tc>
         <w:tc>
           <w:tcPr>
-            <w:tcW w:w="1560" w:type="dxa"/>
+            <w:tcW w:w="1353" w:type="dxa"/>
             <w:shd w:val="clear" w:color="auto" w:fill="auto"/>
             <w:vAlign w:val="center"/>
+            <w:tcPrChange w:id="134" w:author="Ayperi Ülkü" w:date="2024-03-16T23:13:00Z">
+              <w:tcPr>
+                <w:tcW w:w="1560" w:type="dxa"/>
+                <w:shd w:val="clear" w:color="auto" w:fill="auto"/>
+                <w:vAlign w:val="center"/>
+              </w:tcPr>
+            </w:tcPrChange>
           </w:tcPr>
           <w:p>
             <w:pPr>
@@ -5747,9 +6658,16 @@
         </w:tc>
         <w:tc>
           <w:tcPr>
-            <w:tcW w:w="3543" w:type="dxa"/>
+            <w:tcW w:w="3070" w:type="dxa"/>
             <w:shd w:val="clear" w:color="auto" w:fill="auto"/>
             <w:vAlign w:val="center"/>
+            <w:tcPrChange w:id="135" w:author="Ayperi Ülkü" w:date="2024-03-16T23:13:00Z">
+              <w:tcPr>
+                <w:tcW w:w="3543" w:type="dxa"/>
+                <w:shd w:val="clear" w:color="auto" w:fill="auto"/>
+                <w:vAlign w:val="center"/>
+              </w:tcPr>
+            </w:tcPrChange>
           </w:tcPr>
           <w:p>
             <w:pPr>
@@ -5787,13 +6705,24 @@
         <w:tc>
           <w:tcPr>
             <w:cnfStyle w:val="001000000000" w:firstRow="0" w:lastRow="0" w:firstColumn="1" w:lastColumn="0" w:oddVBand="0" w:evenVBand="0" w:oddHBand="0" w:evenHBand="0" w:firstRowFirstColumn="0" w:firstRowLastColumn="0" w:lastRowFirstColumn="0" w:lastRowLastColumn="0"/>
-            <w:tcW w:w="3964" w:type="dxa"/>
+            <w:tcW w:w="3434" w:type="dxa"/>
             <w:tcBorders>
               <w:top w:val="none" w:sz="0" w:space="0" w:color="auto"/>
               <w:bottom w:val="none" w:sz="0" w:space="0" w:color="auto"/>
             </w:tcBorders>
             <w:shd w:val="clear" w:color="auto" w:fill="auto"/>
             <w:vAlign w:val="center"/>
+            <w:tcPrChange w:id="136" w:author="Ayperi Ülkü" w:date="2024-03-16T23:13:00Z">
+              <w:tcPr>
+                <w:tcW w:w="3964" w:type="dxa"/>
+                <w:tcBorders>
+                  <w:top w:val="none" w:sz="0" w:space="0" w:color="auto"/>
+                  <w:bottom w:val="none" w:sz="0" w:space="0" w:color="auto"/>
+                </w:tcBorders>
+                <w:shd w:val="clear" w:color="auto" w:fill="auto"/>
+                <w:vAlign w:val="center"/>
+              </w:tcPr>
+            </w:tcPrChange>
           </w:tcPr>
           <w:p>
             <w:pPr>
@@ -5803,6 +6732,7 @@
               <w:snapToGrid w:val="0"/>
               <w:spacing w:line="240" w:lineRule="auto"/>
               <w:jc w:val="left"/>
+              <w:cnfStyle w:val="001000100000" w:firstRow="0" w:lastRow="0" w:firstColumn="1" w:lastColumn="0" w:oddVBand="0" w:evenVBand="0" w:oddHBand="1" w:evenHBand="0" w:firstRowFirstColumn="0" w:firstRowLastColumn="0" w:lastRowFirstColumn="0" w:lastRowLastColumn="0"/>
               <w:rPr>
                 <w:b w:val="0"/>
                 <w:sz w:val="20"/>
@@ -5819,13 +6749,24 @@
         </w:tc>
         <w:tc>
           <w:tcPr>
-            <w:tcW w:w="1560" w:type="dxa"/>
+            <w:tcW w:w="1353" w:type="dxa"/>
             <w:tcBorders>
               <w:top w:val="none" w:sz="0" w:space="0" w:color="auto"/>
               <w:bottom w:val="none" w:sz="0" w:space="0" w:color="auto"/>
             </w:tcBorders>
             <w:shd w:val="clear" w:color="auto" w:fill="auto"/>
             <w:vAlign w:val="center"/>
+            <w:tcPrChange w:id="137" w:author="Ayperi Ülkü" w:date="2024-03-16T23:13:00Z">
+              <w:tcPr>
+                <w:tcW w:w="1560" w:type="dxa"/>
+                <w:tcBorders>
+                  <w:top w:val="none" w:sz="0" w:space="0" w:color="auto"/>
+                  <w:bottom w:val="none" w:sz="0" w:space="0" w:color="auto"/>
+                </w:tcBorders>
+                <w:shd w:val="clear" w:color="auto" w:fill="auto"/>
+                <w:vAlign w:val="center"/>
+              </w:tcPr>
+            </w:tcPrChange>
           </w:tcPr>
           <w:p>
             <w:pPr>
@@ -5850,13 +6791,24 @@
         </w:tc>
         <w:tc>
           <w:tcPr>
-            <w:tcW w:w="3543" w:type="dxa"/>
+            <w:tcW w:w="3070" w:type="dxa"/>
             <w:tcBorders>
               <w:top w:val="none" w:sz="0" w:space="0" w:color="auto"/>
               <w:bottom w:val="none" w:sz="0" w:space="0" w:color="auto"/>
             </w:tcBorders>
             <w:shd w:val="clear" w:color="auto" w:fill="auto"/>
             <w:vAlign w:val="center"/>
+            <w:tcPrChange w:id="138" w:author="Ayperi Ülkü" w:date="2024-03-16T23:13:00Z">
+              <w:tcPr>
+                <w:tcW w:w="3543" w:type="dxa"/>
+                <w:tcBorders>
+                  <w:top w:val="none" w:sz="0" w:space="0" w:color="auto"/>
+                  <w:bottom w:val="none" w:sz="0" w:space="0" w:color="auto"/>
+                </w:tcBorders>
+                <w:shd w:val="clear" w:color="auto" w:fill="auto"/>
+                <w:vAlign w:val="center"/>
+              </w:tcPr>
+            </w:tcPrChange>
           </w:tcPr>
           <w:p>
             <w:pPr>
@@ -5891,9 +6843,16 @@
         <w:tc>
           <w:tcPr>
             <w:cnfStyle w:val="001000000000" w:firstRow="0" w:lastRow="0" w:firstColumn="1" w:lastColumn="0" w:oddVBand="0" w:evenVBand="0" w:oddHBand="0" w:evenHBand="0" w:firstRowFirstColumn="0" w:firstRowLastColumn="0" w:lastRowFirstColumn="0" w:lastRowLastColumn="0"/>
-            <w:tcW w:w="3964" w:type="dxa"/>
+            <w:tcW w:w="3434" w:type="dxa"/>
             <w:shd w:val="clear" w:color="auto" w:fill="auto"/>
             <w:vAlign w:val="center"/>
+            <w:tcPrChange w:id="139" w:author="Ayperi Ülkü" w:date="2024-03-16T23:13:00Z">
+              <w:tcPr>
+                <w:tcW w:w="3964" w:type="dxa"/>
+                <w:shd w:val="clear" w:color="auto" w:fill="auto"/>
+                <w:vAlign w:val="center"/>
+              </w:tcPr>
+            </w:tcPrChange>
           </w:tcPr>
           <w:p>
             <w:pPr>
@@ -5919,9 +6878,16 @@
         </w:tc>
         <w:tc>
           <w:tcPr>
-            <w:tcW w:w="1560" w:type="dxa"/>
+            <w:tcW w:w="1353" w:type="dxa"/>
             <w:shd w:val="clear" w:color="auto" w:fill="auto"/>
             <w:vAlign w:val="center"/>
+            <w:tcPrChange w:id="140" w:author="Ayperi Ülkü" w:date="2024-03-16T23:13:00Z">
+              <w:tcPr>
+                <w:tcW w:w="1560" w:type="dxa"/>
+                <w:shd w:val="clear" w:color="auto" w:fill="auto"/>
+                <w:vAlign w:val="center"/>
+              </w:tcPr>
+            </w:tcPrChange>
           </w:tcPr>
           <w:p>
             <w:pPr>
@@ -5946,9 +6912,16 @@
         </w:tc>
         <w:tc>
           <w:tcPr>
-            <w:tcW w:w="3543" w:type="dxa"/>
+            <w:tcW w:w="3070" w:type="dxa"/>
             <w:shd w:val="clear" w:color="auto" w:fill="auto"/>
             <w:vAlign w:val="center"/>
+            <w:tcPrChange w:id="141" w:author="Ayperi Ülkü" w:date="2024-03-16T23:13:00Z">
+              <w:tcPr>
+                <w:tcW w:w="3543" w:type="dxa"/>
+                <w:shd w:val="clear" w:color="auto" w:fill="auto"/>
+                <w:vAlign w:val="center"/>
+              </w:tcPr>
+            </w:tcPrChange>
           </w:tcPr>
           <w:p>
             <w:pPr>
@@ -5986,13 +6959,24 @@
         <w:tc>
           <w:tcPr>
             <w:cnfStyle w:val="001000000000" w:firstRow="0" w:lastRow="0" w:firstColumn="1" w:lastColumn="0" w:oddVBand="0" w:evenVBand="0" w:oddHBand="0" w:evenHBand="0" w:firstRowFirstColumn="0" w:firstRowLastColumn="0" w:lastRowFirstColumn="0" w:lastRowLastColumn="0"/>
-            <w:tcW w:w="3964" w:type="dxa"/>
+            <w:tcW w:w="3434" w:type="dxa"/>
             <w:tcBorders>
               <w:top w:val="none" w:sz="0" w:space="0" w:color="auto"/>
               <w:bottom w:val="none" w:sz="0" w:space="0" w:color="auto"/>
             </w:tcBorders>
             <w:shd w:val="clear" w:color="auto" w:fill="auto"/>
             <w:vAlign w:val="center"/>
+            <w:tcPrChange w:id="142" w:author="Ayperi Ülkü" w:date="2024-03-16T23:13:00Z">
+              <w:tcPr>
+                <w:tcW w:w="3964" w:type="dxa"/>
+                <w:tcBorders>
+                  <w:top w:val="none" w:sz="0" w:space="0" w:color="auto"/>
+                  <w:bottom w:val="none" w:sz="0" w:space="0" w:color="auto"/>
+                </w:tcBorders>
+                <w:shd w:val="clear" w:color="auto" w:fill="auto"/>
+                <w:vAlign w:val="center"/>
+              </w:tcPr>
+            </w:tcPrChange>
           </w:tcPr>
           <w:p>
             <w:pPr>
@@ -6002,6 +6986,7 @@
               <w:snapToGrid w:val="0"/>
               <w:spacing w:line="240" w:lineRule="auto"/>
               <w:jc w:val="left"/>
+              <w:cnfStyle w:val="001000100000" w:firstRow="0" w:lastRow="0" w:firstColumn="1" w:lastColumn="0" w:oddVBand="0" w:evenVBand="0" w:oddHBand="1" w:evenHBand="0" w:firstRowFirstColumn="0" w:firstRowLastColumn="0" w:lastRowFirstColumn="0" w:lastRowLastColumn="0"/>
               <w:rPr>
                 <w:b w:val="0"/>
                 <w:sz w:val="20"/>
@@ -6018,13 +7003,24 @@
         </w:tc>
         <w:tc>
           <w:tcPr>
-            <w:tcW w:w="1560" w:type="dxa"/>
+            <w:tcW w:w="1353" w:type="dxa"/>
             <w:tcBorders>
               <w:top w:val="none" w:sz="0" w:space="0" w:color="auto"/>
               <w:bottom w:val="none" w:sz="0" w:space="0" w:color="auto"/>
             </w:tcBorders>
             <w:shd w:val="clear" w:color="auto" w:fill="auto"/>
             <w:vAlign w:val="center"/>
+            <w:tcPrChange w:id="143" w:author="Ayperi Ülkü" w:date="2024-03-16T23:13:00Z">
+              <w:tcPr>
+                <w:tcW w:w="1560" w:type="dxa"/>
+                <w:tcBorders>
+                  <w:top w:val="none" w:sz="0" w:space="0" w:color="auto"/>
+                  <w:bottom w:val="none" w:sz="0" w:space="0" w:color="auto"/>
+                </w:tcBorders>
+                <w:shd w:val="clear" w:color="auto" w:fill="auto"/>
+                <w:vAlign w:val="center"/>
+              </w:tcPr>
+            </w:tcPrChange>
           </w:tcPr>
           <w:p>
             <w:pPr>
@@ -6049,13 +7045,24 @@
         </w:tc>
         <w:tc>
           <w:tcPr>
-            <w:tcW w:w="3543" w:type="dxa"/>
+            <w:tcW w:w="3070" w:type="dxa"/>
             <w:tcBorders>
               <w:top w:val="none" w:sz="0" w:space="0" w:color="auto"/>
               <w:bottom w:val="none" w:sz="0" w:space="0" w:color="auto"/>
             </w:tcBorders>
             <w:shd w:val="clear" w:color="auto" w:fill="auto"/>
             <w:vAlign w:val="center"/>
+            <w:tcPrChange w:id="144" w:author="Ayperi Ülkü" w:date="2024-03-16T23:13:00Z">
+              <w:tcPr>
+                <w:tcW w:w="3543" w:type="dxa"/>
+                <w:tcBorders>
+                  <w:top w:val="none" w:sz="0" w:space="0" w:color="auto"/>
+                  <w:bottom w:val="none" w:sz="0" w:space="0" w:color="auto"/>
+                </w:tcBorders>
+                <w:shd w:val="clear" w:color="auto" w:fill="auto"/>
+                <w:vAlign w:val="center"/>
+              </w:tcPr>
+            </w:tcPrChange>
           </w:tcPr>
           <w:p>
             <w:pPr>
@@ -6090,9 +7097,16 @@
         <w:tc>
           <w:tcPr>
             <w:cnfStyle w:val="001000000000" w:firstRow="0" w:lastRow="0" w:firstColumn="1" w:lastColumn="0" w:oddVBand="0" w:evenVBand="0" w:oddHBand="0" w:evenHBand="0" w:firstRowFirstColumn="0" w:firstRowLastColumn="0" w:lastRowFirstColumn="0" w:lastRowLastColumn="0"/>
-            <w:tcW w:w="3964" w:type="dxa"/>
+            <w:tcW w:w="3434" w:type="dxa"/>
             <w:shd w:val="clear" w:color="auto" w:fill="auto"/>
             <w:vAlign w:val="center"/>
+            <w:tcPrChange w:id="145" w:author="Ayperi Ülkü" w:date="2024-03-16T23:13:00Z">
+              <w:tcPr>
+                <w:tcW w:w="3964" w:type="dxa"/>
+                <w:shd w:val="clear" w:color="auto" w:fill="auto"/>
+                <w:vAlign w:val="center"/>
+              </w:tcPr>
+            </w:tcPrChange>
           </w:tcPr>
           <w:p>
             <w:pPr>
@@ -6118,9 +7132,16 @@
         </w:tc>
         <w:tc>
           <w:tcPr>
-            <w:tcW w:w="1560" w:type="dxa"/>
+            <w:tcW w:w="1353" w:type="dxa"/>
             <w:shd w:val="clear" w:color="auto" w:fill="auto"/>
             <w:vAlign w:val="center"/>
+            <w:tcPrChange w:id="146" w:author="Ayperi Ülkü" w:date="2024-03-16T23:13:00Z">
+              <w:tcPr>
+                <w:tcW w:w="1560" w:type="dxa"/>
+                <w:shd w:val="clear" w:color="auto" w:fill="auto"/>
+                <w:vAlign w:val="center"/>
+              </w:tcPr>
+            </w:tcPrChange>
           </w:tcPr>
           <w:p>
             <w:pPr>
@@ -6145,9 +7166,16 @@
         </w:tc>
         <w:tc>
           <w:tcPr>
-            <w:tcW w:w="3543" w:type="dxa"/>
+            <w:tcW w:w="3070" w:type="dxa"/>
             <w:shd w:val="clear" w:color="auto" w:fill="auto"/>
             <w:vAlign w:val="center"/>
+            <w:tcPrChange w:id="147" w:author="Ayperi Ülkü" w:date="2024-03-16T23:13:00Z">
+              <w:tcPr>
+                <w:tcW w:w="3543" w:type="dxa"/>
+                <w:shd w:val="clear" w:color="auto" w:fill="auto"/>
+                <w:vAlign w:val="center"/>
+              </w:tcPr>
+            </w:tcPrChange>
           </w:tcPr>
           <w:p>
             <w:pPr>
@@ -6185,13 +7213,24 @@
         <w:tc>
           <w:tcPr>
             <w:cnfStyle w:val="001000000000" w:firstRow="0" w:lastRow="0" w:firstColumn="1" w:lastColumn="0" w:oddVBand="0" w:evenVBand="0" w:oddHBand="0" w:evenHBand="0" w:firstRowFirstColumn="0" w:firstRowLastColumn="0" w:lastRowFirstColumn="0" w:lastRowLastColumn="0"/>
-            <w:tcW w:w="3964" w:type="dxa"/>
+            <w:tcW w:w="3434" w:type="dxa"/>
             <w:tcBorders>
               <w:top w:val="none" w:sz="0" w:space="0" w:color="auto"/>
               <w:bottom w:val="none" w:sz="0" w:space="0" w:color="auto"/>
             </w:tcBorders>
             <w:shd w:val="clear" w:color="auto" w:fill="auto"/>
             <w:vAlign w:val="center"/>
+            <w:tcPrChange w:id="148" w:author="Ayperi Ülkü" w:date="2024-03-16T23:13:00Z">
+              <w:tcPr>
+                <w:tcW w:w="3964" w:type="dxa"/>
+                <w:tcBorders>
+                  <w:top w:val="none" w:sz="0" w:space="0" w:color="auto"/>
+                  <w:bottom w:val="none" w:sz="0" w:space="0" w:color="auto"/>
+                </w:tcBorders>
+                <w:shd w:val="clear" w:color="auto" w:fill="auto"/>
+                <w:vAlign w:val="center"/>
+              </w:tcPr>
+            </w:tcPrChange>
           </w:tcPr>
           <w:p>
             <w:pPr>
@@ -6201,6 +7240,7 @@
               <w:snapToGrid w:val="0"/>
               <w:spacing w:line="240" w:lineRule="auto"/>
               <w:jc w:val="left"/>
+              <w:cnfStyle w:val="001000100000" w:firstRow="0" w:lastRow="0" w:firstColumn="1" w:lastColumn="0" w:oddVBand="0" w:evenVBand="0" w:oddHBand="1" w:evenHBand="0" w:firstRowFirstColumn="0" w:firstRowLastColumn="0" w:lastRowFirstColumn="0" w:lastRowLastColumn="0"/>
               <w:rPr>
                 <w:b w:val="0"/>
                 <w:sz w:val="20"/>
@@ -6217,13 +7257,24 @@
         </w:tc>
         <w:tc>
           <w:tcPr>
-            <w:tcW w:w="1560" w:type="dxa"/>
+            <w:tcW w:w="1353" w:type="dxa"/>
             <w:tcBorders>
               <w:top w:val="none" w:sz="0" w:space="0" w:color="auto"/>
               <w:bottom w:val="none" w:sz="0" w:space="0" w:color="auto"/>
             </w:tcBorders>
             <w:shd w:val="clear" w:color="auto" w:fill="auto"/>
             <w:vAlign w:val="center"/>
+            <w:tcPrChange w:id="149" w:author="Ayperi Ülkü" w:date="2024-03-16T23:13:00Z">
+              <w:tcPr>
+                <w:tcW w:w="1560" w:type="dxa"/>
+                <w:tcBorders>
+                  <w:top w:val="none" w:sz="0" w:space="0" w:color="auto"/>
+                  <w:bottom w:val="none" w:sz="0" w:space="0" w:color="auto"/>
+                </w:tcBorders>
+                <w:shd w:val="clear" w:color="auto" w:fill="auto"/>
+                <w:vAlign w:val="center"/>
+              </w:tcPr>
+            </w:tcPrChange>
           </w:tcPr>
           <w:p>
             <w:pPr>
@@ -6248,13 +7299,24 @@
         </w:tc>
         <w:tc>
           <w:tcPr>
-            <w:tcW w:w="3543" w:type="dxa"/>
+            <w:tcW w:w="3070" w:type="dxa"/>
             <w:tcBorders>
               <w:top w:val="none" w:sz="0" w:space="0" w:color="auto"/>
               <w:bottom w:val="none" w:sz="0" w:space="0" w:color="auto"/>
             </w:tcBorders>
             <w:shd w:val="clear" w:color="auto" w:fill="auto"/>
             <w:vAlign w:val="center"/>
+            <w:tcPrChange w:id="150" w:author="Ayperi Ülkü" w:date="2024-03-16T23:13:00Z">
+              <w:tcPr>
+                <w:tcW w:w="3543" w:type="dxa"/>
+                <w:tcBorders>
+                  <w:top w:val="none" w:sz="0" w:space="0" w:color="auto"/>
+                  <w:bottom w:val="none" w:sz="0" w:space="0" w:color="auto"/>
+                </w:tcBorders>
+                <w:shd w:val="clear" w:color="auto" w:fill="auto"/>
+                <w:vAlign w:val="center"/>
+              </w:tcPr>
+            </w:tcPrChange>
           </w:tcPr>
           <w:p>
             <w:pPr>
@@ -6295,9 +7357,16 @@
         <w:tc>
           <w:tcPr>
             <w:cnfStyle w:val="001000000000" w:firstRow="0" w:lastRow="0" w:firstColumn="1" w:lastColumn="0" w:oddVBand="0" w:evenVBand="0" w:oddHBand="0" w:evenHBand="0" w:firstRowFirstColumn="0" w:firstRowLastColumn="0" w:lastRowFirstColumn="0" w:lastRowLastColumn="0"/>
-            <w:tcW w:w="3964" w:type="dxa"/>
+            <w:tcW w:w="3434" w:type="dxa"/>
             <w:shd w:val="clear" w:color="auto" w:fill="auto"/>
             <w:vAlign w:val="center"/>
+            <w:tcPrChange w:id="151" w:author="Ayperi Ülkü" w:date="2024-03-16T23:13:00Z">
+              <w:tcPr>
+                <w:tcW w:w="3964" w:type="dxa"/>
+                <w:shd w:val="clear" w:color="auto" w:fill="auto"/>
+                <w:vAlign w:val="center"/>
+              </w:tcPr>
+            </w:tcPrChange>
           </w:tcPr>
           <w:p>
             <w:pPr>
@@ -6323,9 +7392,16 @@
         </w:tc>
         <w:tc>
           <w:tcPr>
-            <w:tcW w:w="1560" w:type="dxa"/>
+            <w:tcW w:w="1353" w:type="dxa"/>
             <w:shd w:val="clear" w:color="auto" w:fill="auto"/>
             <w:vAlign w:val="center"/>
+            <w:tcPrChange w:id="152" w:author="Ayperi Ülkü" w:date="2024-03-16T23:13:00Z">
+              <w:tcPr>
+                <w:tcW w:w="1560" w:type="dxa"/>
+                <w:shd w:val="clear" w:color="auto" w:fill="auto"/>
+                <w:vAlign w:val="center"/>
+              </w:tcPr>
+            </w:tcPrChange>
           </w:tcPr>
           <w:p>
             <w:pPr>
@@ -6376,9 +7452,16 @@
         </w:tc>
         <w:tc>
           <w:tcPr>
-            <w:tcW w:w="3543" w:type="dxa"/>
+            <w:tcW w:w="3070" w:type="dxa"/>
             <w:shd w:val="clear" w:color="auto" w:fill="auto"/>
             <w:vAlign w:val="center"/>
+            <w:tcPrChange w:id="153" w:author="Ayperi Ülkü" w:date="2024-03-16T23:13:00Z">
+              <w:tcPr>
+                <w:tcW w:w="3543" w:type="dxa"/>
+                <w:shd w:val="clear" w:color="auto" w:fill="auto"/>
+                <w:vAlign w:val="center"/>
+              </w:tcPr>
+            </w:tcPrChange>
           </w:tcPr>
           <w:p>
             <w:pPr>
@@ -6409,13 +7492,24 @@
         <w:tc>
           <w:tcPr>
             <w:cnfStyle w:val="001000000000" w:firstRow="0" w:lastRow="0" w:firstColumn="1" w:lastColumn="0" w:oddVBand="0" w:evenVBand="0" w:oddHBand="0" w:evenHBand="0" w:firstRowFirstColumn="0" w:firstRowLastColumn="0" w:lastRowFirstColumn="0" w:lastRowLastColumn="0"/>
-            <w:tcW w:w="3964" w:type="dxa"/>
+            <w:tcW w:w="3434" w:type="dxa"/>
             <w:tcBorders>
               <w:top w:val="none" w:sz="0" w:space="0" w:color="auto"/>
               <w:bottom w:val="single" w:sz="8" w:space="0" w:color="auto"/>
             </w:tcBorders>
             <w:shd w:val="clear" w:color="auto" w:fill="auto"/>
             <w:vAlign w:val="center"/>
+            <w:tcPrChange w:id="154" w:author="Ayperi Ülkü" w:date="2024-03-16T23:13:00Z">
+              <w:tcPr>
+                <w:tcW w:w="3964" w:type="dxa"/>
+                <w:tcBorders>
+                  <w:top w:val="none" w:sz="0" w:space="0" w:color="auto"/>
+                  <w:bottom w:val="single" w:sz="8" w:space="0" w:color="auto"/>
+                </w:tcBorders>
+                <w:shd w:val="clear" w:color="auto" w:fill="auto"/>
+                <w:vAlign w:val="center"/>
+              </w:tcPr>
+            </w:tcPrChange>
           </w:tcPr>
           <w:p>
             <w:pPr>
@@ -6425,6 +7519,7 @@
               <w:snapToGrid w:val="0"/>
               <w:spacing w:line="240" w:lineRule="auto"/>
               <w:jc w:val="left"/>
+              <w:cnfStyle w:val="001000100000" w:firstRow="0" w:lastRow="0" w:firstColumn="1" w:lastColumn="0" w:oddVBand="0" w:evenVBand="0" w:oddHBand="1" w:evenHBand="0" w:firstRowFirstColumn="0" w:firstRowLastColumn="0" w:lastRowFirstColumn="0" w:lastRowLastColumn="0"/>
               <w:rPr>
                 <w:b w:val="0"/>
                 <w:sz w:val="20"/>
@@ -6441,13 +7536,24 @@
         </w:tc>
         <w:tc>
           <w:tcPr>
-            <w:tcW w:w="1560" w:type="dxa"/>
+            <w:tcW w:w="1353" w:type="dxa"/>
             <w:tcBorders>
               <w:top w:val="none" w:sz="0" w:space="0" w:color="auto"/>
               <w:bottom w:val="single" w:sz="8" w:space="0" w:color="auto"/>
             </w:tcBorders>
             <w:shd w:val="clear" w:color="auto" w:fill="auto"/>
             <w:vAlign w:val="center"/>
+            <w:tcPrChange w:id="155" w:author="Ayperi Ülkü" w:date="2024-03-16T23:13:00Z">
+              <w:tcPr>
+                <w:tcW w:w="1560" w:type="dxa"/>
+                <w:tcBorders>
+                  <w:top w:val="none" w:sz="0" w:space="0" w:color="auto"/>
+                  <w:bottom w:val="single" w:sz="8" w:space="0" w:color="auto"/>
+                </w:tcBorders>
+                <w:shd w:val="clear" w:color="auto" w:fill="auto"/>
+                <w:vAlign w:val="center"/>
+              </w:tcPr>
+            </w:tcPrChange>
           </w:tcPr>
           <w:p>
             <w:pPr>
@@ -6472,13 +7578,24 @@
         </w:tc>
         <w:tc>
           <w:tcPr>
-            <w:tcW w:w="3543" w:type="dxa"/>
+            <w:tcW w:w="3070" w:type="dxa"/>
             <w:tcBorders>
               <w:top w:val="none" w:sz="0" w:space="0" w:color="auto"/>
               <w:bottom w:val="single" w:sz="8" w:space="0" w:color="auto"/>
             </w:tcBorders>
             <w:shd w:val="clear" w:color="auto" w:fill="auto"/>
             <w:vAlign w:val="center"/>
+            <w:tcPrChange w:id="156" w:author="Ayperi Ülkü" w:date="2024-03-16T23:13:00Z">
+              <w:tcPr>
+                <w:tcW w:w="3543" w:type="dxa"/>
+                <w:tcBorders>
+                  <w:top w:val="none" w:sz="0" w:space="0" w:color="auto"/>
+                  <w:bottom w:val="single" w:sz="8" w:space="0" w:color="auto"/>
+                </w:tcBorders>
+                <w:shd w:val="clear" w:color="auto" w:fill="auto"/>
+                <w:vAlign w:val="center"/>
+              </w:tcPr>
+            </w:tcPrChange>
           </w:tcPr>
           <w:p>
             <w:pPr>
@@ -6532,8 +7649,11 @@
         <w:pStyle w:val="MDPI31text"/>
       </w:pPr>
       <w:r>
+        <w:t xml:space="preserve">As we target to prove that FGM gate oxide dielectric structures behave and perform better than single material dielectric structure in FinFET design, our method will be 5 </w:t>
+      </w:r>
+      <w:r>
         <w:lastRenderedPageBreak/>
-        <w:t xml:space="preserve">As we target to prove that FGM gate oxide dielectric structures behave and perform better than single material dielectric structure in FinFET design, our method will be 5 steps. We need to analyze, model and evaluate the nanoscaled dielectric structures decreasing thickness will reduce the bulk capacitance and dielectric constant of the dielectric. First in IIIa, Modified Penn Model </w:t>
+        <w:t xml:space="preserve">steps. We need to analyze, model and evaluate the nanoscaled dielectric structures decreasing thickness will reduce the bulk capacitance and dielectric constant of the dielectric. First in IIIa, Modified Penn Model </w:t>
       </w:r>
       <w:sdt>
         <w:sdtPr>
@@ -6544,9 +7664,16 @@
           </w:placeholder>
         </w:sdtPr>
         <w:sdtContent>
-          <w:r>
-            <w:t>[1], [2]</w:t>
-          </w:r>
+          <w:ins w:id="157" w:author="Ayperi Ülkü" w:date="2024-03-17T00:12:00Z">
+            <w:r>
+              <w:t>[1], [2]</w:t>
+            </w:r>
+          </w:ins>
+          <w:del w:id="158" w:author="Ayperi Ülkü" w:date="2024-03-17T00:12:00Z">
+            <w:r>
+              <w:delText>[1], [2]</w:delText>
+            </w:r>
+          </w:del>
         </w:sdtContent>
       </w:sdt>
       <w:r>
@@ -6682,9 +7809,16 @@
           </w:placeholder>
         </w:sdtPr>
         <w:sdtContent>
-          <w:r>
-            <w:t>[3]</w:t>
-          </w:r>
+          <w:ins w:id="159" w:author="Ayperi Ülkü" w:date="2024-03-17T00:12:00Z">
+            <w:r>
+              <w:t>[3]</w:t>
+            </w:r>
+          </w:ins>
+          <w:del w:id="160" w:author="Ayperi Ülkü" w:date="2024-03-17T00:12:00Z">
+            <w:r>
+              <w:delText>[3]</w:delText>
+            </w:r>
+          </w:del>
         </w:sdtContent>
       </w:sdt>
       <w:r>
@@ -6744,14 +7878,26 @@
           </w:placeholder>
         </w:sdtPr>
         <w:sdtContent>
-          <w:r>
-            <w:t>[4]</w:t>
-          </w:r>
+          <w:ins w:id="161" w:author="Ayperi Ülkü" w:date="2024-03-17T00:12:00Z">
+            <w:r>
+              <w:t>[4]</w:t>
+            </w:r>
+          </w:ins>
+          <w:del w:id="162" w:author="Ayperi Ülkü" w:date="2024-03-17T00:12:00Z">
+            <w:r>
+              <w:delText>[4]</w:delText>
+            </w:r>
+          </w:del>
         </w:sdtContent>
       </w:sdt>
       <w:r>
-        <w:t xml:space="preserve"> is used to model gate leakage current within SILVACO ATLAS/Deckbuild simulation tools are used to calculate with experimental results within [5]</w:t>
-      </w:r>
+        <w:t xml:space="preserve"> is used to model gate leakage current within SILVACO ATLAS/Deckbuild simulation tools are used to calculate with experimental results within </w:t>
+      </w:r>
+      <w:del w:id="163" w:author="Ayperi Ülkü" w:date="2024-03-16T23:16:00Z">
+        <w:r>
+          <w:delText>[5]</w:delText>
+        </w:r>
+      </w:del>
       <w:sdt>
         <w:sdtPr>
           <w:tag w:val="MENDELEY_CITATION_v3_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"/>
@@ -6761,13 +7907,36 @@
           </w:placeholder>
         </w:sdtPr>
         <w:sdtContent>
-          <w:r>
-            <w:t>[5]</w:t>
-          </w:r>
+          <w:ins w:id="164" w:author="Ayperi Ülkü" w:date="2024-03-17T00:12:00Z">
+            <w:r>
+              <w:t>[5]</w:t>
+            </w:r>
+          </w:ins>
+          <w:del w:id="165" w:author="Ayperi Ülkü" w:date="2024-03-17T00:12:00Z">
+            <w:r>
+              <w:delText>[5]</w:delText>
+            </w:r>
+          </w:del>
         </w:sdtContent>
       </w:sdt>
       <w:r>
-        <w:t>, with systematically varying thickness of mentioned dielectric layers to form a graded structured 3 nm-thickness FGM gate dielectrics. 18 different FinFET model simulations</w:t>
+        <w:t xml:space="preserve">, with systematically varying thickness of mentioned dielectric layers to form a graded structured 3 nm-thickness FGM gate dielectrics. </w:t>
+      </w:r>
+      <w:del w:id="166" w:author="Ayperi Ülkü" w:date="2024-03-16T23:17:00Z">
+        <w:r>
+          <w:delText xml:space="preserve">18 </w:delText>
+        </w:r>
+      </w:del>
+      <w:ins w:id="167" w:author="Ayperi Ülkü" w:date="2024-03-16T23:17:00Z">
+        <w:r>
+          <w:t>Eighteen</w:t>
+        </w:r>
+        <w:r>
+          <w:t xml:space="preserve"> </w:t>
+        </w:r>
+      </w:ins>
+      <w:r>
+        <w:t>different FinFET model simulations</w:t>
       </w:r>
       <w:r>
         <w:rPr>
@@ -6776,7 +7945,95 @@
         <w:t xml:space="preserve"> </w:t>
       </w:r>
       <w:r>
-        <w:t xml:space="preserve">are performed in Silvaco Atlas Deckbuild, 5 of which include single material gate oxide dielectrics in Table 4A, 13 of which include FGM dielectrics as gate oxide (in Table 4B). Thru </w:t>
+        <w:t xml:space="preserve">are performed in Silvaco Atlas </w:t>
+      </w:r>
+      <w:proofErr w:type="spellStart"/>
+      <w:r>
+        <w:t>Deckbuild</w:t>
+      </w:r>
+      <w:proofErr w:type="spellEnd"/>
+      <w:r>
+        <w:t xml:space="preserve">, </w:t>
+      </w:r>
+      <w:ins w:id="168" w:author="Ayperi Ülkü" w:date="2024-03-16T23:17:00Z">
+        <w:r>
+          <w:t xml:space="preserve">first five </w:t>
+        </w:r>
+      </w:ins>
+      <w:ins w:id="169" w:author="Ayperi Ülkü" w:date="2024-03-16T23:18:00Z">
+        <w:r>
+          <w:t xml:space="preserve">models </w:t>
+        </w:r>
+      </w:ins>
+      <w:del w:id="170" w:author="Ayperi Ülkü" w:date="2024-03-16T23:17:00Z">
+        <w:r>
+          <w:delText xml:space="preserve">5 </w:delText>
+        </w:r>
+      </w:del>
+      <w:del w:id="171" w:author="Ayperi Ülkü" w:date="2024-03-16T23:16:00Z">
+        <w:r>
+          <w:delText xml:space="preserve">of which </w:delText>
+        </w:r>
+      </w:del>
+      <w:r>
+        <w:t>includ</w:t>
+      </w:r>
+      <w:ins w:id="172" w:author="Ayperi Ülkü" w:date="2024-03-16T23:17:00Z">
+        <w:r>
+          <w:t>e</w:t>
+        </w:r>
+      </w:ins>
+      <w:del w:id="173" w:author="Ayperi Ülkü" w:date="2024-03-16T23:17:00Z">
+        <w:r>
+          <w:delText>e</w:delText>
+        </w:r>
+      </w:del>
+      <w:r>
+        <w:t xml:space="preserve"> single material gate oxide dielectrics in Table 4A</w:t>
+      </w:r>
+      <w:ins w:id="174" w:author="Ayperi Ülkü" w:date="2024-03-16T23:17:00Z">
+        <w:r>
+          <w:t xml:space="preserve"> and subsequent </w:t>
+        </w:r>
+      </w:ins>
+      <w:del w:id="175" w:author="Ayperi Ülkü" w:date="2024-03-16T23:17:00Z">
+        <w:r>
+          <w:delText>, 13</w:delText>
+        </w:r>
+      </w:del>
+      <w:ins w:id="176" w:author="Ayperi Ülkü" w:date="2024-03-16T23:17:00Z">
+        <w:r>
+          <w:t>thirteen</w:t>
+        </w:r>
+      </w:ins>
+      <w:r>
+        <w:t xml:space="preserve"> </w:t>
+      </w:r>
+      <w:ins w:id="177" w:author="Ayperi Ülkü" w:date="2024-03-16T23:18:00Z">
+        <w:r>
+          <w:t xml:space="preserve">models </w:t>
+        </w:r>
+      </w:ins>
+      <w:del w:id="178" w:author="Ayperi Ülkü" w:date="2024-03-16T23:16:00Z">
+        <w:r>
+          <w:delText xml:space="preserve">of which </w:delText>
+        </w:r>
+      </w:del>
+      <w:r>
+        <w:t>include FGM dielectrics as gate</w:t>
+      </w:r>
+      <w:ins w:id="179" w:author="Ayperi Ülkü" w:date="2024-03-16T23:18:00Z">
+        <w:r>
+          <w:t>-</w:t>
+        </w:r>
+      </w:ins>
+      <w:del w:id="180" w:author="Ayperi Ülkü" w:date="2024-03-16T23:18:00Z">
+        <w:r>
+          <w:delText xml:space="preserve"> </w:delText>
+        </w:r>
+      </w:del>
+      <w:r>
+        <w:t xml:space="preserve">oxide (in Table 4B). Thru </w:t>
       </w:r>
       <w:proofErr w:type="spellStart"/>
       <w:r>
@@ -6913,7 +8170,15 @@
         <w:t xml:space="preserve">3.1. </w:t>
       </w:r>
       <w:r>
-        <w:t xml:space="preserve">Thickness Dependence of  </w:t>
+        <w:t>Thickness Dependence of</w:t>
+      </w:r>
+      <w:del w:id="181" w:author="Ayperi Ülkü" w:date="2024-03-16T23:19:00Z">
+        <w:r>
+          <w:delText xml:space="preserve"> </w:delText>
+        </w:r>
+      </w:del>
+      <w:r>
+        <w:t xml:space="preserve"> </w:t>
       </w:r>
       <m:oMath>
         <m:r>
@@ -6956,16 +8221,23 @@
       </w:r>
       <w:sdt>
         <w:sdtPr>
-          <w:tag w:val="MENDELEY_CITATION_v3_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"/>
+          <w:tag w:val="MENDELEY_CITATION_v3_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"/>
           <w:id w:val="-2026472445"/>
           <w:placeholder>
             <w:docPart w:val="9E492FEA7C4442B39AB313D3152752E3"/>
           </w:placeholder>
         </w:sdtPr>
         <w:sdtContent>
-          <w:r>
-            <w:t>[20]</w:t>
-          </w:r>
+          <w:ins w:id="182" w:author="Ayperi Ülkü" w:date="2024-03-17T00:13:00Z">
+            <w:r>
+              <w:t>[23]</w:t>
+            </w:r>
+          </w:ins>
+          <w:del w:id="183" w:author="Ayperi Ülkü" w:date="2024-03-17T00:10:00Z">
+            <w:r>
+              <w:delText>[20]</w:delText>
+            </w:r>
+          </w:del>
         </w:sdtContent>
       </w:sdt>
       <w:r>
@@ -7473,9 +8745,16 @@
           </w:placeholder>
         </w:sdtPr>
         <w:sdtContent>
-          <w:r>
-            <w:t>[1]</w:t>
-          </w:r>
+          <w:ins w:id="184" w:author="Ayperi Ülkü" w:date="2024-03-17T00:12:00Z">
+            <w:r>
+              <w:t>[1]</w:t>
+            </w:r>
+          </w:ins>
+          <w:del w:id="185" w:author="Ayperi Ülkü" w:date="2024-03-17T00:12:00Z">
+            <w:r>
+              <w:delText>[1]</w:delText>
+            </w:r>
+          </w:del>
         </w:sdtContent>
       </w:sdt>
       <w:r>
@@ -7486,7 +8765,6 @@
       <w:pPr>
         <w:pStyle w:val="MDPI52figure"/>
         <w:ind w:left="2608"/>
-        <w:jc w:val="left"/>
         <w:rPr>
           <w:noProof/>
         </w:rPr>
@@ -7536,12 +8814,6 @@
         <w:rPr>
           <w:noProof/>
         </w:rPr>
-        <w:t xml:space="preserve"> </w:t>
-      </w:r>
-      <w:r>
-        <w:rPr>
-          <w:noProof/>
-        </w:rPr>
         <w:drawing>
           <wp:inline distT="0" distB="0" distL="0" distR="0" wp14:anchorId="32C3357F" wp14:editId="3F789B4A">
             <wp:extent cx="2381250" cy="1541114"/>
@@ -7581,6 +8853,23 @@
     </w:p>
     <w:p>
       <w:pPr>
+        <w:pStyle w:val="MDPI52figure"/>
+        <w:ind w:left="2608"/>
+        <w:jc w:val="left"/>
+        <w:rPr>
+          <w:noProof/>
+        </w:rPr>
+      </w:pPr>
+      <w:r>
+        <w:rPr>
+          <w:noProof/>
+          <w:highlight w:val="yellow"/>
+        </w:rPr>
+        <w:t>Iki grafiği tek grafikte birleştir ve yazılar daha okunur olsun.</w:t>
+      </w:r>
+    </w:p>
+    <w:p>
+      <w:pPr>
         <w:pStyle w:val="MDPI51figurecaption"/>
         <w:rPr>
           <w:rFonts w:eastAsiaTheme="minorHAnsi"/>
@@ -7624,12 +8913,22 @@
           </w:placeholder>
         </w:sdtPr>
         <w:sdtContent>
-          <w:r>
-            <w:rPr>
-              <w:rFonts w:eastAsiaTheme="minorHAnsi"/>
-            </w:rPr>
-            <w:t>[1], [2]</w:t>
-          </w:r>
+          <w:ins w:id="186" w:author="Ayperi Ülkü" w:date="2024-03-17T00:12:00Z">
+            <w:r>
+              <w:rPr>
+                <w:rFonts w:eastAsiaTheme="minorHAnsi"/>
+              </w:rPr>
+              <w:t>[1], [2]</w:t>
+            </w:r>
+          </w:ins>
+          <w:del w:id="187" w:author="Ayperi Ülkü" w:date="2024-03-17T00:12:00Z">
+            <w:r>
+              <w:rPr>
+                <w:rFonts w:eastAsiaTheme="minorHAnsi"/>
+              </w:rPr>
+              <w:delText>[1], [2]</w:delText>
+            </w:r>
+          </w:del>
         </w:sdtContent>
       </w:sdt>
       <w:r>
@@ -7755,12 +9054,22 @@
           </w:placeholder>
         </w:sdtPr>
         <w:sdtContent>
-          <w:r>
-            <w:rPr>
-              <w:lang w:val="tr-TR"/>
-            </w:rPr>
-            <w:t>[2]</w:t>
-          </w:r>
+          <w:ins w:id="188" w:author="Ayperi Ülkü" w:date="2024-03-17T00:12:00Z">
+            <w:r>
+              <w:rPr>
+                <w:lang w:val="tr-TR"/>
+              </w:rPr>
+              <w:t>[2]</w:t>
+            </w:r>
+          </w:ins>
+          <w:del w:id="189" w:author="Ayperi Ülkü" w:date="2024-03-17T00:12:00Z">
+            <w:r>
+              <w:rPr>
+                <w:lang w:val="tr-TR"/>
+              </w:rPr>
+              <w:delText>[2]</w:delText>
+            </w:r>
+          </w:del>
         </w:sdtContent>
       </w:sdt>
       <w:r>
@@ -7841,19 +9150,29 @@
           <w:rPr>
             <w:lang w:val="tr-TR"/>
           </w:rPr>
-          <w:tag w:val="MENDELEY_CITATION_v3_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"/>
+          <w:tag w:val="MENDELEY_CITATION_v3_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"/>
           <w:id w:val="-978610081"/>
           <w:placeholder>
             <w:docPart w:val="3328E82A4696426B87B9B47DF6368BE9"/>
           </w:placeholder>
         </w:sdtPr>
         <w:sdtContent>
-          <w:r>
-            <w:rPr>
-              <w:lang w:val="tr-TR"/>
-            </w:rPr>
-            <w:t>[21]</w:t>
-          </w:r>
+          <w:ins w:id="190" w:author="Ayperi Ülkü" w:date="2024-03-17T00:13:00Z">
+            <w:r>
+              <w:rPr>
+                <w:lang w:val="tr-TR"/>
+              </w:rPr>
+              <w:t>[24]</w:t>
+            </w:r>
+          </w:ins>
+          <w:del w:id="191" w:author="Ayperi Ülkü" w:date="2024-03-17T00:10:00Z">
+            <w:r>
+              <w:rPr>
+                <w:lang w:val="tr-TR"/>
+              </w:rPr>
+              <w:delText>[21]</w:delText>
+            </w:r>
+          </w:del>
         </w:sdtContent>
       </w:sdt>
       <w:r>
@@ -8037,16 +9356,23 @@
       </w:r>
       <w:sdt>
         <w:sdtPr>
-          <w:tag w:val="MENDELEY_CITATION_v3_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"/>
+          <w:tag w:val="MENDELEY_CITATION_v3_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"/>
           <w:id w:val="-2035033926"/>
           <w:placeholder>
             <w:docPart w:val="9E492FEA7C4442B39AB313D3152752E3"/>
           </w:placeholder>
         </w:sdtPr>
         <w:sdtContent>
-          <w:r>
-            <w:t>[21]</w:t>
-          </w:r>
+          <w:ins w:id="192" w:author="Ayperi Ülkü" w:date="2024-03-17T00:13:00Z">
+            <w:r>
+              <w:t>[24]</w:t>
+            </w:r>
+          </w:ins>
+          <w:del w:id="193" w:author="Ayperi Ülkü" w:date="2024-03-17T00:10:00Z">
+            <w:r>
+              <w:delText>[21]</w:delText>
+            </w:r>
+          </w:del>
         </w:sdtContent>
       </w:sdt>
       <w:r>
@@ -8591,6 +9917,7 @@
         <w:pStyle w:val="MDPI31text"/>
       </w:pPr>
       <w:r>
+        <w:lastRenderedPageBreak/>
         <w:t>In order to isolate the gate metal and form a proper electric field to control the drain current</w:t>
       </w:r>
       <w:r>
@@ -8624,11 +9951,7 @@
         <w:sym w:font="Symbol" w:char="F06B"/>
       </w:r>
       <w:r>
-        <w:t xml:space="preserve">) of some selected </w:t>
-      </w:r>
-      <w:r>
-        <w:lastRenderedPageBreak/>
-        <w:t>gate oxides vary from 3.9 to 95 and thei</w:t>
+        <w:t>) of some selected gate oxides vary from 3.9 to 95 and thei</w:t>
       </w:r>
       <w:r>
         <w:rPr>
@@ -8691,19 +10014,29 @@
           <w:rPr>
             <w:bCs/>
           </w:rPr>
-          <w:tag w:val="MENDELEY_CITATION_v3_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"/>
+          <w:tag w:val="MENDELEY_CITATION_v3_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"/>
           <w:id w:val="2035990072"/>
           <w:placeholder>
             <w:docPart w:val="712F00F421F24FAB8B5D9CC213BC749C"/>
           </w:placeholder>
         </w:sdtPr>
         <w:sdtContent>
-          <w:r>
-            <w:rPr>
-              <w:bCs/>
-            </w:rPr>
-            <w:t>[22], [23.]</w:t>
-          </w:r>
+          <w:ins w:id="194" w:author="Ayperi Ülkü" w:date="2024-03-17T00:13:00Z">
+            <w:r>
+              <w:rPr>
+                <w:bCs/>
+              </w:rPr>
+              <w:t>[22], [23.]</w:t>
+            </w:r>
+          </w:ins>
+          <w:del w:id="195" w:author="Ayperi Ülkü" w:date="2024-03-17T00:10:00Z">
+            <w:r>
+              <w:rPr>
+                <w:bCs/>
+              </w:rPr>
+              <w:delText>[22], [23.]</w:delText>
+            </w:r>
+          </w:del>
         </w:sdtContent>
       </w:sdt>
     </w:p>
@@ -9081,13 +10414,24 @@
           </w:placeholder>
         </w:sdtPr>
         <w:sdtContent>
-          <w:r>
-            <w:rPr>
-              <w:bCs/>
-              <w:lang w:val="tr-TR"/>
-            </w:rPr>
-            <w:t>[3]</w:t>
-          </w:r>
+          <w:ins w:id="196" w:author="Ayperi Ülkü" w:date="2024-03-17T00:12:00Z">
+            <w:r>
+              <w:rPr>
+                <w:bCs/>
+                <w:lang w:val="tr-TR"/>
+              </w:rPr>
+              <w:t>[3]</w:t>
+            </w:r>
+          </w:ins>
+          <w:del w:id="197" w:author="Ayperi Ülkü" w:date="2024-03-17T00:12:00Z">
+            <w:r>
+              <w:rPr>
+                <w:bCs/>
+                <w:lang w:val="tr-TR"/>
+              </w:rPr>
+              <w:delText>[3]</w:delText>
+            </w:r>
+          </w:del>
         </w:sdtContent>
       </w:sdt>
       <w:r>
@@ -9298,26 +10642,28 @@
       </w:r>
       <w:sdt>
         <w:sdtPr>
-          <w:tag w:val="MENDELEY_CITATION_v3_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"/>
+          <w:tag w:val="MENDELEY_CITATION_v3_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"/>
           <w:id w:val="-2119133308"/>
           <w:placeholder>
             <w:docPart w:val="9E492FEA7C4442B39AB313D3152752E3"/>
           </w:placeholder>
         </w:sdtPr>
         <w:sdtContent>
-          <w:r>
-            <w:t>[3], [24]</w:t>
-          </w:r>
+          <w:ins w:id="198" w:author="Ayperi Ülkü" w:date="2024-03-17T00:13:00Z">
+            <w:r>
+              <w:t>[3], [27]</w:t>
+            </w:r>
+          </w:ins>
+          <w:del w:id="199" w:author="Ayperi Ülkü" w:date="2024-03-17T00:10:00Z">
+            <w:r>
+              <w:delText>[3], [24]</w:delText>
+            </w:r>
+          </w:del>
         </w:sdtContent>
       </w:sdt>
       <w:r>
-        <w:t xml:space="preserve"> as Eq.</w:t>
-      </w:r>
-      <w:proofErr w:type="gramStart"/>
-      <w:r>
-        <w:t>2;</w:t>
-      </w:r>
-      <w:proofErr w:type="gramEnd"/>
+        <w:t xml:space="preserve"> as Eq.2;</w:t>
+      </w:r>
     </w:p>
     <w:p>
       <w:pPr>
@@ -10208,6 +11554,7 @@
         <w:rPr>
           <w:lang w:val="tr-TR"/>
         </w:rPr>
+        <w:lastRenderedPageBreak/>
         <w:t xml:space="preserve">Calculate the effective dielectric constant </w:t>
       </w:r>
       <m:oMath>
@@ -10263,7 +11610,6 @@
         <w:rPr>
           <w:lang w:val="tr-TR"/>
         </w:rPr>
-        <w:lastRenderedPageBreak/>
         <w:t xml:space="preserve">Consider </w:t>
       </w:r>
       <m:oMath>
@@ -11312,19 +12658,29 @@
           <w:rPr>
             <w:shd w:val="clear" w:color="auto" w:fill="FFFFFF"/>
           </w:rPr>
-          <w:tag w:val="MENDELEY_CITATION_v3_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"/>
+          <w:tag w:val="MENDELEY_CITATION_v3_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"/>
           <w:id w:val="867959373"/>
           <w:placeholder>
             <w:docPart w:val="85E1AEDFA3684AC9B6A4DD3209243364"/>
           </w:placeholder>
         </w:sdtPr>
         <w:sdtContent>
-          <w:r>
-            <w:rPr>
-              <w:shd w:val="clear" w:color="auto" w:fill="FFFFFF"/>
-            </w:rPr>
-            <w:t>[14]</w:t>
-          </w:r>
+          <w:ins w:id="200" w:author="Ayperi Ülkü" w:date="2024-03-17T00:13:00Z">
+            <w:r>
+              <w:rPr>
+                <w:shd w:val="clear" w:color="auto" w:fill="FFFFFF"/>
+              </w:rPr>
+              <w:t>[17]</w:t>
+            </w:r>
+          </w:ins>
+          <w:del w:id="201" w:author="Ayperi Ülkü" w:date="2024-03-17T00:10:00Z">
+            <w:r>
+              <w:rPr>
+                <w:shd w:val="clear" w:color="auto" w:fill="FFFFFF"/>
+              </w:rPr>
+              <w:delText>[14]</w:delText>
+            </w:r>
+          </w:del>
         </w:sdtContent>
       </w:sdt>
       <w:r>
@@ -11338,19 +12694,29 @@
           <w:rPr>
             <w:shd w:val="clear" w:color="auto" w:fill="FFFFFF"/>
           </w:rPr>
-          <w:tag w:val="MENDELEY_CITATION_v3_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"/>
+          <w:tag w:val="MENDELEY_CITATION_v3_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"/>
           <w:id w:val="-860437510"/>
           <w:placeholder>
             <w:docPart w:val="1839B1B977164410914E70811F54F1EC"/>
           </w:placeholder>
         </w:sdtPr>
         <w:sdtContent>
-          <w:r>
-            <w:rPr>
-              <w:shd w:val="clear" w:color="auto" w:fill="FFFFFF"/>
-            </w:rPr>
-            <w:t>[18]</w:t>
-          </w:r>
+          <w:ins w:id="202" w:author="Ayperi Ülkü" w:date="2024-03-17T00:13:00Z">
+            <w:r>
+              <w:rPr>
+                <w:shd w:val="clear" w:color="auto" w:fill="FFFFFF"/>
+              </w:rPr>
+              <w:t>[21]</w:t>
+            </w:r>
+          </w:ins>
+          <w:del w:id="203" w:author="Ayperi Ülkü" w:date="2024-03-17T00:10:00Z">
+            <w:r>
+              <w:rPr>
+                <w:shd w:val="clear" w:color="auto" w:fill="FFFFFF"/>
+              </w:rPr>
+              <w:delText>[18]</w:delText>
+            </w:r>
+          </w:del>
         </w:sdtContent>
       </w:sdt>
       <w:r>
@@ -11364,19 +12730,29 @@
           <w:rPr>
             <w:shd w:val="clear" w:color="auto" w:fill="FFFFFF"/>
           </w:rPr>
-          <w:tag w:val="MENDELEY_CITATION_v3_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"/>
+          <w:tag w:val="MENDELEY_CITATION_v3_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"/>
           <w:id w:val="-1380695344"/>
           <w:placeholder>
             <w:docPart w:val="E8987A71E9A3457FA08BBED422209AA9"/>
           </w:placeholder>
         </w:sdtPr>
         <w:sdtContent>
-          <w:r>
-            <w:rPr>
-              <w:shd w:val="clear" w:color="auto" w:fill="FFFFFF"/>
-            </w:rPr>
-            <w:t>[25]</w:t>
-          </w:r>
+          <w:ins w:id="204" w:author="Ayperi Ülkü" w:date="2024-03-17T00:12:00Z">
+            <w:r>
+              <w:rPr>
+                <w:shd w:val="clear" w:color="auto" w:fill="FFFFFF"/>
+              </w:rPr>
+              <w:t>[13]</w:t>
+            </w:r>
+          </w:ins>
+          <w:del w:id="205" w:author="Ayperi Ülkü" w:date="2024-03-17T00:10:00Z">
+            <w:r>
+              <w:rPr>
+                <w:shd w:val="clear" w:color="auto" w:fill="FFFFFF"/>
+              </w:rPr>
+              <w:delText>[25]</w:delText>
+            </w:r>
+          </w:del>
         </w:sdtContent>
       </w:sdt>
       <w:r>
@@ -11425,9 +12801,16 @@
           </w:placeholder>
         </w:sdtPr>
         <w:sdtContent>
-          <w:r>
-            <w:t>[4]</w:t>
-          </w:r>
+          <w:ins w:id="206" w:author="Ayperi Ülkü" w:date="2024-03-17T00:12:00Z">
+            <w:r>
+              <w:t>[4]</w:t>
+            </w:r>
+          </w:ins>
+          <w:del w:id="207" w:author="Ayperi Ülkü" w:date="2024-03-17T00:12:00Z">
+            <w:r>
+              <w:delText>[4]</w:delText>
+            </w:r>
+          </w:del>
         </w:sdtContent>
       </w:sdt>
       <w:r>
@@ -11472,12 +12855,22 @@
           </w:placeholder>
         </w:sdtPr>
         <w:sdtContent>
-          <w:r>
-            <w:rPr>
-              <w:shd w:val="clear" w:color="auto" w:fill="FFFFFF"/>
-            </w:rPr>
-            <w:t>[4]</w:t>
-          </w:r>
+          <w:ins w:id="208" w:author="Ayperi Ülkü" w:date="2024-03-17T00:12:00Z">
+            <w:r>
+              <w:rPr>
+                <w:shd w:val="clear" w:color="auto" w:fill="FFFFFF"/>
+              </w:rPr>
+              <w:t>[4]</w:t>
+            </w:r>
+          </w:ins>
+          <w:del w:id="209" w:author="Ayperi Ülkü" w:date="2024-03-17T00:12:00Z">
+            <w:r>
+              <w:rPr>
+                <w:shd w:val="clear" w:color="auto" w:fill="FFFFFF"/>
+              </w:rPr>
+              <w:delText>[4]</w:delText>
+            </w:r>
+          </w:del>
         </w:sdtContent>
       </w:sdt>
       <w:r>
@@ -11499,12 +12892,22 @@
           </w:placeholder>
         </w:sdtPr>
         <w:sdtContent>
-          <w:r>
-            <w:rPr>
-              <w:shd w:val="clear" w:color="auto" w:fill="FFFFFF"/>
-            </w:rPr>
-            <w:t>[5]</w:t>
-          </w:r>
+          <w:ins w:id="210" w:author="Ayperi Ülkü" w:date="2024-03-17T00:12:00Z">
+            <w:r>
+              <w:rPr>
+                <w:shd w:val="clear" w:color="auto" w:fill="FFFFFF"/>
+              </w:rPr>
+              <w:t>[5]</w:t>
+            </w:r>
+          </w:ins>
+          <w:del w:id="211" w:author="Ayperi Ülkü" w:date="2024-03-17T00:12:00Z">
+            <w:r>
+              <w:rPr>
+                <w:shd w:val="clear" w:color="auto" w:fill="FFFFFF"/>
+              </w:rPr>
+              <w:delText>[5]</w:delText>
+            </w:r>
+          </w:del>
         </w:sdtContent>
       </w:sdt>
       <w:r>
@@ -11584,12 +12987,22 @@
           </w:placeholder>
         </w:sdtPr>
         <w:sdtContent>
-          <w:r>
-            <w:rPr>
-              <w:lang w:val="tr-TR"/>
-            </w:rPr>
-            <w:t>[4.]</w:t>
-          </w:r>
+          <w:ins w:id="212" w:author="Ayperi Ülkü" w:date="2024-03-17T00:12:00Z">
+            <w:r>
+              <w:rPr>
+                <w:lang w:val="tr-TR"/>
+              </w:rPr>
+              <w:t>[4.]</w:t>
+            </w:r>
+          </w:ins>
+          <w:del w:id="213" w:author="Ayperi Ülkü" w:date="2024-03-17T00:12:00Z">
+            <w:r>
+              <w:rPr>
+                <w:lang w:val="tr-TR"/>
+              </w:rPr>
+              <w:delText>[4.]</w:delText>
+            </w:r>
+          </w:del>
         </w:sdtContent>
       </w:sdt>
     </w:p>
@@ -11693,10 +13106,22 @@
           <w:b/>
           <w:vertAlign w:val="subscript"/>
         </w:rPr>
-        <w:t>GL</w:t>
-      </w:r>
-      <w:r>
-        <w:t>, On-state Leakage Current, in Amperes, leaks from Gate metal through dielectric into the channel, when V</w:t>
+        <w:t>G</w:t>
+      </w:r>
+      <w:r>
+        <w:t xml:space="preserve">, On-state </w:t>
+      </w:r>
+      <w:r>
+        <w:t>gate l</w:t>
+      </w:r>
+      <w:r>
+        <w:t xml:space="preserve">eakage Current, in Amperes, leaks from </w:t>
+      </w:r>
+      <w:r>
+        <w:t>g</w:t>
+      </w:r>
+      <w:r>
+        <w:t>ate metal through dielectric into the channel, when V</w:t>
       </w:r>
       <w:r>
         <w:rPr>
@@ -12036,16 +13461,23 @@
       </w:r>
       <w:sdt>
         <w:sdtPr>
-          <w:tag w:val="MENDELEY_CITATION_v3_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"/>
+          <w:tag w:val="MENDELEY_CITATION_v3_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"/>
           <w:id w:val="908651961"/>
           <w:placeholder>
             <w:docPart w:val="E8987A71E9A3457FA08BBED422209AA9"/>
           </w:placeholder>
         </w:sdtPr>
         <w:sdtContent>
-          <w:r>
-            <w:t>[26]</w:t>
-          </w:r>
+          <w:ins w:id="214" w:author="Ayperi Ülkü" w:date="2024-03-17T00:13:00Z">
+            <w:r>
+              <w:t>[28]</w:t>
+            </w:r>
+          </w:ins>
+          <w:del w:id="215" w:author="Ayperi Ülkü" w:date="2024-03-17T00:12:00Z">
+            <w:r>
+              <w:delText>[26]</w:delText>
+            </w:r>
+          </w:del>
         </w:sdtContent>
       </w:sdt>
     </w:p>
@@ -12358,49 +13790,51 @@
                   </m:ctrlPr>
                 </m:sSupPr>
                 <m:e>
-                  <m:r>
-                    <m:rPr>
-                      <m:sty m:val="p"/>
-                    </m:rPr>
-                    <w:rPr>
-                      <w:rFonts w:ascii="Cambria Math" w:hAnsi="Cambria Math"/>
-                    </w:rPr>
-                    <m:t>(10</m:t>
-                  </m:r>
-                  <m:sSub>
-                    <m:sSubPr>
+                  <m:d>
+                    <m:dPr>
                       <m:ctrlPr>
                         <w:rPr>
                           <w:rFonts w:ascii="Cambria Math" w:hAnsi="Cambria Math"/>
                         </w:rPr>
                       </m:ctrlPr>
-                    </m:sSubPr>
+                    </m:dPr>
                     <m:e>
                       <m:r>
+                        <m:rPr>
+                          <m:sty m:val="p"/>
+                        </m:rPr>
                         <w:rPr>
                           <w:rFonts w:ascii="Cambria Math" w:hAnsi="Cambria Math"/>
                         </w:rPr>
-                        <m:t>V</m:t>
+                        <m:t>10</m:t>
                       </m:r>
+                      <m:sSub>
+                        <m:sSubPr>
+                          <m:ctrlPr>
+                            <w:rPr>
+                              <w:rFonts w:ascii="Cambria Math" w:hAnsi="Cambria Math"/>
+                            </w:rPr>
+                          </m:ctrlPr>
+                        </m:sSubPr>
+                        <m:e>
+                          <m:r>
+                            <w:rPr>
+                              <w:rFonts w:ascii="Cambria Math" w:hAnsi="Cambria Math"/>
+                            </w:rPr>
+                            <m:t>V</m:t>
+                          </m:r>
+                        </m:e>
+                        <m:sub>
+                          <m:r>
+                            <w:rPr>
+                              <w:rFonts w:ascii="Cambria Math" w:hAnsi="Cambria Math"/>
+                            </w:rPr>
+                            <m:t>TH</m:t>
+                          </m:r>
+                        </m:sub>
+                      </m:sSub>
                     </m:e>
-                    <m:sub>
-                      <m:r>
-                        <w:rPr>
-                          <w:rFonts w:ascii="Cambria Math" w:hAnsi="Cambria Math"/>
-                        </w:rPr>
-                        <m:t>TH</m:t>
-                      </m:r>
-                    </m:sub>
-                  </m:sSub>
-                  <m:r>
-                    <m:rPr>
-                      <m:sty m:val="p"/>
-                    </m:rPr>
-                    <w:rPr>
-                      <w:rFonts w:ascii="Cambria Math" w:hAnsi="Cambria Math"/>
-                    </w:rPr>
-                    <m:t>)</m:t>
-                  </m:r>
+                  </m:d>
                 </m:e>
                 <m:sup>
                   <m:r>
@@ -13413,12 +14847,22 @@
           </w:placeholder>
         </w:sdtPr>
         <w:sdtContent>
-          <w:r>
-            <w:rPr>
-              <w:lang w:val="tr-TR"/>
-            </w:rPr>
-            <w:t>[4]</w:t>
-          </w:r>
+          <w:ins w:id="216" w:author="Ayperi Ülkü" w:date="2024-03-17T00:12:00Z">
+            <w:r>
+              <w:rPr>
+                <w:lang w:val="tr-TR"/>
+              </w:rPr>
+              <w:t>[4]</w:t>
+            </w:r>
+          </w:ins>
+          <w:del w:id="217" w:author="Ayperi Ülkü" w:date="2024-03-17T00:12:00Z">
+            <w:r>
+              <w:rPr>
+                <w:lang w:val="tr-TR"/>
+              </w:rPr>
+              <w:delText>[4]</w:delText>
+            </w:r>
+          </w:del>
         </w:sdtContent>
       </w:sdt>
       <w:r>
@@ -13545,9 +14989,9 @@
         </w:rPr>
         <w:lastRenderedPageBreak/>
         <w:drawing>
-          <wp:inline distT="0" distB="0" distL="0" distR="0" wp14:anchorId="2D0DD6E5" wp14:editId="594C5063">
-            <wp:extent cx="4586529" cy="3192593"/>
-            <wp:effectExtent l="0" t="0" r="5080" b="8255"/>
+          <wp:inline distT="0" distB="0" distL="0" distR="0" wp14:anchorId="2D0DD6E5" wp14:editId="4B85058E">
+            <wp:extent cx="5391184" cy="3752698"/>
+            <wp:effectExtent l="0" t="0" r="0" b="635"/>
             <wp:docPr id="1472613219" name="Resim 1"/>
             <wp:cNvGraphicFramePr>
               <a:graphicFrameLocks xmlns:a="http://schemas.openxmlformats.org/drawingml/2006/main" noChangeAspect="1"/>
@@ -13577,7 +15021,7 @@
                   <pic:spPr bwMode="auto">
                     <a:xfrm>
                       <a:off x="0" y="0"/>
-                      <a:ext cx="4612722" cy="3210826"/>
+                      <a:ext cx="5433853" cy="3782399"/>
                     </a:xfrm>
                     <a:prstGeom prst="rect">
                       <a:avLst/>
@@ -14303,8 +15747,8 @@
         </w:rPr>
         <w:lastRenderedPageBreak/>
         <w:drawing>
-          <wp:inline distT="0" distB="0" distL="0" distR="0" wp14:anchorId="207B2BB3" wp14:editId="66C42406">
-            <wp:extent cx="4535323" cy="2657456"/>
+          <wp:inline distT="0" distB="0" distL="0" distR="0" wp14:anchorId="207B2BB3" wp14:editId="531C7368">
+            <wp:extent cx="5605504" cy="3284525"/>
             <wp:effectExtent l="0" t="0" r="0" b="0"/>
             <wp:docPr id="647628086" name="Resim 2"/>
             <wp:cNvGraphicFramePr>
@@ -14335,7 +15779,7 @@
                   <pic:spPr bwMode="auto">
                     <a:xfrm>
                       <a:off x="0" y="0"/>
-                      <a:ext cx="4554592" cy="2668747"/>
+                      <a:ext cx="5645027" cy="3307683"/>
                     </a:xfrm>
                     <a:prstGeom prst="rect">
                       <a:avLst/>
@@ -14453,9 +15897,9 @@
           <w:noProof/>
         </w:rPr>
         <w:drawing>
-          <wp:inline distT="0" distB="0" distL="0" distR="0" wp14:anchorId="3AE8DBFA" wp14:editId="5951E9FA">
-            <wp:extent cx="4529279" cy="2618841"/>
-            <wp:effectExtent l="0" t="0" r="5080" b="0"/>
+          <wp:inline distT="0" distB="0" distL="0" distR="0" wp14:anchorId="3AE8DBFA" wp14:editId="4D68459D">
+            <wp:extent cx="5933609" cy="3430829"/>
+            <wp:effectExtent l="0" t="0" r="0" b="0"/>
             <wp:docPr id="361709116" name="Resim 3"/>
             <wp:cNvGraphicFramePr>
               <a:graphicFrameLocks xmlns:a="http://schemas.openxmlformats.org/drawingml/2006/main" noChangeAspect="1"/>
@@ -14485,7 +15929,7 @@
                   <pic:spPr bwMode="auto">
                     <a:xfrm>
                       <a:off x="0" y="0"/>
-                      <a:ext cx="4554277" cy="2633295"/>
+                      <a:ext cx="5982340" cy="3459006"/>
                     </a:xfrm>
                     <a:prstGeom prst="rect">
                       <a:avLst/>
@@ -14590,9 +16034,9 @@
         </w:rPr>
         <w:lastRenderedPageBreak/>
         <w:drawing>
-          <wp:inline distT="0" distB="0" distL="0" distR="0" wp14:anchorId="157088DB" wp14:editId="233F7FAD">
-            <wp:extent cx="4808044" cy="2926055"/>
-            <wp:effectExtent l="0" t="0" r="0" b="8255"/>
+          <wp:inline distT="0" distB="0" distL="0" distR="0" wp14:anchorId="157088DB" wp14:editId="635128B9">
+            <wp:extent cx="5974045" cy="3635654"/>
+            <wp:effectExtent l="0" t="0" r="8255" b="3175"/>
             <wp:docPr id="174717385" name="Resim 4"/>
             <wp:cNvGraphicFramePr>
               <a:graphicFrameLocks xmlns:a="http://schemas.openxmlformats.org/drawingml/2006/main" noChangeAspect="1"/>
@@ -14622,7 +16066,7 @@
                   <pic:spPr bwMode="auto">
                     <a:xfrm>
                       <a:off x="0" y="0"/>
-                      <a:ext cx="4819478" cy="2933013"/>
+                      <a:ext cx="6014826" cy="3660472"/>
                     </a:xfrm>
                     <a:prstGeom prst="rect">
                       <a:avLst/>
@@ -14778,9 +16222,9 @@
           <w:noProof/>
         </w:rPr>
         <w:drawing>
-          <wp:inline distT="0" distB="0" distL="0" distR="0" wp14:anchorId="70995F41" wp14:editId="69CB5B78">
-            <wp:extent cx="4996511" cy="2588871"/>
-            <wp:effectExtent l="0" t="0" r="0" b="2540"/>
+          <wp:inline distT="0" distB="0" distL="0" distR="0" wp14:anchorId="70995F41" wp14:editId="0099210F">
+            <wp:extent cx="5929689" cy="3072384"/>
+            <wp:effectExtent l="0" t="0" r="0" b="0"/>
             <wp:docPr id="1756870577" name="Resim 5"/>
             <wp:cNvGraphicFramePr>
               <a:graphicFrameLocks xmlns:a="http://schemas.openxmlformats.org/drawingml/2006/main" noChangeAspect="1"/>
@@ -14810,7 +16254,7 @@
                   <pic:spPr bwMode="auto">
                     <a:xfrm>
                       <a:off x="0" y="0"/>
-                      <a:ext cx="5024867" cy="2603563"/>
+                      <a:ext cx="5994249" cy="3105835"/>
                     </a:xfrm>
                     <a:prstGeom prst="rect">
                       <a:avLst/>
@@ -19641,6 +21085,14 @@
   </w:num>
   <w:numIdMacAtCleanup w:val="9"/>
 </w:numbering>
+</file>
+
+<file path=word/people.xml><?xml version="1.0" encoding="utf-8"?>
+<w15:people xmlns:wpc="http://schemas.microsoft.com/office/word/2010/wordprocessingCanvas" xmlns:cx="http://schemas.microsoft.com/office/drawing/2014/chartex" xmlns:cx1="http://schemas.microsoft.com/office/drawing/2015/9/8/chartex" xmlns:cx2="http://schemas.microsoft.com/office/drawing/2015/10/21/chartex" xmlns:cx3="http://schemas.microsoft.com/office/drawing/2016/5/9/chartex" xmlns:cx4="http://schemas.microsoft.com/office/drawing/2016/5/10/chartex" xmlns:cx5="http://schemas.microsoft.com/office/drawing/2016/5/11/chartex" xmlns:cx6="http://schemas.microsoft.com/office/drawing/2016/5/12/chartex" xmlns:cx7="http://schemas.microsoft.com/office/drawing/2016/5/13/chartex" xmlns:cx8="http://schemas.microsoft.com/office/drawing/2016/5/14/chartex" xmlns:mc="http://schemas.openxmlformats.org/markup-compatibility/2006" xmlns:aink="http://schemas.microsoft.com/office/drawing/2016/ink" xmlns:am3d="http://schemas.microsoft.com/office/drawing/2017/model3d" xmlns:o="urn:schemas-microsoft-com:office:office" xmlns:oel="http://schemas.microsoft.com/office/2019/extlst" xmlns:r="http://schemas.openxmlformats.org/officeDocument/2006/relationships" xmlns:m="http://schemas.openxmlformats.org/officeDocument/2006/math" xmlns:v="urn:schemas-microsoft-com:vml" xmlns:wp14="http://schemas.microsoft.com/office/word/2010/wordprocessingDrawing" xmlns:wp="http://schemas.openxmlformats.org/drawingml/2006/wordprocessingDrawing" xmlns:w10="urn:schemas-microsoft-com:office:word" xmlns:w="http://schemas.openxmlformats.org/wordprocessingml/2006/main" xmlns:w14="http://schemas.microsoft.com/office/word/2010/wordml" xmlns:w15="http://schemas.microsoft.com/office/word/2012/wordml" xmlns:w16cex="http://schemas.microsoft.com/office/word/2018/wordml/cex" xmlns:w16cid="http://schemas.microsoft.com/office/word/2016/wordml/cid" xmlns:w16="http://schemas.microsoft.com/office/word/2018/wordml" xmlns:w16sdtdh="http://schemas.microsoft.com/office/word/2020/wordml/sdtdatahash" xmlns:w16se="http://schemas.microsoft.com/office/word/2015/wordml/symex" xmlns:wpg="http://schemas.microsoft.com/office/word/2010/wordprocessingGroup" xmlns:wpi="http://schemas.microsoft.com/office/word/2010/wordprocessingInk" xmlns:wne="http://schemas.microsoft.com/office/word/2006/wordml" xmlns:wps="http://schemas.microsoft.com/office/word/2010/wordprocessingShape" mc:Ignorable="w14 w15 w16se w16cid w16 w16cex w16sdtdh wp14">
+  <w15:person w15:author="Ayperi Ülkü">
+    <w15:presenceInfo w15:providerId="Windows Live" w15:userId="bebe78c3c1a53d46"/>
+  </w15:person>
+</w15:people>
 </file>
 
 <file path=word/styles.xml><?xml version="1.0" encoding="utf-8"?>
@@ -21729,6 +23181,18 @@
       </w:tcPr>
     </w:tblStylePr>
   </w:style>
+  <w:style w:type="paragraph" w:styleId="Dzeltme">
+    <w:name w:val="Revision"/>
+    <w:hidden/>
+    <w:uiPriority w:val="99"/>
+    <w:semiHidden/>
+    <w:rsid w:val="00890EE5"/>
+    <w:rPr>
+      <w:rFonts w:ascii="Palatino Linotype" w:hAnsi="Palatino Linotype"/>
+      <w:noProof/>
+      <w:color w:val="000000"/>
+    </w:rPr>
+  </w:style>
 </w:styles>
 </file>
 
@@ -22141,6 +23605,32 @@
         </w:p>
       </w:docPartBody>
     </w:docPart>
+    <w:docPart>
+      <w:docPartPr>
+        <w:name w:val="DefaultPlaceholder_-1854013440"/>
+        <w:category>
+          <w:name w:val="Genel"/>
+          <w:gallery w:val="placeholder"/>
+        </w:category>
+        <w:types>
+          <w:type w:val="bbPlcHdr"/>
+        </w:types>
+        <w:behaviors>
+          <w:behavior w:val="content"/>
+        </w:behaviors>
+        <w:guid w:val="{D4B4A59C-E807-4E97-B086-E08FC047DE37}"/>
+      </w:docPartPr>
+      <w:docPartBody>
+        <w:p>
+          <w:r>
+            <w:rPr>
+              <w:rStyle w:val="YerTutucuMetni"/>
+            </w:rPr>
+            <w:t>Metin girmek için buraya tıklayın veya dokunun.</w:t>
+          </w:r>
+        </w:p>
+      </w:docPartBody>
+    </w:docPart>
   </w:docParts>
 </w:glossaryDocument>
 </file>
@@ -22304,7 +23794,7 @@
   <w:rsids>
     <w:rsidRoot w:val="00A96E87"/>
     <w:rsid w:val="00176193"/>
-    <w:rsid w:val="004377FC"/>
+    <w:rsid w:val="00753ABB"/>
     <w:rsid w:val="00A96E87"/>
     <w:rsid w:val="00C30372"/>
     <w:rsid w:val="00CC23C0"/>
@@ -22760,7 +24250,6 @@
   </w:style>
   <w:style w:type="character" w:styleId="YerTutucuMetni">
     <w:name w:val="Placeholder Text"/>
-    <w:basedOn w:val="VarsaylanParagrafYazTipi"/>
     <w:uiPriority w:val="99"/>
     <w:semiHidden/>
     <w:rsid w:val="00C30372"/>
@@ -23160,7 +24649,7 @@
     <we:reference id="WA104382081" version="1.55.1.0" store="" storeType="OMEX"/>
   </we:alternateReferences>
   <we:properties>
-    <we:property name="MENDELEY_CITATIONS" value="[{&quot;citationID&quot;:&quot;MENDELEY_CITATION_56daa58f-8de0-4d28-acce-691b52f42990&quot;,&quot;properties&quot;:{&quot;noteIndex&quot;:0},&quot;isEdited&quot;:false,&quot;manualOverride&quot;:{&quot;isManuallyOverridden&quot;:false,&quot;citeprocText&quot;:&quot;[1], [2]&quot;,&quot;manualOverrideText&quot;:&quot;&quot;},&quot;citationTag&quot;:&quot;MENDELEY_CITATION_v3_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&quot;,&quot;citationItems&quot;:[{&quot;id&quot;:&quot;4591a087-7ada-3c6a-aca4-88c32333b797&quot;,&quot;itemData&quot;:{&quot;type&quot;:&quot;article-journal&quot;,&quot;id&quot;:&quot;4591a087-7ada-3c6a-aca4-88c32333b797&quot;,&quot;title&quot;:&quot;Simple model for the dielectric constant of nanoscale silicon particle&quot;,&quot;author&quot;:[{&quot;family&quot;:&quot;Tsu&quot;,&quot;given&quot;:&quot;Raplael&quot;,&quot;parse-names&quot;:false,&quot;dropping-particle&quot;:&quot;&quot;,&quot;non-dropping-particle&quot;:&quot;&quot;},{&quot;family&quot;:&quot;Babić&quot;,&quot;given&quot;:&quot;Davorin&quot;,&quot;parse-names&quot;:false,&quot;dropping-particle&quot;:&quot;&quot;,&quot;non-dropping-particle&quot;:&quot;&quot;},{&quot;family&quot;:&quot;Loriatti&quot;,&quot;given&quot;:&quot;Liderio&quot;,&quot;parse-names&quot;:false,&quot;dropping-particle&quot;:&quot;&quot;,&quot;non-dropping-particle&quot;:&quot;&quot;}],&quot;container-title&quot;:&quot;Journal of Applied Physics&quot;,&quot;container-title-short&quot;:&quot;J Appl Phys&quot;,&quot;DOI&quot;:&quot;10.1063/1.365762&quot;,&quot;ISSN&quot;:&quot;00218979&quot;,&quot;issued&quot;:{&quot;date-parts&quot;:[[1997,8,1]]},&quot;page&quot;:&quot;1327-1329&quot;,&quot;abstract&quot;:&quot;As the physical size approaches several nanometers, reduction in the static dielectric constant ∈ becomes significant. A modified Penn model, taking into account the quantum confinement induced discrete energy states, was applied to a sphere and to a wire. The calculated size dependent ∈ is consistent with the wave-vector-dependent ∈(q). However, this form of ∈ is more amenable for calculations of donor and exciton binding energies in a finite quantum confined nanoparticle when a full electrostatic boundary value problem must be tackled. The results of our model compare favorably with other, far more sophisticated, calculations. © 1997 American Institute of Physics.&quot;,&quot;publisher&quot;:&quot;American Institute of Physics Inc.&quot;,&quot;issue&quot;:&quot;3&quot;,&quot;volume&quot;:&quot;82&quot;},&quot;isTemporary&quot;:false},{&quot;id&quot;:&quot;94b0ff88-89eb-3d9d-b28f-9a4436586c0e&quot;,&quot;itemData&quot;:{&quot;type&quot;:&quot;article-journal&quot;,&quot;id&quot;:&quot;94b0ff88-89eb-3d9d-b28f-9a4436586c0e&quot;,&quot;title&quot;:&quot;Wave Number Dependent Dielectric Function of Semiconductors&quot;,&quot;author&quot;:[{&quot;family&quot;:&quot;Penn&quot;,&quot;given&quot;:&quot;D.R.&quot;,&quot;parse-names&quot;:false,&quot;dropping-particle&quot;:&quot;&quot;,&quot;non-dropping-particle&quot;:&quot;&quot;}],&quot;container-title&quot;:&quot;Electron Transport Mechanism in Insulating Films&quot;,&quot;issued&quot;:{&quot;date-parts&quot;:[[1962]]},&quot;abstract&quot;:&quot;nearly identical. We have noted that the barriers are approximately 0.5 V different in height, which is probably a large fraction of their total height. If the barriers were the rate-limiting step in the tunneling process, one would expect a very strong asymmetry in the characteristic on this account. The symmetry of the characteristic is strong evidence that the current is bulk controlled rather than electrode controlled. Another rather conclusive evidence for the bulk process is in the voltage required for a given current in the forward and reverse directions. Plotted in Fig. 11 are the forward and reverse voltages for a number of units of diAerent thicknesses. The straight line with unity slope and intercept at twice the difference in work functions is to be expected from a bulk field ionization process. The curve for electrode tunneling would be steeper by the ratio of the barrier heights.&quot;,&quot;volume&quot;:&quot;2093&quot;,&quot;container-title-short&quot;:&quot;&quot;},&quot;isTemporary&quot;:false}]},{&quot;citationID&quot;:&quot;MENDELEY_CITATION_15975b02-4d88-45b9-b2dc-3a69c3f2ce7d&quot;,&quot;properties&quot;:{&quot;noteIndex&quot;:0},&quot;isEdited&quot;:false,&quot;manualOverride&quot;:{&quot;isManuallyOverridden&quot;:false,&quot;citeprocText&quot;:&quot;[3]&quot;,&quot;manualOverrideText&quot;:&quot;&quot;},&quot;citationTag&quot;:&quot;MENDELEY_CITATION_v3_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&quot;,&quot;citationItems&quot;:[{&quot;id&quot;:&quot;cedc5e5f-c74e-3714-9e1d-2bfc21ac5db3&quot;,&quot;itemData&quot;:{&quot;type&quot;:&quot;article-journal&quot;,&quot;id&quot;:&quot;cedc5e5f-c74e-3714-9e1d-2bfc21ac5db3&quot;,&quot;title&quot;:&quot;Introduction to the Maxwell Garnett approximation: tutorial&quot;,&quot;author&quot;:[{&quot;family&quot;:&quot;Markel&quot;,&quot;given&quot;:&quot;Vadim A.&quot;,&quot;parse-names&quot;:false,&quot;dropping-particle&quot;:&quot;&quot;,&quot;non-dropping-particle&quot;:&quot;&quot;}],&quot;container-title&quot;:&quot;Journal of the Optical Society of America A&quot;,&quot;DOI&quot;:&quot;10.1364/josaa.33.001244&quot;,&quot;ISSN&quot;:&quot;1084-7529&quot;,&quot;issued&quot;:{&quot;date-parts&quot;:[[2016,7,1]]},&quot;page&quot;:&quot;1244&quot;,&quot;abstract&quot;:&quot;? 2016 Optical Society of America.This tutorial is devoted to the Maxwell Garnett approximation and related theories. Topics covered in this first, introductory part of the tutorial include the Lorentz local field correction, the Clausius-Mossotti relation and its role in the modern numerical technique known as the discrete dipole approximation, the Maxwell Garnett mixing formula for isotropic and anisotropic media, multicomponent mixtures and the Bruggeman equation, the concept of smooth field, and Wiener and Bergman-Milton bounds.&quot;,&quot;publisher&quot;:&quot;The Optical Society&quot;,&quot;issue&quot;:&quot;7&quot;,&quot;volume&quot;:&quot;33&quot;,&quot;container-title-short&quot;:&quot;&quot;},&quot;isTemporary&quot;:false}]},{&quot;citationID&quot;:&quot;MENDELEY_CITATION_1ff05bad-1ba5-47fb-a76f-a9fbf5748f53&quot;,&quot;properties&quot;:{&quot;noteIndex&quot;:0},&quot;isEdited&quot;:false,&quot;manualOverride&quot;:{&quot;isManuallyOverridden&quot;:false,&quot;citeprocText&quot;:&quot;[4]&quot;,&quot;manualOverrideText&quot;:&quot;&quot;},&quot;citationTag&quot;:&quot;MENDELEY_CITATION_v3_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&quot;,&quot;citationItems&quot;:[{&quot;id&quot;:&quot;ca2502ad-6960-3ee5-b5a0-0aa276d25f63&quot;,&quot;itemData&quot;:{&quot;type&quot;:&quot;report&quot;,&quot;id&quot;:&quot;ca2502ad-6960-3ee5-b5a0-0aa276d25f63&quot;,&quot;title&quot;:&quot;Atlas User Manual DEVICE SIMULATION SOFTWARE&quot;,&quot;issued&quot;:{&quot;date-parts&quot;:[[1984]]},&quot;container-title-short&quot;:&quot;&quot;},&quot;isTemporary&quot;:false}]},{&quot;citationID&quot;:&quot;MENDELEY_CITATION_6f8521fe-396c-48dc-ab77-0497463cc69d&quot;,&quot;properties&quot;:{&quot;noteIndex&quot;:0},&quot;isEdited&quot;:false,&quot;manualOverride&quot;:{&quot;isManuallyOverridden&quot;:false,&quot;citeprocText&quot;:&quot;[5]&quot;,&quot;manualOverrideText&quot;:&quot;&quot;},&quot;citationTag&quot;:&quot;MENDELEY_CITATION_v3_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&quot;,&quot;citationItems&quot;:[{&quot;id&quot;:&quot;ccb09e8d-8d3b-316b-a09f-70cf2606092e&quot;,&quot;itemData&quot;:{&quot;type&quot;:&quot;article-journal&quot;,&quot;id&quot;:&quot;ccb09e8d-8d3b-316b-a09f-70cf2606092e&quot;,&quot;title&quot;:&quot;Gate leakage currents model for FinFETs implemented in Verilog-A for electronic circuits design&quot;,&quot;author&quot;:[{&quot;family&quot;:&quot;Garduño&quot;,&quot;given&quot;:&quot;Salvador I.&quot;,&quot;parse-names&quot;:false,&quot;dropping-particle&quot;:&quot;&quot;,&quot;non-dropping-particle&quot;:&quot;&quot;},{&quot;family&quot;:&quot;Alvarado&quot;,&quot;given&quot;:&quot;Joaquín&quot;,&quot;parse-names&quot;:false,&quot;dropping-particle&quot;:&quot;&quot;,&quot;non-dropping-particle&quot;:&quot;&quot;},{&quot;family&quot;:&quot;Cerdeira&quot;,&quot;given&quot;:&quot;Antonio&quot;,&quot;parse-names&quot;:false,&quot;dropping-particle&quot;:&quot;&quot;,&quot;non-dropping-particle&quot;:&quot;&quot;},{&quot;family&quot;:&quot;Estrada&quot;,&quot;given&quot;:&quot;Magali&quot;,&quot;parse-names&quot;:false,&quot;dropping-particle&quot;:&quot;&quot;,&quot;non-dropping-particle&quot;:&quot;&quot;},{&quot;family&quot;:&quot;Kilchytska&quot;,&quot;given&quot;:&quot;Valeriya&quot;,&quot;parse-names&quot;:false,&quot;dropping-particle&quot;:&quot;&quot;,&quot;non-dropping-particle&quot;:&quot;&quot;},{&quot;family&quot;:&quot;Flandre&quot;,&quot;given&quot;:&quot;Denis&quot;,&quot;parse-names&quot;:false,&quot;dropping-particle&quot;:&quot;&quot;,&quot;non-dropping-particle&quot;:&quot;&quot;}],&quot;container-title&quot;:&quot;International Journal of Numerical Modelling: Electronic Networks, Devices and Fields&quot;,&quot;DOI&quot;:&quot;10.1002/jnm.1988&quot;,&quot;ISSN&quot;:&quot;10991204&quot;,&quot;issued&quot;:{&quot;date-parts&quot;:[[2014]]},&quot;page&quot;:&quot;846-862&quot;,&quot;abstract&quot;:&quot;Because different conduction mechanisms can dominate the gate and drain/source leakage currents, mainly depending on the insulating materials used as gate dielectric, the dimensions of the gate structure, and the transistor operation regime, we proposed an improved analytical model to describe the behavior of these currents in silicon on insulator fin-shaped field-effect transistor devices by taking into account changes in the aforementioned factors. This model considers the direct tunneling, trap-assisted tunneling, and band-to-band tunneling as the predominating mechanisms for leakage currents associated with the gate structure. These specific features make the model valid for a wide operation range and include its impact on the drain leakage current. The implementation of this model in Verilog-A code is presented in this work, which allows calculating quickly and accurately the scaling constraint of a specific gate dielectric material and the power consumption that yields such leakage currents in a circuit by using commercial simulators. All presented results are validated with experimental data from fin-shaped field-effect transistors with different dimensions and gate dielectric materials and performed under different bias conditions. Copyright © 2014 John Wiley &amp; Sons, Ltd.&quot;,&quot;publisher&quot;:&quot;John Wiley and Sons Ltd&quot;,&quot;issue&quot;:&quot;5-6&quot;,&quot;volume&quot;:&quot;27&quot;,&quot;container-title-short&quot;:&quot;&quot;},&quot;isTemporary&quot;:false}]},{&quot;citationID&quot;:&quot;MENDELEY_CITATION_3b784735-2987-4acc-b87c-0ab071cfa0aa&quot;,&quot;properties&quot;:{&quot;noteIndex&quot;:0},&quot;isEdited&quot;:false,&quot;manualOverride&quot;:{&quot;isManuallyOverridden&quot;:false,&quot;citeprocText&quot;:&quot;[6]&quot;,&quot;manualOverrideText&quot;:&quot;&quot;},&quot;citationTag&quot;:&quot;MENDELEY_CITATION_v3_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&quot;,&quot;citationItems&quot;:[{&quot;id&quot;:&quot;e2c3b103-2c05-3835-bf0f-e3339d3cfa08&quot;,&quot;itemData&quot;:{&quot;type&quot;:&quot;chapter&quot;,&quot;id&quot;:&quot;e2c3b103-2c05-3835-bf0f-e3339d3cfa08&quot;,&quot;title&quot;:&quot;Functionally Graded Materials&quot;,&quot;author&quot;:[{&quot;family&quot;:&quot;Shinohara&quot;,&quot;given&quot;:&quot;Yoshikazu&quot;,&quot;parse-names&quot;:false,&quot;dropping-particle&quot;:&quot;&quot;,&quot;non-dropping-particle&quot;:&quot;&quot;}],&quot;container-title&quot;:&quot;Handbook of Advanced Ceramics: Materials, Applications, Processing, and Properties: Second Edition&quot;,&quot;DOI&quot;:&quot;10.1016/B978-0-12-385469-8.00061-7&quot;,&quot;ISBN&quot;:&quot;9780123854704&quot;,&quot;issued&quot;:{&quot;date-parts&quot;:[[2013,5,1]]},&quot;page&quot;:&quot;1179-1187&quot;,&quot;publisher&quot;:&quot;Elsevier Inc.&quot;,&quot;container-title-short&quot;:&quot;&quot;},&quot;isTemporary&quot;:false}]},{&quot;citationID&quot;:&quot;MENDELEY_CITATION_b27655e2-870f-473b-960b-138e04763366&quot;,&quot;properties&quot;:{&quot;noteIndex&quot;:0},&quot;isEdited&quot;:false,&quot;manualOverride&quot;:{&quot;isManuallyOverridden&quot;:false,&quot;citeprocText&quot;:&quot;[7]&quot;,&quot;manualOverrideText&quot;:&quot;&quot;},&quot;citationTag&quot;:&quot;MENDELEY_CITATION_v3_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&quot;,&quot;citationItems&quot;:[{&quot;id&quot;:&quot;804ab7df-ab74-3f51-9b29-27e083a9a38b&quot;,&quot;itemData&quot;:{&quot;type&quot;:&quot;chapter&quot;,&quot;id&quot;:&quot;804ab7df-ab74-3f51-9b29-27e083a9a38b&quot;,&quot;title&quot;:&quot;Modeling of Functionally Graded Materials&quot;,&quot;author&quot;:[{&quot;family&quot;:&quot;Vatanabe&quot;,&quot;given&quot;:&quot;S. L.&quot;,&quot;parse-names&quot;:false,&quot;dropping-particle&quot;:&quot;&quot;,&quot;non-dropping-particle&quot;:&quot;&quot;},{&quot;family&quot;:&quot;Rubio&quot;,&quot;given&quot;:&quot;W. M.&quot;,&quot;parse-names&quot;:false,&quot;dropping-particle&quot;:&quot;&quot;,&quot;non-dropping-particle&quot;:&quot;&quot;},{&quot;family&quot;:&quot;Silva&quot;,&quot;given&quot;:&quot;E. C.N.&quot;,&quot;parse-names&quot;:false,&quot;dropping-particle&quot;:&quot;&quot;,&quot;non-dropping-particle&quot;:&quot;&quot;}],&quot;container-title&quot;:&quot;Comprehensive Materials Processing&quot;,&quot;DOI&quot;:&quot;10.1016/B978-0-08-096532-1.00222-3&quot;,&quot;ISBN&quot;:&quot;9780080965338&quot;,&quot;issued&quot;:{&quot;date-parts&quot;:[[2014]]},&quot;page&quot;:&quot;261-282&quot;,&quot;abstract&quot;:&quot;Functionally graded material (FGM) represents a new class of composites that consists of a graded pattern of material composition and/or microstructures. Because the properties of FGM-constituent materials change gradually in the unit cell domain, its modeling is complex and can be achieved by using graded finite elements (GFE), which incorporate the material property gradient at the size scale of the element and reduce the discontinuity of the material distribution. This chapter presents the verification of FGM modeling using GFE for dynamic applications and examples of numerical modeling of FGMs for energy harvesting, piezoelectric sensors, and phononic material applications. © 2014 Elsevier Ltd All rights reserved.&quot;,&quot;publisher&quot;:&quot;Elsevier Ltd&quot;,&quot;volume&quot;:&quot;2&quot;,&quot;container-title-short&quot;:&quot;&quot;},&quot;isTemporary&quot;:false}]},{&quot;citationID&quot;:&quot;MENDELEY_CITATION_8f4c4f6e-727d-46a0-96eb-3afd4a55808f&quot;,&quot;properties&quot;:{&quot;noteIndex&quot;:0},&quot;isEdited&quot;:false,&quot;manualOverride&quot;:{&quot;isManuallyOverridden&quot;:false,&quot;citeprocText&quot;:&quot;[8]&quot;,&quot;manualOverrideText&quot;:&quot;&quot;},&quot;citationTag&quot;:&quot;MENDELEY_CITATION_v3_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&quot;,&quot;citationItems&quot;:[{&quot;id&quot;:&quot;f2697005-98d1-3151-9c72-0d0d5a8c7c8d&quot;,&quot;itemData&quot;:{&quot;type&quot;:&quot;article&quot;,&quot;id&quot;:&quot;f2697005-98d1-3151-9c72-0d0d5a8c7c8d&quot;,&quot;title&quot;:&quot;Functionally graded materials: A review of fabrication and properties&quot;,&quot;author&quot;:[{&quot;family&quot;:&quot;Naebe&quot;,&quot;given&quot;:&quot;Minoo&quot;,&quot;parse-names&quot;:false,&quot;dropping-particle&quot;:&quot;&quot;,&quot;non-dropping-particle&quot;:&quot;&quot;},{&quot;family&quot;:&quot;Shirvanimoghaddam&quot;,&quot;given&quot;:&quot;Kamyar&quot;,&quot;parse-names&quot;:false,&quot;dropping-particle&quot;:&quot;&quot;,&quot;non-dropping-particle&quot;:&quot;&quot;}],&quot;container-title&quot;:&quot;Applied Materials Today&quot;,&quot;container-title-short&quot;:&quot;Appl Mater Today&quot;,&quot;DOI&quot;:&quot;10.1016/j.apmt.2016.10.001&quot;,&quot;ISSN&quot;:&quot;23529407&quot;,&quot;issued&quot;:{&quot;date-parts&quot;:[[2016,12,1]]},&quot;page&quot;:&quot;223-245&quot;,&quot;abstract&quot;:&quot;This paper presents an overview of recent advances in functionally graded materials research. The key research opportunities and challenges in the development of manufacturing process and materials selection of functionally graded materials are addressed. The state of knowledge in materials selection, fabrication, characterization, analysis and modelling of functionally graded materials is presented with a particular emphasis on identifying fundamental structure–property relationships. Challenges in fabrication of functionally graded materials are discussed and their future prospects in various scientific and technological fields are addressed.&quot;,&quot;publisher&quot;:&quot;Elsevier Ltd&quot;,&quot;volume&quot;:&quot;5&quot;},&quot;isTemporary&quot;:false}]},{&quot;citationID&quot;:&quot;MENDELEY_CITATION_4c271678-86e5-47ee-beb8-7e078a9050f0&quot;,&quot;properties&quot;:{&quot;noteIndex&quot;:0},&quot;isEdited&quot;:false,&quot;manualOverride&quot;:{&quot;isManuallyOverridden&quot;:false,&quot;citeprocText&quot;:&quot;[9]&quot;,&quot;manualOverrideText&quot;:&quot;&quot;},&quot;citationTag&quot;:&quot;MENDELEY_CITATION_v3_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&quot;,&quot;citationItems&quot;:[{&quot;id&quot;:&quot;9e67d771-a646-3b99-9723-4093b60cbce8&quot;,&quot;itemData&quot;:{&quot;type&quot;:&quot;paper-conference&quot;,&quot;id&quot;:&quot;9e67d771-a646-3b99-9723-4093b60cbce8&quot;,&quot;title&quot;:&quot;Development and application of functionally graded material&quot;,&quot;author&quot;:[{&quot;family&quot;:&quot;Zhao&quot;,&quot;given&quot;:&quot;Ning&quot;,&quot;parse-names&quot;:false,&quot;dropping-particle&quot;:&quot;&quot;,&quot;non-dropping-particle&quot;:&quot;&quot;},{&quot;family&quot;:&quot;Qiu&quot;,&quot;given&quot;:&quot;Pengyuan&quot;,&quot;parse-names&quot;:false,&quot;dropping-particle&quot;:&quot;&quot;,&quot;non-dropping-particle&quot;:&quot;&quot;},{&quot;family&quot;:&quot;Cao&quot;,&quot;given&quot;:&quot;Leilei&quot;,&quot;parse-names&quot;:false,&quot;dropping-particle&quot;:&quot;&quot;,&quot;non-dropping-particle&quot;:&quot;&quot;}],&quot;container-title&quot;:&quot;Advanced Materials Research&quot;,&quot;container-title-short&quot;:&quot;Adv Mat Res&quot;,&quot;DOI&quot;:&quot;10.4028/www.scientific.net/AMR.562-564.371&quot;,&quot;ISBN&quot;:&quot;9783037854587&quot;,&quot;ISSN&quot;:&quot;10226680&quot;,&quot;issued&quot;:{&quot;date-parts&quot;:[[2012]]},&quot;page&quot;:&quot;371-375&quot;,&quot;abstract&quot;:&quot;Functionally graded material is a new kind of inhomogeneous material whose material properties change continuously with spatial positions. As a result of its excellent performance, it's widely used in aerospace, nuclear engineering, biomedicine and some other fields that requirement of material is very strict. Classification based on different applications and research actuality are shown in this article. © (2012) Trans Tech Publications, Switzerland.&quot;,&quot;volume&quot;:&quot;562-564&quot;},&quot;isTemporary&quot;:false}]},{&quot;citationID&quot;:&quot;MENDELEY_CITATION_4324c3b9-28bd-4e3b-b71e-8fb1f7cd37c9&quot;,&quot;properties&quot;:{&quot;noteIndex&quot;:0},&quot;isEdited&quot;:false,&quot;manualOverride&quot;:{&quot;isManuallyOverridden&quot;:false,&quot;citeprocText&quot;:&quot;[10], [11]&quot;,&quot;manualOverrideText&quot;:&quot;&quot;},&quot;citationTag&quot;:&quot;MENDELEY_CITATION_v3_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&quot;,&quot;citationItems&quot;:[{&quot;id&quot;:&quot;30732b28-e507-3979-b216-900eb01152a4&quot;,&quot;itemData&quot;:{&quot;type&quot;:&quot;chapter&quot;,&quot;id&quot;:&quot;30732b28-e507-3979-b216-900eb01152a4&quot;,&quot;title&quot;:&quot;Functionally graded materials in engineering&quot;,&quot;author&quot;:[{&quot;family&quot;:&quot;Birman&quot;,&quot;given&quot;:&quot;Victor&quot;,&quot;parse-names&quot;:false,&quot;dropping-particle&quot;:&quot;&quot;,&quot;non-dropping-particle&quot;:&quot;&quot;},{&quot;family&quot;:&quot;Keil&quot;,&quot;given&quot;:&quot;Tyler&quot;,&quot;parse-names&quot;:false,&quot;dropping-particle&quot;:&quot;&quot;,&quot;non-dropping-particle&quot;:&quot;&quot;},{&quot;family&quot;:&quot;Hosder&quot;,&quot;given&quot;:&quot;Serhat&quot;,&quot;parse-names&quot;:false,&quot;dropping-particle&quot;:&quot;&quot;,&quot;non-dropping-particle&quot;:&quot;&quot;}],&quot;container-title&quot;:&quot;Structural Interfaces and Attachments in Biology&quot;,&quot;DOI&quot;:&quot;10.1007/978-1-4614-3317-0_2&quot;,&quot;ISBN&quot;:&quot;9781461433170&quot;,&quot;issued&quot;:{&quot;date-parts&quot;:[[2013,1,1]]},&quot;page&quot;:&quot;19-41&quot;,&quot;abstract&quot;:&quot;Functionally graded materials (FGM) are composite materials formed of two or more constituent phases with a continuously variable distribution. The variations in the phase distribution may be reflected in their volume or weight fraction, orientation, and shape. In the majority of studies of FGM in engineering, the authors aim to achieve their goals with only one of these factors, the volume fraction being a typical variable. The variation of the phase volume fractions may be exclusively through the thickness of the structure and/or in any other direction, such as in-surface coordinates of a plate or shell.&quot;,&quot;publisher&quot;:&quot;Springer New York&quot;,&quot;volume&quot;:&quot;9781461433170&quot;,&quot;container-title-short&quot;:&quot;&quot;},&quot;isTemporary&quot;:false},{&quot;id&quot;:&quot;2e43d70c-0e7a-3c46-ba61-6417cafa2b56&quot;,&quot;itemData&quot;:{&quot;type&quot;:&quot;chapter&quot;,&quot;id&quot;:&quot;2e43d70c-0e7a-3c46-ba61-6417cafa2b56&quot;,&quot;title&quot;:&quot;Processing Methods of Functionally Graded Materials&quot;,&quot;author&quot;:[{&quot;family&quot;:&quot;Mahamood&quot;,&quot;given&quot;:&quot;Rasheedat Modupe&quot;,&quot;parse-names&quot;:false,&quot;dropping-particle&quot;:&quot;&quot;,&quot;non-dropping-particle&quot;:&quot;&quot;},{&quot;family&quot;:&quot;Akinlabi&quot;,&quot;given&quot;:&quot;Esther Titilayo&quot;,&quot;parse-names&quot;:false,&quot;dropping-particle&quot;:&quot;&quot;,&quot;non-dropping-particle&quot;:&quot;&quot;}],&quot;container-title&quot;:&quot;Topics in Mining, Metallurgy and Materials Engineering&quot;,&quot;DOI&quot;:&quot;10.1007/978-3-319-53756-6_3&quot;,&quot;ISSN&quot;:&quot;23643307&quot;,&quot;issued&quot;:{&quot;date-parts&quot;:[[2017]]},&quot;page&quot;:&quot;23-45&quot;,&quot;abstract&quot;:&quot;Functionally graded materials (FGMs) are novel engineering composite materials with the properties varying across the volume of a composite material. There are different kinds of manufacturing methods for producing functionally graded material (FGM)—depending on whether it is functionally graded material thin coating or bulk functionally graded material. The various processing techniques of the functionally graded materials, such as the physical vapour deposition process, or the chemical vapour deposition process that are used for the production of thin-film functionally graded material coatings and the processes, such as the powder metallurgy technique and the centrifugal casting method for the production of bulk functionally graded materials. These are discussed in this chapter. The thin functionally graded material coatings are used to improve the surface properties of the coated part or the substrate. The bulk functionally graded materials, on the other hand, are produced when a variation in properties is desired across the whole bulk of the material.&quot;,&quot;publisher&quot;:&quot;Springer Science and Business Media Deutschland GmbH&quot;,&quot;container-title-short&quot;:&quot;&quot;},&quot;isTemporary&quot;:false}]},{&quot;citationID&quot;:&quot;MENDELEY_CITATION_52d9fc4d-b5ca-493d-b112-6b2d56d2f091&quot;,&quot;properties&quot;:{&quot;noteIndex&quot;:0},&quot;isEdited&quot;:false,&quot;manualOverride&quot;:{&quot;isManuallyOverridden&quot;:false,&quot;citeprocText&quot;:&quot;[12]&quot;,&quot;manualOverrideText&quot;:&quot;&quot;},&quot;citationTag&quot;:&quot;MENDELEY_CITATION_v3_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&quot;,&quot;citationItems&quot;:[{&quot;id&quot;:&quot;12af3a1c-d801-300d-8568-11781513936e&quot;,&quot;itemData&quot;:{&quot;type&quot;:&quot;article&quot;,&quot;id&quot;:&quot;12af3a1c-d801-300d-8568-11781513936e&quot;,&quot;title&quot;:&quot;Functionally graded materials classifications and development trends from industrial point of view&quot;,&quot;author&quot;:[{&quot;family&quot;:&quot;El-Galy&quot;,&quot;given&quot;:&quot;Islam M.&quot;,&quot;parse-names&quot;:false,&quot;dropping-particle&quot;:&quot;&quot;,&quot;non-dropping-particle&quot;:&quot;&quot;},{&quot;family&quot;:&quot;Saleh&quot;,&quot;given&quot;:&quot;Bassiouny I.&quot;,&quot;parse-names&quot;:false,&quot;dropping-particle&quot;:&quot;&quot;,&quot;non-dropping-particle&quot;:&quot;&quot;},{&quot;family&quot;:&quot;Ahmed&quot;,&quot;given&quot;:&quot;Mahmoud H.&quot;,&quot;parse-names&quot;:false,&quot;dropping-particle&quot;:&quot;&quot;,&quot;non-dropping-particle&quot;:&quot;&quot;}],&quot;container-title&quot;:&quot;SN Applied Sciences&quot;,&quot;container-title-short&quot;:&quot;SN Appl Sci&quot;,&quot;DOI&quot;:&quot;10.1007/s42452-019-1413-4&quot;,&quot;ISSN&quot;:&quot;25233971&quot;,&quot;issued&quot;:{&quot;date-parts&quot;:[[2019,11,1]]},&quot;abstract&quot;:&quot;Over the last few years, many classifications have been proposed for functionally graded materials (FGMs). In this Paper, critical review of different available classifications for FGM based on their physical, structural and manufacturing characteristics are presented. Advantages and limitations of each fabrication method for use in a given application is correspondingly considered. In addition, new classifications based on gradation control and accuracy, residual stresses, specific energy consumption, environmental impact evaluated throughout the complete life cycle and manufacturing costs are proposed. These classifications mainly reflect the needs of both FGM designers and industrial manufacturers. Based upon the presented classifications and the recent advances in analysis and production techniques, new major directions for FGMs research are proposed.&quot;,&quot;publisher&quot;:&quot;Springer Nature&quot;,&quot;issue&quot;:&quot;11&quot;,&quot;volume&quot;:&quot;1&quot;},&quot;isTemporary&quot;:false}]},{&quot;citationID&quot;:&quot;MENDELEY_CITATION_07b4eaea-a9ba-41da-8904-e74239bd7483&quot;,&quot;properties&quot;:{&quot;noteIndex&quot;:0},&quot;isEdited&quot;:false,&quot;manualOverride&quot;:{&quot;isManuallyOverridden&quot;:false,&quot;citeprocText&quot;:&quot;[3]&quot;,&quot;manualOverrideText&quot;:&quot;&quot;},&quot;citationTag&quot;:&quot;MENDELEY_CITATION_v3_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&quot;,&quot;citationItems&quot;:[{&quot;id&quot;:&quot;cedc5e5f-c74e-3714-9e1d-2bfc21ac5db3&quot;,&quot;itemData&quot;:{&quot;type&quot;:&quot;article-journal&quot;,&quot;id&quot;:&quot;cedc5e5f-c74e-3714-9e1d-2bfc21ac5db3&quot;,&quot;title&quot;:&quot;Introduction to the Maxwell Garnett approximation: tutorial&quot;,&quot;author&quot;:[{&quot;family&quot;:&quot;Markel&quot;,&quot;given&quot;:&quot;Vadim A.&quot;,&quot;parse-names&quot;:false,&quot;dropping-particle&quot;:&quot;&quot;,&quot;non-dropping-particle&quot;:&quot;&quot;}],&quot;container-title&quot;:&quot;Journal of the Optical Society of America A&quot;,&quot;DOI&quot;:&quot;10.1364/josaa.33.001244&quot;,&quot;ISSN&quot;:&quot;1084-7529&quot;,&quot;issued&quot;:{&quot;date-parts&quot;:[[2016,7,1]]},&quot;page&quot;:&quot;1244&quot;,&quot;abstract&quot;:&quot;? 2016 Optical Society of America.This tutorial is devoted to the Maxwell Garnett approximation and related theories. Topics covered in this first, introductory part of the tutorial include the Lorentz local field correction, the Clausius-Mossotti relation and its role in the modern numerical technique known as the discrete dipole approximation, the Maxwell Garnett mixing formula for isotropic and anisotropic media, multicomponent mixtures and the Bruggeman equation, the concept of smooth field, and Wiener and Bergman-Milton bounds.&quot;,&quot;publisher&quot;:&quot;The Optical Society&quot;,&quot;issue&quot;:&quot;7&quot;,&quot;volume&quot;:&quot;33&quot;,&quot;container-title-short&quot;:&quot;&quot;},&quot;isTemporary&quot;:false}]},{&quot;citationID&quot;:&quot;MENDELEY_CITATION_517fc606-f7d1-4333-af33-c3c60b90acaf&quot;,&quot;properties&quot;:{&quot;noteIndex&quot;:0},&quot;isEdited&quot;:false,&quot;manualOverride&quot;:{&quot;isManuallyOverridden&quot;:false,&quot;citeprocText&quot;:&quot;[13]&quot;,&quot;manualOverrideText&quot;:&quot;&quot;},&quot;citationItems&quot;:[{&quot;id&quot;:&quot;b0d2491e-a96c-3470-b435-bb9fa46b9d76&quot;,&quot;itemData&quot;:{&quot;type&quot;:&quot;report&quot;,&quot;id&quot;:&quot;b0d2491e-a96c-3470-b435-bb9fa46b9d76&quot;,&quot;title&quot;:&quot;FinFET-A Self-Aligned Double-Gate MOSFET Scalable to 20 nm&quot;,&quot;author&quot;:[{&quot;family&quot;:&quot;Hisamoto&quot;,&quot;given&quot;:&quot;Digh&quot;,&quot;parse-names&quot;:false,&quot;dropping-particle&quot;:&quot;&quot;,&quot;non-dropping-particle&quot;:&quot;&quot;},{&quot;family&quot;:&quot;Lee&quot;,&quot;given&quot;:&quot;Wen-Chin&quot;,&quot;parse-names&quot;:false,&quot;dropping-particle&quot;:&quot;&quot;,&quot;non-dropping-particle&quot;:&quot;&quot;},{&quot;family&quot;:&quot;Kedzierski&quot;,&quot;given&quot;:&quot;Jakub&quot;,&quot;parse-names&quot;:false,&quot;dropping-particle&quot;:&quot;&quot;,&quot;non-dropping-particle&quot;:&quot;&quot;},{&quot;family&quot;:&quot;Takeuchi&quot;,&quot;given&quot;:&quot;Hideki&quot;,&quot;parse-names&quot;:false,&quot;dropping-particle&quot;:&quot;&quot;,&quot;non-dropping-particle&quot;:&quot;&quot;},{&quot;family&quot;:&quot;Asano&quot;,&quot;given&quot;:&quot;Kazuya&quot;,&quot;parse-names&quot;:false,&quot;dropping-particle&quot;:&quot;&quot;,&quot;non-dropping-particle&quot;:&quot;&quot;},{&quot;family&quot;:&quot;Kuo&quot;,&quot;given&quot;:&quot;Charles&quot;,&quot;parse-names&quot;:false,&quot;dropping-particle&quot;:&quot;&quot;,&quot;non-dropping-particle&quot;:&quot;&quot;},{&quot;family&quot;:&quot;Anderson&quot;,&quot;given&quot;:&quot;Erik&quot;,&quot;parse-names&quot;:false,&quot;dropping-particle&quot;:&quot;&quot;,&quot;non-dropping-particle&quot;:&quot;&quot;},{&quot;family&quot;:&quot;King&quot;,&quot;given&quot;:&quot;Tsu-Jae&quot;,&quot;parse-names&quot;:false,&quot;dropping-particle&quot;:&quot;&quot;,&quot;non-dropping-particle&quot;:&quot;&quot;},{&quot;family&quot;:&quot;Bokor&quot;,&quot;given&quot;:&quot;Jeffrey&quot;,&quot;parse-names&quot;:false,&quot;dropping-particle&quot;:&quot;&quot;,&quot;non-dropping-particle&quot;:&quot;&quot;},{&quot;family&quot;:&quot;Hu&quot;,&quot;given&quot;:&quot;Chenming&quot;,&quot;parse-names&quot;:false,&quot;dropping-particle&quot;:&quot;&quot;,&quot;non-dropping-particle&quot;:&quot;&quot;}],&quot;container-title&quot;:&quot;IEEE TRANSACTIONS ON ELECTRON DEVICES&quot;,&quot;container-title-short&quot;:&quot;IEEE Trans Electron Devices&quot;,&quot;issued&quot;:{&quot;date-parts&quot;:[[2000]]},&quot;abstract&quot;:&quot;MOSFETs with gate length down to 17 nm are reported. To suppress the short channel effect, a novel self-aligned double-gate MOSFET, FinFET, is proposed. By using boron-doped Si 0 4 Ge 0 6 as a gate material, the desired threshold voltage was achieved for the ultrathin body device. The quasiplanar nature of this new variant of the vertical double-gate MOSFETs can be fabricated relatively easily using the conventional planar MOSFET process technologies. Index Terms-Fully depleted SOI, MOSFET, poly SiGe, short-channel effect.&quot;,&quot;issue&quot;:&quot;12&quot;,&quot;volume&quot;:&quot;47&quot;},&quot;isTemporary&quot;:false}],&quot;citationTag&quot;:&quot;MENDELEY_CITATION_v3_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&quot;},{&quot;citationID&quot;:&quot;MENDELEY_CITATION_7c072e4c-310d-45e5-927b-c4ffc812c513&quot;,&quot;properties&quot;:{&quot;noteIndex&quot;:0},&quot;isEdited&quot;:false,&quot;manualOverride&quot;:{&quot;isManuallyOverridden&quot;:false,&quot;citeprocText&quot;:&quot;[14]&quot;,&quot;manualOverrideText&quot;:&quot;&quot;},&quot;citationItems&quot;:[{&quot;id&quot;:&quot;2f9b0dbe-baa2-3913-9f2b-c54004c0bc82&quot;,&quot;itemData&quot;:{&quot;type&quot;:&quot;report&quot;,&quot;id&quot;:&quot;2f9b0dbe-baa2-3913-9f2b-c54004c0bc82&quot;,&quot;title&quot;:&quot;Effects of High-k Dielectric Materials on Electrical Characteristics of DG n-FinFETs&quot;,&quot;author&quot;:[{&quot;family&quot;:&quot;El&quot;,&quot;given&quot;:&quot;Nour&quot;,&quot;parse-names&quot;:false,&quot;dropping-particle&quot;:&quot;&quot;,&quot;non-dropping-particle&quot;:&quot;&quot;},{&quot;family&quot;:&quot;Boukortt&quot;,&quot;given&quot;:&quot;Islam&quot;,&quot;parse-names&quot;:false,&quot;dropping-particle&quot;:&quot;&quot;,&quot;non-dropping-particle&quot;:&quot;&quot;},{&quot;family&quot;:&quot;Hadri&quot;,&quot;given&quot;:&quot;Baghdad&quot;,&quot;parse-names&quot;:false,&quot;dropping-particle&quot;:&quot;&quot;,&quot;non-dropping-particle&quot;:&quot;&quot;},{&quot;family&quot;:&quot;Patanè&quot;,&quot;given&quot;:&quot;Salvatore&quot;,&quot;parse-names&quot;:false,&quot;dropping-particle&quot;:&quot;&quot;,&quot;non-dropping-particle&quot;:&quot;&quot;}],&quot;container-title&quot;:&quot;International Journal of Computer Applications&quot;,&quot;container-title-short&quot;:&quot;Int J Comput Appl&quot;,&quot;issued&quot;:{&quot;date-parts&quot;:[[2016]]},&quot;number-of-pages&quot;:&quot;975-8887&quot;,&quot;abstract&quot;:&quot;This paper investigates the electrical characteristics of the nanoscale n-channel double gate fin field-effect transistor (FinFET) structures and their sensitivity to gate dielectric materials with different channel materials using SiGe and 3C-SiC in the channel region. In this work, the numerical tool Atlas Silvaco was used to simulate the device in three dimensions and evaluate the electrical characteristics of the device at 300K. The influence of the gate dielectrics on threshold voltage roll-off, subthreshold slope, transconductance, drain induced barrier lowering, leakage current, on-current, and on/off current ratio has been investigated. The simulation results show that high drain current and transconductance were obtained with SiGe channel material. The results also show that a higher value of gate dielectric constant can increase the drain current and improve the leakage current. Drain induced barrier lowering is reduced with the increase in gate dielectric constant. It can be noticed with different and useful results which led researchers to further manufacturing process in order to get the complete device.&quot;,&quot;issue&quot;:&quot;10&quot;,&quot;volume&quot;:&quot;139&quot;},&quot;isTemporary&quot;:false}],&quot;citationTag&quot;:&quot;MENDELEY_CITATION_v3_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&quot;},{&quot;citationID&quot;:&quot;MENDELEY_CITATION_5d47c72d-7022-4033-a608-6696ca9e7c09&quot;,&quot;properties&quot;:{&quot;noteIndex&quot;:0},&quot;isEdited&quot;:false,&quot;manualOverride&quot;:{&quot;isManuallyOverridden&quot;:false,&quot;citeprocText&quot;:&quot;[15]&quot;,&quot;manualOverrideText&quot;:&quot;&quot;},&quot;citationItems&quot;:[{&quot;id&quot;:&quot;72cd1656-d2e5-3721-899d-58302a284339&quot;,&quot;itemData&quot;:{&quot;type&quot;:&quot;article-journal&quot;,&quot;id&quot;:&quot;72cd1656-d2e5-3721-899d-58302a284339&quot;,&quot;title&quot;:&quot;3D Simulation of Fin Geometry Influence on Corner Effect in Multifin Dual and Tri-Gate SOI-Finfets.&quot;,&quot;author&quot;:[{&quot;family&quot;:&quot;AN&quot;,&quot;given&quot;:&quot;Moulai Khatir&quot;,&quot;parse-names&quot;:false,&quot;dropping-particle&quot;:&quot;&quot;,&quot;non-dropping-particle&quot;:&quot;&quot;},{&quot;family&quot;:&quot;A&quot;,&quot;given&quot;:&quot;Guen-Bouazza&quot;,&quot;parse-names&quot;:false,&quot;dropping-particle&quot;:&quot;&quot;,&quot;non-dropping-particle&quot;:&quot;&quot;},{&quot;family&quot;:&quot;B&quot;,&quot;given&quot;:&quot;Bouazza&quot;,&quot;parse-names&quot;:false,&quot;dropping-particle&quot;:&quot;&quot;,&quot;non-dropping-particle&quot;:&quot;&quot;}],&quot;container-title&quot;:&quot;International Journal of Nano Studies &amp; Technology&quot;,&quot;container-title-short&quot;:&quot;Int J Nano Stud Technol&quot;,&quot;DOI&quot;:&quot;10.19070/2167-8685-130006&quot;,&quot;ISSN&quot;:&quot;21678685&quot;,&quot;URL&quot;:&quot;https://scidoc.org/articlepdfs/IJNST/IJNST-2167-8685-02-401.pdf&quot;,&quot;issued&quot;:{&quot;date-parts&quot;:[[2013,10,28]]},&quot;page&quot;:&quot;29-32&quot;},&quot;isTemporary&quot;:false}],&quot;citationTag&quot;:&quot;MENDELEY_CITATION_v3_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&quot;},{&quot;citationID&quot;:&quot;MENDELEY_CITATION_8eda858a-fa5a-4d21-8f87-15178e39fcd2&quot;,&quot;properties&quot;:{&quot;noteIndex&quot;:0},&quot;isEdited&quot;:false,&quot;manualOverride&quot;:{&quot;isManuallyOverridden&quot;:false,&quot;citeprocText&quot;:&quot;[16]&quot;,&quot;manualOverrideText&quot;:&quot;&quot;},&quot;citationItems&quot;:[{&quot;id&quot;:&quot;07f82932-cddb-33f9-9e91-bf50f4a5422d&quot;,&quot;itemData&quot;:{&quot;type&quot;:&quot;article-journal&quot;,&quot;id&quot;:&quot;07f82932-cddb-33f9-9e91-bf50f4a5422d&quot;,&quot;title&quot;:&quot;Benchmarking of FinFET, Nanosheet, and Nanowire FET Architectures for Future Technology Nodes&quot;,&quot;author&quot;:[{&quot;family&quot;:&quot;Nagy&quot;,&quot;given&quot;:&quot;Daniel&quot;,&quot;parse-names&quot;:false,&quot;dropping-particle&quot;:&quot;&quot;,&quot;non-dropping-particle&quot;:&quot;&quot;},{&quot;family&quot;:&quot;Espineira&quot;,&quot;given&quot;:&quot;Gabriel&quot;,&quot;parse-names&quot;:false,&quot;dropping-particle&quot;:&quot;&quot;,&quot;non-dropping-particle&quot;:&quot;&quot;},{&quot;family&quot;:&quot;Indalecio&quot;,&quot;given&quot;:&quot;Guillermo&quot;,&quot;parse-names&quot;:false,&quot;dropping-particle&quot;:&quot;&quot;,&quot;non-dropping-particle&quot;:&quot;&quot;},{&quot;family&quot;:&quot;Garcia-Loureiro&quot;,&quot;given&quot;:&quot;Antonio J.&quot;,&quot;parse-names&quot;:false,&quot;dropping-particle&quot;:&quot;&quot;,&quot;non-dropping-particle&quot;:&quot;&quot;},{&quot;family&quot;:&quot;Kalna&quot;,&quot;given&quot;:&quot;Karol&quot;,&quot;parse-names&quot;:false,&quot;dropping-particle&quot;:&quot;&quot;,&quot;non-dropping-particle&quot;:&quot;&quot;},{&quot;family&quot;:&quot;Seoane&quot;,&quot;given&quot;:&quot;Natalia&quot;,&quot;parse-names&quot;:false,&quot;dropping-particle&quot;:&quot;&quot;,&quot;non-dropping-particle&quot;:&quot;&quot;}],&quot;container-title&quot;:&quot;IEEE Access&quot;,&quot;DOI&quot;:&quot;10.1109/ACCESS.2020.2980925&quot;,&quot;ISSN&quot;:&quot;21693536&quot;,&quot;issued&quot;:{&quot;date-parts&quot;:[[2020]]},&quot;page&quot;:&quot;53196-53202&quot;,&quot;abstract&quot;:&quot;Nanosheet (NS) and nanowire (NW) FET architectures scaled to a gate length (LG) of 16 nm and below are benchmarked against equivalent FinFETs. The device performance is predicted using a 3D finite element drift-diffusion/Monte Carlo simulation toolbox with integrated 2D Schrödinger equation based quantum corrections. The NS FET is a viable replacement for the FinFET in high performance (HP) applications when scaled down to LG of 16 nm offering a larger on-current (ION) and slightly better sub-threshold characteristics. Below LG of 16 nm, the NW FET becomes the most promising architecture offering an almost ideal sub-threshold swing, the smallest off-current (IOFF), and the largest ION/IOFF ratio out of the three architectures. However, the NW FET suffers from early ION saturation with the increasing gate bias that can be tackled by minimizing interface roughness and/or by optimisation of a doping profile in the device body.&quot;,&quot;publisher&quot;:&quot;Institute of Electrical and Electronics Engineers Inc.&quot;,&quot;volume&quot;:&quot;8&quot;,&quot;container-title-short&quot;:&quot;&quot;},&quot;isTemporary&quot;:false}],&quot;citationTag&quot;:&quot;MENDELEY_CITATION_v3_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&quot;},{&quot;citationID&quot;:&quot;MENDELEY_CITATION_36558f6a-ae79-474e-8e4c-b8c8c331192a&quot;,&quot;properties&quot;:{&quot;noteIndex&quot;:0},&quot;isEdited&quot;:false,&quot;manualOverride&quot;:{&quot;isManuallyOverridden&quot;:false,&quot;citeprocText&quot;:&quot;[17]&quot;,&quot;manualOverrideText&quot;:&quot;&quot;},&quot;citationItems&quot;:[{&quot;id&quot;:&quot;adc353c3-ee0e-3b9d-8ed6-da03d5ac2e00&quot;,&quot;itemData&quot;:{&quot;type&quot;:&quot;article-journal&quot;,&quot;id&quot;:&quot;adc353c3-ee0e-3b9d-8ed6-da03d5ac2e00&quot;,&quot;title&quot;:&quot;Analog Performance Analysis of a Novel 5nm Stacked Oxide Top Bottom Gated Junctionless FinFET&quot;,&quot;author&quot;:[{&quot;family&quot;:&quot;Gangwani&quot;,&quot;given&quot;:&quot;L&quot;,&quot;parse-names&quot;:false,&quot;dropping-particle&quot;:&quot;&quot;,&quot;non-dropping-particle&quot;:&quot;&quot;},{&quot;family&quot;:&quot;Hajela&quot;,&quot;given&quot;:&quot;S&quot;,&quot;parse-names&quot;:false,&quot;dropping-particle&quot;:&quot;&quot;,&quot;non-dropping-particle&quot;:&quot;&quot;}],&quot;container-title&quot;:&quot;IOP Conference Series: Materials Science and Engineering&quot;,&quot;container-title-short&quot;:&quot;IOP Conf Ser Mater Sci Eng&quot;,&quot;DOI&quot;:&quot;10.1088/1757-899x/1258/1/012046&quot;,&quot;ISSN&quot;:&quot;1757-8981&quot;,&quot;issued&quot;:{&quot;date-parts&quot;:[[2022,10,1]]},&quot;page&quot;:&quot;012046&quot;,&quot;abstract&quot;:&quot;This paper depicts the analog investigation of a Novel Stacked Oxide Top Bottom Gated Junctionless (TBG-JL) Fin-shaped Field Effect Transistor (FinFET) structure. The structure is designed in this way to enhance the switching performance and curtail the Short Channel Effects (SCEs). The study is done on Silvaco Atlas TCAD tools for the Novel Stacked Oxide FinFET device and analyzed against Top-Bottom Gated Junctionless FinFET and Traditional FinFET. The Novel device shows 280 times improvement in switching ratio when stacked against the Traditional JL FinFET at identical gate length at room temperature (300K). The results from device simulation affirm that the Novel device has better analog performance over Traditional Junctionless FinFET and diminishes the Short Channel Effects (SCEs) a cut above the Traditional Junctionless FinFET.&quot;,&quot;publisher&quot;:&quot;IOP Publishing&quot;,&quot;issue&quot;:&quot;1&quot;,&quot;volume&quot;:&quot;1258&quot;},&quot;isTemporary&quot;:false}],&quot;citationTag&quot;:&quot;MENDELEY_CITATION_v3_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&quot;},{&quot;citationID&quot;:&quot;MENDELEY_CITATION_9f6a7005-6276-49a2-b128-fd80a4c8c4cd&quot;,&quot;properties&quot;:{&quot;noteIndex&quot;:0},&quot;isEdited&quot;:false,&quot;manualOverride&quot;:{&quot;isManuallyOverridden&quot;:false,&quot;citeprocText&quot;:&quot;[18]&quot;,&quot;manualOverrideText&quot;:&quot;&quot;},&quot;citationItems&quot;:[{&quot;id&quot;:&quot;62a28433-eea5-3445-976f-f0dea1e2948e&quot;,&quot;itemData&quot;:{&quot;type&quot;:&quot;article-journal&quot;,&quot;id&quot;:&quot;62a28433-eea5-3445-976f-f0dea1e2948e&quot;,&quot;title&quot;:&quot;TCAD Simulation Study of Single-, Double-, and Triple-Material Gate Engineered Trigate FinFETs&quot;,&quot;author&quot;:[{&quot;family&quot;:&quot;Vimala&quot;,&quot;given&quot;:&quot;P.&quot;,&quot;parse-names&quot;:false,&quot;dropping-particle&quot;:&quot;&quot;,&quot;non-dropping-particle&quot;:&quot;&quot;},{&quot;family&quot;:&quot;Arun Samuel&quot;,&quot;given&quot;:&quot;T. S.&quot;,&quot;parse-names&quot;:false,&quot;dropping-particle&quot;:&quot;&quot;,&quot;non-dropping-particle&quot;:&quot;&quot;}],&quot;container-title&quot;:&quot;Semiconductors&quot;,&quot;DOI&quot;:&quot;10.1134/S1063782620040211&quot;,&quot;ISSN&quot;:&quot;10906479&quot;,&quot;issued&quot;:{&quot;date-parts&quot;:[[2020,4,1]]},&quot;page&quot;:&quot;501-505&quot;,&quot;abstract&quot;:&quot;Abstract: A detailed comparative performance analysis of the Trigate Fin Field Effect Transistor (FinFET) device with different structures such as Single-Material Gate (SMG) FinFET, Double-Material Gate (DMG) FinFET, and Triple-Material Gate (TMG) FinFET has been done. Silvaco Atlas Technology Computer-Aided Design (TCAD) tool is used to model the Trigate FinFET device structures and to characterize all the electrical parameters of the device. The simulation results confirm that TMG FinFET device structure shows better performance than SMG and DMG FinFET device structures, in terms of device electrical parameters such as surface potential, electric field, and drain current. Moreover, TMG FinFET device structure exhibits an excellent transconductance of 0.28 μA/V when compared with SMG FinFET (0.21 μA/V) and DMG FinFET (0.24 μA/V).&quot;,&quot;publisher&quot;:&quot;Pleiades Publishing&quot;,&quot;issue&quot;:&quot;4&quot;,&quot;volume&quot;:&quot;54&quot;,&quot;container-title-short&quot;:&quot;&quot;},&quot;isTemporary&quot;:false}],&quot;citationTag&quot;:&quot;MENDELEY_CITATION_v3_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&quot;},{&quot;citationID&quot;:&quot;MENDELEY_CITATION_26283547-c5a6-486a-b0b3-ef43e414025f&quot;,&quot;properties&quot;:{&quot;noteIndex&quot;:0},&quot;isEdited&quot;:false,&quot;manualOverride&quot;:{&quot;isManuallyOverridden&quot;:false,&quot;citeprocText&quot;:&quot;[19]&quot;,&quot;manualOverrideText&quot;:&quot;&quot;},&quot;citationItems&quot;:[{&quot;id&quot;:&quot;af67e924-0be0-3d17-b858-0f10ef60d633&quot;,&quot;itemData&quot;:{&quot;type&quot;:&quot;article-journal&quot;,&quot;id&quot;:&quot;af67e924-0be0-3d17-b858-0f10ef60d633&quot;,&quot;title&quot;:&quot;FinFETs: From Devices to Architectures&quot;,&quot;author&quot;:[{&quot;family&quot;:&quot;Bhattacharya&quot;,&quot;given&quot;:&quot;Debajit&quot;,&quot;parse-names&quot;:false,&quot;dropping-particle&quot;:&quot;&quot;,&quot;non-dropping-particle&quot;:&quot;&quot;},{&quot;family&quot;:&quot;Jha&quot;,&quot;given&quot;:&quot;Niraj K.&quot;,&quot;parse-names&quot;:false,&quot;dropping-particle&quot;:&quot;&quot;,&quot;non-dropping-particle&quot;:&quot;&quot;}],&quot;container-title&quot;:&quot;Advances in Electronics&quot;,&quot;DOI&quot;:&quot;10.1155/2014/365689&quot;,&quot;ISSN&quot;:&quot;2356-6663&quot;,&quot;issued&quot;:{&quot;date-parts&quot;:[[2014,9,7]]},&quot;page&quot;:&quot;1-21&quot;,&quot;abstract&quot;:&quot;Since Moore’s law driven scaling of planar MOSFETs faces formidable challenges in the nanometer regime, FinFETs and Trigate FETs have emerged as their successors. Owing to the presence of multiple (two/three) gates, FinFETs/Trigate FETs are able to tackle short-channel effects (SCEs) better than conventional planar MOSFETs at deeply scaled technology nodes and thus enable continued transistor scaling. In this paper, we review research on FinFETs from the bottommost device level to the topmost architecture level. We survey different types of FinFETs, various possible FinFET asymmetries and their impact, and novel logic-level and architecture-level tradeoffs offered by FinFETs. We also review analysis and optimization tools that are available for characterizing FinFET devices, circuits, and architectures.&quot;,&quot;publisher&quot;:&quot;Hindawi Limited&quot;,&quot;volume&quot;:&quot;2014&quot;,&quot;container-title-short&quot;:&quot;&quot;},&quot;isTemporary&quot;:false}],&quot;citationTag&quot;:&quot;MENDELEY_CITATION_v3_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&quot;},{&quot;citationID&quot;:&quot;MENDELEY_CITATION_96cc6974-ef92-4801-bf16-e0d486276825&quot;,&quot;properties&quot;:{&quot;noteIndex&quot;:0},&quot;isEdited&quot;:false,&quot;manualOverride&quot;:{&quot;isManuallyOverridden&quot;:false,&quot;citeprocText&quot;:&quot;[1], [2]&quot;,&quot;manualOverrideText&quot;:&quot;&quot;},&quot;citationTag&quot;:&quot;MENDELEY_CITATION_v3_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&quot;,&quot;citationItems&quot;:[{&quot;id&quot;:&quot;4591a087-7ada-3c6a-aca4-88c32333b797&quot;,&quot;itemData&quot;:{&quot;type&quot;:&quot;article-journal&quot;,&quot;id&quot;:&quot;4591a087-7ada-3c6a-aca4-88c32333b797&quot;,&quot;title&quot;:&quot;Simple model for the dielectric constant of nanoscale silicon particle&quot;,&quot;author&quot;:[{&quot;family&quot;:&quot;Tsu&quot;,&quot;given&quot;:&quot;Raplael&quot;,&quot;parse-names&quot;:false,&quot;dropping-particle&quot;:&quot;&quot;,&quot;non-dropping-particle&quot;:&quot;&quot;},{&quot;family&quot;:&quot;Babić&quot;,&quot;given&quot;:&quot;Davorin&quot;,&quot;parse-names&quot;:false,&quot;dropping-particle&quot;:&quot;&quot;,&quot;non-dropping-particle&quot;:&quot;&quot;},{&quot;family&quot;:&quot;Loriatti&quot;,&quot;given&quot;:&quot;Liderio&quot;,&quot;parse-names&quot;:false,&quot;dropping-particle&quot;:&quot;&quot;,&quot;non-dropping-particle&quot;:&quot;&quot;}],&quot;container-title&quot;:&quot;Journal of Applied Physics&quot;,&quot;container-title-short&quot;:&quot;J Appl Phys&quot;,&quot;DOI&quot;:&quot;10.1063/1.365762&quot;,&quot;ISSN&quot;:&quot;00218979&quot;,&quot;issued&quot;:{&quot;date-parts&quot;:[[1997,8,1]]},&quot;page&quot;:&quot;1327-1329&quot;,&quot;abstract&quot;:&quot;As the physical size approaches several nanometers, reduction in the static dielectric constant ∈ becomes significant. A modified Penn model, taking into account the quantum confinement induced discrete energy states, was applied to a sphere and to a wire. The calculated size dependent ∈ is consistent with the wave-vector-dependent ∈(q). However, this form of ∈ is more amenable for calculations of donor and exciton binding energies in a finite quantum confined nanoparticle when a full electrostatic boundary value problem must be tackled. The results of our model compare favorably with other, far more sophisticated, calculations. © 1997 American Institute of Physics.&quot;,&quot;publisher&quot;:&quot;American Institute of Physics Inc.&quot;,&quot;issue&quot;:&quot;3&quot;,&quot;volume&quot;:&quot;82&quot;},&quot;isTemporary&quot;:false},{&quot;id&quot;:&quot;94b0ff88-89eb-3d9d-b28f-9a4436586c0e&quot;,&quot;itemData&quot;:{&quot;type&quot;:&quot;article-journal&quot;,&quot;id&quot;:&quot;94b0ff88-89eb-3d9d-b28f-9a4436586c0e&quot;,&quot;title&quot;:&quot;Wave Number Dependent Dielectric Function of Semiconductors&quot;,&quot;author&quot;:[{&quot;family&quot;:&quot;Penn&quot;,&quot;given&quot;:&quot;D.R.&quot;,&quot;parse-names&quot;:false,&quot;dropping-particle&quot;:&quot;&quot;,&quot;non-dropping-particle&quot;:&quot;&quot;}],&quot;container-title&quot;:&quot;Electron Transport Mechanism in Insulating Films&quot;,&quot;issued&quot;:{&quot;date-parts&quot;:[[1962]]},&quot;abstract&quot;:&quot;nearly identical. We have noted that the barriers are approximately 0.5 V different in height, which is probably a large fraction of their total height. If the barriers were the rate-limiting step in the tunneling process, one would expect a very strong asymmetry in the characteristic on this account. The symmetry of the characteristic is strong evidence that the current is bulk controlled rather than electrode controlled. Another rather conclusive evidence for the bulk process is in the voltage required for a given current in the forward and reverse directions. Plotted in Fig. 11 are the forward and reverse voltages for a number of units of diAerent thicknesses. The straight line with unity slope and intercept at twice the difference in work functions is to be expected from a bulk field ionization process. The curve for electrode tunneling would be steeper by the ratio of the barrier heights.&quot;,&quot;volume&quot;:&quot;2093&quot;,&quot;container-title-short&quot;:&quot;&quot;},&quot;isTemporary&quot;:false}]},{&quot;citationID&quot;:&quot;MENDELEY_CITATION_4ed4c81f-cd93-4a8c-b5e3-9fdc9c05813d&quot;,&quot;properties&quot;:{&quot;noteIndex&quot;:0},&quot;isEdited&quot;:false,&quot;manualOverride&quot;:{&quot;isManuallyOverridden&quot;:false,&quot;citeprocText&quot;:&quot;[3]&quot;,&quot;manualOverrideText&quot;:&quot;&quot;},&quot;citationTag&quot;:&quot;MENDELEY_CITATION_v3_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&quot;,&quot;citationItems&quot;:[{&quot;id&quot;:&quot;cedc5e5f-c74e-3714-9e1d-2bfc21ac5db3&quot;,&quot;itemData&quot;:{&quot;type&quot;:&quot;article-journal&quot;,&quot;id&quot;:&quot;cedc5e5f-c74e-3714-9e1d-2bfc21ac5db3&quot;,&quot;title&quot;:&quot;Introduction to the Maxwell Garnett approximation: tutorial&quot;,&quot;author&quot;:[{&quot;family&quot;:&quot;Markel&quot;,&quot;given&quot;:&quot;Vadim A.&quot;,&quot;parse-names&quot;:false,&quot;dropping-particle&quot;:&quot;&quot;,&quot;non-dropping-particle&quot;:&quot;&quot;}],&quot;container-title&quot;:&quot;Journal of the Optical Society of America A&quot;,&quot;DOI&quot;:&quot;10.1364/josaa.33.001244&quot;,&quot;ISSN&quot;:&quot;1084-7529&quot;,&quot;issued&quot;:{&quot;date-parts&quot;:[[2016,7,1]]},&quot;page&quot;:&quot;1244&quot;,&quot;abstract&quot;:&quot;? 2016 Optical Society of America.This tutorial is devoted to the Maxwell Garnett approximation and related theories. Topics covered in this first, introductory part of the tutorial include the Lorentz local field correction, the Clausius-Mossotti relation and its role in the modern numerical technique known as the discrete dipole approximation, the Maxwell Garnett mixing formula for isotropic and anisotropic media, multicomponent mixtures and the Bruggeman equation, the concept of smooth field, and Wiener and Bergman-Milton bounds.&quot;,&quot;publisher&quot;:&quot;The Optical Society&quot;,&quot;issue&quot;:&quot;7&quot;,&quot;volume&quot;:&quot;33&quot;,&quot;container-title-short&quot;:&quot;&quot;},&quot;isTemporary&quot;:false}]},{&quot;citationID&quot;:&quot;MENDELEY_CITATION_9132ff5f-b40b-4db1-b07d-174bf38895ec&quot;,&quot;properties&quot;:{&quot;noteIndex&quot;:0},&quot;isEdited&quot;:false,&quot;manualOverride&quot;:{&quot;isManuallyOverridden&quot;:false,&quot;citeprocText&quot;:&quot;[4]&quot;,&quot;manualOverrideText&quot;:&quot;&quot;},&quot;citationTag&quot;:&quot;MENDELEY_CITATION_v3_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&quot;,&quot;citationItems&quot;:[{&quot;id&quot;:&quot;ca2502ad-6960-3ee5-b5a0-0aa276d25f63&quot;,&quot;itemData&quot;:{&quot;type&quot;:&quot;report&quot;,&quot;id&quot;:&quot;ca2502ad-6960-3ee5-b5a0-0aa276d25f63&quot;,&quot;title&quot;:&quot;Atlas User Manual DEVICE SIMULATION SOFTWARE&quot;,&quot;issued&quot;:{&quot;date-parts&quot;:[[1984]]},&quot;container-title-short&quot;:&quot;&quot;},&quot;isTemporary&quot;:false}]},{&quot;citationID&quot;:&quot;MENDELEY_CITATION_4f09ef38-d796-499b-8e6a-e457d4344ba2&quot;,&quot;properties&quot;:{&quot;noteIndex&quot;:0},&quot;isEdited&quot;:false,&quot;manualOverride&quot;:{&quot;isManuallyOverridden&quot;:false,&quot;citeprocText&quot;:&quot;[5]&quot;,&quot;manualOverrideText&quot;:&quot;&quot;},&quot;citationTag&quot;:&quot;MENDELEY_CITATION_v3_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&quot;,&quot;citationItems&quot;:[{&quot;id&quot;:&quot;ccb09e8d-8d3b-316b-a09f-70cf2606092e&quot;,&quot;itemData&quot;:{&quot;type&quot;:&quot;article-journal&quot;,&quot;id&quot;:&quot;ccb09e8d-8d3b-316b-a09f-70cf2606092e&quot;,&quot;title&quot;:&quot;Gate leakage currents model for FinFETs implemented in Verilog-A for electronic circuits design&quot;,&quot;author&quot;:[{&quot;family&quot;:&quot;Garduño&quot;,&quot;given&quot;:&quot;Salvador I.&quot;,&quot;parse-names&quot;:false,&quot;dropping-particle&quot;:&quot;&quot;,&quot;non-dropping-particle&quot;:&quot;&quot;},{&quot;family&quot;:&quot;Alvarado&quot;,&quot;given&quot;:&quot;Joaquín&quot;,&quot;parse-names&quot;:false,&quot;dropping-particle&quot;:&quot;&quot;,&quot;non-dropping-particle&quot;:&quot;&quot;},{&quot;family&quot;:&quot;Cerdeira&quot;,&quot;given&quot;:&quot;Antonio&quot;,&quot;parse-names&quot;:false,&quot;dropping-particle&quot;:&quot;&quot;,&quot;non-dropping-particle&quot;:&quot;&quot;},{&quot;family&quot;:&quot;Estrada&quot;,&quot;given&quot;:&quot;Magali&quot;,&quot;parse-names&quot;:false,&quot;dropping-particle&quot;:&quot;&quot;,&quot;non-dropping-particle&quot;:&quot;&quot;},{&quot;family&quot;:&quot;Kilchytska&quot;,&quot;given&quot;:&quot;Valeriya&quot;,&quot;parse-names&quot;:false,&quot;dropping-particle&quot;:&quot;&quot;,&quot;non-dropping-particle&quot;:&quot;&quot;},{&quot;family&quot;:&quot;Flandre&quot;,&quot;given&quot;:&quot;Denis&quot;,&quot;parse-names&quot;:false,&quot;dropping-particle&quot;:&quot;&quot;,&quot;non-dropping-particle&quot;:&quot;&quot;}],&quot;container-title&quot;:&quot;International Journal of Numerical Modelling: Electronic Networks, Devices and Fields&quot;,&quot;DOI&quot;:&quot;10.1002/jnm.1988&quot;,&quot;ISSN&quot;:&quot;10991204&quot;,&quot;issued&quot;:{&quot;date-parts&quot;:[[2014]]},&quot;page&quot;:&quot;846-862&quot;,&quot;abstract&quot;:&quot;Because different conduction mechanisms can dominate the gate and drain/source leakage currents, mainly depending on the insulating materials used as gate dielectric, the dimensions of the gate structure, and the transistor operation regime, we proposed an improved analytical model to describe the behavior of these currents in silicon on insulator fin-shaped field-effect transistor devices by taking into account changes in the aforementioned factors. This model considers the direct tunneling, trap-assisted tunneling, and band-to-band tunneling as the predominating mechanisms for leakage currents associated with the gate structure. These specific features make the model valid for a wide operation range and include its impact on the drain leakage current. The implementation of this model in Verilog-A code is presented in this work, which allows calculating quickly and accurately the scaling constraint of a specific gate dielectric material and the power consumption that yields such leakage currents in a circuit by using commercial simulators. All presented results are validated with experimental data from fin-shaped field-effect transistors with different dimensions and gate dielectric materials and performed under different bias conditions. Copyright © 2014 John Wiley &amp; Sons, Ltd.&quot;,&quot;publisher&quot;:&quot;John Wiley and Sons Ltd&quot;,&quot;issue&quot;:&quot;5-6&quot;,&quot;volume&quot;:&quot;27&quot;,&quot;container-title-short&quot;:&quot;&quot;},&quot;isTemporary&quot;:false}]},{&quot;citationID&quot;:&quot;MENDELEY_CITATION_aa0fadda-1b36-48f7-b6b1-c81997050eff&quot;,&quot;properties&quot;:{&quot;noteIndex&quot;:0},&quot;isEdited&quot;:false,&quot;manualOverride&quot;:{&quot;isManuallyOverridden&quot;:false,&quot;citeprocText&quot;:&quot;[20]&quot;,&quot;manualOverrideText&quot;:&quot;&quot;},&quot;citationTag&quot;:&quot;MENDELEY_CITATION_v3_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&quot;,&quot;citationItems&quot;:[{&quot;id&quot;:&quot;e8273950-27c0-3192-8468-a382cc4091b7&quot;,&quot;itemData&quot;:{&quot;type&quot;:&quot;patent&quot;,&quot;id&quot;:&quot;e8273950-27c0-3192-8468-a382cc4091b7&quot;,&quot;title&quot;:&quot;US8110469 Graded Dielectric Structures&quot;,&quot;author&quot;:[{&quot;family&quot;:&quot;Gealy&quot;,&quot;given&quot;:&quot;D.&quot;,&quot;parse-names&quot;:false,&quot;dropping-particle&quot;:&quot;&quot;,&quot;non-dropping-particle&quot;:&quot;&quot;},{&quot;family&quot;:&quot;Vishnavath&quot;,&quot;given&quot;:&quot;B.&quot;,&quot;parse-names&quot;:false,&quot;dropping-particle&quot;:&quot;&quot;,&quot;non-dropping-particle&quot;:&quot;&quot;},{&quot;family&quot;:&quot;Cancheepuram&quot;,&quot;given&quot;:&quot;V.S.&quot;,&quot;parse-names&quot;:false,&quot;dropping-particle&quot;:&quot;&quot;,&quot;non-dropping-particle&quot;:&quot;&quot;},{&quot;family&quot;:&quot;Rocklein&quot;,&quot;given&quot;:&quot;M.N.&quot;,&quot;parse-names&quot;:false,&quot;dropping-particle&quot;:&quot;&quot;,&quot;non-dropping-particle&quot;:&quot;&quot;}],&quot;number&quot;:&quot;US8110469&quot;,&quot;issued&quot;:{&quot;date-parts&quot;:[[2012,2,27]]},&quot;publisher-place&quot;:&quot;US&quot;,&quot;publisher&quot;:&quot;US Patent&quot;,&quot;container-title-short&quot;:&quot;&quot;},&quot;isTemporary&quot;:false}]},{&quot;citationID&quot;:&quot;MENDELEY_CITATION_4b6e5dcb-344c-4220-b249-653ac82f3f88&quot;,&quot;properties&quot;:{&quot;noteIndex&quot;:0},&quot;isEdited&quot;:false,&quot;manualOverride&quot;:{&quot;isManuallyOverridden&quot;:false,&quot;citeprocText&quot;:&quot;[1]&quot;,&quot;manualOverrideText&quot;:&quot;&quot;},&quot;citationTag&quot;:&quot;MENDELEY_CITATION_v3_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&quot;,&quot;citationItems&quot;:[{&quot;id&quot;:&quot;4591a087-7ada-3c6a-aca4-88c32333b797&quot;,&quot;itemData&quot;:{&quot;type&quot;:&quot;article-journal&quot;,&quot;id&quot;:&quot;4591a087-7ada-3c6a-aca4-88c32333b797&quot;,&quot;title&quot;:&quot;Simple model for the dielectric constant of nanoscale silicon particle&quot;,&quot;author&quot;:[{&quot;family&quot;:&quot;Tsu&quot;,&quot;given&quot;:&quot;Raplael&quot;,&quot;parse-names&quot;:false,&quot;dropping-particle&quot;:&quot;&quot;,&quot;non-dropping-particle&quot;:&quot;&quot;},{&quot;family&quot;:&quot;Babić&quot;,&quot;given&quot;:&quot;Davorin&quot;,&quot;parse-names&quot;:false,&quot;dropping-particle&quot;:&quot;&quot;,&quot;non-dropping-particle&quot;:&quot;&quot;},{&quot;family&quot;:&quot;Loriatti&quot;,&quot;given&quot;:&quot;Liderio&quot;,&quot;parse-names&quot;:false,&quot;dropping-particle&quot;:&quot;&quot;,&quot;non-dropping-particle&quot;:&quot;&quot;}],&quot;container-title&quot;:&quot;Journal of Applied Physics&quot;,&quot;container-title-short&quot;:&quot;J Appl Phys&quot;,&quot;DOI&quot;:&quot;10.1063/1.365762&quot;,&quot;ISSN&quot;:&quot;00218979&quot;,&quot;issued&quot;:{&quot;date-parts&quot;:[[1997,8,1]]},&quot;page&quot;:&quot;1327-1329&quot;,&quot;abstract&quot;:&quot;As the physical size approaches several nanometers, reduction in the static dielectric constant ∈ becomes significant. A modified Penn model, taking into account the quantum confinement induced discrete energy states, was applied to a sphere and to a wire. The calculated size dependent ∈ is consistent with the wave-vector-dependent ∈(q). However, this form of ∈ is more amenable for calculations of donor and exciton binding energies in a finite quantum confined nanoparticle when a full electrostatic boundary value problem must be tackled. The results of our model compare favorably with other, far more sophisticated, calculations. © 1997 American Institute of Physics.&quot;,&quot;publisher&quot;:&quot;American Institute of Physics Inc.&quot;,&quot;issue&quot;:&quot;3&quot;,&quot;volume&quot;:&quot;82&quot;},&quot;isTemporary&quot;:false}]},{&quot;citationID&quot;:&quot;MENDELEY_CITATION_13ff8ed9-0ba6-47db-829c-0d0fe60d6405&quot;,&quot;properties&quot;:{&quot;noteIndex&quot;:0},&quot;isEdited&quot;:false,&quot;manualOverride&quot;:{&quot;isManuallyOverridden&quot;:false,&quot;citeprocText&quot;:&quot;[1], [2]&quot;,&quot;manualOverrideText&quot;:&quot;&quot;},&quot;citationTag&quot;:&quot;MENDELEY_CITATION_v3_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&quot;,&quot;citationItems&quot;:[{&quot;id&quot;:&quot;4591a087-7ada-3c6a-aca4-88c32333b797&quot;,&quot;itemData&quot;:{&quot;type&quot;:&quot;article-journal&quot;,&quot;id&quot;:&quot;4591a087-7ada-3c6a-aca4-88c32333b797&quot;,&quot;title&quot;:&quot;Simple model for the dielectric constant of nanoscale silicon particle&quot;,&quot;author&quot;:[{&quot;family&quot;:&quot;Tsu&quot;,&quot;given&quot;:&quot;Raplael&quot;,&quot;parse-names&quot;:false,&quot;dropping-particle&quot;:&quot;&quot;,&quot;non-dropping-particle&quot;:&quot;&quot;},{&quot;family&quot;:&quot;Babić&quot;,&quot;given&quot;:&quot;Davorin&quot;,&quot;parse-names&quot;:false,&quot;dropping-particle&quot;:&quot;&quot;,&quot;non-dropping-particle&quot;:&quot;&quot;},{&quot;family&quot;:&quot;Loriatti&quot;,&quot;given&quot;:&quot;Liderio&quot;,&quot;parse-names&quot;:false,&quot;dropping-particle&quot;:&quot;&quot;,&quot;non-dropping-particle&quot;:&quot;&quot;}],&quot;container-title&quot;:&quot;Journal of Applied Physics&quot;,&quot;container-title-short&quot;:&quot;J Appl Phys&quot;,&quot;DOI&quot;:&quot;10.1063/1.365762&quot;,&quot;ISSN&quot;:&quot;00218979&quot;,&quot;issued&quot;:{&quot;date-parts&quot;:[[1997,8,1]]},&quot;page&quot;:&quot;1327-1329&quot;,&quot;abstract&quot;:&quot;As the physical size approaches several nanometers, reduction in the static dielectric constant ∈ becomes significant. A modified Penn model, taking into account the quantum confinement induced discrete energy states, was applied to a sphere and to a wire. The calculated size dependent ∈ is consistent with the wave-vector-dependent ∈(q). However, this form of ∈ is more amenable for calculations of donor and exciton binding energies in a finite quantum confined nanoparticle when a full electrostatic boundary value problem must be tackled. The results of our model compare favorably with other, far more sophisticated, calculations. © 1997 American Institute of Physics.&quot;,&quot;publisher&quot;:&quot;American Institute of Physics Inc.&quot;,&quot;issue&quot;:&quot;3&quot;,&quot;volume&quot;:&quot;82&quot;},&quot;isTemporary&quot;:false},{&quot;id&quot;:&quot;94b0ff88-89eb-3d9d-b28f-9a4436586c0e&quot;,&quot;itemData&quot;:{&quot;type&quot;:&quot;article-journal&quot;,&quot;id&quot;:&quot;94b0ff88-89eb-3d9d-b28f-9a4436586c0e&quot;,&quot;title&quot;:&quot;Wave Number Dependent Dielectric Function of Semiconductors&quot;,&quot;author&quot;:[{&quot;family&quot;:&quot;Penn&quot;,&quot;given&quot;:&quot;D.R.&quot;,&quot;parse-names&quot;:false,&quot;dropping-particle&quot;:&quot;&quot;,&quot;non-dropping-particle&quot;:&quot;&quot;}],&quot;container-title&quot;:&quot;Electron Transport Mechanism in Insulating Films&quot;,&quot;issued&quot;:{&quot;date-parts&quot;:[[1962]]},&quot;abstract&quot;:&quot;nearly identical. We have noted that the barriers are approximately 0.5 V different in height, which is probably a large fraction of their total height. If the barriers were the rate-limiting step in the tunneling process, one would expect a very strong asymmetry in the characteristic on this account. The symmetry of the characteristic is strong evidence that the current is bulk controlled rather than electrode controlled. Another rather conclusive evidence for the bulk process is in the voltage required for a given current in the forward and reverse directions. Plotted in Fig. 11 are the forward and reverse voltages for a number of units of diAerent thicknesses. The straight line with unity slope and intercept at twice the difference in work functions is to be expected from a bulk field ionization process. The curve for electrode tunneling would be steeper by the ratio of the barrier heights.&quot;,&quot;volume&quot;:&quot;2093&quot;,&quot;container-title-short&quot;:&quot;&quot;},&quot;isTemporary&quot;:false}]},{&quot;citationID&quot;:&quot;MENDELEY_CITATION_2b8c647e-64a7-42a5-b21d-cbe58086a4c0&quot;,&quot;properties&quot;:{&quot;noteIndex&quot;:0},&quot;isEdited&quot;:false,&quot;manualOverride&quot;:{&quot;isManuallyOverridden&quot;:false,&quot;citeprocText&quot;:&quot;[2]&quot;,&quot;manualOverrideText&quot;:&quot;&quot;},&quot;citationTag&quot;:&quot;MENDELEY_CITATION_v3_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&quot;,&quot;citationItems&quot;:[{&quot;id&quot;:&quot;94b0ff88-89eb-3d9d-b28f-9a4436586c0e&quot;,&quot;itemData&quot;:{&quot;type&quot;:&quot;article-journal&quot;,&quot;id&quot;:&quot;94b0ff88-89eb-3d9d-b28f-9a4436586c0e&quot;,&quot;title&quot;:&quot;Wave Number Dependent Dielectric Function of Semiconductors&quot;,&quot;author&quot;:[{&quot;family&quot;:&quot;Penn&quot;,&quot;given&quot;:&quot;D.R.&quot;,&quot;parse-names&quot;:false,&quot;dropping-particle&quot;:&quot;&quot;,&quot;non-dropping-particle&quot;:&quot;&quot;}],&quot;container-title&quot;:&quot;Electron Transport Mechanism in Insulating Films&quot;,&quot;issued&quot;:{&quot;date-parts&quot;:[[1962]]},&quot;abstract&quot;:&quot;nearly identical. We have noted that the barriers are approximately 0.5 V different in height, which is probably a large fraction of their total height. If the barriers were the rate-limiting step in the tunneling process, one would expect a very strong asymmetry in the characteristic on this account. The symmetry of the characteristic is strong evidence that the current is bulk controlled rather than electrode controlled. Another rather conclusive evidence for the bulk process is in the voltage required for a given current in the forward and reverse directions. Plotted in Fig. 11 are the forward and reverse voltages for a number of units of diAerent thicknesses. The straight line with unity slope and intercept at twice the difference in work functions is to be expected from a bulk field ionization process. The curve for electrode tunneling would be steeper by the ratio of the barrier heights.&quot;,&quot;volume&quot;:&quot;2093&quot;,&quot;container-title-short&quot;:&quot;&quot;},&quot;isTemporary&quot;:false}]},{&quot;citationID&quot;:&quot;MENDELEY_CITATION_092e44bf-2c40-427f-96ed-b3ed346f7b84&quot;,&quot;properties&quot;:{&quot;noteIndex&quot;:0},&quot;isEdited&quot;:false,&quot;manualOverride&quot;:{&quot;isManuallyOverridden&quot;:false,&quot;citeprocText&quot;:&quot;[21]&quot;,&quot;manualOverrideText&quot;:&quot;&quot;},&quot;citationTag&quot;:&quot;MENDELEY_CITATION_v3_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&quot;,&quot;citationItems&quot;:[{&quot;id&quot;:&quot;4e2f4611-8350-3e67-a360-fdfb9617f850&quot;,&quot;itemData&quot;:{&quot;type&quot;:&quot;article-journal&quot;,&quot;id&quot;:&quot;4e2f4611-8350-3e67-a360-fdfb9617f850&quot;,&quot;title&quot;:&quot;Size-dependent energy band gap and dielectric constant within the generalized Penn model applied to a semiconductor nanocrystallite&quot;,&quot;author&quot;:[{&quot;family&quot;:&quot;Sharma&quot;,&quot;given&quot;:&quot;A. C.&quot;,&quot;parse-names&quot;:false,&quot;dropping-particle&quot;:&quot;&quot;,&quot;non-dropping-particle&quot;:&quot;&quot;}],&quot;container-title&quot;:&quot;Journal of Applied Physics&quot;,&quot;container-title-short&quot;:&quot;J Appl Phys&quot;,&quot;DOI&quot;:&quot;10.1063/1.2357421&quot;,&quot;ISSN&quot;:&quot;00218979&quot;,&quot;issued&quot;:{&quot;date-parts&quot;:[[2006]]},&quot;abstract&quot;:&quot;We calculated size-dependent single particle energy eigenvalues, wave functions, energy band gap, and dielectric constant for a semiconductor nanocrystallite, within the framework of the two band Penn model. The finite size effects are presented as size-dependent correction terms to the energy eigenvalues and the energy band gap of the bulk semiconductor. Ours is a self-consistent calculation within the Penn model [Phys. Rev. 128, 2093 (1962)], providing a much deeper understanding of the size dependences of energy band gap and the dielectric constant, as compared to those performed in the past using the so called generalized Penn model. Computed results on energy band gap and dielectric constant from our investigations exhibit very good agreement with those obtained from experimental measurements and the detailed numerical calculations performed using techniques such as density functional approach. Unlike our calculation, prior reported calculations of dielectric constant with the use of the generalized Penn model completely ignore or do not properly take into account the size dependences of oscillator strength and the energy band gap. It is shown that the size dependences of oscillator strength and the energy band gap play an important role and they lead to a fractional exponent (between 1 and 2) of size (radius) that appears in the formula for the dielectric constant of a nanocrystallite. © 2006 American Institute of Physics.&quot;,&quot;issue&quot;:&quot;8&quot;,&quot;volume&quot;:&quot;100&quot;},&quot;isTemporary&quot;:false}]},{&quot;citationID&quot;:&quot;MENDELEY_CITATION_625d93f9-f911-499c-9509-762ff09704b4&quot;,&quot;properties&quot;:{&quot;noteIndex&quot;:0},&quot;isEdited&quot;:false,&quot;manualOverride&quot;:{&quot;isManuallyOverridden&quot;:false,&quot;citeprocText&quot;:&quot;[21]&quot;,&quot;manualOverrideText&quot;:&quot;&quot;},&quot;citationTag&quot;:&quot;MENDELEY_CITATION_v3_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&quot;,&quot;citationItems&quot;:[{&quot;id&quot;:&quot;4e2f4611-8350-3e67-a360-fdfb9617f850&quot;,&quot;itemData&quot;:{&quot;type&quot;:&quot;article-journal&quot;,&quot;id&quot;:&quot;4e2f4611-8350-3e67-a360-fdfb9617f850&quot;,&quot;title&quot;:&quot;Size-dependent energy band gap and dielectric constant within the generalized Penn model applied to a semiconductor nanocrystallite&quot;,&quot;author&quot;:[{&quot;family&quot;:&quot;Sharma&quot;,&quot;given&quot;:&quot;A. C.&quot;,&quot;parse-names&quot;:false,&quot;dropping-particle&quot;:&quot;&quot;,&quot;non-dropping-particle&quot;:&quot;&quot;}],&quot;container-title&quot;:&quot;Journal of Applied Physics&quot;,&quot;container-title-short&quot;:&quot;J Appl Phys&quot;,&quot;DOI&quot;:&quot;10.1063/1.2357421&quot;,&quot;ISSN&quot;:&quot;00218979&quot;,&quot;issued&quot;:{&quot;date-parts&quot;:[[2006]]},&quot;abstract&quot;:&quot;We calculated size-dependent single particle energy eigenvalues, wave functions, energy band gap, and dielectric constant for a semiconductor nanocrystallite, within the framework of the two band Penn model. The finite size effects are presented as size-dependent correction terms to the energy eigenvalues and the energy band gap of the bulk semiconductor. Ours is a self-consistent calculation within the Penn model [Phys. Rev. 128, 2093 (1962)], providing a much deeper understanding of the size dependences of energy band gap and the dielectric constant, as compared to those performed in the past using the so called generalized Penn model. Computed results on energy band gap and dielectric constant from our investigations exhibit very good agreement with those obtained from experimental measurements and the detailed numerical calculations performed using techniques such as density functional approach. Unlike our calculation, prior reported calculations of dielectric constant with the use of the generalized Penn model completely ignore or do not properly take into account the size dependences of oscillator strength and the energy band gap. It is shown that the size dependences of oscillator strength and the energy band gap play an important role and they lead to a fractional exponent (between 1 and 2) of size (radius) that appears in the formula for the dielectric constant of a nanocrystallite. © 2006 American Institute of Physics.&quot;,&quot;issue&quot;:&quot;8&quot;,&quot;volume&quot;:&quot;100&quot;},&quot;isTemporary&quot;:false}]},{&quot;citationID&quot;:&quot;MENDELEY_CITATION_2f9b55a4-8d40-40ed-a0de-cdcd4cf06d18&quot;,&quot;properties&quot;:{&quot;noteIndex&quot;:0},&quot;isEdited&quot;:false,&quot;manualOverride&quot;:{&quot;isManuallyOverridden&quot;:true,&quot;citeprocText&quot;:&quot;[22], [23]&quot;,&quot;manualOverrideText&quot;:&quot;[22], [23.]&quot;},&quot;citationTag&quot;:&quot;MENDELEY_CITATION_v3_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&quot;,&quot;citationItems&quot;:[{&quot;id&quot;:&quot;70433c5a-699e-3681-b5b9-6430d4ad1e79&quot;,&quot;itemData&quot;:{&quot;type&quot;:&quot;article&quot;,&quot;id&quot;:&quot;70433c5a-699e-3681-b5b9-6430d4ad1e79&quot;,&quot;title&quot;:&quot;A review on hybrid nanolaminate materials synthesized by deposition techniques for energy storage applications&quot;,&quot;author&quot;:[{&quot;family&quot;:&quot;Azadmanjiri&quot;,&quot;given&quot;:&quot;Jalal&quot;,&quot;parse-names&quot;:false,&quot;dropping-particle&quot;:&quot;&quot;,&quot;non-dropping-particle&quot;:&quot;&quot;},{&quot;family&quot;:&quot;Berndt&quot;,&quot;given&quot;:&quot;Christopher C.&quot;,&quot;parse-names&quot;:false,&quot;dropping-particle&quot;:&quot;&quot;,&quot;non-dropping-particle&quot;:&quot;&quot;},{&quot;family&quot;:&quot;Wang&quot;,&quot;given&quot;:&quot;James&quot;,&quot;parse-names&quot;:false,&quot;dropping-particle&quot;:&quot;&quot;,&quot;non-dropping-particle&quot;:&quot;&quot;},{&quot;family&quot;:&quot;Kapoor&quot;,&quot;given&quot;:&quot;Ajay&quot;,&quot;parse-names&quot;:false,&quot;dropping-particle&quot;:&quot;&quot;,&quot;non-dropping-particle&quot;:&quot;&quot;},{&quot;family&quot;:&quot;Srivastava&quot;,&quot;given&quot;:&quot;Vijay K.&quot;,&quot;parse-names&quot;:false,&quot;dropping-particle&quot;:&quot;&quot;,&quot;non-dropping-particle&quot;:&quot;&quot;},{&quot;family&quot;:&quot;Wen&quot;,&quot;given&quot;:&quot;Cuie&quot;,&quot;parse-names&quot;:false,&quot;dropping-particle&quot;:&quot;&quot;,&quot;non-dropping-particle&quot;:&quot;&quot;}],&quot;container-title&quot;:&quot;Journal of Materials Chemistry A&quot;,&quot;DOI&quot;:&quot;10.1039/c3ta14034b&quot;,&quot;ISSN&quot;:&quot;20507488&quot;,&quot;issued&quot;:{&quot;date-parts&quot;:[[2014,3,21]]},&quot;page&quot;:&quot;3695-3708&quot;,&quot;abstract&quot;:&quot;Nanostructured materials such as nanocomposites and nanolaminates are currently of intense interest in modern materials research. Nanolaminate materials are fully dense, ultra-fine grained solids that exhibit a high concentration of interface defects. They may be developed for engineering applications that take advantage of enhanced mechanical properties or for devices such as energy storage and memory storage capacitors. Nanolaminates can be grown using atom-by-atom deposition techniques that are designed with different stacking sequences and layer thicknesses. The properties of fabricated nanolaminates depend on their compositions and thicknesses. These can be demonstrated within the synthesis process by thickness control of each layer and interfacial chemical reaction between layers. In fact, dielectrics with the formed thin layer have efficient dielectric constant and high insulation characteristics. Dielectric materials with giant dielectric constants can be fabricated as modified single, binary and perovskite oxides. A review of the advantages offered by nanolaminate structures for high performance energy storage devices is presented. Developments of dielectric materials that are formed from a thin layer approach are evaluated. The influence of the interface layer on the dielectric constant of nanolaminate films is assessed from the perspective of conferring a giant dielectric constant and high insulation characteristics. The incorporation of dopants and site-engineering techniques, as well as layer-by-layer structures, which can both be suitable for improving dielectric properties of dielectric nanolaminates, is detailed. Finally, the current status and development of artificial dielectric materials for high performance energy storage devices formed by dielectric nanolaminates are presented. © 2014 The Royal Society of Chemistry.&quot;,&quot;issue&quot;:&quot;11&quot;,&quot;volume&quot;:&quot;2&quot;,&quot;container-title-short&quot;:&quot;J Mater Chem A Mater&quot;},&quot;isTemporary&quot;:false},{&quot;id&quot;:&quot;c03de1bf-c059-353e-9af9-37a60b59d980&quot;,&quot;itemData&quot;:{&quot;type&quot;:&quot;article-journal&quot;,&quot;id&quot;:&quot;c03de1bf-c059-353e-9af9-37a60b59d980&quot;,&quot;title&quot;:&quot;Material and Process Limits in Silicon VLSI Technology&quot;,&quot;author&quot;:[{&quot;family&quot;:&quot;Plummer&quot;,&quot;given&quot;:&quot;James D&quot;,&quot;parse-names&quot;:false,&quot;dropping-particle&quot;:&quot;&quot;,&quot;non-dropping-particle&quot;:&quot;&quot;},{&quot;family&quot;:&quot;Griffin&quot;,&quot;given&quot;:&quot;Peter B&quot;,&quot;parse-names&quot;:false,&quot;dropping-particle&quot;:&quot;&quot;,&quot;non-dropping-particle&quot;:&quot;&quot;}],&quot;issued&quot;:{&quot;date-parts&quot;:[[2001]]},&quot;abstract&quot;:&quot;The integrated circuit (IC) industry has followed a steady path of shrinking device geometries for more than 30 years. It is widely believed that this process will continue for at least another ten years. However, there are increasingly difficult materials and technology problems to be solved over the next decade if this is to actually occur and, beyond ten years, there is great uncertainty about the ability to continue scaling metal-oxide-semiconductor field-effect transistor (MOSFET) structures. This paper describes some of the most challenging materials and process issues to be faced in the future and, where possible solutions are known, describes these potential solutions. The paper is written with the underlying assumption that the basic metal-oxide-semiconductor (MOS) transistor will remain the dominant switching device used in ICs and it further assumes that silicon will remain the dominant substrate material.&quot;,&quot;container-title-short&quot;:&quot;&quot;},&quot;isTemporary&quot;:false}]},{&quot;citationID&quot;:&quot;MENDELEY_CITATION_2562bd5c-ee9b-4e62-ac5e-232358850393&quot;,&quot;properties&quot;:{&quot;noteIndex&quot;:0},&quot;isEdited&quot;:false,&quot;manualOverride&quot;:{&quot;isManuallyOverridden&quot;:false,&quot;citeprocText&quot;:&quot;[3]&quot;,&quot;manualOverrideText&quot;:&quot;&quot;},&quot;citationTag&quot;:&quot;MENDELEY_CITATION_v3_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&quot;,&quot;citationItems&quot;:[{&quot;id&quot;:&quot;cedc5e5f-c74e-3714-9e1d-2bfc21ac5db3&quot;,&quot;itemData&quot;:{&quot;type&quot;:&quot;article-journal&quot;,&quot;id&quot;:&quot;cedc5e5f-c74e-3714-9e1d-2bfc21ac5db3&quot;,&quot;title&quot;:&quot;Introduction to the Maxwell Garnett approximation: tutorial&quot;,&quot;author&quot;:[{&quot;family&quot;:&quot;Markel&quot;,&quot;given&quot;:&quot;Vadim A.&quot;,&quot;parse-names&quot;:false,&quot;dropping-particle&quot;:&quot;&quot;,&quot;non-dropping-particle&quot;:&quot;&quot;}],&quot;container-title&quot;:&quot;Journal of the Optical Society of America A&quot;,&quot;DOI&quot;:&quot;10.1364/josaa.33.001244&quot;,&quot;ISSN&quot;:&quot;1084-7529&quot;,&quot;issued&quot;:{&quot;date-parts&quot;:[[2016,7,1]]},&quot;page&quot;:&quot;1244&quot;,&quot;abstract&quot;:&quot;? 2016 Optical Society of America.This tutorial is devoted to the Maxwell Garnett approximation and related theories. Topics covered in this first, introductory part of the tutorial include the Lorentz local field correction, the Clausius-Mossotti relation and its role in the modern numerical technique known as the discrete dipole approximation, the Maxwell Garnett mixing formula for isotropic and anisotropic media, multicomponent mixtures and the Bruggeman equation, the concept of smooth field, and Wiener and Bergman-Milton bounds.&quot;,&quot;publisher&quot;:&quot;The Optical Society&quot;,&quot;issue&quot;:&quot;7&quot;,&quot;volume&quot;:&quot;33&quot;,&quot;container-title-short&quot;:&quot;&quot;},&quot;isTemporary&quot;:false}]},{&quot;citationID&quot;:&quot;MENDELEY_CITATION_4faa9d23-7bcf-4a08-bb01-cfeb5e42822c&quot;,&quot;properties&quot;:{&quot;noteIndex&quot;:0},&quot;isEdited&quot;:false,&quot;manualOverride&quot;:{&quot;isManuallyOverridden&quot;:false,&quot;citeprocText&quot;:&quot;[3], [24]&quot;,&quot;manualOverrideText&quot;:&quot;&quot;},&quot;citationTag&quot;:&quot;MENDELEY_CITATION_v3_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&quot;,&quot;citationItems&quot;:[{&quot;id&quot;:&quot;6ceee6d3-2aaa-32c6-af04-f2d30d14af03&quot;,&quot;itemData&quot;:{&quot;type&quot;:&quot;article-journal&quot;,&quot;id&quot;:&quot;6ceee6d3-2aaa-32c6-af04-f2d30d14af03&quot;,&quot;title&quot;:&quot;Effective medium models for the optical properties of inhomogeneous materials&quot;,&quot;author&quot;:[{&quot;family&quot;:&quot;Niklasson&quot;,&quot;given&quot;:&quot;G. A.&quot;,&quot;parse-names&quot;:false,&quot;dropping-particle&quot;:&quot;&quot;,&quot;non-dropping-particle&quot;:&quot;&quot;},{&quot;family&quot;:&quot;Granqvist&quot;,&quot;given&quot;:&quot;C. G.&quot;,&quot;parse-names&quot;:false,&quot;dropping-particle&quot;:&quot;&quot;,&quot;non-dropping-particle&quot;:&quot;&quot;},{&quot;family&quot;:&quot;Hunderi&quot;,&quot;given&quot;:&quot;O.&quot;,&quot;parse-names&quot;:false,&quot;dropping-particle&quot;:&quot;&quot;,&quot;non-dropping-particle&quot;:&quot;&quot;}],&quot;container-title&quot;:&quot;Applied Optics&quot;,&quot;container-title-short&quot;:&quot;Appl Opt&quot;,&quot;DOI&quot;:&quot;10.1364/ao.20.000026&quot;,&quot;ISSN&quot;:&quot;0003-6935&quot;,&quot;PMID&quot;:&quot;20309062&quot;,&quot;issued&quot;:{&quot;date-parts&quot;:[[1981,1,1]]},&quot;page&quot;:&quot;26&quot;,&quot;abstract&quot;:&quot;The Maxwell Garnett and Bruggeman effective medium theories are derived for the average dielectric permeability of heterogeneous materials from a unified theoretical approach. It starts by specifying two random unit cells which represent different microstructures. Requiring that these cells should not be detectable by electromagnetic radiation when embedded in an effective medium, we show from an extended optical theorem that the forward scattering amplitude must vanish. Setting the leading term in the expansion series of this quantity equal to zero yields the effective medium theories pertaining to the two microstructures. The remaining terms provide estimates of the accuracy of the approximations. This approach is then used in numerical computations for Co-AI(2)O(3) cermets.&quot;,&quot;publisher&quot;:&quot;The Optical Society&quot;,&quot;issue&quot;:&quot;1&quot;,&quot;volume&quot;:&quot;20&quot;},&quot;isTemporary&quot;:false},{&quot;id&quot;:&quot;cedc5e5f-c74e-3714-9e1d-2bfc21ac5db3&quot;,&quot;itemData&quot;:{&quot;type&quot;:&quot;article-journal&quot;,&quot;id&quot;:&quot;cedc5e5f-c74e-3714-9e1d-2bfc21ac5db3&quot;,&quot;title&quot;:&quot;Introduction to the Maxwell Garnett approximation: tutorial&quot;,&quot;author&quot;:[{&quot;family&quot;:&quot;Markel&quot;,&quot;given&quot;:&quot;Vadim A.&quot;,&quot;parse-names&quot;:false,&quot;dropping-particle&quot;:&quot;&quot;,&quot;non-dropping-particle&quot;:&quot;&quot;}],&quot;container-title&quot;:&quot;Journal of the Optical Society of America A&quot;,&quot;DOI&quot;:&quot;10.1364/josaa.33.001244&quot;,&quot;ISSN&quot;:&quot;1084-7529&quot;,&quot;issued&quot;:{&quot;date-parts&quot;:[[2016,7,1]]},&quot;page&quot;:&quot;1244&quot;,&quot;abstract&quot;:&quot;? 2016 Optical Society of America.This tutorial is devoted to the Maxwell Garnett approximation and related theories. Topics covered in this first, introductory part of the tutorial include the Lorentz local field correction, the Clausius-Mossotti relation and its role in the modern numerical technique known as the discrete dipole approximation, the Maxwell Garnett mixing formula for isotropic and anisotropic media, multicomponent mixtures and the Bruggeman equation, the concept of smooth field, and Wiener and Bergman-Milton bounds.&quot;,&quot;publisher&quot;:&quot;The Optical Society&quot;,&quot;issue&quot;:&quot;7&quot;,&quot;volume&quot;:&quot;33&quot;,&quot;container-title-short&quot;:&quot;&quot;},&quot;isTemporary&quot;:false}]},{&quot;citationID&quot;:&quot;MENDELEY_CITATION_03faa064-4b35-4637-94a9-c929ae1a2c28&quot;,&quot;properties&quot;:{&quot;noteIndex&quot;:0},&quot;isEdited&quot;:false,&quot;manualOverride&quot;:{&quot;isManuallyOverridden&quot;:false,&quot;citeprocText&quot;:&quot;[14]&quot;,&quot;manualOverrideText&quot;:&quot;&quot;},&quot;citationTag&quot;:&quot;MENDELEY_CITATION_v3_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&quot;,&quot;citationItems&quot;:[{&quot;id&quot;:&quot;2f9b0dbe-baa2-3913-9f2b-c54004c0bc82&quot;,&quot;itemData&quot;:{&quot;type&quot;:&quot;report&quot;,&quot;id&quot;:&quot;2f9b0dbe-baa2-3913-9f2b-c54004c0bc82&quot;,&quot;title&quot;:&quot;Effects of High-k Dielectric Materials on Electrical Characteristics of DG n-FinFETs&quot;,&quot;author&quot;:[{&quot;family&quot;:&quot;El&quot;,&quot;given&quot;:&quot;Nour&quot;,&quot;parse-names&quot;:false,&quot;dropping-particle&quot;:&quot;&quot;,&quot;non-dropping-particle&quot;:&quot;&quot;},{&quot;family&quot;:&quot;Boukortt&quot;,&quot;given&quot;:&quot;Islam&quot;,&quot;parse-names&quot;:false,&quot;dropping-particle&quot;:&quot;&quot;,&quot;non-dropping-particle&quot;:&quot;&quot;},{&quot;family&quot;:&quot;Hadri&quot;,&quot;given&quot;:&quot;Baghdad&quot;,&quot;parse-names&quot;:false,&quot;dropping-particle&quot;:&quot;&quot;,&quot;non-dropping-particle&quot;:&quot;&quot;},{&quot;family&quot;:&quot;Patanè&quot;,&quot;given&quot;:&quot;Salvatore&quot;,&quot;parse-names&quot;:false,&quot;dropping-particle&quot;:&quot;&quot;,&quot;non-dropping-particle&quot;:&quot;&quot;}],&quot;container-title&quot;:&quot;International Journal of Computer Applications&quot;,&quot;container-title-short&quot;:&quot;Int J Comput Appl&quot;,&quot;issued&quot;:{&quot;date-parts&quot;:[[2016]]},&quot;number-of-pages&quot;:&quot;975-8887&quot;,&quot;abstract&quot;:&quot;This paper investigates the electrical characteristics of the nanoscale n-channel double gate fin field-effect transistor (FinFET) structures and their sensitivity to gate dielectric materials with different channel materials using SiGe and 3C-SiC in the channel region. In this work, the numerical tool Atlas Silvaco was used to simulate the device in three dimensions and evaluate the electrical characteristics of the device at 300K. The influence of the gate dielectrics on threshold voltage roll-off, subthreshold slope, transconductance, drain induced barrier lowering, leakage current, on-current, and on/off current ratio has been investigated. The simulation results show that high drain current and transconductance were obtained with SiGe channel material. The results also show that a higher value of gate dielectric constant can increase the drain current and improve the leakage current. Drain induced barrier lowering is reduced with the increase in gate dielectric constant. It can be noticed with different and useful results which led researchers to further manufacturing process in order to get the complete device.&quot;,&quot;issue&quot;:&quot;10&quot;,&quot;volume&quot;:&quot;139&quot;},&quot;isTemporary&quot;:false}]},{&quot;citationID&quot;:&quot;MENDELEY_CITATION_eb335d40-6acb-4901-a8f0-60249ab5c981&quot;,&quot;properties&quot;:{&quot;noteIndex&quot;:0},&quot;isEdited&quot;:false,&quot;manualOverride&quot;:{&quot;isManuallyOverridden&quot;:false,&quot;citeprocText&quot;:&quot;[18]&quot;,&quot;manualOverrideText&quot;:&quot;&quot;},&quot;citationTag&quot;:&quot;MENDELEY_CITATION_v3_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&quot;,&quot;citationItems&quot;:[{&quot;id&quot;:&quot;62a28433-eea5-3445-976f-f0dea1e2948e&quot;,&quot;itemData&quot;:{&quot;type&quot;:&quot;article-journal&quot;,&quot;id&quot;:&quot;62a28433-eea5-3445-976f-f0dea1e2948e&quot;,&quot;title&quot;:&quot;TCAD Simulation Study of Single-, Double-, and Triple-Material Gate Engineered Trigate FinFETs&quot;,&quot;author&quot;:[{&quot;family&quot;:&quot;Vimala&quot;,&quot;given&quot;:&quot;P.&quot;,&quot;parse-names&quot;:false,&quot;dropping-particle&quot;:&quot;&quot;,&quot;non-dropping-particle&quot;:&quot;&quot;},{&quot;family&quot;:&quot;Arun Samuel&quot;,&quot;given&quot;:&quot;T. S.&quot;,&quot;parse-names&quot;:false,&quot;dropping-particle&quot;:&quot;&quot;,&quot;non-dropping-particle&quot;:&quot;&quot;}],&quot;container-title&quot;:&quot;Semiconductors&quot;,&quot;DOI&quot;:&quot;10.1134/S1063782620040211&quot;,&quot;ISSN&quot;:&quot;10906479&quot;,&quot;issued&quot;:{&quot;date-parts&quot;:[[2020,4,1]]},&quot;page&quot;:&quot;501-505&quot;,&quot;abstract&quot;:&quot;Abstract: A detailed comparative performance analysis of the Trigate Fin Field Effect Transistor (FinFET) device with different structures such as Single-Material Gate (SMG) FinFET, Double-Material Gate (DMG) FinFET, and Triple-Material Gate (TMG) FinFET has been done. Silvaco Atlas Technology Computer-Aided Design (TCAD) tool is used to model the Trigate FinFET device structures and to characterize all the electrical parameters of the device. The simulation results confirm that TMG FinFET device structure shows better performance than SMG and DMG FinFET device structures, in terms of device electrical parameters such as surface potential, electric field, and drain current. Moreover, TMG FinFET device structure exhibits an excellent transconductance of 0.28 μA/V when compared with SMG FinFET (0.21 μA/V) and DMG FinFET (0.24 μA/V).&quot;,&quot;publisher&quot;:&quot;Pleiades Publishing&quot;,&quot;issue&quot;:&quot;4&quot;,&quot;volume&quot;:&quot;54&quot;,&quot;container-title-short&quot;:&quot;&quot;},&quot;isTemporary&quot;:false}]},{&quot;citationID&quot;:&quot;MENDELEY_CITATION_51cc8bfc-3ed9-499d-ab53-3f1f6fe34bdd&quot;,&quot;properties&quot;:{&quot;noteIndex&quot;:0},&quot;isEdited&quot;:false,&quot;manualOverride&quot;:{&quot;isManuallyOverridden&quot;:false,&quot;citeprocText&quot;:&quot;[25]&quot;,&quot;manualOverrideText&quot;:&quot;&quot;},&quot;citationTag&quot;:&quot;MENDELEY_CITATION_v3_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&quot;,&quot;citationItems&quot;:[{&quot;id&quot;:&quot;016bc97f-1d9b-37c5-ae93-e12c508185d1&quot;,&quot;itemData&quot;:{&quot;type&quot;:&quot;article-journal&quot;,&quot;id&quot;:&quot;016bc97f-1d9b-37c5-ae93-e12c508185d1&quot;,&quot;title&quot;:&quot;Improving the electrical characteristics of nanoscale triple-gate junctionless FinFET using gate oxide engineering&quot;,&quot;author&quot;:[{&quot;family&quot;:&quot;Bousari&quot;,&quot;given&quot;:&quot;Nazanin Baghban&quot;,&quot;parse-names&quot;:false,&quot;dropping-particle&quot;:&quot;&quot;,&quot;non-dropping-particle&quot;:&quot;&quot;},{&quot;family&quot;:&quot;Anvarifard&quot;,&quot;given&quot;:&quot;Mohammad K.&quot;,&quot;parse-names&quot;:false,&quot;dropping-particle&quot;:&quot;&quot;,&quot;non-dropping-particle&quot;:&quot;&quot;},{&quot;family&quot;:&quot;Haji-Nasiri&quot;,&quot;given&quot;:&quot;S.&quot;,&quot;parse-names&quot;:false,&quot;dropping-particle&quot;:&quot;&quot;,&quot;non-dropping-particle&quot;:&quot;&quot;}],&quot;container-title&quot;:&quot;AEU - International Journal of Electronics and Communications&quot;,&quot;DOI&quot;:&quot;10.1016/j.aeue.2019.06.017&quot;,&quot;ISSN&quot;:&quot;16180399&quot;,&quot;issued&quot;:{&quot;date-parts&quot;:[[2019,8,1]]},&quot;page&quot;:&quot;226-234&quot;,&quot;abstract&quot;:&quot;This paper is about the compared performance investigation of various structures of Hetero-Dielectric (HD) triple-gate FinFETs with different gate oxides in terms of Double Hetero Gate Oxide (DHGO), Triple Hetero Gate Oxide (THGO) and Quadruple Hetero Gate Oxide (QHGO) to produce lower leakage current, higher Ion/Ioff ratio, higher gm/gd and also lower Drain Induced Barrier Lowering (DIBL) than those of a conventional triple-gate FinFET. Among all of them, the best results are explored for the DHGO FinFET structure. In DHGO FinFET structure, a high-κ dielectric (κ = 22) is used on the top oxide to increase the gate control and a low-k dielectric (κ = 3.9) is used over silicon body owing to the compatibility of lattice constant of SiO2 and silicon. Mode-space drift-diffusion (DD_MS) model coupled with Schrodinger equation has been utilized in order to analyze the proposed and conventional structures in three dimensional (3D) simulation domain. Interestingly, by decreasing the thickness of the oxide layer and increasing the permittivity coefficient, the leakage current decreases, thus increasing the Ion/Ioff ratio. The DHGO FinFET structure is found to exhibit higher Ion/Ioff, lower DIBL and higher gm/gd ratio, thus proving performance superiority over the other conventional junctionless FinFET and also MOSFETs.&quot;,&quot;publisher&quot;:&quot;Elsevier GmbH&quot;,&quot;volume&quot;:&quot;108&quot;,&quot;container-title-short&quot;:&quot;&quot;},&quot;isTemporary&quot;:false}]},{&quot;citationID&quot;:&quot;MENDELEY_CITATION_3a2e8985-baf4-4655-a9a0-3726d3ecc134&quot;,&quot;properties&quot;:{&quot;noteIndex&quot;:0},&quot;isEdited&quot;:false,&quot;manualOverride&quot;:{&quot;isManuallyOverridden&quot;:false,&quot;citeprocText&quot;:&quot;[4]&quot;,&quot;manualOverrideText&quot;:&quot;&quot;},&quot;citationTag&quot;:&quot;MENDELEY_CITATION_v3_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&quot;,&quot;citationItems&quot;:[{&quot;id&quot;:&quot;ca2502ad-6960-3ee5-b5a0-0aa276d25f63&quot;,&quot;itemData&quot;:{&quot;type&quot;:&quot;report&quot;,&quot;id&quot;:&quot;ca2502ad-6960-3ee5-b5a0-0aa276d25f63&quot;,&quot;title&quot;:&quot;Atlas User Manual DEVICE SIMULATION SOFTWARE&quot;,&quot;issued&quot;:{&quot;date-parts&quot;:[[1984]]},&quot;container-title-short&quot;:&quot;&quot;},&quot;isTemporary&quot;:false}]},{&quot;citationID&quot;:&quot;MENDELEY_CITATION_25d81dca-1004-4e63-b162-b2a633f0b701&quot;,&quot;properties&quot;:{&quot;noteIndex&quot;:0},&quot;isEdited&quot;:false,&quot;manualOverride&quot;:{&quot;isManuallyOverridden&quot;:false,&quot;citeprocText&quot;:&quot;[4]&quot;,&quot;manualOverrideText&quot;:&quot;&quot;},&quot;citationTag&quot;:&quot;MENDELEY_CITATION_v3_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&quot;,&quot;citationItems&quot;:[{&quot;id&quot;:&quot;ca2502ad-6960-3ee5-b5a0-0aa276d25f63&quot;,&quot;itemData&quot;:{&quot;type&quot;:&quot;report&quot;,&quot;id&quot;:&quot;ca2502ad-6960-3ee5-b5a0-0aa276d25f63&quot;,&quot;title&quot;:&quot;Atlas User Manual DEVICE SIMULATION SOFTWARE&quot;,&quot;issued&quot;:{&quot;date-parts&quot;:[[1984]]},&quot;container-title-short&quot;:&quot;&quot;},&quot;isTemporary&quot;:false}]},{&quot;citationID&quot;:&quot;MENDELEY_CITATION_771f780a-c86c-4b8d-b977-b295a6c56d57&quot;,&quot;properties&quot;:{&quot;noteIndex&quot;:0},&quot;isEdited&quot;:false,&quot;manualOverride&quot;:{&quot;isManuallyOverridden&quot;:false,&quot;citeprocText&quot;:&quot;[5]&quot;,&quot;manualOverrideText&quot;:&quot;&quot;},&quot;citationTag&quot;:&quot;MENDELEY_CITATION_v3_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&quot;,&quot;citationItems&quot;:[{&quot;id&quot;:&quot;ccb09e8d-8d3b-316b-a09f-70cf2606092e&quot;,&quot;itemData&quot;:{&quot;type&quot;:&quot;article-journal&quot;,&quot;id&quot;:&quot;ccb09e8d-8d3b-316b-a09f-70cf2606092e&quot;,&quot;title&quot;:&quot;Gate leakage currents model for FinFETs implemented in Verilog-A for electronic circuits design&quot;,&quot;author&quot;:[{&quot;family&quot;:&quot;Garduño&quot;,&quot;given&quot;:&quot;Salvador I.&quot;,&quot;parse-names&quot;:false,&quot;dropping-particle&quot;:&quot;&quot;,&quot;non-dropping-particle&quot;:&quot;&quot;},{&quot;family&quot;:&quot;Alvarado&quot;,&quot;given&quot;:&quot;Joaquín&quot;,&quot;parse-names&quot;:false,&quot;dropping-particle&quot;:&quot;&quot;,&quot;non-dropping-particle&quot;:&quot;&quot;},{&quot;family&quot;:&quot;Cerdeira&quot;,&quot;given&quot;:&quot;Antonio&quot;,&quot;parse-names&quot;:false,&quot;dropping-particle&quot;:&quot;&quot;,&quot;non-dropping-particle&quot;:&quot;&quot;},{&quot;family&quot;:&quot;Estrada&quot;,&quot;given&quot;:&quot;Magali&quot;,&quot;parse-names&quot;:false,&quot;dropping-particle&quot;:&quot;&quot;,&quot;non-dropping-particle&quot;:&quot;&quot;},{&quot;family&quot;:&quot;Kilchytska&quot;,&quot;given&quot;:&quot;Valeriya&quot;,&quot;parse-names&quot;:false,&quot;dropping-particle&quot;:&quot;&quot;,&quot;non-dropping-particle&quot;:&quot;&quot;},{&quot;family&quot;:&quot;Flandre&quot;,&quot;given&quot;:&quot;Denis&quot;,&quot;parse-names&quot;:false,&quot;dropping-particle&quot;:&quot;&quot;,&quot;non-dropping-particle&quot;:&quot;&quot;}],&quot;container-title&quot;:&quot;International Journal of Numerical Modelling: Electronic Networks, Devices and Fields&quot;,&quot;DOI&quot;:&quot;10.1002/jnm.1988&quot;,&quot;ISSN&quot;:&quot;10991204&quot;,&quot;issued&quot;:{&quot;date-parts&quot;:[[2014]]},&quot;page&quot;:&quot;846-862&quot;,&quot;abstract&quot;:&quot;Because different conduction mechanisms can dominate the gate and drain/source leakage currents, mainly depending on the insulating materials used as gate dielectric, the dimensions of the gate structure, and the transistor operation regime, we proposed an improved analytical model to describe the behavior of these currents in silicon on insulator fin-shaped field-effect transistor devices by taking into account changes in the aforementioned factors. This model considers the direct tunneling, trap-assisted tunneling, and band-to-band tunneling as the predominating mechanisms for leakage currents associated with the gate structure. These specific features make the model valid for a wide operation range and include its impact on the drain leakage current. The implementation of this model in Verilog-A code is presented in this work, which allows calculating quickly and accurately the scaling constraint of a specific gate dielectric material and the power consumption that yields such leakage currents in a circuit by using commercial simulators. All presented results are validated with experimental data from fin-shaped field-effect transistors with different dimensions and gate dielectric materials and performed under different bias conditions. Copyright © 2014 John Wiley &amp; Sons, Ltd.&quot;,&quot;publisher&quot;:&quot;John Wiley and Sons Ltd&quot;,&quot;issue&quot;:&quot;5-6&quot;,&quot;volume&quot;:&quot;27&quot;,&quot;container-title-short&quot;:&quot;&quot;},&quot;isTemporary&quot;:false}]},{&quot;citationID&quot;:&quot;MENDELEY_CITATION_426005c3-5466-4111-8d67-1b8f59b6f7d8&quot;,&quot;properties&quot;:{&quot;noteIndex&quot;:0},&quot;isEdited&quot;:false,&quot;manualOverride&quot;:{&quot;isManuallyOverridden&quot;:true,&quot;citeprocText&quot;:&quot;[4]&quot;,&quot;manualOverrideText&quot;:&quot;[4.]&quot;},&quot;citationTag&quot;:&quot;MENDELEY_CITATION_v3_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&quot;,&quot;citationItems&quot;:[{&quot;id&quot;:&quot;ca2502ad-6960-3ee5-b5a0-0aa276d25f63&quot;,&quot;itemData&quot;:{&quot;type&quot;:&quot;report&quot;,&quot;id&quot;:&quot;ca2502ad-6960-3ee5-b5a0-0aa276d25f63&quot;,&quot;title&quot;:&quot;Atlas User Manual DEVICE SIMULATION SOFTWARE&quot;,&quot;issued&quot;:{&quot;date-parts&quot;:[[1984]]},&quot;container-title-short&quot;:&quot;&quot;},&quot;isTemporary&quot;:false}]},{&quot;citationID&quot;:&quot;MENDELEY_CITATION_46265c24-3715-415b-aac6-d5bc97000804&quot;,&quot;properties&quot;:{&quot;noteIndex&quot;:0},&quot;isEdited&quot;:false,&quot;manualOverride&quot;:{&quot;isManuallyOverridden&quot;:false,&quot;citeprocText&quot;:&quot;[26]&quot;,&quot;manualOverrideText&quot;:&quot;&quot;},&quot;citationTag&quot;:&quot;MENDELEY_CITATION_v3_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&quot;,&quot;citationItems&quot;:[{&quot;id&quot;:&quot;5b51aaa2-217f-3ce3-baee-076523466196&quot;,&quot;itemData&quot;:{&quot;type&quot;:&quot;article-journal&quot;,&quot;id&quot;:&quot;5b51aaa2-217f-3ce3-baee-076523466196&quot;,&quot;title&quot;:&quot;Junctionless transistors: State-of-the-art&quot;,&quot;author&quot;:[{&quot;family&quot;:&quot;Nowbahari&quot;,&quot;given&quot;:&quot;Arian&quot;,&quot;parse-names&quot;:false,&quot;dropping-particle&quot;:&quot;&quot;,&quot;non-dropping-particle&quot;:&quot;&quot;},{&quot;family&quot;:&quot;Roy&quot;,&quot;given&quot;:&quot;Avisek&quot;,&quot;parse-names&quot;:false,&quot;dropping-particle&quot;:&quot;&quot;,&quot;non-dropping-particle&quot;:&quot;&quot;},{&quot;family&quot;:&quot;Marchetti&quot;,&quot;given&quot;:&quot;Luca&quot;,&quot;parse-names&quot;:false,&quot;dropping-particle&quot;:&quot;&quot;,&quot;non-dropping-particle&quot;:&quot;&quot;}],&quot;container-title&quot;:&quot;Electronics (Switzerland)&quot;,&quot;DOI&quot;:&quot;10.3390/electronics9071174&quot;,&quot;issued&quot;:{&quot;date-parts&quot;:[[2020]]},&quot;page&quot;:&quot;1-22&quot;,&quot;abstract&quot;:&quot;Recent advances in semiconductor technology provide us with the resources to explore alternative methods for fabricating transistors with the goal of further reducing their sizes to increase transistor density and enhance performance. Conventional transistors use semiconductor junctions; they are formed by doping atoms on the silicon substrate that makes p-type and n-type regions. Decreasing the size of such transistors means that the junctions will get closer, which becomes very challenging when the size is reduced to the lower end of the nanometer scale due to the requirement of extremely high gradients in doping concentration. One of the most promising solutions to overcome this issue is realizing junctionless transistors. The first junctionless device was fabricated in 2010 and, since then, many other transistors of this kind (such as FinFET, Gate-All-Around, Thin Film) have been proposed and investigated. All of these semiconductor devices are characterized by junctionless structures, but they differ from each other when considering the influence of technological parameters on their performance. The aim of this review paper is to provide a simple but complete analysis of junctionless transistors, which have been proposed in the last decade. In this work, junctionless transistors are classified based on their geometrical structures, analytical model, and electrical characteristics. Finally, we used figure of merits, such as Ion/Io f f, DIBL, and SS, to highlight the advantages and disadvantages of each junctionless transistor category.&quot;,&quot;issue&quot;:&quot;7&quot;,&quot;volume&quot;:&quot;9&quot;,&quot;container-title-short&quot;:&quot;&quot;},&quot;isTemporary&quot;:false}]},{&quot;citationID&quot;:&quot;MENDELEY_CITATION_42f3bfab-01c3-4e8a-b46e-7d2692e67101&quot;,&quot;properties&quot;:{&quot;noteIndex&quot;:0},&quot;isEdited&quot;:false,&quot;manualOverride&quot;:{&quot;isManuallyOverridden&quot;:false,&quot;citeprocText&quot;:&quot;[4]&quot;,&quot;manualOverrideText&quot;:&quot;&quot;},&quot;citationTag&quot;:&quot;MENDELEY_CITATION_v3_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&quot;,&quot;citationItems&quot;:[{&quot;id&quot;:&quot;ca2502ad-6960-3ee5-b5a0-0aa276d25f63&quot;,&quot;itemData&quot;:{&quot;type&quot;:&quot;report&quot;,&quot;id&quot;:&quot;ca2502ad-6960-3ee5-b5a0-0aa276d25f63&quot;,&quot;title&quot;:&quot;Atlas User Manual DEVICE SIMULATION SOFTWARE&quot;,&quot;issued&quot;:{&quot;date-parts&quot;:[[1984]]},&quot;container-title-short&quot;:&quot;&quot;},&quot;isTemporary&quot;:false}]}]"/>
+    <we:property name="MENDELEY_CITATIONS" value="[{&quot;citationID&quot;:&quot;MENDELEY_CITATION_56daa58f-8de0-4d28-acce-691b52f42990&quot;,&quot;properties&quot;:{&quot;noteIndex&quot;:0},&quot;isEdited&quot;:false,&quot;manualOverride&quot;:{&quot;isManuallyOverridden&quot;:false,&quot;citeprocText&quot;:&quot;[1], [2]&quot;,&quot;manualOverrideText&quot;:&quot;&quot;},&quot;citationTag&quot;:&quot;MENDELEY_CITATION_v3_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&quot;,&quot;citationItems&quot;:[{&quot;id&quot;:&quot;4591a087-7ada-3c6a-aca4-88c32333b797&quot;,&quot;itemData&quot;:{&quot;type&quot;:&quot;article-journal&quot;,&quot;id&quot;:&quot;4591a087-7ada-3c6a-aca4-88c32333b797&quot;,&quot;title&quot;:&quot;Simple model for the dielectric constant of nanoscale silicon particle&quot;,&quot;author&quot;:[{&quot;family&quot;:&quot;Tsu&quot;,&quot;given&quot;:&quot;Raplael&quot;,&quot;parse-names&quot;:false,&quot;dropping-particle&quot;:&quot;&quot;,&quot;non-dropping-particle&quot;:&quot;&quot;},{&quot;family&quot;:&quot;Babić&quot;,&quot;given&quot;:&quot;Davorin&quot;,&quot;parse-names&quot;:false,&quot;dropping-particle&quot;:&quot;&quot;,&quot;non-dropping-particle&quot;:&quot;&quot;},{&quot;family&quot;:&quot;Loriatti&quot;,&quot;given&quot;:&quot;Liderio&quot;,&quot;parse-names&quot;:false,&quot;dropping-particle&quot;:&quot;&quot;,&quot;non-dropping-particle&quot;:&quot;&quot;}],&quot;container-title&quot;:&quot;Journal of Applied Physics&quot;,&quot;container-title-short&quot;:&quot;J Appl Phys&quot;,&quot;DOI&quot;:&quot;10.1063/1.365762&quot;,&quot;ISSN&quot;:&quot;00218979&quot;,&quot;issued&quot;:{&quot;date-parts&quot;:[[1997,8,1]]},&quot;page&quot;:&quot;1327-1329&quot;,&quot;abstract&quot;:&quot;As the physical size approaches several nanometers, reduction in the static dielectric constant ∈ becomes significant. A modified Penn model, taking into account the quantum confinement induced discrete energy states, was applied to a sphere and to a wire. The calculated size dependent ∈ is consistent with the wave-vector-dependent ∈(q). However, this form of ∈ is more amenable for calculations of donor and exciton binding energies in a finite quantum confined nanoparticle when a full electrostatic boundary value problem must be tackled. The results of our model compare favorably with other, far more sophisticated, calculations. © 1997 American Institute of Physics.&quot;,&quot;publisher&quot;:&quot;American Institute of Physics Inc.&quot;,&quot;issue&quot;:&quot;3&quot;,&quot;volume&quot;:&quot;82&quot;},&quot;isTemporary&quot;:false},{&quot;id&quot;:&quot;94b0ff88-89eb-3d9d-b28f-9a4436586c0e&quot;,&quot;itemData&quot;:{&quot;type&quot;:&quot;article-journal&quot;,&quot;id&quot;:&quot;94b0ff88-89eb-3d9d-b28f-9a4436586c0e&quot;,&quot;title&quot;:&quot;Wave Number Dependent Dielectric Function of Semiconductors&quot;,&quot;author&quot;:[{&quot;family&quot;:&quot;Penn&quot;,&quot;given&quot;:&quot;D.R.&quot;,&quot;parse-names&quot;:false,&quot;dropping-particle&quot;:&quot;&quot;,&quot;non-dropping-particle&quot;:&quot;&quot;}],&quot;container-title&quot;:&quot;Electron Transport Mechanism in Insulating Films&quot;,&quot;issued&quot;:{&quot;date-parts&quot;:[[1962]]},&quot;abstract&quot;:&quot;nearly identical. We have noted that the barriers are approximately 0.5 V different in height, which is probably a large fraction of their total height. If the barriers were the rate-limiting step in the tunneling process, one would expect a very strong asymmetry in the characteristic on this account. The symmetry of the characteristic is strong evidence that the current is bulk controlled rather than electrode controlled. Another rather conclusive evidence for the bulk process is in the voltage required for a given current in the forward and reverse directions. Plotted in Fig. 11 are the forward and reverse voltages for a number of units of diAerent thicknesses. The straight line with unity slope and intercept at twice the difference in work functions is to be expected from a bulk field ionization process. The curve for electrode tunneling would be steeper by the ratio of the barrier heights.&quot;,&quot;volume&quot;:&quot;2093&quot;,&quot;container-title-short&quot;:&quot;&quot;},&quot;isTemporary&quot;:false}]},{&quot;citationID&quot;:&quot;MENDELEY_CITATION_15975b02-4d88-45b9-b2dc-3a69c3f2ce7d&quot;,&quot;properties&quot;:{&quot;noteIndex&quot;:0},&quot;isEdited&quot;:false,&quot;manualOverride&quot;:{&quot;isManuallyOverridden&quot;:false,&quot;citeprocText&quot;:&quot;[3]&quot;,&quot;manualOverrideText&quot;:&quot;&quot;},&quot;citationTag&quot;:&quot;MENDELEY_CITATION_v3_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&quot;,&quot;citationItems&quot;:[{&quot;id&quot;:&quot;cedc5e5f-c74e-3714-9e1d-2bfc21ac5db3&quot;,&quot;itemData&quot;:{&quot;type&quot;:&quot;article-journal&quot;,&quot;id&quot;:&quot;cedc5e5f-c74e-3714-9e1d-2bfc21ac5db3&quot;,&quot;title&quot;:&quot;Introduction to the Maxwell Garnett approximation: tutorial&quot;,&quot;author&quot;:[{&quot;family&quot;:&quot;Markel&quot;,&quot;given&quot;:&quot;Vadim A.&quot;,&quot;parse-names&quot;:false,&quot;dropping-particle&quot;:&quot;&quot;,&quot;non-dropping-particle&quot;:&quot;&quot;}],&quot;container-title&quot;:&quot;Journal of the Optical Society of America A&quot;,&quot;DOI&quot;:&quot;10.1364/josaa.33.001244&quot;,&quot;ISSN&quot;:&quot;1084-7529&quot;,&quot;issued&quot;:{&quot;date-parts&quot;:[[2016,7,1]]},&quot;page&quot;:&quot;1244&quot;,&quot;abstract&quot;:&quot;? 2016 Optical Society of America.This tutorial is devoted to the Maxwell Garnett approximation and related theories. Topics covered in this first, introductory part of the tutorial include the Lorentz local field correction, the Clausius-Mossotti relation and its role in the modern numerical technique known as the discrete dipole approximation, the Maxwell Garnett mixing formula for isotropic and anisotropic media, multicomponent mixtures and the Bruggeman equation, the concept of smooth field, and Wiener and Bergman-Milton bounds.&quot;,&quot;publisher&quot;:&quot;The Optical Society&quot;,&quot;issue&quot;:&quot;7&quot;,&quot;volume&quot;:&quot;33&quot;,&quot;container-title-short&quot;:&quot;&quot;},&quot;isTemporary&quot;:false}]},{&quot;citationID&quot;:&quot;MENDELEY_CITATION_1ff05bad-1ba5-47fb-a76f-a9fbf5748f53&quot;,&quot;properties&quot;:{&quot;noteIndex&quot;:0},&quot;isEdited&quot;:false,&quot;manualOverride&quot;:{&quot;isManuallyOverridden&quot;:false,&quot;citeprocText&quot;:&quot;[4]&quot;,&quot;manualOverrideText&quot;:&quot;&quot;},&quot;citationTag&quot;:&quot;MENDELEY_CITATION_v3_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&quot;,&quot;citationItems&quot;:[{&quot;id&quot;:&quot;ca2502ad-6960-3ee5-b5a0-0aa276d25f63&quot;,&quot;itemData&quot;:{&quot;type&quot;:&quot;report&quot;,&quot;id&quot;:&quot;ca2502ad-6960-3ee5-b5a0-0aa276d25f63&quot;,&quot;title&quot;:&quot;Atlas User Manual DEVICE SIMULATION SOFTWARE&quot;,&quot;issued&quot;:{&quot;date-parts&quot;:[[1984]]},&quot;container-title-short&quot;:&quot;&quot;},&quot;isTemporary&quot;:false}]},{&quot;citationID&quot;:&quot;MENDELEY_CITATION_6f8521fe-396c-48dc-ab77-0497463cc69d&quot;,&quot;properties&quot;:{&quot;noteIndex&quot;:0},&quot;isEdited&quot;:false,&quot;manualOverride&quot;:{&quot;isManuallyOverridden&quot;:false,&quot;citeprocText&quot;:&quot;[5]&quot;,&quot;manualOverrideText&quot;:&quot;&quot;},&quot;citationTag&quot;:&quot;MENDELEY_CITATION_v3_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&quot;,&quot;citationItems&quot;:[{&quot;id&quot;:&quot;ccb09e8d-8d3b-316b-a09f-70cf2606092e&quot;,&quot;itemData&quot;:{&quot;type&quot;:&quot;article-journal&quot;,&quot;id&quot;:&quot;ccb09e8d-8d3b-316b-a09f-70cf2606092e&quot;,&quot;title&quot;:&quot;Gate leakage currents model for FinFETs implemented in Verilog-A for electronic circuits design&quot;,&quot;author&quot;:[{&quot;family&quot;:&quot;Garduño&quot;,&quot;given&quot;:&quot;Salvador I.&quot;,&quot;parse-names&quot;:false,&quot;dropping-particle&quot;:&quot;&quot;,&quot;non-dropping-particle&quot;:&quot;&quot;},{&quot;family&quot;:&quot;Alvarado&quot;,&quot;given&quot;:&quot;Joaquín&quot;,&quot;parse-names&quot;:false,&quot;dropping-particle&quot;:&quot;&quot;,&quot;non-dropping-particle&quot;:&quot;&quot;},{&quot;family&quot;:&quot;Cerdeira&quot;,&quot;given&quot;:&quot;Antonio&quot;,&quot;parse-names&quot;:false,&quot;dropping-particle&quot;:&quot;&quot;,&quot;non-dropping-particle&quot;:&quot;&quot;},{&quot;family&quot;:&quot;Estrada&quot;,&quot;given&quot;:&quot;Magali&quot;,&quot;parse-names&quot;:false,&quot;dropping-particle&quot;:&quot;&quot;,&quot;non-dropping-particle&quot;:&quot;&quot;},{&quot;family&quot;:&quot;Kilchytska&quot;,&quot;given&quot;:&quot;Valeriya&quot;,&quot;parse-names&quot;:false,&quot;dropping-particle&quot;:&quot;&quot;,&quot;non-dropping-particle&quot;:&quot;&quot;},{&quot;family&quot;:&quot;Flandre&quot;,&quot;given&quot;:&quot;Denis&quot;,&quot;parse-names&quot;:false,&quot;dropping-particle&quot;:&quot;&quot;,&quot;non-dropping-particle&quot;:&quot;&quot;}],&quot;container-title&quot;:&quot;International Journal of Numerical Modelling: Electronic Networks, Devices and Fields&quot;,&quot;DOI&quot;:&quot;10.1002/jnm.1988&quot;,&quot;ISSN&quot;:&quot;10991204&quot;,&quot;issued&quot;:{&quot;date-parts&quot;:[[2014]]},&quot;page&quot;:&quot;846-862&quot;,&quot;abstract&quot;:&quot;Because different conduction mechanisms can dominate the gate and drain/source leakage currents, mainly depending on the insulating materials used as gate dielectric, the dimensions of the gate structure, and the transistor operation regime, we proposed an improved analytical model to describe the behavior of these currents in silicon on insulator fin-shaped field-effect transistor devices by taking into account changes in the aforementioned factors. This model considers the direct tunneling, trap-assisted tunneling, and band-to-band tunneling as the predominating mechanisms for leakage currents associated with the gate structure. These specific features make the model valid for a wide operation range and include its impact on the drain leakage current. The implementation of this model in Verilog-A code is presented in this work, which allows calculating quickly and accurately the scaling constraint of a specific gate dielectric material and the power consumption that yields such leakage currents in a circuit by using commercial simulators. All presented results are validated with experimental data from fin-shaped field-effect transistors with different dimensions and gate dielectric materials and performed under different bias conditions. Copyright © 2014 John Wiley &amp; Sons, Ltd.&quot;,&quot;publisher&quot;:&quot;John Wiley and Sons Ltd&quot;,&quot;issue&quot;:&quot;5-6&quot;,&quot;volume&quot;:&quot;27&quot;,&quot;container-title-short&quot;:&quot;&quot;},&quot;isTemporary&quot;:false}]},{&quot;citationID&quot;:&quot;MENDELEY_CITATION_3b784735-2987-4acc-b87c-0ab071cfa0aa&quot;,&quot;properties&quot;:{&quot;noteIndex&quot;:0},&quot;isEdited&quot;:false,&quot;manualOverride&quot;:{&quot;isManuallyOverridden&quot;:false,&quot;citeprocText&quot;:&quot;[6]&quot;,&quot;manualOverrideText&quot;:&quot;&quot;},&quot;citationTag&quot;:&quot;MENDELEY_CITATION_v3_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&quot;,&quot;citationItems&quot;:[{&quot;id&quot;:&quot;e2c3b103-2c05-3835-bf0f-e3339d3cfa08&quot;,&quot;itemData&quot;:{&quot;type&quot;:&quot;chapter&quot;,&quot;id&quot;:&quot;e2c3b103-2c05-3835-bf0f-e3339d3cfa08&quot;,&quot;title&quot;:&quot;Functionally Graded Materials&quot;,&quot;author&quot;:[{&quot;family&quot;:&quot;Shinohara&quot;,&quot;given&quot;:&quot;Yoshikazu&quot;,&quot;parse-names&quot;:false,&quot;dropping-particle&quot;:&quot;&quot;,&quot;non-dropping-particle&quot;:&quot;&quot;}],&quot;container-title&quot;:&quot;Handbook of Advanced Ceramics: Materials, Applications, Processing, and Properties: Second Edition&quot;,&quot;DOI&quot;:&quot;10.1016/B978-0-12-385469-8.00061-7&quot;,&quot;ISBN&quot;:&quot;9780123854704&quot;,&quot;issued&quot;:{&quot;date-parts&quot;:[[2013,5,1]]},&quot;page&quot;:&quot;1179-1187&quot;,&quot;publisher&quot;:&quot;Elsevier Inc.&quot;,&quot;container-title-short&quot;:&quot;&quot;},&quot;isTemporary&quot;:false}]},{&quot;citationID&quot;:&quot;MENDELEY_CITATION_b27655e2-870f-473b-960b-138e04763366&quot;,&quot;properties&quot;:{&quot;noteIndex&quot;:0},&quot;isEdited&quot;:false,&quot;manualOverride&quot;:{&quot;isManuallyOverridden&quot;:false,&quot;citeprocText&quot;:&quot;[7]&quot;,&quot;manualOverrideText&quot;:&quot;&quot;},&quot;citationTag&quot;:&quot;MENDELEY_CITATION_v3_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&quot;,&quot;citationItems&quot;:[{&quot;id&quot;:&quot;804ab7df-ab74-3f51-9b29-27e083a9a38b&quot;,&quot;itemData&quot;:{&quot;type&quot;:&quot;chapter&quot;,&quot;id&quot;:&quot;804ab7df-ab74-3f51-9b29-27e083a9a38b&quot;,&quot;title&quot;:&quot;Modeling of Functionally Graded Materials&quot;,&quot;author&quot;:[{&quot;family&quot;:&quot;Vatanabe&quot;,&quot;given&quot;:&quot;S. L.&quot;,&quot;parse-names&quot;:false,&quot;dropping-particle&quot;:&quot;&quot;,&quot;non-dropping-particle&quot;:&quot;&quot;},{&quot;family&quot;:&quot;Rubio&quot;,&quot;given&quot;:&quot;W. M.&quot;,&quot;parse-names&quot;:false,&quot;dropping-particle&quot;:&quot;&quot;,&quot;non-dropping-particle&quot;:&quot;&quot;},{&quot;family&quot;:&quot;Silva&quot;,&quot;given&quot;:&quot;E. C.N.&quot;,&quot;parse-names&quot;:false,&quot;dropping-particle&quot;:&quot;&quot;,&quot;non-dropping-particle&quot;:&quot;&quot;}],&quot;container-title&quot;:&quot;Comprehensive Materials Processing&quot;,&quot;DOI&quot;:&quot;10.1016/B978-0-08-096532-1.00222-3&quot;,&quot;ISBN&quot;:&quot;9780080965338&quot;,&quot;issued&quot;:{&quot;date-parts&quot;:[[2014]]},&quot;page&quot;:&quot;261-282&quot;,&quot;abstract&quot;:&quot;Functionally graded material (FGM) represents a new class of composites that consists of a graded pattern of material composition and/or microstructures. Because the properties of FGM-constituent materials change gradually in the unit cell domain, its modeling is complex and can be achieved by using graded finite elements (GFE), which incorporate the material property gradient at the size scale of the element and reduce the discontinuity of the material distribution. This chapter presents the verification of FGM modeling using GFE for dynamic applications and examples of numerical modeling of FGMs for energy harvesting, piezoelectric sensors, and phononic material applications. © 2014 Elsevier Ltd All rights reserved.&quot;,&quot;publisher&quot;:&quot;Elsevier Ltd&quot;,&quot;volume&quot;:&quot;2&quot;,&quot;container-title-short&quot;:&quot;&quot;},&quot;isTemporary&quot;:false}]},{&quot;citationID&quot;:&quot;MENDELEY_CITATION_8f4c4f6e-727d-46a0-96eb-3afd4a55808f&quot;,&quot;properties&quot;:{&quot;noteIndex&quot;:0},&quot;isEdited&quot;:false,&quot;manualOverride&quot;:{&quot;isManuallyOverridden&quot;:false,&quot;citeprocText&quot;:&quot;[8]&quot;,&quot;manualOverrideText&quot;:&quot;&quot;},&quot;citationTag&quot;:&quot;MENDELEY_CITATION_v3_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&quot;,&quot;citationItems&quot;:[{&quot;id&quot;:&quot;f2697005-98d1-3151-9c72-0d0d5a8c7c8d&quot;,&quot;itemData&quot;:{&quot;type&quot;:&quot;article&quot;,&quot;id&quot;:&quot;f2697005-98d1-3151-9c72-0d0d5a8c7c8d&quot;,&quot;title&quot;:&quot;Functionally graded materials: A review of fabrication and properties&quot;,&quot;author&quot;:[{&quot;family&quot;:&quot;Naebe&quot;,&quot;given&quot;:&quot;Minoo&quot;,&quot;parse-names&quot;:false,&quot;dropping-particle&quot;:&quot;&quot;,&quot;non-dropping-particle&quot;:&quot;&quot;},{&quot;family&quot;:&quot;Shirvanimoghaddam&quot;,&quot;given&quot;:&quot;Kamyar&quot;,&quot;parse-names&quot;:false,&quot;dropping-particle&quot;:&quot;&quot;,&quot;non-dropping-particle&quot;:&quot;&quot;}],&quot;container-title&quot;:&quot;Applied Materials Today&quot;,&quot;container-title-short&quot;:&quot;Appl Mater Today&quot;,&quot;DOI&quot;:&quot;10.1016/j.apmt.2016.10.001&quot;,&quot;ISSN&quot;:&quot;23529407&quot;,&quot;issued&quot;:{&quot;date-parts&quot;:[[2016,12,1]]},&quot;page&quot;:&quot;223-245&quot;,&quot;abstract&quot;:&quot;This paper presents an overview of recent advances in functionally graded materials research. The key research opportunities and challenges in the development of manufacturing process and materials selection of functionally graded materials are addressed. The state of knowledge in materials selection, fabrication, characterization, analysis and modelling of functionally graded materials is presented with a particular emphasis on identifying fundamental structure–property relationships. Challenges in fabrication of functionally graded materials are discussed and their future prospects in various scientific and technological fields are addressed.&quot;,&quot;publisher&quot;:&quot;Elsevier Ltd&quot;,&quot;volume&quot;:&quot;5&quot;},&quot;isTemporary&quot;:false}]},{&quot;citationID&quot;:&quot;MENDELEY_CITATION_4c271678-86e5-47ee-beb8-7e078a9050f0&quot;,&quot;properties&quot;:{&quot;noteIndex&quot;:0},&quot;isEdited&quot;:false,&quot;manualOverride&quot;:{&quot;isManuallyOverridden&quot;:false,&quot;citeprocText&quot;:&quot;[9]&quot;,&quot;manualOverrideText&quot;:&quot;&quot;},&quot;citationTag&quot;:&quot;MENDELEY_CITATION_v3_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&quot;,&quot;citationItems&quot;:[{&quot;id&quot;:&quot;9e67d771-a646-3b99-9723-4093b60cbce8&quot;,&quot;itemData&quot;:{&quot;type&quot;:&quot;paper-conference&quot;,&quot;id&quot;:&quot;9e67d771-a646-3b99-9723-4093b60cbce8&quot;,&quot;title&quot;:&quot;Development and application of functionally graded material&quot;,&quot;author&quot;:[{&quot;family&quot;:&quot;Zhao&quot;,&quot;given&quot;:&quot;Ning&quot;,&quot;parse-names&quot;:false,&quot;dropping-particle&quot;:&quot;&quot;,&quot;non-dropping-particle&quot;:&quot;&quot;},{&quot;family&quot;:&quot;Qiu&quot;,&quot;given&quot;:&quot;Pengyuan&quot;,&quot;parse-names&quot;:false,&quot;dropping-particle&quot;:&quot;&quot;,&quot;non-dropping-particle&quot;:&quot;&quot;},{&quot;family&quot;:&quot;Cao&quot;,&quot;given&quot;:&quot;Leilei&quot;,&quot;parse-names&quot;:false,&quot;dropping-particle&quot;:&quot;&quot;,&quot;non-dropping-particle&quot;:&quot;&quot;}],&quot;container-title&quot;:&quot;Advanced Materials Research&quot;,&quot;container-title-short&quot;:&quot;Adv Mat Res&quot;,&quot;DOI&quot;:&quot;10.4028/www.scientific.net/AMR.562-564.371&quot;,&quot;ISBN&quot;:&quot;9783037854587&quot;,&quot;ISSN&quot;:&quot;10226680&quot;,&quot;issued&quot;:{&quot;date-parts&quot;:[[2012]]},&quot;page&quot;:&quot;371-375&quot;,&quot;abstract&quot;:&quot;Functionally graded material is a new kind of inhomogeneous material whose material properties change continuously with spatial positions. As a result of its excellent performance, it's widely used in aerospace, nuclear engineering, biomedicine and some other fields that requirement of material is very strict. Classification based on different applications and research actuality are shown in this article. © (2012) Trans Tech Publications, Switzerland.&quot;,&quot;volume&quot;:&quot;562-564&quot;},&quot;isTemporary&quot;:false}]},{&quot;citationID&quot;:&quot;MENDELEY_CITATION_4324c3b9-28bd-4e3b-b71e-8fb1f7cd37c9&quot;,&quot;properties&quot;:{&quot;noteIndex&quot;:0},&quot;isEdited&quot;:false,&quot;manualOverride&quot;:{&quot;isManuallyOverridden&quot;:false,&quot;citeprocText&quot;:&quot;[10], [11]&quot;,&quot;manualOverrideText&quot;:&quot;&quot;},&quot;citationTag&quot;:&quot;MENDELEY_CITATION_v3_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&quot;,&quot;citationItems&quot;:[{&quot;id&quot;:&quot;30732b28-e507-3979-b216-900eb01152a4&quot;,&quot;itemData&quot;:{&quot;type&quot;:&quot;chapter&quot;,&quot;id&quot;:&quot;30732b28-e507-3979-b216-900eb01152a4&quot;,&quot;title&quot;:&quot;Functionally graded materials in engineering&quot;,&quot;author&quot;:[{&quot;family&quot;:&quot;Birman&quot;,&quot;given&quot;:&quot;Victor&quot;,&quot;parse-names&quot;:false,&quot;dropping-particle&quot;:&quot;&quot;,&quot;non-dropping-particle&quot;:&quot;&quot;},{&quot;family&quot;:&quot;Keil&quot;,&quot;given&quot;:&quot;Tyler&quot;,&quot;parse-names&quot;:false,&quot;dropping-particle&quot;:&quot;&quot;,&quot;non-dropping-particle&quot;:&quot;&quot;},{&quot;family&quot;:&quot;Hosder&quot;,&quot;given&quot;:&quot;Serhat&quot;,&quot;parse-names&quot;:false,&quot;dropping-particle&quot;:&quot;&quot;,&quot;non-dropping-particle&quot;:&quot;&quot;}],&quot;container-title&quot;:&quot;Structural Interfaces and Attachments in Biology&quot;,&quot;DOI&quot;:&quot;10.1007/978-1-4614-3317-0_2&quot;,&quot;ISBN&quot;:&quot;9781461433170&quot;,&quot;issued&quot;:{&quot;date-parts&quot;:[[2013,1,1]]},&quot;page&quot;:&quot;19-41&quot;,&quot;abstract&quot;:&quot;Functionally graded materials (FGM) are composite materials formed of two or more constituent phases with a continuously variable distribution. The variations in the phase distribution may be reflected in their volume or weight fraction, orientation, and shape. In the majority of studies of FGM in engineering, the authors aim to achieve their goals with only one of these factors, the volume fraction being a typical variable. The variation of the phase volume fractions may be exclusively through the thickness of the structure and/or in any other direction, such as in-surface coordinates of a plate or shell.&quot;,&quot;publisher&quot;:&quot;Springer New York&quot;,&quot;volume&quot;:&quot;9781461433170&quot;,&quot;container-title-short&quot;:&quot;&quot;},&quot;isTemporary&quot;:false},{&quot;id&quot;:&quot;2e43d70c-0e7a-3c46-ba61-6417cafa2b56&quot;,&quot;itemData&quot;:{&quot;type&quot;:&quot;chapter&quot;,&quot;id&quot;:&quot;2e43d70c-0e7a-3c46-ba61-6417cafa2b56&quot;,&quot;title&quot;:&quot;Processing Methods of Functionally Graded Materials&quot;,&quot;author&quot;:[{&quot;family&quot;:&quot;Mahamood&quot;,&quot;given&quot;:&quot;Rasheedat Modupe&quot;,&quot;parse-names&quot;:false,&quot;dropping-particle&quot;:&quot;&quot;,&quot;non-dropping-particle&quot;:&quot;&quot;},{&quot;family&quot;:&quot;Akinlabi&quot;,&quot;given&quot;:&quot;Esther Titilayo&quot;,&quot;parse-names&quot;:false,&quot;dropping-particle&quot;:&quot;&quot;,&quot;non-dropping-particle&quot;:&quot;&quot;}],&quot;container-title&quot;:&quot;Topics in Mining, Metallurgy and Materials Engineering&quot;,&quot;DOI&quot;:&quot;10.1007/978-3-319-53756-6_3&quot;,&quot;ISSN&quot;:&quot;23643307&quot;,&quot;issued&quot;:{&quot;date-parts&quot;:[[2017]]},&quot;page&quot;:&quot;23-45&quot;,&quot;abstract&quot;:&quot;Functionally graded materials (FGMs) are novel engineering composite materials with the properties varying across the volume of a composite material. There are different kinds of manufacturing methods for producing functionally graded material (FGM)—depending on whether it is functionally graded material thin coating or bulk functionally graded material. The various processing techniques of the functionally graded materials, such as the physical vapour deposition process, or the chemical vapour deposition process that are used for the production of thin-film functionally graded material coatings and the processes, such as the powder metallurgy technique and the centrifugal casting method for the production of bulk functionally graded materials. These are discussed in this chapter. The thin functionally graded material coatings are used to improve the surface properties of the coated part or the substrate. The bulk functionally graded materials, on the other hand, are produced when a variation in properties is desired across the whole bulk of the material.&quot;,&quot;publisher&quot;:&quot;Springer Science and Business Media Deutschland GmbH&quot;,&quot;container-title-short&quot;:&quot;&quot;},&quot;isTemporary&quot;:false}]},{&quot;citationID&quot;:&quot;MENDELEY_CITATION_52d9fc4d-b5ca-493d-b112-6b2d56d2f091&quot;,&quot;properties&quot;:{&quot;noteIndex&quot;:0},&quot;isEdited&quot;:false,&quot;manualOverride&quot;:{&quot;isManuallyOverridden&quot;:false,&quot;citeprocText&quot;:&quot;[12]&quot;,&quot;manualOverrideText&quot;:&quot;&quot;},&quot;citationTag&quot;:&quot;MENDELEY_CITATION_v3_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&quot;,&quot;citationItems&quot;:[{&quot;id&quot;:&quot;12af3a1c-d801-300d-8568-11781513936e&quot;,&quot;itemData&quot;:{&quot;type&quot;:&quot;article&quot;,&quot;id&quot;:&quot;12af3a1c-d801-300d-8568-11781513936e&quot;,&quot;title&quot;:&quot;Functionally graded materials classifications and development trends from industrial point of view&quot;,&quot;author&quot;:[{&quot;family&quot;:&quot;El-Galy&quot;,&quot;given&quot;:&quot;Islam M.&quot;,&quot;parse-names&quot;:false,&quot;dropping-particle&quot;:&quot;&quot;,&quot;non-dropping-particle&quot;:&quot;&quot;},{&quot;family&quot;:&quot;Saleh&quot;,&quot;given&quot;:&quot;Bassiouny I.&quot;,&quot;parse-names&quot;:false,&quot;dropping-particle&quot;:&quot;&quot;,&quot;non-dropping-particle&quot;:&quot;&quot;},{&quot;family&quot;:&quot;Ahmed&quot;,&quot;given&quot;:&quot;Mahmoud H.&quot;,&quot;parse-names&quot;:false,&quot;dropping-particle&quot;:&quot;&quot;,&quot;non-dropping-particle&quot;:&quot;&quot;}],&quot;container-title&quot;:&quot;SN Applied Sciences&quot;,&quot;container-title-short&quot;:&quot;SN Appl Sci&quot;,&quot;DOI&quot;:&quot;10.1007/s42452-019-1413-4&quot;,&quot;ISSN&quot;:&quot;25233971&quot;,&quot;issued&quot;:{&quot;date-parts&quot;:[[2019,11,1]]},&quot;abstract&quot;:&quot;Over the last few years, many classifications have been proposed for functionally graded materials (FGMs). In this Paper, critical review of different available classifications for FGM based on their physical, structural and manufacturing characteristics are presented. Advantages and limitations of each fabrication method for use in a given application is correspondingly considered. In addition, new classifications based on gradation control and accuracy, residual stresses, specific energy consumption, environmental impact evaluated throughout the complete life cycle and manufacturing costs are proposed. These classifications mainly reflect the needs of both FGM designers and industrial manufacturers. Based upon the presented classifications and the recent advances in analysis and production techniques, new major directions for FGMs research are proposed.&quot;,&quot;publisher&quot;:&quot;Springer Nature&quot;,&quot;issue&quot;:&quot;11&quot;,&quot;volume&quot;:&quot;1&quot;},&quot;isTemporary&quot;:false}]},{&quot;citationID&quot;:&quot;MENDELEY_CITATION_07b4eaea-a9ba-41da-8904-e74239bd7483&quot;,&quot;properties&quot;:{&quot;noteIndex&quot;:0},&quot;isEdited&quot;:false,&quot;manualOverride&quot;:{&quot;isManuallyOverridden&quot;:false,&quot;citeprocText&quot;:&quot;[3]&quot;,&quot;manualOverrideText&quot;:&quot;&quot;},&quot;citationTag&quot;:&quot;MENDELEY_CITATION_v3_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&quot;,&quot;citationItems&quot;:[{&quot;id&quot;:&quot;cedc5e5f-c74e-3714-9e1d-2bfc21ac5db3&quot;,&quot;itemData&quot;:{&quot;type&quot;:&quot;article-journal&quot;,&quot;id&quot;:&quot;cedc5e5f-c74e-3714-9e1d-2bfc21ac5db3&quot;,&quot;title&quot;:&quot;Introduction to the Maxwell Garnett approximation: tutorial&quot;,&quot;author&quot;:[{&quot;family&quot;:&quot;Markel&quot;,&quot;given&quot;:&quot;Vadim A.&quot;,&quot;parse-names&quot;:false,&quot;dropping-particle&quot;:&quot;&quot;,&quot;non-dropping-particle&quot;:&quot;&quot;}],&quot;container-title&quot;:&quot;Journal of the Optical Society of America A&quot;,&quot;DOI&quot;:&quot;10.1364/josaa.33.001244&quot;,&quot;ISSN&quot;:&quot;1084-7529&quot;,&quot;issued&quot;:{&quot;date-parts&quot;:[[2016,7,1]]},&quot;page&quot;:&quot;1244&quot;,&quot;abstract&quot;:&quot;? 2016 Optical Society of America.This tutorial is devoted to the Maxwell Garnett approximation and related theories. Topics covered in this first, introductory part of the tutorial include the Lorentz local field correction, the Clausius-Mossotti relation and its role in the modern numerical technique known as the discrete dipole approximation, the Maxwell Garnett mixing formula for isotropic and anisotropic media, multicomponent mixtures and the Bruggeman equation, the concept of smooth field, and Wiener and Bergman-Milton bounds.&quot;,&quot;publisher&quot;:&quot;The Optical Society&quot;,&quot;issue&quot;:&quot;7&quot;,&quot;volume&quot;:&quot;33&quot;,&quot;container-title-short&quot;:&quot;&quot;},&quot;isTemporary&quot;:false}]},{&quot;citationID&quot;:&quot;MENDELEY_CITATION_956f8ed8-4516-4af7-8969-44a65eb2fcf4&quot;,&quot;properties&quot;:{&quot;noteIndex&quot;:0},&quot;isEdited&quot;:false,&quot;manualOverride&quot;:{&quot;isManuallyOverridden&quot;:false,&quot;citeprocText&quot;:&quot;[13], [14], [15]&quot;,&quot;manualOverrideText&quot;:&quot;&quot;},&quot;citationTag&quot;:&quot;MENDELEY_CITATION_v3_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&quot;,&quot;citationItems&quot;:[{&quot;id&quot;:&quot;016bc97f-1d9b-37c5-ae93-e12c508185d1&quot;,&quot;itemData&quot;:{&quot;type&quot;:&quot;article-journal&quot;,&quot;id&quot;:&quot;016bc97f-1d9b-37c5-ae93-e12c508185d1&quot;,&quot;title&quot;:&quot;Improving the electrical characteristics of nanoscale triple-gate junctionless FinFET using gate oxide engineering&quot;,&quot;author&quot;:[{&quot;family&quot;:&quot;Bousari&quot;,&quot;given&quot;:&quot;Nazanin Baghban&quot;,&quot;parse-names&quot;:false,&quot;dropping-particle&quot;:&quot;&quot;,&quot;non-dropping-particle&quot;:&quot;&quot;},{&quot;family&quot;:&quot;Anvarifard&quot;,&quot;given&quot;:&quot;Mohammad K.&quot;,&quot;parse-names&quot;:false,&quot;dropping-particle&quot;:&quot;&quot;,&quot;non-dropping-particle&quot;:&quot;&quot;},{&quot;family&quot;:&quot;Haji-Nasiri&quot;,&quot;given&quot;:&quot;S.&quot;,&quot;parse-names&quot;:false,&quot;dropping-particle&quot;:&quot;&quot;,&quot;non-dropping-particle&quot;:&quot;&quot;}],&quot;container-title&quot;:&quot;AEU - International Journal of Electronics and Communications&quot;,&quot;DOI&quot;:&quot;10.1016/j.aeue.2019.06.017&quot;,&quot;ISSN&quot;:&quot;16180399&quot;,&quot;issued&quot;:{&quot;date-parts&quot;:[[2019,8,1]]},&quot;page&quot;:&quot;226-234&quot;,&quot;abstract&quot;:&quot;This paper is about the compared performance investigation of various structures of Hetero-Dielectric (HD) triple-gate FinFETs with different gate oxides in terms of Double Hetero Gate Oxide (DHGO), Triple Hetero Gate Oxide (THGO) and Quadruple Hetero Gate Oxide (QHGO) to produce lower leakage current, higher Ion/Ioff ratio, higher gm/gd and also lower Drain Induced Barrier Lowering (DIBL) than those of a conventional triple-gate FinFET. Among all of them, the best results are explored for the DHGO FinFET structure. In DHGO FinFET structure, a high-κ dielectric (κ = 22) is used on the top oxide to increase the gate control and a low-k dielectric (κ = 3.9) is used over silicon body owing to the compatibility of lattice constant of SiO2 and silicon. Mode-space drift-diffusion (DD_MS) model coupled with Schrodinger equation has been utilized in order to analyze the proposed and conventional structures in three dimensional (3D) simulation domain. Interestingly, by decreasing the thickness of the oxide layer and increasing the permittivity coefficient, the leakage current decreases, thus increasing the Ion/Ioff ratio. The DHGO FinFET structure is found to exhibit higher Ion/Ioff, lower DIBL and higher gm/gd ratio, thus proving performance superiority over the other conventional junctionless FinFET and also MOSFETs.&quot;,&quot;publisher&quot;:&quot;Elsevier GmbH&quot;,&quot;volume&quot;:&quot;108&quot;,&quot;container-title-short&quot;:&quot;&quot;},&quot;isTemporary&quot;:false},{&quot;id&quot;:&quot;b91abfd9-6b3e-3fa1-a234-5e5db593805a&quot;,&quot;itemData&quot;:{&quot;type&quot;:&quot;article-journal&quot;,&quot;id&quot;:&quot;b91abfd9-6b3e-3fa1-a234-5e5db593805a&quot;,&quot;title&quot;:&quot;Numerical simulations of N-type CdSe poly-TFT electrical characteristics with trap density models of Atlas/Silvaco&quot;,&quot;author&quot;:[{&quot;family&quot;:&quot;Jankovic&quot;,&quot;given&quot;:&quot;Nebojsa&quot;,&quot;parse-names&quot;:false,&quot;dropping-particle&quot;:&quot;&quot;,&quot;non-dropping-particle&quot;:&quot;&quot;}],&quot;container-title&quot;:&quot;Microelectronics Reliability&quot;,&quot;DOI&quot;:&quot;10.1016/j.microrel.2012.03.031&quot;,&quot;issued&quot;:{&quot;date-parts&quot;:[[2012]]},&quot;abstract&quot;:&quot;In this work, the two-dimensional numerical simulations of N-type CdSe polycrystalline (poly-) TFTs' electrical characteristics are performed using a physically based device simulator Atlas/Silvaco. The analytical expressions of trap density models for acceptor- and donor-like traps are defined for poly-CdSe thin film material. The parameters of trap density distributions are extracted based on fitting the simulated and measured results of fabricated CdSe poly-TFTs. It is shown that the discrete numerical method used for trapped charge evaluation in Atlas gives excellent agreement between simulated and measured characteristics, while the continuous numerical approach is less accurate. In addition, the interface trapped charge causing hysteresis in device transfer characteristics is estimated from simulations and shown to increase almost exponentially with the increase of density of shallow tail states. © 2012 Elsevier Ltd. All rights reserved.&quot;},&quot;isTemporary&quot;:false},{&quot;id&quot;:&quot;5abcbf0c-25e2-3c14-9f0b-a14cb8851c13&quot;,&quot;itemData&quot;:{&quot;type&quot;:&quot;article-journal&quot;,&quot;id&quot;:&quot;5abcbf0c-25e2-3c14-9f0b-a14cb8851c13&quot;,&quot;title&quot;:&quot;Device simulations of nanocrystalline silicon thin-film transistors&quot;,&quot;author&quot;:[{&quot;family&quot;:&quot;Dosev&quot;,&quot;given&quot;:&quot;D.&quot;,&quot;parse-names&quot;:false,&quot;dropping-particle&quot;:&quot;&quot;,&quot;non-dropping-particle&quot;:&quot;&quot;},{&quot;family&quot;:&quot;Iñíguez&quot;,&quot;given&quot;:&quot;B.&quot;,&quot;parse-names&quot;:false,&quot;dropping-particle&quot;:&quot;&quot;,&quot;non-dropping-particle&quot;:&quot;&quot;},{&quot;family&quot;:&quot;Marsal&quot;,&quot;given&quot;:&quot;L. F.&quot;,&quot;parse-names&quot;:false,&quot;dropping-particle&quot;:&quot;&quot;,&quot;non-dropping-particle&quot;:&quot;&quot;},{&quot;family&quot;:&quot;Pallares&quot;,&quot;given&quot;:&quot;J.&quot;,&quot;parse-names&quot;:false,&quot;dropping-particle&quot;:&quot;&quot;,&quot;non-dropping-particle&quot;:&quot;&quot;},{&quot;family&quot;:&quot;Ytterdal&quot;,&quot;given&quot;:&quot;T.&quot;,&quot;parse-names&quot;:false,&quot;dropping-particle&quot;:&quot;&quot;,&quot;non-dropping-particle&quot;:&quot;&quot;}],&quot;container-title&quot;:&quot;Solid-State Electronics&quot;,&quot;container-title-short&quot;:&quot;Solid State Electron&quot;,&quot;DOI&quot;:&quot;10.1016/S0038-1101(03)00167-9&quot;,&quot;ISSN&quot;:&quot;00381101&quot;,&quot;issued&quot;:{&quot;date-parts&quot;:[[2003]]},&quot;page&quot;:&quot;1917-1920&quot;,&quot;abstract&quot;:&quot;In this paper, we present the results of numerical simulations of inverted-staggered thin-film transistors (TFTs) with nanocrystalline silicon channel, using the semiconductor device simulator ATLAS from Silvaco. We study the influence of the density of the acceptor-like defect states concentration on the transistors' transconductance. Analysis of the free and the trapped carriers' concentrations at different gate voltages shows that the value of density of defect states determines the behaviour of nanocrystalline silicon TFTs between amorphous and polycrystalline silicon TFTs. © 2003 Elsevier Ltd. All rights reserved.&quot;,&quot;issue&quot;:&quot;11&quot;,&quot;volume&quot;:&quot;47&quot;},&quot;isTemporary&quot;:false}]},{&quot;citationID&quot;:&quot;MENDELEY_CITATION_517fc606-f7d1-4333-af33-c3c60b90acaf&quot;,&quot;properties&quot;:{&quot;noteIndex&quot;:0},&quot;isEdited&quot;:false,&quot;manualOverride&quot;:{&quot;isManuallyOverridden&quot;:false,&quot;citeprocText&quot;:&quot;[16]&quot;,&quot;manualOverrideText&quot;:&quot;&quot;},&quot;citationItems&quot;:[{&quot;id&quot;:&quot;b0d2491e-a96c-3470-b435-bb9fa46b9d76&quot;,&quot;itemData&quot;:{&quot;type&quot;:&quot;report&quot;,&quot;id&quot;:&quot;b0d2491e-a96c-3470-b435-bb9fa46b9d76&quot;,&quot;title&quot;:&quot;FinFET-A Self-Aligned Double-Gate MOSFET Scalable to 20 nm&quot;,&quot;author&quot;:[{&quot;family&quot;:&quot;Hisamoto&quot;,&quot;given&quot;:&quot;Digh&quot;,&quot;parse-names&quot;:false,&quot;dropping-particle&quot;:&quot;&quot;,&quot;non-dropping-particle&quot;:&quot;&quot;},{&quot;family&quot;:&quot;Lee&quot;,&quot;given&quot;:&quot;Wen-Chin&quot;,&quot;parse-names&quot;:false,&quot;dropping-particle&quot;:&quot;&quot;,&quot;non-dropping-particle&quot;:&quot;&quot;},{&quot;family&quot;:&quot;Kedzierski&quot;,&quot;given&quot;:&quot;Jakub&quot;,&quot;parse-names&quot;:false,&quot;dropping-particle&quot;:&quot;&quot;,&quot;non-dropping-particle&quot;:&quot;&quot;},{&quot;family&quot;:&quot;Takeuchi&quot;,&quot;given&quot;:&quot;Hideki&quot;,&quot;parse-names&quot;:false,&quot;dropping-particle&quot;:&quot;&quot;,&quot;non-dropping-particle&quot;:&quot;&quot;},{&quot;family&quot;:&quot;Asano&quot;,&quot;given&quot;:&quot;Kazuya&quot;,&quot;parse-names&quot;:false,&quot;dropping-particle&quot;:&quot;&quot;,&quot;non-dropping-particle&quot;:&quot;&quot;},{&quot;family&quot;:&quot;Kuo&quot;,&quot;given&quot;:&quot;Charles&quot;,&quot;parse-names&quot;:false,&quot;dropping-particle&quot;:&quot;&quot;,&quot;non-dropping-particle&quot;:&quot;&quot;},{&quot;family&quot;:&quot;Anderson&quot;,&quot;given&quot;:&quot;Erik&quot;,&quot;parse-names&quot;:false,&quot;dropping-particle&quot;:&quot;&quot;,&quot;non-dropping-particle&quot;:&quot;&quot;},{&quot;family&quot;:&quot;King&quot;,&quot;given&quot;:&quot;Tsu-Jae&quot;,&quot;parse-names&quot;:false,&quot;dropping-particle&quot;:&quot;&quot;,&quot;non-dropping-particle&quot;:&quot;&quot;},{&quot;family&quot;:&quot;Bokor&quot;,&quot;given&quot;:&quot;Jeffrey&quot;,&quot;parse-names&quot;:false,&quot;dropping-particle&quot;:&quot;&quot;,&quot;non-dropping-particle&quot;:&quot;&quot;},{&quot;family&quot;:&quot;Hu&quot;,&quot;given&quot;:&quot;Chenming&quot;,&quot;parse-names&quot;:false,&quot;dropping-particle&quot;:&quot;&quot;,&quot;non-dropping-particle&quot;:&quot;&quot;}],&quot;container-title&quot;:&quot;IEEE TRANSACTIONS ON ELECTRON DEVICES&quot;,&quot;container-title-short&quot;:&quot;IEEE Trans Electron Devices&quot;,&quot;issued&quot;:{&quot;date-parts&quot;:[[2000]]},&quot;abstract&quot;:&quot;MOSFETs with gate length down to 17 nm are reported. To suppress the short channel effect, a novel self-aligned double-gate MOSFET, FinFET, is proposed. By using boron-doped Si 0 4 Ge 0 6 as a gate material, the desired threshold voltage was achieved for the ultrathin body device. The quasiplanar nature of this new variant of the vertical double-gate MOSFETs can be fabricated relatively easily using the conventional planar MOSFET process technologies. Index Terms-Fully depleted SOI, MOSFET, poly SiGe, short-channel effect.&quot;,&quot;issue&quot;:&quot;12&quot;,&quot;volume&quot;:&quot;47&quot;},&quot;isTemporary&quot;:false}],&quot;citationTag&quot;:&quot;MENDELEY_CITATION_v3_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&quot;},{&quot;citationID&quot;:&quot;MENDELEY_CITATION_7c072e4c-310d-45e5-927b-c4ffc812c513&quot;,&quot;properties&quot;:{&quot;noteIndex&quot;:0},&quot;isEdited&quot;:false,&quot;manualOverride&quot;:{&quot;isManuallyOverridden&quot;:false,&quot;citeprocText&quot;:&quot;[17]&quot;,&quot;manualOverrideText&quot;:&quot;&quot;},&quot;citationItems&quot;:[{&quot;id&quot;:&quot;2f9b0dbe-baa2-3913-9f2b-c54004c0bc82&quot;,&quot;itemData&quot;:{&quot;type&quot;:&quot;report&quot;,&quot;id&quot;:&quot;2f9b0dbe-baa2-3913-9f2b-c54004c0bc82&quot;,&quot;title&quot;:&quot;Effects of High-k Dielectric Materials on Electrical Characteristics of DG n-FinFETs&quot;,&quot;author&quot;:[{&quot;family&quot;:&quot;El&quot;,&quot;given&quot;:&quot;Nour&quot;,&quot;parse-names&quot;:false,&quot;dropping-particle&quot;:&quot;&quot;,&quot;non-dropping-particle&quot;:&quot;&quot;},{&quot;family&quot;:&quot;Boukortt&quot;,&quot;given&quot;:&quot;Islam&quot;,&quot;parse-names&quot;:false,&quot;dropping-particle&quot;:&quot;&quot;,&quot;non-dropping-particle&quot;:&quot;&quot;},{&quot;family&quot;:&quot;Hadri&quot;,&quot;given&quot;:&quot;Baghdad&quot;,&quot;parse-names&quot;:false,&quot;dropping-particle&quot;:&quot;&quot;,&quot;non-dropping-particle&quot;:&quot;&quot;},{&quot;family&quot;:&quot;Patanè&quot;,&quot;given&quot;:&quot;Salvatore&quot;,&quot;parse-names&quot;:false,&quot;dropping-particle&quot;:&quot;&quot;,&quot;non-dropping-particle&quot;:&quot;&quot;}],&quot;container-title&quot;:&quot;International Journal of Computer Applications&quot;,&quot;container-title-short&quot;:&quot;Int J Comput Appl&quot;,&quot;issued&quot;:{&quot;date-parts&quot;:[[2016]]},&quot;number-of-pages&quot;:&quot;975-8887&quot;,&quot;abstract&quot;:&quot;This paper investigates the electrical characteristics of the nanoscale n-channel double gate fin field-effect transistor (FinFET) structures and their sensitivity to gate dielectric materials with different channel materials using SiGe and 3C-SiC in the channel region. In this work, the numerical tool Atlas Silvaco was used to simulate the device in three dimensions and evaluate the electrical characteristics of the device at 300K. The influence of the gate dielectrics on threshold voltage roll-off, subthreshold slope, transconductance, drain induced barrier lowering, leakage current, on-current, and on/off current ratio has been investigated. The simulation results show that high drain current and transconductance were obtained with SiGe channel material. The results also show that a higher value of gate dielectric constant can increase the drain current and improve the leakage current. Drain induced barrier lowering is reduced with the increase in gate dielectric constant. It can be noticed with different and useful results which led researchers to further manufacturing process in order to get the complete device.&quot;,&quot;issue&quot;:&quot;10&quot;,&quot;volume&quot;:&quot;139&quot;},&quot;isTemporary&quot;:false}],&quot;citationTag&quot;:&quot;MENDELEY_CITATION_v3_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&quot;},{&quot;citationID&quot;:&quot;MENDELEY_CITATION_5d47c72d-7022-4033-a608-6696ca9e7c09&quot;,&quot;properties&quot;:{&quot;noteIndex&quot;:0},&quot;isEdited&quot;:false,&quot;manualOverride&quot;:{&quot;isManuallyOverridden&quot;:false,&quot;citeprocText&quot;:&quot;[18]&quot;,&quot;manualOverrideText&quot;:&quot;&quot;},&quot;citationItems&quot;:[{&quot;id&quot;:&quot;72cd1656-d2e5-3721-899d-58302a284339&quot;,&quot;itemData&quot;:{&quot;type&quot;:&quot;article-journal&quot;,&quot;id&quot;:&quot;72cd1656-d2e5-3721-899d-58302a284339&quot;,&quot;title&quot;:&quot;3D Simulation of Fin Geometry Influence on Corner Effect in Multifin Dual and Tri-Gate SOI-Finfets.&quot;,&quot;author&quot;:[{&quot;family&quot;:&quot;AN&quot;,&quot;given&quot;:&quot;Moulai Khatir&quot;,&quot;parse-names&quot;:false,&quot;dropping-particle&quot;:&quot;&quot;,&quot;non-dropping-particle&quot;:&quot;&quot;},{&quot;family&quot;:&quot;A&quot;,&quot;given&quot;:&quot;Guen-Bouazza&quot;,&quot;parse-names&quot;:false,&quot;dropping-particle&quot;:&quot;&quot;,&quot;non-dropping-particle&quot;:&quot;&quot;},{&quot;family&quot;:&quot;B&quot;,&quot;given&quot;:&quot;Bouazza&quot;,&quot;parse-names&quot;:false,&quot;dropping-particle&quot;:&quot;&quot;,&quot;non-dropping-particle&quot;:&quot;&quot;}],&quot;container-title&quot;:&quot;International Journal of Nano Studies &amp; Technology&quot;,&quot;container-title-short&quot;:&quot;Int J Nano Stud Technol&quot;,&quot;DOI&quot;:&quot;10.19070/2167-8685-130006&quot;,&quot;ISSN&quot;:&quot;21678685&quot;,&quot;URL&quot;:&quot;https://scidoc.org/articlepdfs/IJNST/IJNST-2167-8685-02-401.pdf&quot;,&quot;issued&quot;:{&quot;date-parts&quot;:[[2013,10,28]]},&quot;page&quot;:&quot;29-32&quot;},&quot;isTemporary&quot;:false}],&quot;citationTag&quot;:&quot;MENDELEY_CITATION_v3_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&quot;},{&quot;citationID&quot;:&quot;MENDELEY_CITATION_8eda858a-fa5a-4d21-8f87-15178e39fcd2&quot;,&quot;properties&quot;:{&quot;noteIndex&quot;:0},&quot;isEdited&quot;:false,&quot;manualOverride&quot;:{&quot;isManuallyOverridden&quot;:false,&quot;citeprocText&quot;:&quot;[19]&quot;,&quot;manualOverrideText&quot;:&quot;&quot;},&quot;citationItems&quot;:[{&quot;id&quot;:&quot;07f82932-cddb-33f9-9e91-bf50f4a5422d&quot;,&quot;itemData&quot;:{&quot;type&quot;:&quot;article-journal&quot;,&quot;id&quot;:&quot;07f82932-cddb-33f9-9e91-bf50f4a5422d&quot;,&quot;title&quot;:&quot;Benchmarking of FinFET, Nanosheet, and Nanowire FET Architectures for Future Technology Nodes&quot;,&quot;author&quot;:[{&quot;family&quot;:&quot;Nagy&quot;,&quot;given&quot;:&quot;Daniel&quot;,&quot;parse-names&quot;:false,&quot;dropping-particle&quot;:&quot;&quot;,&quot;non-dropping-particle&quot;:&quot;&quot;},{&quot;family&quot;:&quot;Espineira&quot;,&quot;given&quot;:&quot;Gabriel&quot;,&quot;parse-names&quot;:false,&quot;dropping-particle&quot;:&quot;&quot;,&quot;non-dropping-particle&quot;:&quot;&quot;},{&quot;family&quot;:&quot;Indalecio&quot;,&quot;given&quot;:&quot;Guillermo&quot;,&quot;parse-names&quot;:false,&quot;dropping-particle&quot;:&quot;&quot;,&quot;non-dropping-particle&quot;:&quot;&quot;},{&quot;family&quot;:&quot;Garcia-Loureiro&quot;,&quot;given&quot;:&quot;Antonio J.&quot;,&quot;parse-names&quot;:false,&quot;dropping-particle&quot;:&quot;&quot;,&quot;non-dropping-particle&quot;:&quot;&quot;},{&quot;family&quot;:&quot;Kalna&quot;,&quot;given&quot;:&quot;Karol&quot;,&quot;parse-names&quot;:false,&quot;dropping-particle&quot;:&quot;&quot;,&quot;non-dropping-particle&quot;:&quot;&quot;},{&quot;family&quot;:&quot;Seoane&quot;,&quot;given&quot;:&quot;Natalia&quot;,&quot;parse-names&quot;:false,&quot;dropping-particle&quot;:&quot;&quot;,&quot;non-dropping-particle&quot;:&quot;&quot;}],&quot;container-title&quot;:&quot;IEEE Access&quot;,&quot;DOI&quot;:&quot;10.1109/ACCESS.2020.2980925&quot;,&quot;ISSN&quot;:&quot;21693536&quot;,&quot;issued&quot;:{&quot;date-parts&quot;:[[2020]]},&quot;page&quot;:&quot;53196-53202&quot;,&quot;abstract&quot;:&quot;Nanosheet (NS) and nanowire (NW) FET architectures scaled to a gate length (LG) of 16 nm and below are benchmarked against equivalent FinFETs. The device performance is predicted using a 3D finite element drift-diffusion/Monte Carlo simulation toolbox with integrated 2D Schrödinger equation based quantum corrections. The NS FET is a viable replacement for the FinFET in high performance (HP) applications when scaled down to LG of 16 nm offering a larger on-current (ION) and slightly better sub-threshold characteristics. Below LG of 16 nm, the NW FET becomes the most promising architecture offering an almost ideal sub-threshold swing, the smallest off-current (IOFF), and the largest ION/IOFF ratio out of the three architectures. However, the NW FET suffers from early ION saturation with the increasing gate bias that can be tackled by minimizing interface roughness and/or by optimisation of a doping profile in the device body.&quot;,&quot;publisher&quot;:&quot;Institute of Electrical and Electronics Engineers Inc.&quot;,&quot;volume&quot;:&quot;8&quot;,&quot;container-title-short&quot;:&quot;&quot;},&quot;isTemporary&quot;:false}],&quot;citationTag&quot;:&quot;MENDELEY_CITATION_v3_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&quot;},{&quot;citationID&quot;:&quot;MENDELEY_CITATION_36558f6a-ae79-474e-8e4c-b8c8c331192a&quot;,&quot;properties&quot;:{&quot;noteIndex&quot;:0},&quot;isEdited&quot;:false,&quot;manualOverride&quot;:{&quot;isManuallyOverridden&quot;:false,&quot;citeprocText&quot;:&quot;[20]&quot;,&quot;manualOverrideText&quot;:&quot;&quot;},&quot;citationItems&quot;:[{&quot;id&quot;:&quot;adc353c3-ee0e-3b9d-8ed6-da03d5ac2e00&quot;,&quot;itemData&quot;:{&quot;type&quot;:&quot;article-journal&quot;,&quot;id&quot;:&quot;adc353c3-ee0e-3b9d-8ed6-da03d5ac2e00&quot;,&quot;title&quot;:&quot;Analog Performance Analysis of a Novel 5nm Stacked Oxide Top Bottom Gated Junctionless FinFET&quot;,&quot;author&quot;:[{&quot;family&quot;:&quot;Gangwani&quot;,&quot;given&quot;:&quot;L&quot;,&quot;parse-names&quot;:false,&quot;dropping-particle&quot;:&quot;&quot;,&quot;non-dropping-particle&quot;:&quot;&quot;},{&quot;family&quot;:&quot;Hajela&quot;,&quot;given&quot;:&quot;S&quot;,&quot;parse-names&quot;:false,&quot;dropping-particle&quot;:&quot;&quot;,&quot;non-dropping-particle&quot;:&quot;&quot;}],&quot;container-title&quot;:&quot;IOP Conference Series: Materials Science and Engineering&quot;,&quot;container-title-short&quot;:&quot;IOP Conf Ser Mater Sci Eng&quot;,&quot;DOI&quot;:&quot;10.1088/1757-899x/1258/1/012046&quot;,&quot;ISSN&quot;:&quot;1757-8981&quot;,&quot;issued&quot;:{&quot;date-parts&quot;:[[2022,10,1]]},&quot;page&quot;:&quot;012046&quot;,&quot;abstract&quot;:&quot;This paper depicts the analog investigation of a Novel Stacked Oxide Top Bottom Gated Junctionless (TBG-JL) Fin-shaped Field Effect Transistor (FinFET) structure. The structure is designed in this way to enhance the switching performance and curtail the Short Channel Effects (SCEs). The study is done on Silvaco Atlas TCAD tools for the Novel Stacked Oxide FinFET device and analyzed against Top-Bottom Gated Junctionless FinFET and Traditional FinFET. The Novel device shows 280 times improvement in switching ratio when stacked against the Traditional JL FinFET at identical gate length at room temperature (300K). The results from device simulation affirm that the Novel device has better analog performance over Traditional Junctionless FinFET and diminishes the Short Channel Effects (SCEs) a cut above the Traditional Junctionless FinFET.&quot;,&quot;publisher&quot;:&quot;IOP Publishing&quot;,&quot;issue&quot;:&quot;1&quot;,&quot;volume&quot;:&quot;1258&quot;},&quot;isTemporary&quot;:false}],&quot;citationTag&quot;:&quot;MENDELEY_CITATION_v3_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&quot;},{&quot;citationID&quot;:&quot;MENDELEY_CITATION_9f6a7005-6276-49a2-b128-fd80a4c8c4cd&quot;,&quot;properties&quot;:{&quot;noteIndex&quot;:0},&quot;isEdited&quot;:false,&quot;manualOverride&quot;:{&quot;isManuallyOverridden&quot;:false,&quot;citeprocText&quot;:&quot;[21]&quot;,&quot;manualOverrideText&quot;:&quot;&quot;},&quot;citationItems&quot;:[{&quot;id&quot;:&quot;62a28433-eea5-3445-976f-f0dea1e2948e&quot;,&quot;itemData&quot;:{&quot;type&quot;:&quot;article-journal&quot;,&quot;id&quot;:&quot;62a28433-eea5-3445-976f-f0dea1e2948e&quot;,&quot;title&quot;:&quot;TCAD Simulation Study of Single-, Double-, and Triple-Material Gate Engineered Trigate FinFETs&quot;,&quot;author&quot;:[{&quot;family&quot;:&quot;Vimala&quot;,&quot;given&quot;:&quot;P.&quot;,&quot;parse-names&quot;:false,&quot;dropping-particle&quot;:&quot;&quot;,&quot;non-dropping-particle&quot;:&quot;&quot;},{&quot;family&quot;:&quot;Arun Samuel&quot;,&quot;given&quot;:&quot;T. S.&quot;,&quot;parse-names&quot;:false,&quot;dropping-particle&quot;:&quot;&quot;,&quot;non-dropping-particle&quot;:&quot;&quot;}],&quot;container-title&quot;:&quot;Semiconductors&quot;,&quot;DOI&quot;:&quot;10.1134/S1063782620040211&quot;,&quot;ISSN&quot;:&quot;10906479&quot;,&quot;issued&quot;:{&quot;date-parts&quot;:[[2020,4,1]]},&quot;page&quot;:&quot;501-505&quot;,&quot;abstract&quot;:&quot;Abstract: A detailed comparative performance analysis of the Trigate Fin Field Effect Transistor (FinFET) device with different structures such as Single-Material Gate (SMG) FinFET, Double-Material Gate (DMG) FinFET, and Triple-Material Gate (TMG) FinFET has been done. Silvaco Atlas Technology Computer-Aided Design (TCAD) tool is used to model the Trigate FinFET device structures and to characterize all the electrical parameters of the device. The simulation results confirm that TMG FinFET device structure shows better performance than SMG and DMG FinFET device structures, in terms of device electrical parameters such as surface potential, electric field, and drain current. Moreover, TMG FinFET device structure exhibits an excellent transconductance of 0.28 μA/V when compared with SMG FinFET (0.21 μA/V) and DMG FinFET (0.24 μA/V).&quot;,&quot;publisher&quot;:&quot;Pleiades Publishing&quot;,&quot;issue&quot;:&quot;4&quot;,&quot;volume&quot;:&quot;54&quot;,&quot;container-title-short&quot;:&quot;&quot;},&quot;isTemporary&quot;:false}],&quot;citationTag&quot;:&quot;MENDELEY_CITATION_v3_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&quot;},{&quot;citationID&quot;:&quot;MENDELEY_CITATION_26283547-c5a6-486a-b0b3-ef43e414025f&quot;,&quot;properties&quot;:{&quot;noteIndex&quot;:0},&quot;isEdited&quot;:false,&quot;manualOverride&quot;:{&quot;isManuallyOverridden&quot;:false,&quot;citeprocText&quot;:&quot;[22]&quot;,&quot;manualOverrideText&quot;:&quot;&quot;},&quot;citationItems&quot;:[{&quot;id&quot;:&quot;af67e924-0be0-3d17-b858-0f10ef60d633&quot;,&quot;itemData&quot;:{&quot;type&quot;:&quot;article-journal&quot;,&quot;id&quot;:&quot;af67e924-0be0-3d17-b858-0f10ef60d633&quot;,&quot;title&quot;:&quot;FinFETs: From Devices to Architectures&quot;,&quot;author&quot;:[{&quot;family&quot;:&quot;Bhattacharya&quot;,&quot;given&quot;:&quot;Debajit&quot;,&quot;parse-names&quot;:false,&quot;dropping-particle&quot;:&quot;&quot;,&quot;non-dropping-particle&quot;:&quot;&quot;},{&quot;family&quot;:&quot;Jha&quot;,&quot;given&quot;:&quot;Niraj K.&quot;,&quot;parse-names&quot;:false,&quot;dropping-particle&quot;:&quot;&quot;,&quot;non-dropping-particle&quot;:&quot;&quot;}],&quot;container-title&quot;:&quot;Advances in Electronics&quot;,&quot;DOI&quot;:&quot;10.1155/2014/365689&quot;,&quot;ISSN&quot;:&quot;2356-6663&quot;,&quot;issued&quot;:{&quot;date-parts&quot;:[[2014,9,7]]},&quot;page&quot;:&quot;1-21&quot;,&quot;abstract&quot;:&quot;Since Moore’s law driven scaling of planar MOSFETs faces formidable challenges in the nanometer regime, FinFETs and Trigate FETs have emerged as their successors. Owing to the presence of multiple (two/three) gates, FinFETs/Trigate FETs are able to tackle short-channel effects (SCEs) better than conventional planar MOSFETs at deeply scaled technology nodes and thus enable continued transistor scaling. In this paper, we review research on FinFETs from the bottommost device level to the topmost architecture level. We survey different types of FinFETs, various possible FinFET asymmetries and their impact, and novel logic-level and architecture-level tradeoffs offered by FinFETs. We also review analysis and optimization tools that are available for characterizing FinFET devices, circuits, and architectures.&quot;,&quot;publisher&quot;:&quot;Hindawi Limited&quot;,&quot;volume&quot;:&quot;2014&quot;,&quot;container-title-short&quot;:&quot;&quot;},&quot;isTemporary&quot;:false}],&quot;citationTag&quot;:&quot;MENDELEY_CITATION_v3_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&quot;},{&quot;citationID&quot;:&quot;MENDELEY_CITATION_96cc6974-ef92-4801-bf16-e0d486276825&quot;,&quot;properties&quot;:{&quot;noteIndex&quot;:0},&quot;isEdited&quot;:false,&quot;manualOverride&quot;:{&quot;isManuallyOverridden&quot;:false,&quot;citeprocText&quot;:&quot;[1], [2]&quot;,&quot;manualOverrideText&quot;:&quot;&quot;},&quot;citationTag&quot;:&quot;MENDELEY_CITATION_v3_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&quot;,&quot;citationItems&quot;:[{&quot;id&quot;:&quot;4591a087-7ada-3c6a-aca4-88c32333b797&quot;,&quot;itemData&quot;:{&quot;type&quot;:&quot;article-journal&quot;,&quot;id&quot;:&quot;4591a087-7ada-3c6a-aca4-88c32333b797&quot;,&quot;title&quot;:&quot;Simple model for the dielectric constant of nanoscale silicon particle&quot;,&quot;author&quot;:[{&quot;family&quot;:&quot;Tsu&quot;,&quot;given&quot;:&quot;Raplael&quot;,&quot;parse-names&quot;:false,&quot;dropping-particle&quot;:&quot;&quot;,&quot;non-dropping-particle&quot;:&quot;&quot;},{&quot;family&quot;:&quot;Babić&quot;,&quot;given&quot;:&quot;Davorin&quot;,&quot;parse-names&quot;:false,&quot;dropping-particle&quot;:&quot;&quot;,&quot;non-dropping-particle&quot;:&quot;&quot;},{&quot;family&quot;:&quot;Loriatti&quot;,&quot;given&quot;:&quot;Liderio&quot;,&quot;parse-names&quot;:false,&quot;dropping-particle&quot;:&quot;&quot;,&quot;non-dropping-particle&quot;:&quot;&quot;}],&quot;container-title&quot;:&quot;Journal of Applied Physics&quot;,&quot;container-title-short&quot;:&quot;J Appl Phys&quot;,&quot;DOI&quot;:&quot;10.1063/1.365762&quot;,&quot;ISSN&quot;:&quot;00218979&quot;,&quot;issued&quot;:{&quot;date-parts&quot;:[[1997,8,1]]},&quot;page&quot;:&quot;1327-1329&quot;,&quot;abstract&quot;:&quot;As the physical size approaches several nanometers, reduction in the static dielectric constant ∈ becomes significant. A modified Penn model, taking into account the quantum confinement induced discrete energy states, was applied to a sphere and to a wire. The calculated size dependent ∈ is consistent with the wave-vector-dependent ∈(q). However, this form of ∈ is more amenable for calculations of donor and exciton binding energies in a finite quantum confined nanoparticle when a full electrostatic boundary value problem must be tackled. The results of our model compare favorably with other, far more sophisticated, calculations. © 1997 American Institute of Physics.&quot;,&quot;publisher&quot;:&quot;American Institute of Physics Inc.&quot;,&quot;issue&quot;:&quot;3&quot;,&quot;volume&quot;:&quot;82&quot;},&quot;isTemporary&quot;:false},{&quot;id&quot;:&quot;94b0ff88-89eb-3d9d-b28f-9a4436586c0e&quot;,&quot;itemData&quot;:{&quot;type&quot;:&quot;article-journal&quot;,&quot;id&quot;:&quot;94b0ff88-89eb-3d9d-b28f-9a4436586c0e&quot;,&quot;title&quot;:&quot;Wave Number Dependent Dielectric Function of Semiconductors&quot;,&quot;author&quot;:[{&quot;family&quot;:&quot;Penn&quot;,&quot;given&quot;:&quot;D.R.&quot;,&quot;parse-names&quot;:false,&quot;dropping-particle&quot;:&quot;&quot;,&quot;non-dropping-particle&quot;:&quot;&quot;}],&quot;container-title&quot;:&quot;Electron Transport Mechanism in Insulating Films&quot;,&quot;issued&quot;:{&quot;date-parts&quot;:[[1962]]},&quot;abstract&quot;:&quot;nearly identical. We have noted that the barriers are approximately 0.5 V different in height, which is probably a large fraction of their total height. If the barriers were the rate-limiting step in the tunneling process, one would expect a very strong asymmetry in the characteristic on this account. The symmetry of the characteristic is strong evidence that the current is bulk controlled rather than electrode controlled. Another rather conclusive evidence for the bulk process is in the voltage required for a given current in the forward and reverse directions. Plotted in Fig. 11 are the forward and reverse voltages for a number of units of diAerent thicknesses. The straight line with unity slope and intercept at twice the difference in work functions is to be expected from a bulk field ionization process. The curve for electrode tunneling would be steeper by the ratio of the barrier heights.&quot;,&quot;volume&quot;:&quot;2093&quot;,&quot;container-title-short&quot;:&quot;&quot;},&quot;isTemporary&quot;:false}]},{&quot;citationID&quot;:&quot;MENDELEY_CITATION_4ed4c81f-cd93-4a8c-b5e3-9fdc9c05813d&quot;,&quot;properties&quot;:{&quot;noteIndex&quot;:0},&quot;isEdited&quot;:false,&quot;manualOverride&quot;:{&quot;isManuallyOverridden&quot;:false,&quot;citeprocText&quot;:&quot;[3]&quot;,&quot;manualOverrideText&quot;:&quot;&quot;},&quot;citationTag&quot;:&quot;MENDELEY_CITATION_v3_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&quot;,&quot;citationItems&quot;:[{&quot;id&quot;:&quot;cedc5e5f-c74e-3714-9e1d-2bfc21ac5db3&quot;,&quot;itemData&quot;:{&quot;type&quot;:&quot;article-journal&quot;,&quot;id&quot;:&quot;cedc5e5f-c74e-3714-9e1d-2bfc21ac5db3&quot;,&quot;title&quot;:&quot;Introduction to the Maxwell Garnett approximation: tutorial&quot;,&quot;author&quot;:[{&quot;family&quot;:&quot;Markel&quot;,&quot;given&quot;:&quot;Vadim A.&quot;,&quot;parse-names&quot;:false,&quot;dropping-particle&quot;:&quot;&quot;,&quot;non-dropping-particle&quot;:&quot;&quot;}],&quot;container-title&quot;:&quot;Journal of the Optical Society of America A&quot;,&quot;DOI&quot;:&quot;10.1364/josaa.33.001244&quot;,&quot;ISSN&quot;:&quot;1084-7529&quot;,&quot;issued&quot;:{&quot;date-parts&quot;:[[2016,7,1]]},&quot;page&quot;:&quot;1244&quot;,&quot;abstract&quot;:&quot;? 2016 Optical Society of America.This tutorial is devoted to the Maxwell Garnett approximation and related theories. Topics covered in this first, introductory part of the tutorial include the Lorentz local field correction, the Clausius-Mossotti relation and its role in the modern numerical technique known as the discrete dipole approximation, the Maxwell Garnett mixing formula for isotropic and anisotropic media, multicomponent mixtures and the Bruggeman equation, the concept of smooth field, and Wiener and Bergman-Milton bounds.&quot;,&quot;publisher&quot;:&quot;The Optical Society&quot;,&quot;issue&quot;:&quot;7&quot;,&quot;volume&quot;:&quot;33&quot;,&quot;container-title-short&quot;:&quot;&quot;},&quot;isTemporary&quot;:false}]},{&quot;citationID&quot;:&quot;MENDELEY_CITATION_9132ff5f-b40b-4db1-b07d-174bf38895ec&quot;,&quot;properties&quot;:{&quot;noteIndex&quot;:0},&quot;isEdited&quot;:false,&quot;manualOverride&quot;:{&quot;isManuallyOverridden&quot;:false,&quot;citeprocText&quot;:&quot;[4]&quot;,&quot;manualOverrideText&quot;:&quot;&quot;},&quot;citationTag&quot;:&quot;MENDELEY_CITATION_v3_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&quot;,&quot;citationItems&quot;:[{&quot;id&quot;:&quot;ca2502ad-6960-3ee5-b5a0-0aa276d25f63&quot;,&quot;itemData&quot;:{&quot;type&quot;:&quot;report&quot;,&quot;id&quot;:&quot;ca2502ad-6960-3ee5-b5a0-0aa276d25f63&quot;,&quot;title&quot;:&quot;Atlas User Manual DEVICE SIMULATION SOFTWARE&quot;,&quot;issued&quot;:{&quot;date-parts&quot;:[[1984]]},&quot;container-title-short&quot;:&quot;&quot;},&quot;isTemporary&quot;:false}]},{&quot;citationID&quot;:&quot;MENDELEY_CITATION_4f09ef38-d796-499b-8e6a-e457d4344ba2&quot;,&quot;properties&quot;:{&quot;noteIndex&quot;:0},&quot;isEdited&quot;:false,&quot;manualOverride&quot;:{&quot;isManuallyOverridden&quot;:false,&quot;citeprocText&quot;:&quot;[5]&quot;,&quot;manualOverrideText&quot;:&quot;&quot;},&quot;citationTag&quot;:&quot;MENDELEY_CITATION_v3_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&quot;,&quot;citationItems&quot;:[{&quot;id&quot;:&quot;ccb09e8d-8d3b-316b-a09f-70cf2606092e&quot;,&quot;itemData&quot;:{&quot;type&quot;:&quot;article-journal&quot;,&quot;id&quot;:&quot;ccb09e8d-8d3b-316b-a09f-70cf2606092e&quot;,&quot;title&quot;:&quot;Gate leakage currents model for FinFETs implemented in Verilog-A for electronic circuits design&quot;,&quot;author&quot;:[{&quot;family&quot;:&quot;Garduño&quot;,&quot;given&quot;:&quot;Salvador I.&quot;,&quot;parse-names&quot;:false,&quot;dropping-particle&quot;:&quot;&quot;,&quot;non-dropping-particle&quot;:&quot;&quot;},{&quot;family&quot;:&quot;Alvarado&quot;,&quot;given&quot;:&quot;Joaquín&quot;,&quot;parse-names&quot;:false,&quot;dropping-particle&quot;:&quot;&quot;,&quot;non-dropping-particle&quot;:&quot;&quot;},{&quot;family&quot;:&quot;Cerdeira&quot;,&quot;given&quot;:&quot;Antonio&quot;,&quot;parse-names&quot;:false,&quot;dropping-particle&quot;:&quot;&quot;,&quot;non-dropping-particle&quot;:&quot;&quot;},{&quot;family&quot;:&quot;Estrada&quot;,&quot;given&quot;:&quot;Magali&quot;,&quot;parse-names&quot;:false,&quot;dropping-particle&quot;:&quot;&quot;,&quot;non-dropping-particle&quot;:&quot;&quot;},{&quot;family&quot;:&quot;Kilchytska&quot;,&quot;given&quot;:&quot;Valeriya&quot;,&quot;parse-names&quot;:false,&quot;dropping-particle&quot;:&quot;&quot;,&quot;non-dropping-particle&quot;:&quot;&quot;},{&quot;family&quot;:&quot;Flandre&quot;,&quot;given&quot;:&quot;Denis&quot;,&quot;parse-names&quot;:false,&quot;dropping-particle&quot;:&quot;&quot;,&quot;non-dropping-particle&quot;:&quot;&quot;}],&quot;container-title&quot;:&quot;International Journal of Numerical Modelling: Electronic Networks, Devices and Fields&quot;,&quot;DOI&quot;:&quot;10.1002/jnm.1988&quot;,&quot;ISSN&quot;:&quot;10991204&quot;,&quot;issued&quot;:{&quot;date-parts&quot;:[[2014]]},&quot;page&quot;:&quot;846-862&quot;,&quot;abstract&quot;:&quot;Because different conduction mechanisms can dominate the gate and drain/source leakage currents, mainly depending on the insulating materials used as gate dielectric, the dimensions of the gate structure, and the transistor operation regime, we proposed an improved analytical model to describe the behavior of these currents in silicon on insulator fin-shaped field-effect transistor devices by taking into account changes in the aforementioned factors. This model considers the direct tunneling, trap-assisted tunneling, and band-to-band tunneling as the predominating mechanisms for leakage currents associated with the gate structure. These specific features make the model valid for a wide operation range and include its impact on the drain leakage current. The implementation of this model in Verilog-A code is presented in this work, which allows calculating quickly and accurately the scaling constraint of a specific gate dielectric material and the power consumption that yields such leakage currents in a circuit by using commercial simulators. All presented results are validated with experimental data from fin-shaped field-effect transistors with different dimensions and gate dielectric materials and performed under different bias conditions. Copyright © 2014 John Wiley &amp; Sons, Ltd.&quot;,&quot;publisher&quot;:&quot;John Wiley and Sons Ltd&quot;,&quot;issue&quot;:&quot;5-6&quot;,&quot;volume&quot;:&quot;27&quot;,&quot;container-title-short&quot;:&quot;&quot;},&quot;isTemporary&quot;:false}]},{&quot;citationID&quot;:&quot;MENDELEY_CITATION_aa0fadda-1b36-48f7-b6b1-c81997050eff&quot;,&quot;properties&quot;:{&quot;noteIndex&quot;:0},&quot;isEdited&quot;:false,&quot;manualOverride&quot;:{&quot;isManuallyOverridden&quot;:false,&quot;citeprocText&quot;:&quot;[23]&quot;,&quot;manualOverrideText&quot;:&quot;&quot;},&quot;citationTag&quot;:&quot;MENDELEY_CITATION_v3_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&quot;,&quot;citationItems&quot;:[{&quot;id&quot;:&quot;e8273950-27c0-3192-8468-a382cc4091b7&quot;,&quot;itemData&quot;:{&quot;type&quot;:&quot;patent&quot;,&quot;id&quot;:&quot;e8273950-27c0-3192-8468-a382cc4091b7&quot;,&quot;title&quot;:&quot;US8110469 Graded Dielectric Structures&quot;,&quot;author&quot;:[{&quot;family&quot;:&quot;Gealy&quot;,&quot;given&quot;:&quot;D.&quot;,&quot;parse-names&quot;:false,&quot;dropping-particle&quot;:&quot;&quot;,&quot;non-dropping-particle&quot;:&quot;&quot;},{&quot;family&quot;:&quot;Vishnavath&quot;,&quot;given&quot;:&quot;B.&quot;,&quot;parse-names&quot;:false,&quot;dropping-particle&quot;:&quot;&quot;,&quot;non-dropping-particle&quot;:&quot;&quot;},{&quot;family&quot;:&quot;Cancheepuram&quot;,&quot;given&quot;:&quot;V.S.&quot;,&quot;parse-names&quot;:false,&quot;dropping-particle&quot;:&quot;&quot;,&quot;non-dropping-particle&quot;:&quot;&quot;},{&quot;family&quot;:&quot;Rocklein&quot;,&quot;given&quot;:&quot;M.N.&quot;,&quot;parse-names&quot;:false,&quot;dropping-particle&quot;:&quot;&quot;,&quot;non-dropping-particle&quot;:&quot;&quot;}],&quot;number&quot;:&quot;US8110469&quot;,&quot;issued&quot;:{&quot;date-parts&quot;:[[2012,2,27]]},&quot;publisher-place&quot;:&quot;US&quot;,&quot;publisher&quot;:&quot;US Patent&quot;,&quot;container-title-short&quot;:&quot;&quot;},&quot;isTemporary&quot;:false}]},{&quot;citationID&quot;:&quot;MENDELEY_CITATION_4b6e5dcb-344c-4220-b249-653ac82f3f88&quot;,&quot;properties&quot;:{&quot;noteIndex&quot;:0},&quot;isEdited&quot;:false,&quot;manualOverride&quot;:{&quot;isManuallyOverridden&quot;:false,&quot;citeprocText&quot;:&quot;[1]&quot;,&quot;manualOverrideText&quot;:&quot;&quot;},&quot;citationTag&quot;:&quot;MENDELEY_CITATION_v3_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&quot;,&quot;citationItems&quot;:[{&quot;id&quot;:&quot;4591a087-7ada-3c6a-aca4-88c32333b797&quot;,&quot;itemData&quot;:{&quot;type&quot;:&quot;article-journal&quot;,&quot;id&quot;:&quot;4591a087-7ada-3c6a-aca4-88c32333b797&quot;,&quot;title&quot;:&quot;Simple model for the dielectric constant of nanoscale silicon particle&quot;,&quot;author&quot;:[{&quot;family&quot;:&quot;Tsu&quot;,&quot;given&quot;:&quot;Raplael&quot;,&quot;parse-names&quot;:false,&quot;dropping-particle&quot;:&quot;&quot;,&quot;non-dropping-particle&quot;:&quot;&quot;},{&quot;family&quot;:&quot;Babić&quot;,&quot;given&quot;:&quot;Davorin&quot;,&quot;parse-names&quot;:false,&quot;dropping-particle&quot;:&quot;&quot;,&quot;non-dropping-particle&quot;:&quot;&quot;},{&quot;family&quot;:&quot;Loriatti&quot;,&quot;given&quot;:&quot;Liderio&quot;,&quot;parse-names&quot;:false,&quot;dropping-particle&quot;:&quot;&quot;,&quot;non-dropping-particle&quot;:&quot;&quot;}],&quot;container-title&quot;:&quot;Journal of Applied Physics&quot;,&quot;container-title-short&quot;:&quot;J Appl Phys&quot;,&quot;DOI&quot;:&quot;10.1063/1.365762&quot;,&quot;ISSN&quot;:&quot;00218979&quot;,&quot;issued&quot;:{&quot;date-parts&quot;:[[1997,8,1]]},&quot;page&quot;:&quot;1327-1329&quot;,&quot;abstract&quot;:&quot;As the physical size approaches several nanometers, reduction in the static dielectric constant ∈ becomes significant. A modified Penn model, taking into account the quantum confinement induced discrete energy states, was applied to a sphere and to a wire. The calculated size dependent ∈ is consistent with the wave-vector-dependent ∈(q). However, this form of ∈ is more amenable for calculations of donor and exciton binding energies in a finite quantum confined nanoparticle when a full electrostatic boundary value problem must be tackled. The results of our model compare favorably with other, far more sophisticated, calculations. © 1997 American Institute of Physics.&quot;,&quot;publisher&quot;:&quot;American Institute of Physics Inc.&quot;,&quot;issue&quot;:&quot;3&quot;,&quot;volume&quot;:&quot;82&quot;},&quot;isTemporary&quot;:false}]},{&quot;citationID&quot;:&quot;MENDELEY_CITATION_13ff8ed9-0ba6-47db-829c-0d0fe60d6405&quot;,&quot;properties&quot;:{&quot;noteIndex&quot;:0},&quot;isEdited&quot;:false,&quot;manualOverride&quot;:{&quot;isManuallyOverridden&quot;:false,&quot;citeprocText&quot;:&quot;[1], [2]&quot;,&quot;manualOverrideText&quot;:&quot;&quot;},&quot;citationTag&quot;:&quot;MENDELEY_CITATION_v3_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&quot;,&quot;citationItems&quot;:[{&quot;id&quot;:&quot;4591a087-7ada-3c6a-aca4-88c32333b797&quot;,&quot;itemData&quot;:{&quot;type&quot;:&quot;article-journal&quot;,&quot;id&quot;:&quot;4591a087-7ada-3c6a-aca4-88c32333b797&quot;,&quot;title&quot;:&quot;Simple model for the dielectric constant of nanoscale silicon particle&quot;,&quot;author&quot;:[{&quot;family&quot;:&quot;Tsu&quot;,&quot;given&quot;:&quot;Raplael&quot;,&quot;parse-names&quot;:false,&quot;dropping-particle&quot;:&quot;&quot;,&quot;non-dropping-particle&quot;:&quot;&quot;},{&quot;family&quot;:&quot;Babić&quot;,&quot;given&quot;:&quot;Davorin&quot;,&quot;parse-names&quot;:false,&quot;dropping-particle&quot;:&quot;&quot;,&quot;non-dropping-particle&quot;:&quot;&quot;},{&quot;family&quot;:&quot;Loriatti&quot;,&quot;given&quot;:&quot;Liderio&quot;,&quot;parse-names&quot;:false,&quot;dropping-particle&quot;:&quot;&quot;,&quot;non-dropping-particle&quot;:&quot;&quot;}],&quot;container-title&quot;:&quot;Journal of Applied Physics&quot;,&quot;container-title-short&quot;:&quot;J Appl Phys&quot;,&quot;DOI&quot;:&quot;10.1063/1.365762&quot;,&quot;ISSN&quot;:&quot;00218979&quot;,&quot;issued&quot;:{&quot;date-parts&quot;:[[1997,8,1]]},&quot;page&quot;:&quot;1327-1329&quot;,&quot;abstract&quot;:&quot;As the physical size approaches several nanometers, reduction in the static dielectric constant ∈ becomes significant. A modified Penn model, taking into account the quantum confinement induced discrete energy states, was applied to a sphere and to a wire. The calculated size dependent ∈ is consistent with the wave-vector-dependent ∈(q). However, this form of ∈ is more amenable for calculations of donor and exciton binding energies in a finite quantum confined nanoparticle when a full electrostatic boundary value problem must be tackled. The results of our model compare favorably with other, far more sophisticated, calculations. © 1997 American Institute of Physics.&quot;,&quot;publisher&quot;:&quot;American Institute of Physics Inc.&quot;,&quot;issue&quot;:&quot;3&quot;,&quot;volume&quot;:&quot;82&quot;},&quot;isTemporary&quot;:false},{&quot;id&quot;:&quot;94b0ff88-89eb-3d9d-b28f-9a4436586c0e&quot;,&quot;itemData&quot;:{&quot;type&quot;:&quot;article-journal&quot;,&quot;id&quot;:&quot;94b0ff88-89eb-3d9d-b28f-9a4436586c0e&quot;,&quot;title&quot;:&quot;Wave Number Dependent Dielectric Function of Semiconductors&quot;,&quot;author&quot;:[{&quot;family&quot;:&quot;Penn&quot;,&quot;given&quot;:&quot;D.R.&quot;,&quot;parse-names&quot;:false,&quot;dropping-particle&quot;:&quot;&quot;,&quot;non-dropping-particle&quot;:&quot;&quot;}],&quot;container-title&quot;:&quot;Electron Transport Mechanism in Insulating Films&quot;,&quot;issued&quot;:{&quot;date-parts&quot;:[[1962]]},&quot;abstract&quot;:&quot;nearly identical. We have noted that the barriers are approximately 0.5 V different in height, which is probably a large fraction of their total height. If the barriers were the rate-limiting step in the tunneling process, one would expect a very strong asymmetry in the characteristic on this account. The symmetry of the characteristic is strong evidence that the current is bulk controlled rather than electrode controlled. Another rather conclusive evidence for the bulk process is in the voltage required for a given current in the forward and reverse directions. Plotted in Fig. 11 are the forward and reverse voltages for a number of units of diAerent thicknesses. The straight line with unity slope and intercept at twice the difference in work functions is to be expected from a bulk field ionization process. The curve for electrode tunneling would be steeper by the ratio of the barrier heights.&quot;,&quot;volume&quot;:&quot;2093&quot;,&quot;container-title-short&quot;:&quot;&quot;},&quot;isTemporary&quot;:false}]},{&quot;citationID&quot;:&quot;MENDELEY_CITATION_2b8c647e-64a7-42a5-b21d-cbe58086a4c0&quot;,&quot;properties&quot;:{&quot;noteIndex&quot;:0},&quot;isEdited&quot;:false,&quot;manualOverride&quot;:{&quot;isManuallyOverridden&quot;:false,&quot;citeprocText&quot;:&quot;[2]&quot;,&quot;manualOverrideText&quot;:&quot;&quot;},&quot;citationTag&quot;:&quot;MENDELEY_CITATION_v3_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&quot;,&quot;citationItems&quot;:[{&quot;id&quot;:&quot;94b0ff88-89eb-3d9d-b28f-9a4436586c0e&quot;,&quot;itemData&quot;:{&quot;type&quot;:&quot;article-journal&quot;,&quot;id&quot;:&quot;94b0ff88-89eb-3d9d-b28f-9a4436586c0e&quot;,&quot;title&quot;:&quot;Wave Number Dependent Dielectric Function of Semiconductors&quot;,&quot;author&quot;:[{&quot;family&quot;:&quot;Penn&quot;,&quot;given&quot;:&quot;D.R.&quot;,&quot;parse-names&quot;:false,&quot;dropping-particle&quot;:&quot;&quot;,&quot;non-dropping-particle&quot;:&quot;&quot;}],&quot;container-title&quot;:&quot;Electron Transport Mechanism in Insulating Films&quot;,&quot;issued&quot;:{&quot;date-parts&quot;:[[1962]]},&quot;abstract&quot;:&quot;nearly identical. We have noted that the barriers are approximately 0.5 V different in height, which is probably a large fraction of their total height. If the barriers were the rate-limiting step in the tunneling process, one would expect a very strong asymmetry in the characteristic on this account. The symmetry of the characteristic is strong evidence that the current is bulk controlled rather than electrode controlled. Another rather conclusive evidence for the bulk process is in the voltage required for a given current in the forward and reverse directions. Plotted in Fig. 11 are the forward and reverse voltages for a number of units of diAerent thicknesses. The straight line with unity slope and intercept at twice the difference in work functions is to be expected from a bulk field ionization process. The curve for electrode tunneling would be steeper by the ratio of the barrier heights.&quot;,&quot;volume&quot;:&quot;2093&quot;,&quot;container-title-short&quot;:&quot;&quot;},&quot;isTemporary&quot;:false}]},{&quot;citationID&quot;:&quot;MENDELEY_CITATION_092e44bf-2c40-427f-96ed-b3ed346f7b84&quot;,&quot;properties&quot;:{&quot;noteIndex&quot;:0},&quot;isEdited&quot;:false,&quot;manualOverride&quot;:{&quot;isManuallyOverridden&quot;:false,&quot;citeprocText&quot;:&quot;[24]&quot;,&quot;manualOverrideText&quot;:&quot;&quot;},&quot;citationTag&quot;:&quot;MENDELEY_CITATION_v3_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&quot;,&quot;citationItems&quot;:[{&quot;id&quot;:&quot;4e2f4611-8350-3e67-a360-fdfb9617f850&quot;,&quot;itemData&quot;:{&quot;type&quot;:&quot;article-journal&quot;,&quot;id&quot;:&quot;4e2f4611-8350-3e67-a360-fdfb9617f850&quot;,&quot;title&quot;:&quot;Size-dependent energy band gap and dielectric constant within the generalized Penn model applied to a semiconductor nanocrystallite&quot;,&quot;author&quot;:[{&quot;family&quot;:&quot;Sharma&quot;,&quot;given&quot;:&quot;A. C.&quot;,&quot;parse-names&quot;:false,&quot;dropping-particle&quot;:&quot;&quot;,&quot;non-dropping-particle&quot;:&quot;&quot;}],&quot;container-title&quot;:&quot;Journal of Applied Physics&quot;,&quot;container-title-short&quot;:&quot;J Appl Phys&quot;,&quot;DOI&quot;:&quot;10.1063/1.2357421&quot;,&quot;ISSN&quot;:&quot;00218979&quot;,&quot;issued&quot;:{&quot;date-parts&quot;:[[2006]]},&quot;abstract&quot;:&quot;We calculated size-dependent single particle energy eigenvalues, wave functions, energy band gap, and dielectric constant for a semiconductor nanocrystallite, within the framework of the two band Penn model. The finite size effects are presented as size-dependent correction terms to the energy eigenvalues and the energy band gap of the bulk semiconductor. Ours is a self-consistent calculation within the Penn model [Phys. Rev. 128, 2093 (1962)], providing a much deeper understanding of the size dependences of energy band gap and the dielectric constant, as compared to those performed in the past using the so called generalized Penn model. Computed results on energy band gap and dielectric constant from our investigations exhibit very good agreement with those obtained from experimental measurements and the detailed numerical calculations performed using techniques such as density functional approach. Unlike our calculation, prior reported calculations of dielectric constant with the use of the generalized Penn model completely ignore or do not properly take into account the size dependences of oscillator strength and the energy band gap. It is shown that the size dependences of oscillator strength and the energy band gap play an important role and they lead to a fractional exponent (between 1 and 2) of size (radius) that appears in the formula for the dielectric constant of a nanocrystallite. © 2006 American Institute of Physics.&quot;,&quot;issue&quot;:&quot;8&quot;,&quot;volume&quot;:&quot;100&quot;},&quot;isTemporary&quot;:false}]},{&quot;citationID&quot;:&quot;MENDELEY_CITATION_625d93f9-f911-499c-9509-762ff09704b4&quot;,&quot;properties&quot;:{&quot;noteIndex&quot;:0},&quot;isEdited&quot;:false,&quot;manualOverride&quot;:{&quot;isManuallyOverridden&quot;:false,&quot;citeprocText&quot;:&quot;[24]&quot;,&quot;manualOverrideText&quot;:&quot;&quot;},&quot;citationTag&quot;:&quot;MENDELEY_CITATION_v3_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&quot;,&quot;citationItems&quot;:[{&quot;id&quot;:&quot;4e2f4611-8350-3e67-a360-fdfb9617f850&quot;,&quot;itemData&quot;:{&quot;type&quot;:&quot;article-journal&quot;,&quot;id&quot;:&quot;4e2f4611-8350-3e67-a360-fdfb9617f850&quot;,&quot;title&quot;:&quot;Size-dependent energy band gap and dielectric constant within the generalized Penn model applied to a semiconductor nanocrystallite&quot;,&quot;author&quot;:[{&quot;family&quot;:&quot;Sharma&quot;,&quot;given&quot;:&quot;A. C.&quot;,&quot;parse-names&quot;:false,&quot;dropping-particle&quot;:&quot;&quot;,&quot;non-dropping-particle&quot;:&quot;&quot;}],&quot;container-title&quot;:&quot;Journal of Applied Physics&quot;,&quot;container-title-short&quot;:&quot;J Appl Phys&quot;,&quot;DOI&quot;:&quot;10.1063/1.2357421&quot;,&quot;ISSN&quot;:&quot;00218979&quot;,&quot;issued&quot;:{&quot;date-parts&quot;:[[2006]]},&quot;abstract&quot;:&quot;We calculated size-dependent single particle energy eigenvalues, wave functions, energy band gap, and dielectric constant for a semiconductor nanocrystallite, within the framework of the two band Penn model. The finite size effects are presented as size-dependent correction terms to the energy eigenvalues and the energy band gap of the bulk semiconductor. Ours is a self-consistent calculation within the Penn model [Phys. Rev. 128, 2093 (1962)], providing a much deeper understanding of the size dependences of energy band gap and the dielectric constant, as compared to those performed in the past using the so called generalized Penn model. Computed results on energy band gap and dielectric constant from our investigations exhibit very good agreement with those obtained from experimental measurements and the detailed numerical calculations performed using techniques such as density functional approach. Unlike our calculation, prior reported calculations of dielectric constant with the use of the generalized Penn model completely ignore or do not properly take into account the size dependences of oscillator strength and the energy band gap. It is shown that the size dependences of oscillator strength and the energy band gap play an important role and they lead to a fractional exponent (between 1 and 2) of size (radius) that appears in the formula for the dielectric constant of a nanocrystallite. © 2006 American Institute of Physics.&quot;,&quot;issue&quot;:&quot;8&quot;,&quot;volume&quot;:&quot;100&quot;},&quot;isTemporary&quot;:false}]},{&quot;citationID&quot;:&quot;MENDELEY_CITATION_2f9b55a4-8d40-40ed-a0de-cdcd4cf06d18&quot;,&quot;properties&quot;:{&quot;noteIndex&quot;:0},&quot;isEdited&quot;:false,&quot;manualOverride&quot;:{&quot;isManuallyOverridden&quot;:true,&quot;citeprocText&quot;:&quot;[25], [26]&quot;,&quot;manualOverrideText&quot;:&quot;[22], [23.]&quot;},&quot;citationTag&quot;:&quot;MENDELEY_CITATION_v3_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&quot;,&quot;citationItems&quot;:[{&quot;id&quot;:&quot;70433c5a-699e-3681-b5b9-6430d4ad1e79&quot;,&quot;itemData&quot;:{&quot;type&quot;:&quot;article&quot;,&quot;id&quot;:&quot;70433c5a-699e-3681-b5b9-6430d4ad1e79&quot;,&quot;title&quot;:&quot;A review on hybrid nanolaminate materials synthesized by deposition techniques for energy storage applications&quot;,&quot;author&quot;:[{&quot;family&quot;:&quot;Azadmanjiri&quot;,&quot;given&quot;:&quot;Jalal&quot;,&quot;parse-names&quot;:false,&quot;dropping-particle&quot;:&quot;&quot;,&quot;non-dropping-particle&quot;:&quot;&quot;},{&quot;family&quot;:&quot;Berndt&quot;,&quot;given&quot;:&quot;Christopher C.&quot;,&quot;parse-names&quot;:false,&quot;dropping-particle&quot;:&quot;&quot;,&quot;non-dropping-particle&quot;:&quot;&quot;},{&quot;family&quot;:&quot;Wang&quot;,&quot;given&quot;:&quot;James&quot;,&quot;parse-names&quot;:false,&quot;dropping-particle&quot;:&quot;&quot;,&quot;non-dropping-particle&quot;:&quot;&quot;},{&quot;family&quot;:&quot;Kapoor&quot;,&quot;given&quot;:&quot;Ajay&quot;,&quot;parse-names&quot;:false,&quot;dropping-particle&quot;:&quot;&quot;,&quot;non-dropping-particle&quot;:&quot;&quot;},{&quot;family&quot;:&quot;Srivastava&quot;,&quot;given&quot;:&quot;Vijay K.&quot;,&quot;parse-names&quot;:false,&quot;dropping-particle&quot;:&quot;&quot;,&quot;non-dropping-particle&quot;:&quot;&quot;},{&quot;family&quot;:&quot;Wen&quot;,&quot;given&quot;:&quot;Cuie&quot;,&quot;parse-names&quot;:false,&quot;dropping-particle&quot;:&quot;&quot;,&quot;non-dropping-particle&quot;:&quot;&quot;}],&quot;container-title&quot;:&quot;Journal of Materials Chemistry A&quot;,&quot;DOI&quot;:&quot;10.1039/c3ta14034b&quot;,&quot;ISSN&quot;:&quot;20507488&quot;,&quot;issued&quot;:{&quot;date-parts&quot;:[[2014,3,21]]},&quot;page&quot;:&quot;3695-3708&quot;,&quot;abstract&quot;:&quot;Nanostructured materials such as nanocomposites and nanolaminates are currently of intense interest in modern materials research. Nanolaminate materials are fully dense, ultra-fine grained solids that exhibit a high concentration of interface defects. They may be developed for engineering applications that take advantage of enhanced mechanical properties or for devices such as energy storage and memory storage capacitors. Nanolaminates can be grown using atom-by-atom deposition techniques that are designed with different stacking sequences and layer thicknesses. The properties of fabricated nanolaminates depend on their compositions and thicknesses. These can be demonstrated within the synthesis process by thickness control of each layer and interfacial chemical reaction between layers. In fact, dielectrics with the formed thin layer have efficient dielectric constant and high insulation characteristics. Dielectric materials with giant dielectric constants can be fabricated as modified single, binary and perovskite oxides. A review of the advantages offered by nanolaminate structures for high performance energy storage devices is presented. Developments of dielectric materials that are formed from a thin layer approach are evaluated. The influence of the interface layer on the dielectric constant of nanolaminate films is assessed from the perspective of conferring a giant dielectric constant and high insulation characteristics. The incorporation of dopants and site-engineering techniques, as well as layer-by-layer structures, which can both be suitable for improving dielectric properties of dielectric nanolaminates, is detailed. Finally, the current status and development of artificial dielectric materials for high performance energy storage devices formed by dielectric nanolaminates are presented. © 2014 The Royal Society of Chemistry.&quot;,&quot;issue&quot;:&quot;11&quot;,&quot;volume&quot;:&quot;2&quot;,&quot;container-title-short&quot;:&quot;J Mater Chem A Mater&quot;},&quot;isTemporary&quot;:false},{&quot;id&quot;:&quot;c03de1bf-c059-353e-9af9-37a60b59d980&quot;,&quot;itemData&quot;:{&quot;type&quot;:&quot;article-journal&quot;,&quot;id&quot;:&quot;c03de1bf-c059-353e-9af9-37a60b59d980&quot;,&quot;title&quot;:&quot;Material and Process Limits in Silicon VLSI Technology&quot;,&quot;author&quot;:[{&quot;family&quot;:&quot;Plummer&quot;,&quot;given&quot;:&quot;James D&quot;,&quot;parse-names&quot;:false,&quot;dropping-particle&quot;:&quot;&quot;,&quot;non-dropping-particle&quot;:&quot;&quot;},{&quot;family&quot;:&quot;Griffin&quot;,&quot;given&quot;:&quot;Peter B&quot;,&quot;parse-names&quot;:false,&quot;dropping-particle&quot;:&quot;&quot;,&quot;non-dropping-particle&quot;:&quot;&quot;}],&quot;issued&quot;:{&quot;date-parts&quot;:[[2001]]},&quot;abstract&quot;:&quot;The integrated circuit (IC) industry has followed a steady path of shrinking device geometries for more than 30 years. It is widely believed that this process will continue for at least another ten years. However, there are increasingly difficult materials and technology problems to be solved over the next decade if this is to actually occur and, beyond ten years, there is great uncertainty about the ability to continue scaling metal-oxide-semiconductor field-effect transistor (MOSFET) structures. This paper describes some of the most challenging materials and process issues to be faced in the future and, where possible solutions are known, describes these potential solutions. The paper is written with the underlying assumption that the basic metal-oxide-semiconductor (MOS) transistor will remain the dominant switching device used in ICs and it further assumes that silicon will remain the dominant substrate material.&quot;,&quot;container-title-short&quot;:&quot;&quot;},&quot;isTemporary&quot;:false}]},{&quot;citationID&quot;:&quot;MENDELEY_CITATION_2562bd5c-ee9b-4e62-ac5e-232358850393&quot;,&quot;properties&quot;:{&quot;noteIndex&quot;:0},&quot;isEdited&quot;:false,&quot;manualOverride&quot;:{&quot;isManuallyOverridden&quot;:false,&quot;citeprocText&quot;:&quot;[3]&quot;,&quot;manualOverrideText&quot;:&quot;&quot;},&quot;citationTag&quot;:&quot;MENDELEY_CITATION_v3_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&quot;,&quot;citationItems&quot;:[{&quot;id&quot;:&quot;cedc5e5f-c74e-3714-9e1d-2bfc21ac5db3&quot;,&quot;itemData&quot;:{&quot;type&quot;:&quot;article-journal&quot;,&quot;id&quot;:&quot;cedc5e5f-c74e-3714-9e1d-2bfc21ac5db3&quot;,&quot;title&quot;:&quot;Introduction to the Maxwell Garnett approximation: tutorial&quot;,&quot;author&quot;:[{&quot;family&quot;:&quot;Markel&quot;,&quot;given&quot;:&quot;Vadim A.&quot;,&quot;parse-names&quot;:false,&quot;dropping-particle&quot;:&quot;&quot;,&quot;non-dropping-particle&quot;:&quot;&quot;}],&quot;container-title&quot;:&quot;Journal of the Optical Society of America A&quot;,&quot;DOI&quot;:&quot;10.1364/josaa.33.001244&quot;,&quot;ISSN&quot;:&quot;1084-7529&quot;,&quot;issued&quot;:{&quot;date-parts&quot;:[[2016,7,1]]},&quot;page&quot;:&quot;1244&quot;,&quot;abstract&quot;:&quot;? 2016 Optical Society of America.This tutorial is devoted to the Maxwell Garnett approximation and related theories. Topics covered in this first, introductory part of the tutorial include the Lorentz local field correction, the Clausius-Mossotti relation and its role in the modern numerical technique known as the discrete dipole approximation, the Maxwell Garnett mixing formula for isotropic and anisotropic media, multicomponent mixtures and the Bruggeman equation, the concept of smooth field, and Wiener and Bergman-Milton bounds.&quot;,&quot;publisher&quot;:&quot;The Optical Society&quot;,&quot;issue&quot;:&quot;7&quot;,&quot;volume&quot;:&quot;33&quot;,&quot;container-title-short&quot;:&quot;&quot;},&quot;isTemporary&quot;:false}]},{&quot;citationID&quot;:&quot;MENDELEY_CITATION_4faa9d23-7bcf-4a08-bb01-cfeb5e42822c&quot;,&quot;properties&quot;:{&quot;noteIndex&quot;:0},&quot;isEdited&quot;:false,&quot;manualOverride&quot;:{&quot;isManuallyOverridden&quot;:false,&quot;citeprocText&quot;:&quot;[3], [27]&quot;,&quot;manualOverrideText&quot;:&quot;&quot;},&quot;citationTag&quot;:&quot;MENDELEY_CITATION_v3_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&quot;,&quot;citationItems&quot;:[{&quot;id&quot;:&quot;6ceee6d3-2aaa-32c6-af04-f2d30d14af03&quot;,&quot;itemData&quot;:{&quot;type&quot;:&quot;article-journal&quot;,&quot;id&quot;:&quot;6ceee6d3-2aaa-32c6-af04-f2d30d14af03&quot;,&quot;title&quot;:&quot;Effective medium models for the optical properties of inhomogeneous materials&quot;,&quot;author&quot;:[{&quot;family&quot;:&quot;Niklasson&quot;,&quot;given&quot;:&quot;G. A.&quot;,&quot;parse-names&quot;:false,&quot;dropping-particle&quot;:&quot;&quot;,&quot;non-dropping-particle&quot;:&quot;&quot;},{&quot;family&quot;:&quot;Granqvist&quot;,&quot;given&quot;:&quot;C. G.&quot;,&quot;parse-names&quot;:false,&quot;dropping-particle&quot;:&quot;&quot;,&quot;non-dropping-particle&quot;:&quot;&quot;},{&quot;family&quot;:&quot;Hunderi&quot;,&quot;given&quot;:&quot;O.&quot;,&quot;parse-names&quot;:false,&quot;dropping-particle&quot;:&quot;&quot;,&quot;non-dropping-particle&quot;:&quot;&quot;}],&quot;container-title&quot;:&quot;Applied Optics&quot;,&quot;container-title-short&quot;:&quot;Appl Opt&quot;,&quot;DOI&quot;:&quot;10.1364/ao.20.000026&quot;,&quot;ISSN&quot;:&quot;0003-6935&quot;,&quot;PMID&quot;:&quot;20309062&quot;,&quot;issued&quot;:{&quot;date-parts&quot;:[[1981,1,1]]},&quot;page&quot;:&quot;26&quot;,&quot;abstract&quot;:&quot;The Maxwell Garnett and Bruggeman effective medium theories are derived for the average dielectric permeability of heterogeneous materials from a unified theoretical approach. It starts by specifying two random unit cells which represent different microstructures. Requiring that these cells should not be detectable by electromagnetic radiation when embedded in an effective medium, we show from an extended optical theorem that the forward scattering amplitude must vanish. Setting the leading term in the expansion series of this quantity equal to zero yields the effective medium theories pertaining to the two microstructures. The remaining terms provide estimates of the accuracy of the approximations. This approach is then used in numerical computations for Co-AI(2)O(3) cermets.&quot;,&quot;publisher&quot;:&quot;The Optical Society&quot;,&quot;issue&quot;:&quot;1&quot;,&quot;volume&quot;:&quot;20&quot;},&quot;isTemporary&quot;:false},{&quot;id&quot;:&quot;cedc5e5f-c74e-3714-9e1d-2bfc21ac5db3&quot;,&quot;itemData&quot;:{&quot;type&quot;:&quot;article-journal&quot;,&quot;id&quot;:&quot;cedc5e5f-c74e-3714-9e1d-2bfc21ac5db3&quot;,&quot;title&quot;:&quot;Introduction to the Maxwell Garnett approximation: tutorial&quot;,&quot;author&quot;:[{&quot;family&quot;:&quot;Markel&quot;,&quot;given&quot;:&quot;Vadim A.&quot;,&quot;parse-names&quot;:false,&quot;dropping-particle&quot;:&quot;&quot;,&quot;non-dropping-particle&quot;:&quot;&quot;}],&quot;container-title&quot;:&quot;Journal of the Optical Society of America A&quot;,&quot;DOI&quot;:&quot;10.1364/josaa.33.001244&quot;,&quot;ISSN&quot;:&quot;1084-7529&quot;,&quot;issued&quot;:{&quot;date-parts&quot;:[[2016,7,1]]},&quot;page&quot;:&quot;1244&quot;,&quot;abstract&quot;:&quot;? 2016 Optical Society of America.This tutorial is devoted to the Maxwell Garnett approximation and related theories. Topics covered in this first, introductory part of the tutorial include the Lorentz local field correction, the Clausius-Mossotti relation and its role in the modern numerical technique known as the discrete dipole approximation, the Maxwell Garnett mixing formula for isotropic and anisotropic media, multicomponent mixtures and the Bruggeman equation, the concept of smooth field, and Wiener and Bergman-Milton bounds.&quot;,&quot;publisher&quot;:&quot;The Optical Society&quot;,&quot;issue&quot;:&quot;7&quot;,&quot;volume&quot;:&quot;33&quot;,&quot;container-title-short&quot;:&quot;&quot;},&quot;isTemporary&quot;:false}]},{&quot;citationID&quot;:&quot;MENDELEY_CITATION_03faa064-4b35-4637-94a9-c929ae1a2c28&quot;,&quot;properties&quot;:{&quot;noteIndex&quot;:0},&quot;isEdited&quot;:false,&quot;manualOverride&quot;:{&quot;isManuallyOverridden&quot;:false,&quot;citeprocText&quot;:&quot;[17]&quot;,&quot;manualOverrideText&quot;:&quot;&quot;},&quot;citationTag&quot;:&quot;MENDELEY_CITATION_v3_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&quot;,&quot;citationItems&quot;:[{&quot;id&quot;:&quot;2f9b0dbe-baa2-3913-9f2b-c54004c0bc82&quot;,&quot;itemData&quot;:{&quot;type&quot;:&quot;report&quot;,&quot;id&quot;:&quot;2f9b0dbe-baa2-3913-9f2b-c54004c0bc82&quot;,&quot;title&quot;:&quot;Effects of High-k Dielectric Materials on Electrical Characteristics of DG n-FinFETs&quot;,&quot;author&quot;:[{&quot;family&quot;:&quot;El&quot;,&quot;given&quot;:&quot;Nour&quot;,&quot;parse-names&quot;:false,&quot;dropping-particle&quot;:&quot;&quot;,&quot;non-dropping-particle&quot;:&quot;&quot;},{&quot;family&quot;:&quot;Boukortt&quot;,&quot;given&quot;:&quot;Islam&quot;,&quot;parse-names&quot;:false,&quot;dropping-particle&quot;:&quot;&quot;,&quot;non-dropping-particle&quot;:&quot;&quot;},{&quot;family&quot;:&quot;Hadri&quot;,&quot;given&quot;:&quot;Baghdad&quot;,&quot;parse-names&quot;:false,&quot;dropping-particle&quot;:&quot;&quot;,&quot;non-dropping-particle&quot;:&quot;&quot;},{&quot;family&quot;:&quot;Patanè&quot;,&quot;given&quot;:&quot;Salvatore&quot;,&quot;parse-names&quot;:false,&quot;dropping-particle&quot;:&quot;&quot;,&quot;non-dropping-particle&quot;:&quot;&quot;}],&quot;container-title&quot;:&quot;International Journal of Computer Applications&quot;,&quot;container-title-short&quot;:&quot;Int J Comput Appl&quot;,&quot;issued&quot;:{&quot;date-parts&quot;:[[2016]]},&quot;number-of-pages&quot;:&quot;975-8887&quot;,&quot;abstract&quot;:&quot;This paper investigates the electrical characteristics of the nanoscale n-channel double gate fin field-effect transistor (FinFET) structures and their sensitivity to gate dielectric materials with different channel materials using SiGe and 3C-SiC in the channel region. In this work, the numerical tool Atlas Silvaco was used to simulate the device in three dimensions and evaluate the electrical characteristics of the device at 300K. The influence of the gate dielectrics on threshold voltage roll-off, subthreshold slope, transconductance, drain induced barrier lowering, leakage current, on-current, and on/off current ratio has been investigated. The simulation results show that high drain current and transconductance were obtained with SiGe channel material. The results also show that a higher value of gate dielectric constant can increase the drain current and improve the leakage current. Drain induced barrier lowering is reduced with the increase in gate dielectric constant. It can be noticed with different and useful results which led researchers to further manufacturing process in order to get the complete device.&quot;,&quot;issue&quot;:&quot;10&quot;,&quot;volume&quot;:&quot;139&quot;},&quot;isTemporary&quot;:false}]},{&quot;citationID&quot;:&quot;MENDELEY_CITATION_eb335d40-6acb-4901-a8f0-60249ab5c981&quot;,&quot;properties&quot;:{&quot;noteIndex&quot;:0},&quot;isEdited&quot;:false,&quot;manualOverride&quot;:{&quot;isManuallyOverridden&quot;:false,&quot;citeprocText&quot;:&quot;[21]&quot;,&quot;manualOverrideText&quot;:&quot;&quot;},&quot;citationTag&quot;:&quot;MENDELEY_CITATION_v3_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&quot;,&quot;citationItems&quot;:[{&quot;id&quot;:&quot;62a28433-eea5-3445-976f-f0dea1e2948e&quot;,&quot;itemData&quot;:{&quot;type&quot;:&quot;article-journal&quot;,&quot;id&quot;:&quot;62a28433-eea5-3445-976f-f0dea1e2948e&quot;,&quot;title&quot;:&quot;TCAD Simulation Study of Single-, Double-, and Triple-Material Gate Engineered Trigate FinFETs&quot;,&quot;author&quot;:[{&quot;family&quot;:&quot;Vimala&quot;,&quot;given&quot;:&quot;P.&quot;,&quot;parse-names&quot;:false,&quot;dropping-particle&quot;:&quot;&quot;,&quot;non-dropping-particle&quot;:&quot;&quot;},{&quot;family&quot;:&quot;Arun Samuel&quot;,&quot;given&quot;:&quot;T. S.&quot;,&quot;parse-names&quot;:false,&quot;dropping-particle&quot;:&quot;&quot;,&quot;non-dropping-particle&quot;:&quot;&quot;}],&quot;container-title&quot;:&quot;Semiconductors&quot;,&quot;DOI&quot;:&quot;10.1134/S1063782620040211&quot;,&quot;ISSN&quot;:&quot;10906479&quot;,&quot;issued&quot;:{&quot;date-parts&quot;:[[2020,4,1]]},&quot;page&quot;:&quot;501-505&quot;,&quot;abstract&quot;:&quot;Abstract: A detailed comparative performance analysis of the Trigate Fin Field Effect Transistor (FinFET) device with different structures such as Single-Material Gate (SMG) FinFET, Double-Material Gate (DMG) FinFET, and Triple-Material Gate (TMG) FinFET has been done. Silvaco Atlas Technology Computer-Aided Design (TCAD) tool is used to model the Trigate FinFET device structures and to characterize all the electrical parameters of the device. The simulation results confirm that TMG FinFET device structure shows better performance than SMG and DMG FinFET device structures, in terms of device electrical parameters such as surface potential, electric field, and drain current. Moreover, TMG FinFET device structure exhibits an excellent transconductance of 0.28 μA/V when compared with SMG FinFET (0.21 μA/V) and DMG FinFET (0.24 μA/V).&quot;,&quot;publisher&quot;:&quot;Pleiades Publishing&quot;,&quot;issue&quot;:&quot;4&quot;,&quot;volume&quot;:&quot;54&quot;,&quot;container-title-short&quot;:&quot;&quot;},&quot;isTemporary&quot;:false}]},{&quot;citationID&quot;:&quot;MENDELEY_CITATION_51cc8bfc-3ed9-499d-ab53-3f1f6fe34bdd&quot;,&quot;properties&quot;:{&quot;noteIndex&quot;:0},&quot;isEdited&quot;:false,&quot;manualOverride&quot;:{&quot;isManuallyOverridden&quot;:false,&quot;citeprocText&quot;:&quot;[13]&quot;,&quot;manualOverrideText&quot;:&quot;&quot;},&quot;citationTag&quot;:&quot;MENDELEY_CITATION_v3_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&quot;,&quot;citationItems&quot;:[{&quot;id&quot;:&quot;016bc97f-1d9b-37c5-ae93-e12c508185d1&quot;,&quot;itemData&quot;:{&quot;type&quot;:&quot;article-journal&quot;,&quot;id&quot;:&quot;016bc97f-1d9b-37c5-ae93-e12c508185d1&quot;,&quot;title&quot;:&quot;Improving the electrical characteristics of nanoscale triple-gate junctionless FinFET using gate oxide engineering&quot;,&quot;author&quot;:[{&quot;family&quot;:&quot;Bousari&quot;,&quot;given&quot;:&quot;Nazanin Baghban&quot;,&quot;parse-names&quot;:false,&quot;dropping-particle&quot;:&quot;&quot;,&quot;non-dropping-particle&quot;:&quot;&quot;},{&quot;family&quot;:&quot;Anvarifard&quot;,&quot;given&quot;:&quot;Mohammad K.&quot;,&quot;parse-names&quot;:false,&quot;dropping-particle&quot;:&quot;&quot;,&quot;non-dropping-particle&quot;:&quot;&quot;},{&quot;family&quot;:&quot;Haji-Nasiri&quot;,&quot;given&quot;:&quot;S.&quot;,&quot;parse-names&quot;:false,&quot;dropping-particle&quot;:&quot;&quot;,&quot;non-dropping-particle&quot;:&quot;&quot;}],&quot;container-title&quot;:&quot;AEU - International Journal of Electronics and Communications&quot;,&quot;DOI&quot;:&quot;10.1016/j.aeue.2019.06.017&quot;,&quot;ISSN&quot;:&quot;16180399&quot;,&quot;issued&quot;:{&quot;date-parts&quot;:[[2019,8,1]]},&quot;page&quot;:&quot;226-234&quot;,&quot;abstract&quot;:&quot;This paper is about the compared performance investigation of various structures of Hetero-Dielectric (HD) triple-gate FinFETs with different gate oxides in terms of Double Hetero Gate Oxide (DHGO), Triple Hetero Gate Oxide (THGO) and Quadruple Hetero Gate Oxide (QHGO) to produce lower leakage current, higher Ion/Ioff ratio, higher gm/gd and also lower Drain Induced Barrier Lowering (DIBL) than those of a conventional triple-gate FinFET. Among all of them, the best results are explored for the DHGO FinFET structure. In DHGO FinFET structure, a high-κ dielectric (κ = 22) is used on the top oxide to increase the gate control and a low-k dielectric (κ = 3.9) is used over silicon body owing to the compatibility of lattice constant of SiO2 and silicon. Mode-space drift-diffusion (DD_MS) model coupled with Schrodinger equation has been utilized in order to analyze the proposed and conventional structures in three dimensional (3D) simulation domain. Interestingly, by decreasing the thickness of the oxide layer and increasing the permittivity coefficient, the leakage current decreases, thus increasing the Ion/Ioff ratio. The DHGO FinFET structure is found to exhibit higher Ion/Ioff, lower DIBL and higher gm/gd ratio, thus proving performance superiority over the other conventional junctionless FinFET and also MOSFETs.&quot;,&quot;publisher&quot;:&quot;Elsevier GmbH&quot;,&quot;volume&quot;:&quot;108&quot;,&quot;container-title-short&quot;:&quot;&quot;},&quot;isTemporary&quot;:false}]},{&quot;citationID&quot;:&quot;MENDELEY_CITATION_3a2e8985-baf4-4655-a9a0-3726d3ecc134&quot;,&quot;properties&quot;:{&quot;noteIndex&quot;:0},&quot;isEdited&quot;:false,&quot;manualOverride&quot;:{&quot;isManuallyOverridden&quot;:false,&quot;citeprocText&quot;:&quot;[4]&quot;,&quot;manualOverrideText&quot;:&quot;&quot;},&quot;citationTag&quot;:&quot;MENDELEY_CITATION_v3_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&quot;,&quot;citationItems&quot;:[{&quot;id&quot;:&quot;ca2502ad-6960-3ee5-b5a0-0aa276d25f63&quot;,&quot;itemData&quot;:{&quot;type&quot;:&quot;report&quot;,&quot;id&quot;:&quot;ca2502ad-6960-3ee5-b5a0-0aa276d25f63&quot;,&quot;title&quot;:&quot;Atlas User Manual DEVICE SIMULATION SOFTWARE&quot;,&quot;issued&quot;:{&quot;date-parts&quot;:[[1984]]},&quot;container-title-short&quot;:&quot;&quot;},&quot;isTemporary&quot;:false}]},{&quot;citationID&quot;:&quot;MENDELEY_CITATION_25d81dca-1004-4e63-b162-b2a633f0b701&quot;,&quot;properties&quot;:{&quot;noteIndex&quot;:0},&quot;isEdited&quot;:false,&quot;manualOverride&quot;:{&quot;isManuallyOverridden&quot;:false,&quot;citeprocText&quot;:&quot;[4]&quot;,&quot;manualOverrideText&quot;:&quot;&quot;},&quot;citationTag&quot;:&quot;MENDELEY_CITATION_v3_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&quot;,&quot;citationItems&quot;:[{&quot;id&quot;:&quot;ca2502ad-6960-3ee5-b5a0-0aa276d25f63&quot;,&quot;itemData&quot;:{&quot;type&quot;:&quot;report&quot;,&quot;id&quot;:&quot;ca2502ad-6960-3ee5-b5a0-0aa276d25f63&quot;,&quot;title&quot;:&quot;Atlas User Manual DEVICE SIMULATION SOFTWARE&quot;,&quot;issued&quot;:{&quot;date-parts&quot;:[[1984]]},&quot;container-title-short&quot;:&quot;&quot;},&quot;isTemporary&quot;:false}]},{&quot;citationID&quot;:&quot;MENDELEY_CITATION_771f780a-c86c-4b8d-b977-b295a6c56d57&quot;,&quot;properties&quot;:{&quot;noteIndex&quot;:0},&quot;isEdited&quot;:false,&quot;manualOverride&quot;:{&quot;isManuallyOverridden&quot;:false,&quot;citeprocText&quot;:&quot;[5]&quot;,&quot;manualOverrideText&quot;:&quot;&quot;},&quot;citationTag&quot;:&quot;MENDELEY_CITATION_v3_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&quot;,&quot;citationItems&quot;:[{&quot;id&quot;:&quot;ccb09e8d-8d3b-316b-a09f-70cf2606092e&quot;,&quot;itemData&quot;:{&quot;type&quot;:&quot;article-journal&quot;,&quot;id&quot;:&quot;ccb09e8d-8d3b-316b-a09f-70cf2606092e&quot;,&quot;title&quot;:&quot;Gate leakage currents model for FinFETs implemented in Verilog-A for electronic circuits design&quot;,&quot;author&quot;:[{&quot;family&quot;:&quot;Garduño&quot;,&quot;given&quot;:&quot;Salvador I.&quot;,&quot;parse-names&quot;:false,&quot;dropping-particle&quot;:&quot;&quot;,&quot;non-dropping-particle&quot;:&quot;&quot;},{&quot;family&quot;:&quot;Alvarado&quot;,&quot;given&quot;:&quot;Joaquín&quot;,&quot;parse-names&quot;:false,&quot;dropping-particle&quot;:&quot;&quot;,&quot;non-dropping-particle&quot;:&quot;&quot;},{&quot;family&quot;:&quot;Cerdeira&quot;,&quot;given&quot;:&quot;Antonio&quot;,&quot;parse-names&quot;:false,&quot;dropping-particle&quot;:&quot;&quot;,&quot;non-dropping-particle&quot;:&quot;&quot;},{&quot;family&quot;:&quot;Estrada&quot;,&quot;given&quot;:&quot;Magali&quot;,&quot;parse-names&quot;:false,&quot;dropping-particle&quot;:&quot;&quot;,&quot;non-dropping-particle&quot;:&quot;&quot;},{&quot;family&quot;:&quot;Kilchytska&quot;,&quot;given&quot;:&quot;Valeriya&quot;,&quot;parse-names&quot;:false,&quot;dropping-particle&quot;:&quot;&quot;,&quot;non-dropping-particle&quot;:&quot;&quot;},{&quot;family&quot;:&quot;Flandre&quot;,&quot;given&quot;:&quot;Denis&quot;,&quot;parse-names&quot;:false,&quot;dropping-particle&quot;:&quot;&quot;,&quot;non-dropping-particle&quot;:&quot;&quot;}],&quot;container-title&quot;:&quot;International Journal of Numerical Modelling: Electronic Networks, Devices and Fields&quot;,&quot;DOI&quot;:&quot;10.1002/jnm.1988&quot;,&quot;ISSN&quot;:&quot;10991204&quot;,&quot;issued&quot;:{&quot;date-parts&quot;:[[2014]]},&quot;page&quot;:&quot;846-862&quot;,&quot;abstract&quot;:&quot;Because different conduction mechanisms can dominate the gate and drain/source leakage currents, mainly depending on the insulating materials used as gate dielectric, the dimensions of the gate structure, and the transistor operation regime, we proposed an improved analytical model to describe the behavior of these currents in silicon on insulator fin-shaped field-effect transistor devices by taking into account changes in the aforementioned factors. This model considers the direct tunneling, trap-assisted tunneling, and band-to-band tunneling as the predominating mechanisms for leakage currents associated with the gate structure. These specific features make the model valid for a wide operation range and include its impact on the drain leakage current. The implementation of this model in Verilog-A code is presented in this work, which allows calculating quickly and accurately the scaling constraint of a specific gate dielectric material and the power consumption that yields such leakage currents in a circuit by using commercial simulators. All presented results are validated with experimental data from fin-shaped field-effect transistors with different dimensions and gate dielectric materials and performed under different bias conditions. Copyright © 2014 John Wiley &amp; Sons, Ltd.&quot;,&quot;publisher&quot;:&quot;John Wiley and Sons Ltd&quot;,&quot;issue&quot;:&quot;5-6&quot;,&quot;volume&quot;:&quot;27&quot;,&quot;container-title-short&quot;:&quot;&quot;},&quot;isTemporary&quot;:false}]},{&quot;citationID&quot;:&quot;MENDELEY_CITATION_426005c3-5466-4111-8d67-1b8f59b6f7d8&quot;,&quot;properties&quot;:{&quot;noteIndex&quot;:0},&quot;isEdited&quot;:false,&quot;manualOverride&quot;:{&quot;isManuallyOverridden&quot;:true,&quot;citeprocText&quot;:&quot;[4]&quot;,&quot;manualOverrideText&quot;:&quot;[4.]&quot;},&quot;citationTag&quot;:&quot;MENDELEY_CITATION_v3_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&quot;,&quot;citationItems&quot;:[{&quot;id&quot;:&quot;ca2502ad-6960-3ee5-b5a0-0aa276d25f63&quot;,&quot;itemData&quot;:{&quot;type&quot;:&quot;report&quot;,&quot;id&quot;:&quot;ca2502ad-6960-3ee5-b5a0-0aa276d25f63&quot;,&quot;title&quot;:&quot;Atlas User Manual DEVICE SIMULATION SOFTWARE&quot;,&quot;issued&quot;:{&quot;date-parts&quot;:[[1984]]},&quot;container-title-short&quot;:&quot;&quot;},&quot;isTemporary&quot;:false}]},{&quot;citationID&quot;:&quot;MENDELEY_CITATION_46265c24-3715-415b-aac6-d5bc97000804&quot;,&quot;properties&quot;:{&quot;noteIndex&quot;:0},&quot;isEdited&quot;:false,&quot;manualOverride&quot;:{&quot;isManuallyOverridden&quot;:false,&quot;citeprocText&quot;:&quot;[28]&quot;,&quot;manualOverrideText&quot;:&quot;&quot;},&quot;citationTag&quot;:&quot;MENDELEY_CITATION_v3_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&quot;,&quot;citationItems&quot;:[{&quot;id&quot;:&quot;5b51aaa2-217f-3ce3-baee-076523466196&quot;,&quot;itemData&quot;:{&quot;type&quot;:&quot;article-journal&quot;,&quot;id&quot;:&quot;5b51aaa2-217f-3ce3-baee-076523466196&quot;,&quot;title&quot;:&quot;Junctionless transistors: State-of-the-art&quot;,&quot;author&quot;:[{&quot;family&quot;:&quot;Nowbahari&quot;,&quot;given&quot;:&quot;Arian&quot;,&quot;parse-names&quot;:false,&quot;dropping-particle&quot;:&quot;&quot;,&quot;non-dropping-particle&quot;:&quot;&quot;},{&quot;family&quot;:&quot;Roy&quot;,&quot;given&quot;:&quot;Avisek&quot;,&quot;parse-names&quot;:false,&quot;dropping-particle&quot;:&quot;&quot;,&quot;non-dropping-particle&quot;:&quot;&quot;},{&quot;family&quot;:&quot;Marchetti&quot;,&quot;given&quot;:&quot;Luca&quot;,&quot;parse-names&quot;:false,&quot;dropping-particle&quot;:&quot;&quot;,&quot;non-dropping-particle&quot;:&quot;&quot;}],&quot;container-title&quot;:&quot;Electronics (Switzerland)&quot;,&quot;DOI&quot;:&quot;10.3390/electronics9071174&quot;,&quot;issued&quot;:{&quot;date-parts&quot;:[[2020]]},&quot;page&quot;:&quot;1-22&quot;,&quot;abstract&quot;:&quot;Recent advances in semiconductor technology provide us with the resources to explore alternative methods for fabricating transistors with the goal of further reducing their sizes to increase transistor density and enhance performance. Conventional transistors use semiconductor junctions; they are formed by doping atoms on the silicon substrate that makes p-type and n-type regions. Decreasing the size of such transistors means that the junctions will get closer, which becomes very challenging when the size is reduced to the lower end of the nanometer scale due to the requirement of extremely high gradients in doping concentration. One of the most promising solutions to overcome this issue is realizing junctionless transistors. The first junctionless device was fabricated in 2010 and, since then, many other transistors of this kind (such as FinFET, Gate-All-Around, Thin Film) have been proposed and investigated. All of these semiconductor devices are characterized by junctionless structures, but they differ from each other when considering the influence of technological parameters on their performance. The aim of this review paper is to provide a simple but complete analysis of junctionless transistors, which have been proposed in the last decade. In this work, junctionless transistors are classified based on their geometrical structures, analytical model, and electrical characteristics. Finally, we used figure of merits, such as Ion/Io f f, DIBL, and SS, to highlight the advantages and disadvantages of each junctionless transistor category.&quot;,&quot;issue&quot;:&quot;7&quot;,&quot;volume&quot;:&quot;9&quot;,&quot;container-title-short&quot;:&quot;&quot;},&quot;isTemporary&quot;:false}]},{&quot;citationID&quot;:&quot;MENDELEY_CITATION_42f3bfab-01c3-4e8a-b46e-7d2692e67101&quot;,&quot;properties&quot;:{&quot;noteIndex&quot;:0},&quot;isEdited&quot;:false,&quot;manualOverride&quot;:{&quot;isManuallyOverridden&quot;:false,&quot;citeprocText&quot;:&quot;[4]&quot;,&quot;manualOverrideText&quot;:&quot;&quot;},&quot;citationTag&quot;:&quot;MENDELEY_CITATION_v3_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&quot;,&quot;citationItems&quot;:[{&quot;id&quot;:&quot;ca2502ad-6960-3ee5-b5a0-0aa276d25f63&quot;,&quot;itemData&quot;:{&quot;type&quot;:&quot;report&quot;,&quot;id&quot;:&quot;ca2502ad-6960-3ee5-b5a0-0aa276d25f63&quot;,&quot;title&quot;:&quot;Atlas User Manual DEVICE SIMULATION SOFTWARE&quot;,&quot;issued&quot;:{&quot;date-parts&quot;:[[1984]]},&quot;container-title-short&quot;:&quot;&quot;},&quot;isTemporary&quot;:false}]}]"/>
     <we:property name="MENDELEY_CITATIONS_STYLE" value="{&quot;id&quot;:&quot;https://www.zotero.org/styles/ieee&quot;,&quot;title&quot;:&quot;IEEE&quot;,&quot;format&quot;:&quot;numeric&quot;,&quot;defaultLocale&quot;:null,&quot;isLocaleCodeValid&quot;:true}"/>
   </we:properties>
   <we:bindings/>
